--- a/好运兆接口说明文档_徐.docx
+++ b/好运兆接口说明文档_徐.docx
@@ -81,7 +81,7 @@
     </w:p>
     <w:tbl>
       <w:tblPr>
-        <w:tblStyle w:val="4"/>
+        <w:tblStyle w:val="5"/>
         <w:tblW w:w="5761" w:type="dxa"/>
         <w:tblInd w:w="0" w:type="dxa"/>
         <w:tblBorders>
@@ -322,7 +322,7 @@
     </w:p>
     <w:tbl>
       <w:tblPr>
-        <w:tblStyle w:val="4"/>
+        <w:tblStyle w:val="5"/>
         <w:tblW w:w="5761" w:type="dxa"/>
         <w:tblInd w:w="0" w:type="dxa"/>
         <w:tblBorders>
@@ -810,7 +810,7 @@
     </w:p>
     <w:tbl>
       <w:tblPr>
-        <w:tblStyle w:val="4"/>
+        <w:tblStyle w:val="5"/>
         <w:tblW w:w="5749" w:type="dxa"/>
         <w:tblInd w:w="0" w:type="dxa"/>
         <w:tblBorders>
@@ -1072,7 +1072,7 @@
     </w:p>
     <w:tbl>
       <w:tblPr>
-        <w:tblStyle w:val="4"/>
+        <w:tblStyle w:val="5"/>
         <w:tblW w:w="5761" w:type="dxa"/>
         <w:tblInd w:w="0" w:type="dxa"/>
         <w:tblBorders>
@@ -1363,7 +1363,7 @@
     </w:p>
     <w:tbl>
       <w:tblPr>
-        <w:tblStyle w:val="4"/>
+        <w:tblStyle w:val="5"/>
         <w:tblW w:w="5774" w:type="dxa"/>
         <w:tblInd w:w="0" w:type="dxa"/>
         <w:tblBorders>
@@ -1678,7 +1678,7 @@
     </w:p>
     <w:tbl>
       <w:tblPr>
-        <w:tblStyle w:val="4"/>
+        <w:tblStyle w:val="5"/>
         <w:tblW w:w="5774" w:type="dxa"/>
         <w:tblInd w:w="0" w:type="dxa"/>
         <w:tblBorders>
@@ -2024,7 +2024,7 @@
     </w:p>
     <w:tbl>
       <w:tblPr>
-        <w:tblStyle w:val="4"/>
+        <w:tblStyle w:val="5"/>
         <w:tblW w:w="6014" w:type="dxa"/>
         <w:tblInd w:w="0" w:type="dxa"/>
         <w:tblBorders>
@@ -2371,7 +2371,7 @@
     </w:p>
     <w:tbl>
       <w:tblPr>
-        <w:tblStyle w:val="4"/>
+        <w:tblStyle w:val="5"/>
         <w:tblW w:w="5774" w:type="dxa"/>
         <w:tblInd w:w="0" w:type="dxa"/>
         <w:tblBorders>
@@ -2666,12 +2666,217 @@
           <w:szCs w:val="21"/>
           <w:lang w:val="en-US" w:eastAsia="zh-CN"/>
         </w:rPr>
+        <w:t>参数：</w:t>
+      </w:r>
+    </w:p>
+    <w:tbl>
+      <w:tblPr>
+        <w:tblStyle w:val="5"/>
+        <w:tblW w:w="5867" w:type="dxa"/>
+        <w:tblInd w:w="0" w:type="dxa"/>
+        <w:tblBorders>
+          <w:top w:val="single" w:color="auto" w:sz="4" w:space="0"/>
+          <w:left w:val="single" w:color="auto" w:sz="4" w:space="0"/>
+          <w:bottom w:val="single" w:color="auto" w:sz="4" w:space="0"/>
+          <w:right w:val="single" w:color="auto" w:sz="4" w:space="0"/>
+          <w:insideH w:val="single" w:color="auto" w:sz="4" w:space="0"/>
+          <w:insideV w:val="single" w:color="auto" w:sz="4" w:space="0"/>
+        </w:tblBorders>
+        <w:tblLayout w:type="fixed"/>
+        <w:tblCellMar>
+          <w:top w:w="0" w:type="dxa"/>
+          <w:left w:w="108" w:type="dxa"/>
+          <w:bottom w:w="0" w:type="dxa"/>
+          <w:right w:w="108" w:type="dxa"/>
+        </w:tblCellMar>
+      </w:tblPr>
+      <w:tblGrid>
+        <w:gridCol w:w="674"/>
+        <w:gridCol w:w="5193"/>
+      </w:tblGrid>
+      <w:tr>
+        <w:tblPrEx>
+          <w:tblBorders>
+            <w:top w:val="single" w:color="auto" w:sz="4" w:space="0"/>
+            <w:left w:val="single" w:color="auto" w:sz="4" w:space="0"/>
+            <w:bottom w:val="single" w:color="auto" w:sz="4" w:space="0"/>
+            <w:right w:val="single" w:color="auto" w:sz="4" w:space="0"/>
+            <w:insideH w:val="single" w:color="auto" w:sz="4" w:space="0"/>
+            <w:insideV w:val="single" w:color="auto" w:sz="4" w:space="0"/>
+          </w:tblBorders>
+          <w:tblLayout w:type="fixed"/>
+          <w:tblCellMar>
+            <w:top w:w="0" w:type="dxa"/>
+            <w:left w:w="108" w:type="dxa"/>
+            <w:bottom w:w="0" w:type="dxa"/>
+            <w:right w:w="108" w:type="dxa"/>
+          </w:tblCellMar>
+        </w:tblPrEx>
+        <w:tc>
+          <w:tcPr>
+            <w:tcW w:w="674" w:type="dxa"/>
+          </w:tcPr>
+          <w:p>
+            <w:pPr>
+              <w:rPr>
+                <w:rFonts w:hint="eastAsia"/>
+                <w:sz w:val="21"/>
+                <w:szCs w:val="21"/>
+                <w:vertAlign w:val="baseline"/>
+                <w:lang w:val="en-US" w:eastAsia="zh-CN"/>
+              </w:rPr>
+            </w:pPr>
+            <w:r>
+              <w:rPr>
+                <w:rFonts w:hint="eastAsia"/>
+                <w:sz w:val="21"/>
+                <w:szCs w:val="21"/>
+                <w:vertAlign w:val="baseline"/>
+                <w:lang w:val="en-US" w:eastAsia="zh-CN"/>
+              </w:rPr>
+              <w:t>名称</w:t>
+            </w:r>
+          </w:p>
+        </w:tc>
+        <w:tc>
+          <w:tcPr>
+            <w:tcW w:w="5193" w:type="dxa"/>
+          </w:tcPr>
+          <w:p>
+            <w:pPr>
+              <w:pStyle w:val="2"/>
+              <w:keepNext w:val="0"/>
+              <w:keepLines w:val="0"/>
+              <w:widowControl/>
+              <w:suppressLineNumbers w:val="0"/>
+              <w:shd w:val="clear" w:fill="FFFFFF"/>
+              <w:rPr>
+                <w:rFonts w:hint="eastAsia" w:eastAsia="宋体"/>
+                <w:sz w:val="21"/>
+                <w:szCs w:val="21"/>
+                <w:vertAlign w:val="baseline"/>
+                <w:lang w:val="en-US" w:eastAsia="zh-CN"/>
+              </w:rPr>
+            </w:pPr>
+            <w:r>
+              <w:rPr>
+                <w:rFonts w:hint="eastAsia"/>
+                <w:sz w:val="21"/>
+                <w:szCs w:val="21"/>
+                <w:vertAlign w:val="baseline"/>
+                <w:lang w:val="en-US" w:eastAsia="zh-CN"/>
+              </w:rPr>
+              <w:t>source_id</w:t>
+            </w:r>
+          </w:p>
+        </w:tc>
+      </w:tr>
+      <w:tr>
+        <w:tblPrEx>
+          <w:tblBorders>
+            <w:top w:val="single" w:color="auto" w:sz="4" w:space="0"/>
+            <w:left w:val="single" w:color="auto" w:sz="4" w:space="0"/>
+            <w:bottom w:val="single" w:color="auto" w:sz="4" w:space="0"/>
+            <w:right w:val="single" w:color="auto" w:sz="4" w:space="0"/>
+            <w:insideH w:val="single" w:color="auto" w:sz="4" w:space="0"/>
+            <w:insideV w:val="single" w:color="auto" w:sz="4" w:space="0"/>
+          </w:tblBorders>
+          <w:tblLayout w:type="fixed"/>
+          <w:tblCellMar>
+            <w:top w:w="0" w:type="dxa"/>
+            <w:left w:w="108" w:type="dxa"/>
+            <w:bottom w:w="0" w:type="dxa"/>
+            <w:right w:w="108" w:type="dxa"/>
+          </w:tblCellMar>
+        </w:tblPrEx>
+        <w:tc>
+          <w:tcPr>
+            <w:tcW w:w="674" w:type="dxa"/>
+          </w:tcPr>
+          <w:p>
+            <w:pPr>
+              <w:rPr>
+                <w:rFonts w:hint="eastAsia"/>
+                <w:sz w:val="21"/>
+                <w:szCs w:val="21"/>
+                <w:vertAlign w:val="baseline"/>
+                <w:lang w:val="en-US" w:eastAsia="zh-CN"/>
+              </w:rPr>
+            </w:pPr>
+            <w:r>
+              <w:rPr>
+                <w:rFonts w:hint="eastAsia"/>
+                <w:sz w:val="21"/>
+                <w:szCs w:val="21"/>
+                <w:vertAlign w:val="baseline"/>
+                <w:lang w:val="en-US" w:eastAsia="zh-CN"/>
+              </w:rPr>
+              <w:t>注释</w:t>
+            </w:r>
+          </w:p>
+        </w:tc>
+        <w:tc>
+          <w:tcPr>
+            <w:tcW w:w="5193" w:type="dxa"/>
+          </w:tcPr>
+          <w:p>
+            <w:pPr>
+              <w:rPr>
+                <w:rFonts w:hint="eastAsia" w:eastAsiaTheme="minorEastAsia"/>
+                <w:sz w:val="21"/>
+                <w:szCs w:val="21"/>
+                <w:vertAlign w:val="baseline"/>
+                <w:lang w:val="en-US" w:eastAsia="zh-CN"/>
+              </w:rPr>
+            </w:pPr>
+            <w:r>
+              <w:rPr>
+                <w:rFonts w:hint="eastAsia"/>
+                <w:sz w:val="21"/>
+                <w:szCs w:val="21"/>
+                <w:vertAlign w:val="baseline"/>
+                <w:lang w:val="en-US" w:eastAsia="zh-CN"/>
+              </w:rPr>
+              <w:t>目标id 例：如果是获取活动评论则传activity_id</w:t>
+            </w:r>
+          </w:p>
+        </w:tc>
+      </w:tr>
+    </w:tbl>
+    <w:p>
+      <w:pPr>
+        <w:ind w:firstLine="210" w:firstLineChars="100"/>
+        <w:rPr>
+          <w:rFonts w:hint="eastAsia"/>
+          <w:sz w:val="21"/>
+          <w:szCs w:val="21"/>
+          <w:lang w:val="en-US" w:eastAsia="zh-CN"/>
+        </w:rPr>
+      </w:pPr>
+    </w:p>
+    <w:p>
+      <w:pPr>
+        <w:ind w:firstLine="210" w:firstLineChars="100"/>
+        <w:rPr>
+          <w:rFonts w:hint="eastAsia"/>
+          <w:sz w:val="21"/>
+          <w:szCs w:val="21"/>
+          <w:lang w:val="en-US" w:eastAsia="zh-CN"/>
+        </w:rPr>
+      </w:pPr>
+      <w:r>
+        <w:rPr>
+          <w:rFonts w:hint="eastAsia"/>
+          <w:sz w:val="21"/>
+          <w:szCs w:val="21"/>
+          <w:lang w:val="en-US" w:eastAsia="zh-CN"/>
+        </w:rPr>
         <w:t>返回数据：</w:t>
       </w:r>
     </w:p>
     <w:tbl>
       <w:tblPr>
-        <w:tblStyle w:val="4"/>
+        <w:tblStyle w:val="5"/>
         <w:tblW w:w="5774" w:type="dxa"/>
         <w:tblInd w:w="0" w:type="dxa"/>
         <w:tblBorders>
@@ -2988,10 +3193,17 @@
     </w:p>
     <w:p>
       <w:pPr>
-        <w:jc w:val="both"/>
-        <w:rPr>
-          <w:rFonts w:hint="eastAsia"/>
-          <w:lang w:val="en-US" w:eastAsia="zh-CN"/>
+        <w:pStyle w:val="2"/>
+        <w:keepNext w:val="0"/>
+        <w:keepLines w:val="0"/>
+        <w:widowControl/>
+        <w:suppressLineNumbers w:val="0"/>
+        <w:shd w:val="clear" w:fill="FFFFFF"/>
+        <w:rPr>
+          <w:rFonts w:hint="eastAsia" w:ascii="宋体" w:hAnsi="宋体" w:eastAsia="宋体" w:cs="宋体"/>
+          <w:color w:val="000000"/>
+          <w:sz w:val="18"/>
+          <w:szCs w:val="18"/>
         </w:rPr>
       </w:pPr>
       <w:r>
@@ -3001,6 +3213,17 @@
         </w:rPr>
         <w:t>Comment_list:</w:t>
       </w:r>
+      <w:bookmarkStart w:id="0" w:name="_GoBack"/>
+      <w:bookmarkEnd w:id="0"/>
+    </w:p>
+    <w:p>
+      <w:pPr>
+        <w:jc w:val="both"/>
+        <w:rPr>
+          <w:rFonts w:hint="eastAsia"/>
+          <w:lang w:val="en-US" w:eastAsia="zh-CN"/>
+        </w:rPr>
+      </w:pPr>
     </w:p>
     <w:p>
       <w:pPr>
@@ -3074,7 +3297,7 @@
     </w:p>
     <w:tbl>
       <w:tblPr>
-        <w:tblStyle w:val="4"/>
+        <w:tblStyle w:val="5"/>
         <w:tblW w:w="2074" w:type="dxa"/>
         <w:tblInd w:w="0" w:type="dxa"/>
         <w:tblBorders>
@@ -3273,7 +3496,7 @@
     </w:p>
     <w:tbl>
       <w:tblPr>
-        <w:tblStyle w:val="4"/>
+        <w:tblStyle w:val="5"/>
         <w:tblW w:w="5774" w:type="dxa"/>
         <w:tblInd w:w="0" w:type="dxa"/>
         <w:tblBorders>
@@ -3784,7 +4007,7 @@
     </w:p>
     <w:tbl>
       <w:tblPr>
-        <w:tblStyle w:val="4"/>
+        <w:tblStyle w:val="5"/>
         <w:tblW w:w="2074" w:type="dxa"/>
         <w:tblInd w:w="0" w:type="dxa"/>
         <w:tblBorders>
@@ -3983,7 +4206,7 @@
     </w:p>
     <w:tbl>
       <w:tblPr>
-        <w:tblStyle w:val="4"/>
+        <w:tblStyle w:val="5"/>
         <w:tblW w:w="5774" w:type="dxa"/>
         <w:tblInd w:w="0" w:type="dxa"/>
         <w:tblBorders>
@@ -4386,7 +4609,7 @@
     </w:p>
     <w:tbl>
       <w:tblPr>
-        <w:tblStyle w:val="4"/>
+        <w:tblStyle w:val="5"/>
         <w:tblW w:w="8911" w:type="dxa"/>
         <w:tblInd w:w="0" w:type="dxa"/>
         <w:tblBorders>
@@ -4850,7 +5073,7 @@
     </w:p>
     <w:tbl>
       <w:tblPr>
-        <w:tblStyle w:val="4"/>
+        <w:tblStyle w:val="5"/>
         <w:tblW w:w="6726" w:type="dxa"/>
         <w:tblInd w:w="0" w:type="dxa"/>
         <w:tblBorders>
@@ -5247,7 +5470,7 @@
     </w:p>
     <w:tbl>
       <w:tblPr>
-        <w:tblStyle w:val="4"/>
+        <w:tblStyle w:val="5"/>
         <w:tblW w:w="3611" w:type="dxa"/>
         <w:tblInd w:w="0" w:type="dxa"/>
         <w:tblBorders>
@@ -5499,7 +5722,7 @@
     </w:p>
     <w:tbl>
       <w:tblPr>
-        <w:tblStyle w:val="4"/>
+        <w:tblStyle w:val="5"/>
         <w:tblW w:w="8046" w:type="dxa"/>
         <w:tblInd w:w="0" w:type="dxa"/>
         <w:tblBorders>
@@ -6039,7 +6262,7 @@
     </w:p>
     <w:tbl>
       <w:tblPr>
-        <w:tblStyle w:val="4"/>
+        <w:tblStyle w:val="5"/>
         <w:tblW w:w="2024" w:type="dxa"/>
         <w:tblInd w:w="0" w:type="dxa"/>
         <w:tblBorders>
@@ -6238,7 +6461,7 @@
     </w:p>
     <w:tbl>
       <w:tblPr>
-        <w:tblStyle w:val="4"/>
+        <w:tblStyle w:val="5"/>
         <w:tblW w:w="5011" w:type="dxa"/>
         <w:tblInd w:w="0" w:type="dxa"/>
         <w:tblBorders>
@@ -6529,7 +6752,7 @@
     </w:p>
     <w:tbl>
       <w:tblPr>
-        <w:tblStyle w:val="4"/>
+        <w:tblStyle w:val="5"/>
         <w:tblW w:w="6291" w:type="dxa"/>
         <w:tblInd w:w="0" w:type="dxa"/>
         <w:tblBorders>
@@ -6887,7 +7110,7 @@
     </w:p>
     <w:tbl>
       <w:tblPr>
-        <w:tblStyle w:val="4"/>
+        <w:tblStyle w:val="5"/>
         <w:tblW w:w="5406" w:type="dxa"/>
         <w:tblInd w:w="0" w:type="dxa"/>
         <w:tblBorders>
@@ -7231,7 +7454,7 @@
     </w:p>
     <w:tbl>
       <w:tblPr>
-        <w:tblStyle w:val="4"/>
+        <w:tblStyle w:val="5"/>
         <w:tblW w:w="3811" w:type="dxa"/>
         <w:tblInd w:w="0" w:type="dxa"/>
         <w:tblBorders>
@@ -7483,7 +7706,7 @@
     </w:p>
     <w:tbl>
       <w:tblPr>
-        <w:tblStyle w:val="4"/>
+        <w:tblStyle w:val="5"/>
         <w:tblW w:w="8974" w:type="dxa"/>
         <w:tblInd w:w="0" w:type="dxa"/>
         <w:tblBorders>
@@ -7986,7 +8209,7 @@
     </w:p>
     <w:tbl>
       <w:tblPr>
-        <w:tblStyle w:val="4"/>
+        <w:tblStyle w:val="5"/>
         <w:tblW w:w="2024" w:type="dxa"/>
         <w:tblInd w:w="0" w:type="dxa"/>
         <w:tblBorders>
@@ -8185,7 +8408,7 @@
     </w:p>
     <w:tbl>
       <w:tblPr>
-        <w:tblStyle w:val="4"/>
+        <w:tblStyle w:val="5"/>
         <w:tblW w:w="3716" w:type="dxa"/>
         <w:tblInd w:w="0" w:type="dxa"/>
         <w:tblBorders>
@@ -8503,7 +8726,7 @@
     </w:p>
     <w:tbl>
       <w:tblPr>
-        <w:tblStyle w:val="4"/>
+        <w:tblStyle w:val="5"/>
         <w:tblW w:w="2024" w:type="dxa"/>
         <w:tblInd w:w="0" w:type="dxa"/>
         <w:tblBorders>
@@ -8702,7 +8925,7 @@
     </w:p>
     <w:tbl>
       <w:tblPr>
-        <w:tblStyle w:val="4"/>
+        <w:tblStyle w:val="5"/>
         <w:tblW w:w="6386" w:type="dxa"/>
         <w:tblInd w:w="0" w:type="dxa"/>
         <w:tblBorders>
@@ -9234,7 +9457,7 @@
     </w:p>
     <w:tbl>
       <w:tblPr>
-        <w:tblStyle w:val="4"/>
+        <w:tblStyle w:val="5"/>
         <w:tblW w:w="8099" w:type="dxa"/>
         <w:tblInd w:w="0" w:type="dxa"/>
         <w:tblBorders>
@@ -9486,7 +9709,7 @@
     </w:p>
     <w:tbl>
       <w:tblPr>
-        <w:tblStyle w:val="4"/>
+        <w:tblStyle w:val="5"/>
         <w:tblW w:w="5086" w:type="dxa"/>
         <w:tblInd w:w="0" w:type="dxa"/>
         <w:tblBorders>
@@ -9949,7 +10172,7 @@
     </w:p>
     <w:tbl>
       <w:tblPr>
-        <w:tblStyle w:val="4"/>
+        <w:tblStyle w:val="5"/>
         <w:tblW w:w="8099" w:type="dxa"/>
         <w:tblInd w:w="0" w:type="dxa"/>
         <w:tblBorders>
@@ -10201,7 +10424,7 @@
     </w:p>
     <w:tbl>
       <w:tblPr>
-        <w:tblStyle w:val="4"/>
+        <w:tblStyle w:val="5"/>
         <w:tblW w:w="8336" w:type="dxa"/>
         <w:tblInd w:w="0" w:type="dxa"/>
         <w:tblBorders>
@@ -10753,7 +10976,7 @@
     </w:p>
     <w:tbl>
       <w:tblPr>
-        <w:tblStyle w:val="4"/>
+        <w:tblStyle w:val="5"/>
         <w:tblW w:w="4611" w:type="dxa"/>
         <w:tblInd w:w="0" w:type="dxa"/>
         <w:tblBorders>
@@ -11058,7 +11281,7 @@
     </w:p>
     <w:tbl>
       <w:tblPr>
-        <w:tblStyle w:val="4"/>
+        <w:tblStyle w:val="5"/>
         <w:tblW w:w="8521" w:type="dxa"/>
         <w:tblInd w:w="0" w:type="dxa"/>
         <w:tblBorders>
@@ -11872,7 +12095,7 @@
     </w:p>
     <w:tbl>
       <w:tblPr>
-        <w:tblStyle w:val="4"/>
+        <w:tblStyle w:val="5"/>
         <w:tblW w:w="3086" w:type="dxa"/>
         <w:tblInd w:w="0" w:type="dxa"/>
         <w:tblBorders>
@@ -12124,7 +12347,7 @@
     </w:p>
     <w:tbl>
       <w:tblPr>
-        <w:tblStyle w:val="4"/>
+        <w:tblStyle w:val="5"/>
         <w:tblW w:w="6861" w:type="dxa"/>
         <w:tblInd w:w="0" w:type="dxa"/>
         <w:tblBorders>
@@ -12672,7 +12895,7 @@
     </w:p>
     <w:tbl>
       <w:tblPr>
-        <w:tblStyle w:val="4"/>
+        <w:tblStyle w:val="5"/>
         <w:tblW w:w="1961" w:type="dxa"/>
         <w:tblInd w:w="0" w:type="dxa"/>
         <w:tblBorders>
@@ -12871,7 +13094,7 @@
     </w:p>
     <w:tbl>
       <w:tblPr>
-        <w:tblStyle w:val="4"/>
+        <w:tblStyle w:val="5"/>
         <w:tblW w:w="4799" w:type="dxa"/>
         <w:tblInd w:w="0" w:type="dxa"/>
         <w:tblBorders>
@@ -13290,7 +13513,7 @@
     </w:p>
     <w:tbl>
       <w:tblPr>
-        <w:tblStyle w:val="4"/>
+        <w:tblStyle w:val="5"/>
         <w:tblW w:w="3161" w:type="dxa"/>
         <w:tblInd w:w="0" w:type="dxa"/>
         <w:tblBorders>
@@ -13542,7 +13765,7 @@
     </w:p>
     <w:tbl>
       <w:tblPr>
-        <w:tblStyle w:val="4"/>
+        <w:tblStyle w:val="5"/>
         <w:tblW w:w="6959" w:type="dxa"/>
         <w:tblInd w:w="0" w:type="dxa"/>
         <w:tblBorders>
@@ -13813,8 +14036,6 @@
               </w:rPr>
               <w:t>找不到对应信息</w:t>
             </w:r>
-            <w:bookmarkStart w:id="0" w:name="_GoBack"/>
-            <w:bookmarkEnd w:id="0"/>
           </w:p>
         </w:tc>
       </w:tr>
@@ -13975,7 +14196,7 @@
   <w:docDefaults>
     <w:rPrDefault>
       <w:rPr>
-        <w:rFonts w:asciiTheme="minorHAnsi" w:hAnsiTheme="minorHAnsi" w:eastAsiaTheme="minorEastAsia" w:cstheme="minorBidi"/>
+        <w:rFonts w:ascii="Times New Roman" w:hAnsi="Times New Roman" w:eastAsia="宋体" w:cs="Times New Roman"/>
       </w:rPr>
     </w:rPrDefault>
   </w:docDefaults>
@@ -14245,12 +14466,12 @@
       <w:lang w:val="en-US" w:eastAsia="zh-CN" w:bidi="ar-SA"/>
     </w:rPr>
   </w:style>
-  <w:style w:type="character" w:default="1" w:styleId="2">
+  <w:style w:type="character" w:default="1" w:styleId="3">
     <w:name w:val="Default Paragraph Font"/>
     <w:semiHidden/>
     <w:uiPriority w:val="0"/>
   </w:style>
-  <w:style w:type="table" w:default="1" w:styleId="3">
+  <w:style w:type="table" w:default="1" w:styleId="4">
     <w:name w:val="Normal Table"/>
     <w:semiHidden/>
     <w:uiPriority w:val="0"/>
@@ -14264,9 +14485,42 @@
       </w:tblCellMar>
     </w:tblPr>
   </w:style>
-  <w:style w:type="table" w:styleId="4">
+  <w:style w:type="paragraph" w:styleId="2">
+    <w:name w:val="HTML Preformatted"/>
+    <w:basedOn w:val="1"/>
+    <w:uiPriority w:val="0"/>
+    <w:pPr>
+      <w:tabs>
+        <w:tab w:val="left" w:pos="916"/>
+        <w:tab w:val="left" w:pos="1832"/>
+        <w:tab w:val="left" w:pos="2748"/>
+        <w:tab w:val="left" w:pos="3664"/>
+        <w:tab w:val="left" w:pos="4580"/>
+        <w:tab w:val="left" w:pos="5496"/>
+        <w:tab w:val="left" w:pos="6412"/>
+        <w:tab w:val="left" w:pos="7328"/>
+        <w:tab w:val="left" w:pos="8244"/>
+        <w:tab w:val="left" w:pos="9160"/>
+        <w:tab w:val="left" w:pos="10076"/>
+        <w:tab w:val="left" w:pos="10992"/>
+        <w:tab w:val="left" w:pos="11908"/>
+        <w:tab w:val="left" w:pos="12824"/>
+        <w:tab w:val="left" w:pos="13740"/>
+        <w:tab w:val="left" w:pos="14656"/>
+      </w:tabs>
+      <w:jc w:val="left"/>
+    </w:pPr>
+    <w:rPr>
+      <w:rFonts w:hint="eastAsia" w:ascii="宋体" w:hAnsi="宋体" w:eastAsia="宋体" w:cs="宋体"/>
+      <w:kern w:val="0"/>
+      <w:sz w:val="24"/>
+      <w:szCs w:val="24"/>
+      <w:lang w:val="en-US" w:eastAsia="zh-CN" w:bidi="ar"/>
+    </w:rPr>
+  </w:style>
+  <w:style w:type="table" w:styleId="5">
     <w:name w:val="Table Grid"/>
-    <w:basedOn w:val="3"/>
+    <w:basedOn w:val="4"/>
     <w:uiPriority w:val="0"/>
     <w:pPr>
       <w:widowControl w:val="0"/>

--- a/好运兆接口说明文档_徐.docx
+++ b/好运兆接口说明文档_徐.docx
@@ -3198,23 +3198,865 @@
         <w:keepLines w:val="0"/>
         <w:widowControl/>
         <w:suppressLineNumbers w:val="0"/>
-        <w:shd w:val="clear" w:fill="FFFFFF"/>
-        <w:rPr>
-          <w:rFonts w:hint="eastAsia" w:ascii="宋体" w:hAnsi="宋体" w:eastAsia="宋体" w:cs="宋体"/>
+        <w:bidi w:val="0"/>
+        <w:ind w:left="0" w:firstLine="0"/>
+        <w:rPr>
+          <w:rFonts w:hint="eastAsia"/>
+          <w:lang w:val="en-US" w:eastAsia="zh-CN"/>
+        </w:rPr>
+      </w:pPr>
+      <w:r>
+        <w:rPr>
+          <w:rFonts w:hint="eastAsia"/>
+          <w:lang w:val="en-US" w:eastAsia="zh-CN"/>
+        </w:rPr>
+        <w:t>Comment_list包含</w:t>
+      </w:r>
+    </w:p>
+    <w:p>
+      <w:pPr>
+        <w:pStyle w:val="2"/>
+        <w:keepNext w:val="0"/>
+        <w:keepLines w:val="0"/>
+        <w:widowControl/>
+        <w:suppressLineNumbers w:val="0"/>
+        <w:bidi w:val="0"/>
+        <w:ind w:left="0" w:firstLine="0"/>
+        <w:rPr>
+          <w:rFonts w:hint="eastAsia"/>
+          <w:b w:val="0"/>
+          <w:i w:val="0"/>
+          <w:caps w:val="0"/>
           <w:color w:val="000000"/>
-          <w:sz w:val="18"/>
-          <w:szCs w:val="18"/>
-        </w:rPr>
-      </w:pPr>
-      <w:r>
-        <w:rPr>
-          <w:rFonts w:hint="eastAsia"/>
-          <w:lang w:val="en-US" w:eastAsia="zh-CN"/>
-        </w:rPr>
-        <w:t>Comment_list:</w:t>
-      </w:r>
-      <w:bookmarkStart w:id="0" w:name="_GoBack"/>
-      <w:bookmarkEnd w:id="0"/>
+          <w:spacing w:val="0"/>
+          <w:lang w:val="en-US" w:eastAsia="zh-CN"/>
+        </w:rPr>
+      </w:pPr>
+      <w:r>
+        <w:rPr>
+          <w:rFonts w:hint="eastAsia"/>
+          <w:lang w:val="en-US" w:eastAsia="zh-CN"/>
+        </w:rPr>
+        <w:tab/>
+        <w:t>（</w:t>
+      </w:r>
+      <w:r>
+        <w:rPr>
+          <w:b w:val="0"/>
+          <w:i w:val="0"/>
+          <w:caps w:val="0"/>
+          <w:color w:val="000000"/>
+          <w:spacing w:val="0"/>
+        </w:rPr>
+        <w:t>comment_id</w:t>
+      </w:r>
+      <w:r>
+        <w:rPr>
+          <w:rFonts w:hint="eastAsia"/>
+          <w:b w:val="0"/>
+          <w:i w:val="0"/>
+          <w:caps w:val="0"/>
+          <w:color w:val="000000"/>
+          <w:spacing w:val="0"/>
+          <w:lang w:val="en-US" w:eastAsia="zh-CN"/>
+        </w:rPr>
+        <w:t>:评论id</w:t>
+      </w:r>
+    </w:p>
+    <w:p>
+      <w:pPr>
+        <w:pStyle w:val="2"/>
+        <w:keepNext w:val="0"/>
+        <w:keepLines w:val="0"/>
+        <w:widowControl/>
+        <w:suppressLineNumbers w:val="0"/>
+        <w:bidi w:val="0"/>
+        <w:ind w:left="0" w:firstLine="0"/>
+        <w:rPr>
+          <w:rFonts w:hint="eastAsia"/>
+          <w:b w:val="0"/>
+          <w:i w:val="0"/>
+          <w:caps w:val="0"/>
+          <w:color w:val="000000"/>
+          <w:spacing w:val="0"/>
+          <w:lang w:val="en-US" w:eastAsia="zh-CN"/>
+        </w:rPr>
+      </w:pPr>
+      <w:r>
+        <w:rPr>
+          <w:rFonts w:hint="eastAsia"/>
+          <w:b w:val="0"/>
+          <w:i w:val="0"/>
+          <w:caps w:val="0"/>
+          <w:color w:val="000000"/>
+          <w:spacing w:val="0"/>
+          <w:lang w:val="en-US" w:eastAsia="zh-CN"/>
+        </w:rPr>
+        <w:tab/>
+        <w:t xml:space="preserve">  </w:t>
+      </w:r>
+      <w:r>
+        <w:rPr>
+          <w:b w:val="0"/>
+          <w:i w:val="0"/>
+          <w:caps w:val="0"/>
+          <w:color w:val="000000"/>
+          <w:spacing w:val="0"/>
+        </w:rPr>
+        <w:t>comment_type</w:t>
+      </w:r>
+      <w:r>
+        <w:rPr>
+          <w:rFonts w:hint="eastAsia"/>
+          <w:b w:val="0"/>
+          <w:i w:val="0"/>
+          <w:caps w:val="0"/>
+          <w:color w:val="000000"/>
+          <w:spacing w:val="0"/>
+          <w:lang w:eastAsia="zh-CN"/>
+        </w:rPr>
+        <w:t>：类型</w:t>
+      </w:r>
+      <w:r>
+        <w:rPr>
+          <w:rFonts w:hint="eastAsia"/>
+          <w:b w:val="0"/>
+          <w:i w:val="0"/>
+          <w:caps w:val="0"/>
+          <w:color w:val="000000"/>
+          <w:spacing w:val="0"/>
+          <w:lang w:val="en-US" w:eastAsia="zh-CN"/>
+        </w:rPr>
+        <w:t xml:space="preserve"> （1:商品评论 2：活动评论）</w:t>
+      </w:r>
+    </w:p>
+    <w:p>
+      <w:pPr>
+        <w:pStyle w:val="2"/>
+        <w:keepNext w:val="0"/>
+        <w:keepLines w:val="0"/>
+        <w:widowControl/>
+        <w:suppressLineNumbers w:val="0"/>
+        <w:bidi w:val="0"/>
+        <w:ind w:left="0" w:firstLine="0"/>
+        <w:rPr>
+          <w:rFonts w:hint="eastAsia"/>
+          <w:b w:val="0"/>
+          <w:i w:val="0"/>
+          <w:caps w:val="0"/>
+          <w:color w:val="000000"/>
+          <w:spacing w:val="0"/>
+          <w:lang w:val="en-US" w:eastAsia="zh-CN"/>
+        </w:rPr>
+      </w:pPr>
+      <w:r>
+        <w:rPr>
+          <w:rFonts w:hint="eastAsia"/>
+          <w:b w:val="0"/>
+          <w:i w:val="0"/>
+          <w:caps w:val="0"/>
+          <w:color w:val="000000"/>
+          <w:spacing w:val="0"/>
+          <w:lang w:val="en-US" w:eastAsia="zh-CN"/>
+        </w:rPr>
+        <w:tab/>
+        <w:t xml:space="preserve">  </w:t>
+      </w:r>
+      <w:r>
+        <w:rPr>
+          <w:b w:val="0"/>
+          <w:i w:val="0"/>
+          <w:caps w:val="0"/>
+          <w:color w:val="000000"/>
+          <w:spacing w:val="0"/>
+        </w:rPr>
+        <w:t>source_id</w:t>
+      </w:r>
+      <w:r>
+        <w:rPr>
+          <w:rFonts w:hint="eastAsia"/>
+          <w:b w:val="0"/>
+          <w:i w:val="0"/>
+          <w:caps w:val="0"/>
+          <w:color w:val="000000"/>
+          <w:spacing w:val="0"/>
+          <w:lang w:eastAsia="zh-CN"/>
+        </w:rPr>
+        <w:t>：目标</w:t>
+      </w:r>
+      <w:r>
+        <w:rPr>
+          <w:rFonts w:hint="eastAsia"/>
+          <w:b w:val="0"/>
+          <w:i w:val="0"/>
+          <w:caps w:val="0"/>
+          <w:color w:val="000000"/>
+          <w:spacing w:val="0"/>
+          <w:lang w:val="en-US" w:eastAsia="zh-CN"/>
+        </w:rPr>
+        <w:t>id</w:t>
+      </w:r>
+    </w:p>
+    <w:p>
+      <w:pPr>
+        <w:pStyle w:val="2"/>
+        <w:keepNext w:val="0"/>
+        <w:keepLines w:val="0"/>
+        <w:widowControl/>
+        <w:suppressLineNumbers w:val="0"/>
+        <w:bidi w:val="0"/>
+        <w:ind w:left="0" w:firstLine="0"/>
+        <w:rPr>
+          <w:rFonts w:hint="eastAsia"/>
+          <w:b w:val="0"/>
+          <w:i w:val="0"/>
+          <w:caps w:val="0"/>
+          <w:color w:val="000000"/>
+          <w:spacing w:val="0"/>
+          <w:lang w:eastAsia="zh-CN"/>
+        </w:rPr>
+      </w:pPr>
+      <w:r>
+        <w:rPr>
+          <w:rFonts w:hint="eastAsia"/>
+          <w:b w:val="0"/>
+          <w:i w:val="0"/>
+          <w:caps w:val="0"/>
+          <w:color w:val="000000"/>
+          <w:spacing w:val="0"/>
+          <w:lang w:val="en-US" w:eastAsia="zh-CN"/>
+        </w:rPr>
+        <w:tab/>
+        <w:t xml:space="preserve">  c</w:t>
+      </w:r>
+      <w:r>
+        <w:rPr>
+          <w:b w:val="0"/>
+          <w:i w:val="0"/>
+          <w:caps w:val="0"/>
+          <w:color w:val="000000"/>
+          <w:spacing w:val="0"/>
+        </w:rPr>
+        <w:t>time</w:t>
+      </w:r>
+      <w:r>
+        <w:rPr>
+          <w:rFonts w:hint="eastAsia"/>
+          <w:b w:val="0"/>
+          <w:i w:val="0"/>
+          <w:caps w:val="0"/>
+          <w:color w:val="000000"/>
+          <w:spacing w:val="0"/>
+          <w:lang w:eastAsia="zh-CN"/>
+        </w:rPr>
+        <w:t>：评论时间</w:t>
+      </w:r>
+    </w:p>
+    <w:p>
+      <w:pPr>
+        <w:pStyle w:val="2"/>
+        <w:keepNext w:val="0"/>
+        <w:keepLines w:val="0"/>
+        <w:widowControl/>
+        <w:suppressLineNumbers w:val="0"/>
+        <w:bidi w:val="0"/>
+        <w:ind w:left="0" w:firstLine="0"/>
+        <w:rPr>
+          <w:b w:val="0"/>
+          <w:i w:val="0"/>
+          <w:caps w:val="0"/>
+          <w:color w:val="000000"/>
+          <w:spacing w:val="0"/>
+        </w:rPr>
+      </w:pPr>
+      <w:r>
+        <w:rPr>
+          <w:rFonts w:hint="eastAsia"/>
+          <w:b w:val="0"/>
+          <w:i w:val="0"/>
+          <w:caps w:val="0"/>
+          <w:color w:val="000000"/>
+          <w:spacing w:val="0"/>
+          <w:lang w:val="en-US" w:eastAsia="zh-CN"/>
+        </w:rPr>
+        <w:tab/>
+        <w:t xml:space="preserve">  p</w:t>
+      </w:r>
+      <w:r>
+        <w:rPr>
+          <w:b w:val="0"/>
+          <w:i w:val="0"/>
+          <w:caps w:val="0"/>
+          <w:color w:val="000000"/>
+          <w:spacing w:val="0"/>
+        </w:rPr>
+        <w:t>id</w:t>
+      </w:r>
+      <w:r>
+        <w:rPr>
+          <w:rFonts w:hint="eastAsia"/>
+          <w:b w:val="0"/>
+          <w:i w:val="0"/>
+          <w:caps w:val="0"/>
+          <w:color w:val="000000"/>
+          <w:spacing w:val="0"/>
+          <w:lang w:eastAsia="zh-CN"/>
+        </w:rPr>
+        <w:t>：评论父级评论</w:t>
+      </w:r>
+      <w:r>
+        <w:rPr>
+          <w:rFonts w:hint="eastAsia"/>
+          <w:b w:val="0"/>
+          <w:i w:val="0"/>
+          <w:caps w:val="0"/>
+          <w:color w:val="000000"/>
+          <w:spacing w:val="0"/>
+          <w:lang w:val="en-US" w:eastAsia="zh-CN"/>
+        </w:rPr>
+        <w:t>id</w:t>
+      </w:r>
+    </w:p>
+    <w:p>
+      <w:pPr>
+        <w:pStyle w:val="2"/>
+        <w:keepNext w:val="0"/>
+        <w:keepLines w:val="0"/>
+        <w:widowControl/>
+        <w:suppressLineNumbers w:val="0"/>
+        <w:bidi w:val="0"/>
+        <w:ind w:left="0" w:firstLine="0"/>
+        <w:rPr>
+          <w:b w:val="0"/>
+          <w:i w:val="0"/>
+          <w:caps w:val="0"/>
+          <w:color w:val="000000"/>
+          <w:spacing w:val="0"/>
+        </w:rPr>
+      </w:pPr>
+      <w:r>
+        <w:rPr>
+          <w:rFonts w:hint="eastAsia"/>
+          <w:b w:val="0"/>
+          <w:i w:val="0"/>
+          <w:caps w:val="0"/>
+          <w:color w:val="000000"/>
+          <w:spacing w:val="0"/>
+          <w:lang w:val="en-US" w:eastAsia="zh-CN"/>
+        </w:rPr>
+        <w:tab/>
+        <w:t xml:space="preserve">  f</w:t>
+      </w:r>
+      <w:r>
+        <w:rPr>
+          <w:b w:val="0"/>
+          <w:i w:val="0"/>
+          <w:caps w:val="0"/>
+          <w:color w:val="000000"/>
+          <w:spacing w:val="0"/>
+        </w:rPr>
+        <w:t>abulous</w:t>
+      </w:r>
+      <w:r>
+        <w:rPr>
+          <w:rFonts w:hint="eastAsia"/>
+          <w:b w:val="0"/>
+          <w:i w:val="0"/>
+          <w:caps w:val="0"/>
+          <w:color w:val="000000"/>
+          <w:spacing w:val="0"/>
+          <w:lang w:val="en-US" w:eastAsia="zh-CN"/>
+        </w:rPr>
+        <w:t>:点赞数量</w:t>
+      </w:r>
+    </w:p>
+    <w:p>
+      <w:pPr>
+        <w:pStyle w:val="2"/>
+        <w:keepNext w:val="0"/>
+        <w:keepLines w:val="0"/>
+        <w:widowControl/>
+        <w:suppressLineNumbers w:val="0"/>
+        <w:bidi w:val="0"/>
+        <w:ind w:left="0" w:firstLine="0"/>
+        <w:rPr>
+          <w:b w:val="0"/>
+          <w:i w:val="0"/>
+          <w:caps w:val="0"/>
+          <w:color w:val="000000"/>
+          <w:spacing w:val="0"/>
+        </w:rPr>
+      </w:pPr>
+      <w:r>
+        <w:rPr>
+          <w:rFonts w:hint="eastAsia"/>
+          <w:b w:val="0"/>
+          <w:i w:val="0"/>
+          <w:caps w:val="0"/>
+          <w:color w:val="000000"/>
+          <w:spacing w:val="0"/>
+          <w:lang w:val="en-US" w:eastAsia="zh-CN"/>
+        </w:rPr>
+        <w:tab/>
+        <w:t xml:space="preserve">  </w:t>
+      </w:r>
+      <w:r>
+        <w:rPr>
+          <w:b w:val="0"/>
+          <w:i w:val="0"/>
+          <w:caps w:val="0"/>
+          <w:color w:val="000000"/>
+          <w:spacing w:val="0"/>
+        </w:rPr>
+        <w:t>user_id</w:t>
+      </w:r>
+      <w:r>
+        <w:rPr>
+          <w:rFonts w:hint="eastAsia"/>
+          <w:b w:val="0"/>
+          <w:i w:val="0"/>
+          <w:caps w:val="0"/>
+          <w:color w:val="000000"/>
+          <w:spacing w:val="0"/>
+          <w:lang w:eastAsia="zh-CN"/>
+        </w:rPr>
+        <w:t>：评论人</w:t>
+      </w:r>
+      <w:r>
+        <w:rPr>
+          <w:rFonts w:hint="eastAsia"/>
+          <w:b w:val="0"/>
+          <w:i w:val="0"/>
+          <w:caps w:val="0"/>
+          <w:color w:val="000000"/>
+          <w:spacing w:val="0"/>
+          <w:lang w:val="en-US" w:eastAsia="zh-CN"/>
+        </w:rPr>
+        <w:t>id</w:t>
+      </w:r>
+    </w:p>
+    <w:p>
+      <w:pPr>
+        <w:pStyle w:val="2"/>
+        <w:keepNext w:val="0"/>
+        <w:keepLines w:val="0"/>
+        <w:widowControl/>
+        <w:suppressLineNumbers w:val="0"/>
+        <w:bidi w:val="0"/>
+        <w:ind w:left="0" w:firstLine="0"/>
+        <w:rPr>
+          <w:b w:val="0"/>
+          <w:i w:val="0"/>
+          <w:caps w:val="0"/>
+          <w:color w:val="000000"/>
+          <w:spacing w:val="0"/>
+        </w:rPr>
+      </w:pPr>
+      <w:r>
+        <w:rPr>
+          <w:rFonts w:hint="eastAsia"/>
+          <w:b w:val="0"/>
+          <w:i w:val="0"/>
+          <w:caps w:val="0"/>
+          <w:color w:val="000000"/>
+          <w:spacing w:val="0"/>
+          <w:lang w:val="en-US" w:eastAsia="zh-CN"/>
+        </w:rPr>
+        <w:tab/>
+        <w:t xml:space="preserve">  c</w:t>
+      </w:r>
+      <w:r>
+        <w:rPr>
+          <w:b w:val="0"/>
+          <w:i w:val="0"/>
+          <w:caps w:val="0"/>
+          <w:color w:val="000000"/>
+          <w:spacing w:val="0"/>
+        </w:rPr>
+        <w:t>ontent</w:t>
+      </w:r>
+      <w:r>
+        <w:rPr>
+          <w:rFonts w:hint="eastAsia"/>
+          <w:b w:val="0"/>
+          <w:i w:val="0"/>
+          <w:caps w:val="0"/>
+          <w:color w:val="000000"/>
+          <w:spacing w:val="0"/>
+          <w:lang w:eastAsia="zh-CN"/>
+        </w:rPr>
+        <w:t>：评论内容</w:t>
+      </w:r>
+    </w:p>
+    <w:p>
+      <w:pPr>
+        <w:pStyle w:val="2"/>
+        <w:keepNext w:val="0"/>
+        <w:keepLines w:val="0"/>
+        <w:widowControl/>
+        <w:suppressLineNumbers w:val="0"/>
+        <w:bidi w:val="0"/>
+        <w:ind w:left="0" w:firstLine="0"/>
+        <w:rPr>
+          <w:b w:val="0"/>
+          <w:i w:val="0"/>
+          <w:caps w:val="0"/>
+          <w:color w:val="000000"/>
+          <w:spacing w:val="0"/>
+        </w:rPr>
+      </w:pPr>
+      <w:r>
+        <w:rPr>
+          <w:rFonts w:hint="eastAsia"/>
+          <w:b w:val="0"/>
+          <w:i w:val="0"/>
+          <w:caps w:val="0"/>
+          <w:color w:val="000000"/>
+          <w:spacing w:val="0"/>
+          <w:lang w:val="en-US" w:eastAsia="zh-CN"/>
+        </w:rPr>
+        <w:tab/>
+        <w:t xml:space="preserve">  </w:t>
+      </w:r>
+      <w:r>
+        <w:rPr>
+          <w:b w:val="0"/>
+          <w:i w:val="0"/>
+          <w:caps w:val="0"/>
+          <w:color w:val="000000"/>
+          <w:spacing w:val="0"/>
+        </w:rPr>
+        <w:t>comment_status</w:t>
+      </w:r>
+      <w:r>
+        <w:rPr>
+          <w:rFonts w:hint="eastAsia"/>
+          <w:b w:val="0"/>
+          <w:i w:val="0"/>
+          <w:caps w:val="0"/>
+          <w:color w:val="000000"/>
+          <w:spacing w:val="0"/>
+          <w:lang w:val="en-US" w:eastAsia="zh-CN"/>
+        </w:rPr>
+        <w:t>:状态</w:t>
+      </w:r>
+    </w:p>
+    <w:p>
+      <w:pPr>
+        <w:pStyle w:val="2"/>
+        <w:keepNext w:val="0"/>
+        <w:keepLines w:val="0"/>
+        <w:widowControl/>
+        <w:suppressLineNumbers w:val="0"/>
+        <w:bidi w:val="0"/>
+        <w:ind w:left="0" w:firstLine="0"/>
+        <w:rPr>
+          <w:b w:val="0"/>
+          <w:i w:val="0"/>
+          <w:caps w:val="0"/>
+          <w:color w:val="000000"/>
+          <w:spacing w:val="0"/>
+        </w:rPr>
+      </w:pPr>
+      <w:r>
+        <w:rPr>
+          <w:rFonts w:hint="eastAsia"/>
+          <w:b w:val="0"/>
+          <w:i w:val="0"/>
+          <w:caps w:val="0"/>
+          <w:color w:val="000000"/>
+          <w:spacing w:val="0"/>
+          <w:lang w:val="en-US" w:eastAsia="zh-CN"/>
+        </w:rPr>
+        <w:t xml:space="preserve">          </w:t>
+      </w:r>
+      <w:r>
+        <w:rPr>
+          <w:b w:val="0"/>
+          <w:i w:val="0"/>
+          <w:caps w:val="0"/>
+          <w:color w:val="000000"/>
+          <w:spacing w:val="0"/>
+        </w:rPr>
+        <w:t>images</w:t>
+      </w:r>
+      <w:r>
+        <w:rPr>
+          <w:rFonts w:hint="eastAsia"/>
+          <w:b w:val="0"/>
+          <w:i w:val="0"/>
+          <w:caps w:val="0"/>
+          <w:color w:val="000000"/>
+          <w:spacing w:val="0"/>
+          <w:lang w:val="en-US" w:eastAsia="zh-CN"/>
+        </w:rPr>
+        <w:t>:图片</w:t>
+      </w:r>
+    </w:p>
+    <w:p>
+      <w:pPr>
+        <w:pStyle w:val="2"/>
+        <w:keepNext w:val="0"/>
+        <w:keepLines w:val="0"/>
+        <w:widowControl/>
+        <w:suppressLineNumbers w:val="0"/>
+        <w:bidi w:val="0"/>
+        <w:ind w:left="0" w:firstLine="0"/>
+        <w:rPr>
+          <w:rFonts w:hint="eastAsia"/>
+          <w:b w:val="0"/>
+          <w:i w:val="0"/>
+          <w:caps w:val="0"/>
+          <w:color w:val="000000"/>
+          <w:spacing w:val="0"/>
+          <w:lang w:val="en-US" w:eastAsia="zh-CN"/>
+        </w:rPr>
+      </w:pPr>
+      <w:r>
+        <w:rPr>
+          <w:rFonts w:hint="eastAsia"/>
+          <w:b w:val="0"/>
+          <w:i w:val="0"/>
+          <w:caps w:val="0"/>
+          <w:color w:val="000000"/>
+          <w:spacing w:val="0"/>
+          <w:lang w:val="en-US" w:eastAsia="zh-CN"/>
+        </w:rPr>
+        <w:tab/>
+        <w:t xml:space="preserve">  </w:t>
+      </w:r>
+      <w:r>
+        <w:rPr>
+          <w:b w:val="0"/>
+          <w:i w:val="0"/>
+          <w:caps w:val="0"/>
+          <w:color w:val="000000"/>
+          <w:spacing w:val="0"/>
+        </w:rPr>
+        <w:t>like_userid</w:t>
+      </w:r>
+      <w:r>
+        <w:rPr>
+          <w:rFonts w:hint="eastAsia"/>
+          <w:b w:val="0"/>
+          <w:i w:val="0"/>
+          <w:caps w:val="0"/>
+          <w:color w:val="000000"/>
+          <w:spacing w:val="0"/>
+          <w:lang w:val="en-US" w:eastAsia="zh-CN"/>
+        </w:rPr>
+        <w:t>:点赞人</w:t>
+      </w:r>
+    </w:p>
+    <w:p>
+      <w:pPr>
+        <w:pStyle w:val="2"/>
+        <w:keepNext w:val="0"/>
+        <w:keepLines w:val="0"/>
+        <w:widowControl/>
+        <w:suppressLineNumbers w:val="0"/>
+        <w:bidi w:val="0"/>
+        <w:ind w:left="0" w:firstLine="0"/>
+        <w:rPr>
+          <w:b w:val="0"/>
+          <w:i w:val="0"/>
+          <w:caps w:val="0"/>
+          <w:color w:val="000000"/>
+          <w:spacing w:val="0"/>
+        </w:rPr>
+      </w:pPr>
+      <w:r>
+        <w:rPr>
+          <w:rFonts w:hint="eastAsia"/>
+          <w:b w:val="0"/>
+          <w:i w:val="0"/>
+          <w:caps w:val="0"/>
+          <w:color w:val="000000"/>
+          <w:spacing w:val="0"/>
+          <w:lang w:val="en-US" w:eastAsia="zh-CN"/>
+        </w:rPr>
+        <w:t xml:space="preserve">   </w:t>
+      </w:r>
+      <w:r>
+        <w:rPr>
+          <w:rFonts w:hint="eastAsia"/>
+          <w:b w:val="0"/>
+          <w:i w:val="0"/>
+          <w:caps w:val="0"/>
+          <w:color w:val="000000"/>
+          <w:spacing w:val="0"/>
+          <w:lang w:val="en-US" w:eastAsia="zh-CN"/>
+        </w:rPr>
+        <w:tab/>
+        <w:t xml:space="preserve">  </w:t>
+      </w:r>
+      <w:r>
+        <w:rPr>
+          <w:b w:val="0"/>
+          <w:i w:val="0"/>
+          <w:caps w:val="0"/>
+          <w:color w:val="000000"/>
+          <w:spacing w:val="0"/>
+        </w:rPr>
+        <w:t>user_img</w:t>
+      </w:r>
+      <w:r>
+        <w:rPr>
+          <w:rFonts w:hint="eastAsia"/>
+          <w:b w:val="0"/>
+          <w:i w:val="0"/>
+          <w:caps w:val="0"/>
+          <w:color w:val="000000"/>
+          <w:spacing w:val="0"/>
+          <w:lang w:eastAsia="zh-CN"/>
+        </w:rPr>
+        <w:t>：评论人头像</w:t>
+      </w:r>
+    </w:p>
+    <w:p>
+      <w:pPr>
+        <w:pStyle w:val="2"/>
+        <w:keepNext w:val="0"/>
+        <w:keepLines w:val="0"/>
+        <w:widowControl/>
+        <w:suppressLineNumbers w:val="0"/>
+        <w:bidi w:val="0"/>
+        <w:ind w:left="0" w:firstLine="0"/>
+        <w:rPr>
+          <w:b w:val="0"/>
+          <w:i w:val="0"/>
+          <w:caps w:val="0"/>
+          <w:color w:val="000000"/>
+          <w:spacing w:val="0"/>
+        </w:rPr>
+      </w:pPr>
+      <w:r>
+        <w:rPr>
+          <w:rFonts w:hint="eastAsia"/>
+          <w:b w:val="0"/>
+          <w:i w:val="0"/>
+          <w:caps w:val="0"/>
+          <w:color w:val="000000"/>
+          <w:spacing w:val="0"/>
+          <w:lang w:val="en-US" w:eastAsia="zh-CN"/>
+        </w:rPr>
+        <w:tab/>
+        <w:t xml:space="preserve">  </w:t>
+      </w:r>
+      <w:r>
+        <w:rPr>
+          <w:b w:val="0"/>
+          <w:i w:val="0"/>
+          <w:caps w:val="0"/>
+          <w:color w:val="000000"/>
+          <w:spacing w:val="0"/>
+        </w:rPr>
+        <w:t>user_name</w:t>
+      </w:r>
+      <w:r>
+        <w:rPr>
+          <w:rFonts w:hint="eastAsia"/>
+          <w:b w:val="0"/>
+          <w:i w:val="0"/>
+          <w:caps w:val="0"/>
+          <w:color w:val="000000"/>
+          <w:spacing w:val="0"/>
+          <w:lang w:eastAsia="zh-CN"/>
+        </w:rPr>
+        <w:t>：评论人名称</w:t>
+      </w:r>
+    </w:p>
+    <w:p>
+      <w:pPr>
+        <w:pStyle w:val="2"/>
+        <w:keepNext w:val="0"/>
+        <w:keepLines w:val="0"/>
+        <w:widowControl/>
+        <w:suppressLineNumbers w:val="0"/>
+        <w:bidi w:val="0"/>
+        <w:ind w:left="0" w:firstLine="0"/>
+        <w:rPr>
+          <w:b w:val="0"/>
+          <w:i w:val="0"/>
+          <w:caps w:val="0"/>
+          <w:color w:val="000000"/>
+          <w:spacing w:val="0"/>
+        </w:rPr>
+      </w:pPr>
+      <w:r>
+        <w:rPr>
+          <w:rFonts w:hint="eastAsia"/>
+          <w:b w:val="0"/>
+          <w:i w:val="0"/>
+          <w:caps w:val="0"/>
+          <w:color w:val="000000"/>
+          <w:spacing w:val="0"/>
+          <w:lang w:val="en-US" w:eastAsia="zh-CN"/>
+        </w:rPr>
+        <w:t xml:space="preserve">         </w:t>
+      </w:r>
+      <w:r>
+        <w:rPr>
+          <w:b w:val="0"/>
+          <w:i w:val="0"/>
+          <w:caps w:val="0"/>
+          <w:color w:val="000000"/>
+          <w:spacing w:val="0"/>
+        </w:rPr>
+        <w:t>comment_count</w:t>
+      </w:r>
+      <w:r>
+        <w:rPr>
+          <w:rFonts w:hint="eastAsia"/>
+          <w:b w:val="0"/>
+          <w:i w:val="0"/>
+          <w:caps w:val="0"/>
+          <w:color w:val="000000"/>
+          <w:spacing w:val="0"/>
+          <w:lang w:eastAsia="zh-CN"/>
+        </w:rPr>
+        <w:t>：子评论条数）</w:t>
+      </w:r>
+    </w:p>
+    <w:p>
+      <w:pPr>
+        <w:pStyle w:val="2"/>
+        <w:keepNext w:val="0"/>
+        <w:keepLines w:val="0"/>
+        <w:widowControl/>
+        <w:suppressLineNumbers w:val="0"/>
+        <w:bidi w:val="0"/>
+        <w:ind w:left="0" w:firstLine="0"/>
+        <w:rPr>
+          <w:rFonts w:hint="eastAsia"/>
+          <w:b w:val="0"/>
+          <w:i w:val="0"/>
+          <w:caps w:val="0"/>
+          <w:color w:val="000000"/>
+          <w:spacing w:val="0"/>
+          <w:lang w:val="en-US" w:eastAsia="zh-CN"/>
+        </w:rPr>
+      </w:pPr>
+    </w:p>
+    <w:p>
+      <w:pPr>
+        <w:pStyle w:val="2"/>
+        <w:keepNext w:val="0"/>
+        <w:keepLines w:val="0"/>
+        <w:widowControl/>
+        <w:suppressLineNumbers w:val="0"/>
+        <w:bidi w:val="0"/>
+        <w:ind w:left="0" w:firstLine="0"/>
+        <w:rPr>
+          <w:rFonts w:hint="eastAsia"/>
+          <w:b w:val="0"/>
+          <w:i w:val="0"/>
+          <w:caps w:val="0"/>
+          <w:color w:val="000000"/>
+          <w:spacing w:val="0"/>
+          <w:lang w:val="en-US" w:eastAsia="zh-CN"/>
+        </w:rPr>
+      </w:pPr>
     </w:p>
     <w:p>
       <w:pPr>
@@ -3230,6 +4072,39 @@
         <w:jc w:val="both"/>
         <w:rPr>
           <w:rFonts w:hint="eastAsia"/>
+          <w:lang w:val="en-US" w:eastAsia="zh-CN"/>
+        </w:rPr>
+      </w:pPr>
+    </w:p>
+    <w:p>
+      <w:pPr>
+        <w:rPr>
+          <w:rFonts w:hint="eastAsia"/>
+          <w:color w:val="FF0000"/>
+          <w:sz w:val="21"/>
+          <w:szCs w:val="21"/>
+          <w:lang w:val="en-US" w:eastAsia="zh-CN"/>
+        </w:rPr>
+      </w:pPr>
+    </w:p>
+    <w:p>
+      <w:pPr>
+        <w:rPr>
+          <w:rFonts w:hint="eastAsia"/>
+          <w:color w:val="FF0000"/>
+          <w:sz w:val="21"/>
+          <w:szCs w:val="21"/>
+          <w:lang w:val="en-US" w:eastAsia="zh-CN"/>
+        </w:rPr>
+      </w:pPr>
+    </w:p>
+    <w:p>
+      <w:pPr>
+        <w:rPr>
+          <w:rFonts w:hint="eastAsia"/>
+          <w:color w:val="FF0000"/>
+          <w:sz w:val="21"/>
+          <w:szCs w:val="21"/>
           <w:lang w:val="en-US" w:eastAsia="zh-CN"/>
         </w:rPr>
       </w:pPr>
@@ -3813,6 +4688,844 @@
     </w:p>
     <w:p>
       <w:pPr>
+        <w:pStyle w:val="2"/>
+        <w:keepNext w:val="0"/>
+        <w:keepLines w:val="0"/>
+        <w:widowControl/>
+        <w:suppressLineNumbers w:val="0"/>
+        <w:bidi w:val="0"/>
+        <w:ind w:left="0" w:firstLine="0"/>
+        <w:rPr>
+          <w:rFonts w:hint="eastAsia"/>
+          <w:lang w:val="en-US" w:eastAsia="zh-CN"/>
+        </w:rPr>
+      </w:pPr>
+      <w:r>
+        <w:rPr>
+          <w:rFonts w:hint="eastAsia"/>
+          <w:lang w:val="en-US" w:eastAsia="zh-CN"/>
+        </w:rPr>
+        <w:t>Comment_list包含</w:t>
+      </w:r>
+    </w:p>
+    <w:p>
+      <w:pPr>
+        <w:pStyle w:val="2"/>
+        <w:keepNext w:val="0"/>
+        <w:keepLines w:val="0"/>
+        <w:widowControl/>
+        <w:suppressLineNumbers w:val="0"/>
+        <w:bidi w:val="0"/>
+        <w:ind w:left="0" w:firstLine="0"/>
+        <w:rPr>
+          <w:rFonts w:hint="eastAsia"/>
+          <w:b w:val="0"/>
+          <w:i w:val="0"/>
+          <w:caps w:val="0"/>
+          <w:color w:val="000000"/>
+          <w:spacing w:val="0"/>
+          <w:lang w:val="en-US" w:eastAsia="zh-CN"/>
+        </w:rPr>
+      </w:pPr>
+      <w:r>
+        <w:rPr>
+          <w:rFonts w:hint="eastAsia"/>
+          <w:lang w:val="en-US" w:eastAsia="zh-CN"/>
+        </w:rPr>
+        <w:tab/>
+      </w:r>
+      <w:r>
+        <w:rPr>
+          <w:rFonts w:hint="eastAsia"/>
+          <w:lang w:val="en-US" w:eastAsia="zh-CN"/>
+        </w:rPr>
+        <w:t>（</w:t>
+      </w:r>
+      <w:r>
+        <w:rPr>
+          <w:b w:val="0"/>
+          <w:i w:val="0"/>
+          <w:caps w:val="0"/>
+          <w:color w:val="000000"/>
+          <w:spacing w:val="0"/>
+        </w:rPr>
+        <w:t>comment_id</w:t>
+      </w:r>
+      <w:r>
+        <w:rPr>
+          <w:rFonts w:hint="eastAsia"/>
+          <w:b w:val="0"/>
+          <w:i w:val="0"/>
+          <w:caps w:val="0"/>
+          <w:color w:val="000000"/>
+          <w:spacing w:val="0"/>
+          <w:lang w:val="en-US" w:eastAsia="zh-CN"/>
+        </w:rPr>
+        <w:t>:评论id</w:t>
+      </w:r>
+    </w:p>
+    <w:p>
+      <w:pPr>
+        <w:pStyle w:val="2"/>
+        <w:keepNext w:val="0"/>
+        <w:keepLines w:val="0"/>
+        <w:widowControl/>
+        <w:suppressLineNumbers w:val="0"/>
+        <w:bidi w:val="0"/>
+        <w:ind w:left="0" w:firstLine="0"/>
+        <w:rPr>
+          <w:rFonts w:hint="eastAsia"/>
+          <w:b w:val="0"/>
+          <w:i w:val="0"/>
+          <w:caps w:val="0"/>
+          <w:color w:val="000000"/>
+          <w:spacing w:val="0"/>
+          <w:lang w:val="en-US" w:eastAsia="zh-CN"/>
+        </w:rPr>
+      </w:pPr>
+      <w:r>
+        <w:rPr>
+          <w:rFonts w:hint="eastAsia"/>
+          <w:b w:val="0"/>
+          <w:i w:val="0"/>
+          <w:caps w:val="0"/>
+          <w:color w:val="000000"/>
+          <w:spacing w:val="0"/>
+          <w:lang w:val="en-US" w:eastAsia="zh-CN"/>
+        </w:rPr>
+        <w:tab/>
+      </w:r>
+      <w:r>
+        <w:rPr>
+          <w:rFonts w:hint="eastAsia"/>
+          <w:b w:val="0"/>
+          <w:i w:val="0"/>
+          <w:caps w:val="0"/>
+          <w:color w:val="000000"/>
+          <w:spacing w:val="0"/>
+          <w:lang w:val="en-US" w:eastAsia="zh-CN"/>
+        </w:rPr>
+        <w:t xml:space="preserve">  </w:t>
+      </w:r>
+      <w:r>
+        <w:rPr>
+          <w:b w:val="0"/>
+          <w:i w:val="0"/>
+          <w:caps w:val="0"/>
+          <w:color w:val="000000"/>
+          <w:spacing w:val="0"/>
+        </w:rPr>
+        <w:t>comment_type</w:t>
+      </w:r>
+      <w:r>
+        <w:rPr>
+          <w:rFonts w:hint="eastAsia"/>
+          <w:b w:val="0"/>
+          <w:i w:val="0"/>
+          <w:caps w:val="0"/>
+          <w:color w:val="000000"/>
+          <w:spacing w:val="0"/>
+          <w:lang w:eastAsia="zh-CN"/>
+        </w:rPr>
+        <w:t>：类型</w:t>
+      </w:r>
+      <w:r>
+        <w:rPr>
+          <w:rFonts w:hint="eastAsia"/>
+          <w:b w:val="0"/>
+          <w:i w:val="0"/>
+          <w:caps w:val="0"/>
+          <w:color w:val="000000"/>
+          <w:spacing w:val="0"/>
+          <w:lang w:val="en-US" w:eastAsia="zh-CN"/>
+        </w:rPr>
+        <w:t xml:space="preserve"> （1:商品评论 2：活动评论）</w:t>
+      </w:r>
+    </w:p>
+    <w:p>
+      <w:pPr>
+        <w:pStyle w:val="2"/>
+        <w:keepNext w:val="0"/>
+        <w:keepLines w:val="0"/>
+        <w:widowControl/>
+        <w:suppressLineNumbers w:val="0"/>
+        <w:bidi w:val="0"/>
+        <w:ind w:left="0" w:firstLine="0"/>
+        <w:rPr>
+          <w:rFonts w:hint="eastAsia"/>
+          <w:b w:val="0"/>
+          <w:i w:val="0"/>
+          <w:caps w:val="0"/>
+          <w:color w:val="000000"/>
+          <w:spacing w:val="0"/>
+          <w:lang w:val="en-US" w:eastAsia="zh-CN"/>
+        </w:rPr>
+      </w:pPr>
+      <w:r>
+        <w:rPr>
+          <w:rFonts w:hint="eastAsia"/>
+          <w:b w:val="0"/>
+          <w:i w:val="0"/>
+          <w:caps w:val="0"/>
+          <w:color w:val="000000"/>
+          <w:spacing w:val="0"/>
+          <w:lang w:val="en-US" w:eastAsia="zh-CN"/>
+        </w:rPr>
+        <w:tab/>
+      </w:r>
+      <w:r>
+        <w:rPr>
+          <w:rFonts w:hint="eastAsia"/>
+          <w:b w:val="0"/>
+          <w:i w:val="0"/>
+          <w:caps w:val="0"/>
+          <w:color w:val="000000"/>
+          <w:spacing w:val="0"/>
+          <w:lang w:val="en-US" w:eastAsia="zh-CN"/>
+        </w:rPr>
+        <w:t xml:space="preserve">  </w:t>
+      </w:r>
+      <w:r>
+        <w:rPr>
+          <w:b w:val="0"/>
+          <w:i w:val="0"/>
+          <w:caps w:val="0"/>
+          <w:color w:val="000000"/>
+          <w:spacing w:val="0"/>
+        </w:rPr>
+        <w:t>source_id</w:t>
+      </w:r>
+      <w:r>
+        <w:rPr>
+          <w:rFonts w:hint="eastAsia"/>
+          <w:b w:val="0"/>
+          <w:i w:val="0"/>
+          <w:caps w:val="0"/>
+          <w:color w:val="000000"/>
+          <w:spacing w:val="0"/>
+          <w:lang w:eastAsia="zh-CN"/>
+        </w:rPr>
+        <w:t>：目标</w:t>
+      </w:r>
+      <w:r>
+        <w:rPr>
+          <w:rFonts w:hint="eastAsia"/>
+          <w:b w:val="0"/>
+          <w:i w:val="0"/>
+          <w:caps w:val="0"/>
+          <w:color w:val="000000"/>
+          <w:spacing w:val="0"/>
+          <w:lang w:val="en-US" w:eastAsia="zh-CN"/>
+        </w:rPr>
+        <w:t>id</w:t>
+      </w:r>
+    </w:p>
+    <w:p>
+      <w:pPr>
+        <w:pStyle w:val="2"/>
+        <w:keepNext w:val="0"/>
+        <w:keepLines w:val="0"/>
+        <w:widowControl/>
+        <w:suppressLineNumbers w:val="0"/>
+        <w:bidi w:val="0"/>
+        <w:ind w:left="0" w:firstLine="0"/>
+        <w:rPr>
+          <w:rFonts w:hint="eastAsia"/>
+          <w:b w:val="0"/>
+          <w:i w:val="0"/>
+          <w:caps w:val="0"/>
+          <w:color w:val="000000"/>
+          <w:spacing w:val="0"/>
+          <w:lang w:eastAsia="zh-CN"/>
+        </w:rPr>
+      </w:pPr>
+      <w:r>
+        <w:rPr>
+          <w:rFonts w:hint="eastAsia"/>
+          <w:b w:val="0"/>
+          <w:i w:val="0"/>
+          <w:caps w:val="0"/>
+          <w:color w:val="000000"/>
+          <w:spacing w:val="0"/>
+          <w:lang w:val="en-US" w:eastAsia="zh-CN"/>
+        </w:rPr>
+        <w:tab/>
+      </w:r>
+      <w:r>
+        <w:rPr>
+          <w:rFonts w:hint="eastAsia"/>
+          <w:b w:val="0"/>
+          <w:i w:val="0"/>
+          <w:caps w:val="0"/>
+          <w:color w:val="000000"/>
+          <w:spacing w:val="0"/>
+          <w:lang w:val="en-US" w:eastAsia="zh-CN"/>
+        </w:rPr>
+        <w:t xml:space="preserve">  c</w:t>
+      </w:r>
+      <w:r>
+        <w:rPr>
+          <w:b w:val="0"/>
+          <w:i w:val="0"/>
+          <w:caps w:val="0"/>
+          <w:color w:val="000000"/>
+          <w:spacing w:val="0"/>
+        </w:rPr>
+        <w:t>time</w:t>
+      </w:r>
+      <w:r>
+        <w:rPr>
+          <w:rFonts w:hint="eastAsia"/>
+          <w:b w:val="0"/>
+          <w:i w:val="0"/>
+          <w:caps w:val="0"/>
+          <w:color w:val="000000"/>
+          <w:spacing w:val="0"/>
+          <w:lang w:eastAsia="zh-CN"/>
+        </w:rPr>
+        <w:t>：评论时间</w:t>
+      </w:r>
+    </w:p>
+    <w:p>
+      <w:pPr>
+        <w:pStyle w:val="2"/>
+        <w:keepNext w:val="0"/>
+        <w:keepLines w:val="0"/>
+        <w:widowControl/>
+        <w:suppressLineNumbers w:val="0"/>
+        <w:bidi w:val="0"/>
+        <w:ind w:left="0" w:firstLine="0"/>
+        <w:rPr>
+          <w:b w:val="0"/>
+          <w:i w:val="0"/>
+          <w:caps w:val="0"/>
+          <w:color w:val="000000"/>
+          <w:spacing w:val="0"/>
+        </w:rPr>
+      </w:pPr>
+      <w:r>
+        <w:rPr>
+          <w:rFonts w:hint="eastAsia"/>
+          <w:b w:val="0"/>
+          <w:i w:val="0"/>
+          <w:caps w:val="0"/>
+          <w:color w:val="000000"/>
+          <w:spacing w:val="0"/>
+          <w:lang w:val="en-US" w:eastAsia="zh-CN"/>
+        </w:rPr>
+        <w:tab/>
+      </w:r>
+      <w:r>
+        <w:rPr>
+          <w:rFonts w:hint="eastAsia"/>
+          <w:b w:val="0"/>
+          <w:i w:val="0"/>
+          <w:caps w:val="0"/>
+          <w:color w:val="000000"/>
+          <w:spacing w:val="0"/>
+          <w:lang w:val="en-US" w:eastAsia="zh-CN"/>
+        </w:rPr>
+        <w:t xml:space="preserve">  p</w:t>
+      </w:r>
+      <w:r>
+        <w:rPr>
+          <w:b w:val="0"/>
+          <w:i w:val="0"/>
+          <w:caps w:val="0"/>
+          <w:color w:val="000000"/>
+          <w:spacing w:val="0"/>
+        </w:rPr>
+        <w:t>id</w:t>
+      </w:r>
+      <w:r>
+        <w:rPr>
+          <w:rFonts w:hint="eastAsia"/>
+          <w:b w:val="0"/>
+          <w:i w:val="0"/>
+          <w:caps w:val="0"/>
+          <w:color w:val="000000"/>
+          <w:spacing w:val="0"/>
+          <w:lang w:eastAsia="zh-CN"/>
+        </w:rPr>
+        <w:t>：评论父级评论</w:t>
+      </w:r>
+      <w:r>
+        <w:rPr>
+          <w:rFonts w:hint="eastAsia"/>
+          <w:b w:val="0"/>
+          <w:i w:val="0"/>
+          <w:caps w:val="0"/>
+          <w:color w:val="000000"/>
+          <w:spacing w:val="0"/>
+          <w:lang w:val="en-US" w:eastAsia="zh-CN"/>
+        </w:rPr>
+        <w:t>id</w:t>
+      </w:r>
+    </w:p>
+    <w:p>
+      <w:pPr>
+        <w:pStyle w:val="2"/>
+        <w:keepNext w:val="0"/>
+        <w:keepLines w:val="0"/>
+        <w:widowControl/>
+        <w:suppressLineNumbers w:val="0"/>
+        <w:bidi w:val="0"/>
+        <w:ind w:left="0" w:firstLine="0"/>
+        <w:rPr>
+          <w:b w:val="0"/>
+          <w:i w:val="0"/>
+          <w:caps w:val="0"/>
+          <w:color w:val="000000"/>
+          <w:spacing w:val="0"/>
+        </w:rPr>
+      </w:pPr>
+      <w:r>
+        <w:rPr>
+          <w:rFonts w:hint="eastAsia"/>
+          <w:b w:val="0"/>
+          <w:i w:val="0"/>
+          <w:caps w:val="0"/>
+          <w:color w:val="000000"/>
+          <w:spacing w:val="0"/>
+          <w:lang w:val="en-US" w:eastAsia="zh-CN"/>
+        </w:rPr>
+        <w:tab/>
+      </w:r>
+      <w:r>
+        <w:rPr>
+          <w:rFonts w:hint="eastAsia"/>
+          <w:b w:val="0"/>
+          <w:i w:val="0"/>
+          <w:caps w:val="0"/>
+          <w:color w:val="000000"/>
+          <w:spacing w:val="0"/>
+          <w:lang w:val="en-US" w:eastAsia="zh-CN"/>
+        </w:rPr>
+        <w:t xml:space="preserve">  f</w:t>
+      </w:r>
+      <w:r>
+        <w:rPr>
+          <w:b w:val="0"/>
+          <w:i w:val="0"/>
+          <w:caps w:val="0"/>
+          <w:color w:val="000000"/>
+          <w:spacing w:val="0"/>
+        </w:rPr>
+        <w:t>abulous</w:t>
+      </w:r>
+      <w:r>
+        <w:rPr>
+          <w:rFonts w:hint="eastAsia"/>
+          <w:b w:val="0"/>
+          <w:i w:val="0"/>
+          <w:caps w:val="0"/>
+          <w:color w:val="000000"/>
+          <w:spacing w:val="0"/>
+          <w:lang w:val="en-US" w:eastAsia="zh-CN"/>
+        </w:rPr>
+        <w:t>:点赞数量</w:t>
+      </w:r>
+    </w:p>
+    <w:p>
+      <w:pPr>
+        <w:pStyle w:val="2"/>
+        <w:keepNext w:val="0"/>
+        <w:keepLines w:val="0"/>
+        <w:widowControl/>
+        <w:suppressLineNumbers w:val="0"/>
+        <w:bidi w:val="0"/>
+        <w:ind w:left="0" w:firstLine="0"/>
+        <w:rPr>
+          <w:b w:val="0"/>
+          <w:i w:val="0"/>
+          <w:caps w:val="0"/>
+          <w:color w:val="000000"/>
+          <w:spacing w:val="0"/>
+        </w:rPr>
+      </w:pPr>
+      <w:r>
+        <w:rPr>
+          <w:rFonts w:hint="eastAsia"/>
+          <w:b w:val="0"/>
+          <w:i w:val="0"/>
+          <w:caps w:val="0"/>
+          <w:color w:val="000000"/>
+          <w:spacing w:val="0"/>
+          <w:lang w:val="en-US" w:eastAsia="zh-CN"/>
+        </w:rPr>
+        <w:tab/>
+      </w:r>
+      <w:r>
+        <w:rPr>
+          <w:rFonts w:hint="eastAsia"/>
+          <w:b w:val="0"/>
+          <w:i w:val="0"/>
+          <w:caps w:val="0"/>
+          <w:color w:val="000000"/>
+          <w:spacing w:val="0"/>
+          <w:lang w:val="en-US" w:eastAsia="zh-CN"/>
+        </w:rPr>
+        <w:t xml:space="preserve">  </w:t>
+      </w:r>
+      <w:r>
+        <w:rPr>
+          <w:b w:val="0"/>
+          <w:i w:val="0"/>
+          <w:caps w:val="0"/>
+          <w:color w:val="000000"/>
+          <w:spacing w:val="0"/>
+        </w:rPr>
+        <w:t>user_id</w:t>
+      </w:r>
+      <w:r>
+        <w:rPr>
+          <w:rFonts w:hint="eastAsia"/>
+          <w:b w:val="0"/>
+          <w:i w:val="0"/>
+          <w:caps w:val="0"/>
+          <w:color w:val="000000"/>
+          <w:spacing w:val="0"/>
+          <w:lang w:eastAsia="zh-CN"/>
+        </w:rPr>
+        <w:t>：评论人</w:t>
+      </w:r>
+      <w:r>
+        <w:rPr>
+          <w:rFonts w:hint="eastAsia"/>
+          <w:b w:val="0"/>
+          <w:i w:val="0"/>
+          <w:caps w:val="0"/>
+          <w:color w:val="000000"/>
+          <w:spacing w:val="0"/>
+          <w:lang w:val="en-US" w:eastAsia="zh-CN"/>
+        </w:rPr>
+        <w:t>id</w:t>
+      </w:r>
+    </w:p>
+    <w:p>
+      <w:pPr>
+        <w:pStyle w:val="2"/>
+        <w:keepNext w:val="0"/>
+        <w:keepLines w:val="0"/>
+        <w:widowControl/>
+        <w:suppressLineNumbers w:val="0"/>
+        <w:bidi w:val="0"/>
+        <w:ind w:left="0" w:firstLine="0"/>
+        <w:rPr>
+          <w:b w:val="0"/>
+          <w:i w:val="0"/>
+          <w:caps w:val="0"/>
+          <w:color w:val="000000"/>
+          <w:spacing w:val="0"/>
+        </w:rPr>
+      </w:pPr>
+      <w:r>
+        <w:rPr>
+          <w:rFonts w:hint="eastAsia"/>
+          <w:b w:val="0"/>
+          <w:i w:val="0"/>
+          <w:caps w:val="0"/>
+          <w:color w:val="000000"/>
+          <w:spacing w:val="0"/>
+          <w:lang w:val="en-US" w:eastAsia="zh-CN"/>
+        </w:rPr>
+        <w:tab/>
+      </w:r>
+      <w:r>
+        <w:rPr>
+          <w:rFonts w:hint="eastAsia"/>
+          <w:b w:val="0"/>
+          <w:i w:val="0"/>
+          <w:caps w:val="0"/>
+          <w:color w:val="000000"/>
+          <w:spacing w:val="0"/>
+          <w:lang w:val="en-US" w:eastAsia="zh-CN"/>
+        </w:rPr>
+        <w:t xml:space="preserve">  c</w:t>
+      </w:r>
+      <w:r>
+        <w:rPr>
+          <w:b w:val="0"/>
+          <w:i w:val="0"/>
+          <w:caps w:val="0"/>
+          <w:color w:val="000000"/>
+          <w:spacing w:val="0"/>
+        </w:rPr>
+        <w:t>ontent</w:t>
+      </w:r>
+      <w:r>
+        <w:rPr>
+          <w:rFonts w:hint="eastAsia"/>
+          <w:b w:val="0"/>
+          <w:i w:val="0"/>
+          <w:caps w:val="0"/>
+          <w:color w:val="000000"/>
+          <w:spacing w:val="0"/>
+          <w:lang w:eastAsia="zh-CN"/>
+        </w:rPr>
+        <w:t>：评论内容</w:t>
+      </w:r>
+    </w:p>
+    <w:p>
+      <w:pPr>
+        <w:pStyle w:val="2"/>
+        <w:keepNext w:val="0"/>
+        <w:keepLines w:val="0"/>
+        <w:widowControl/>
+        <w:suppressLineNumbers w:val="0"/>
+        <w:bidi w:val="0"/>
+        <w:ind w:left="0" w:firstLine="0"/>
+        <w:rPr>
+          <w:b w:val="0"/>
+          <w:i w:val="0"/>
+          <w:caps w:val="0"/>
+          <w:color w:val="000000"/>
+          <w:spacing w:val="0"/>
+        </w:rPr>
+      </w:pPr>
+      <w:r>
+        <w:rPr>
+          <w:rFonts w:hint="eastAsia"/>
+          <w:b w:val="0"/>
+          <w:i w:val="0"/>
+          <w:caps w:val="0"/>
+          <w:color w:val="000000"/>
+          <w:spacing w:val="0"/>
+          <w:lang w:val="en-US" w:eastAsia="zh-CN"/>
+        </w:rPr>
+        <w:tab/>
+      </w:r>
+      <w:r>
+        <w:rPr>
+          <w:rFonts w:hint="eastAsia"/>
+          <w:b w:val="0"/>
+          <w:i w:val="0"/>
+          <w:caps w:val="0"/>
+          <w:color w:val="000000"/>
+          <w:spacing w:val="0"/>
+          <w:lang w:val="en-US" w:eastAsia="zh-CN"/>
+        </w:rPr>
+        <w:t xml:space="preserve">  </w:t>
+      </w:r>
+      <w:r>
+        <w:rPr>
+          <w:b w:val="0"/>
+          <w:i w:val="0"/>
+          <w:caps w:val="0"/>
+          <w:color w:val="000000"/>
+          <w:spacing w:val="0"/>
+        </w:rPr>
+        <w:t>comment_status</w:t>
+      </w:r>
+      <w:r>
+        <w:rPr>
+          <w:rFonts w:hint="eastAsia"/>
+          <w:b w:val="0"/>
+          <w:i w:val="0"/>
+          <w:caps w:val="0"/>
+          <w:color w:val="000000"/>
+          <w:spacing w:val="0"/>
+          <w:lang w:val="en-US" w:eastAsia="zh-CN"/>
+        </w:rPr>
+        <w:t>:状态</w:t>
+      </w:r>
+    </w:p>
+    <w:p>
+      <w:pPr>
+        <w:pStyle w:val="2"/>
+        <w:keepNext w:val="0"/>
+        <w:keepLines w:val="0"/>
+        <w:widowControl/>
+        <w:suppressLineNumbers w:val="0"/>
+        <w:bidi w:val="0"/>
+        <w:ind w:left="0" w:firstLine="0"/>
+        <w:rPr>
+          <w:b w:val="0"/>
+          <w:i w:val="0"/>
+          <w:caps w:val="0"/>
+          <w:color w:val="000000"/>
+          <w:spacing w:val="0"/>
+        </w:rPr>
+      </w:pPr>
+      <w:r>
+        <w:rPr>
+          <w:rFonts w:hint="eastAsia"/>
+          <w:b w:val="0"/>
+          <w:i w:val="0"/>
+          <w:caps w:val="0"/>
+          <w:color w:val="000000"/>
+          <w:spacing w:val="0"/>
+          <w:lang w:val="en-US" w:eastAsia="zh-CN"/>
+        </w:rPr>
+        <w:t xml:space="preserve">          </w:t>
+      </w:r>
+      <w:r>
+        <w:rPr>
+          <w:b w:val="0"/>
+          <w:i w:val="0"/>
+          <w:caps w:val="0"/>
+          <w:color w:val="000000"/>
+          <w:spacing w:val="0"/>
+        </w:rPr>
+        <w:t>images</w:t>
+      </w:r>
+      <w:r>
+        <w:rPr>
+          <w:rFonts w:hint="eastAsia"/>
+          <w:b w:val="0"/>
+          <w:i w:val="0"/>
+          <w:caps w:val="0"/>
+          <w:color w:val="000000"/>
+          <w:spacing w:val="0"/>
+          <w:lang w:val="en-US" w:eastAsia="zh-CN"/>
+        </w:rPr>
+        <w:t>:图片</w:t>
+      </w:r>
+    </w:p>
+    <w:p>
+      <w:pPr>
+        <w:pStyle w:val="2"/>
+        <w:keepNext w:val="0"/>
+        <w:keepLines w:val="0"/>
+        <w:widowControl/>
+        <w:suppressLineNumbers w:val="0"/>
+        <w:bidi w:val="0"/>
+        <w:ind w:left="0" w:firstLine="0"/>
+        <w:rPr>
+          <w:rFonts w:hint="eastAsia"/>
+          <w:b w:val="0"/>
+          <w:i w:val="0"/>
+          <w:caps w:val="0"/>
+          <w:color w:val="000000"/>
+          <w:spacing w:val="0"/>
+          <w:lang w:val="en-US" w:eastAsia="zh-CN"/>
+        </w:rPr>
+      </w:pPr>
+      <w:r>
+        <w:rPr>
+          <w:rFonts w:hint="eastAsia"/>
+          <w:b w:val="0"/>
+          <w:i w:val="0"/>
+          <w:caps w:val="0"/>
+          <w:color w:val="000000"/>
+          <w:spacing w:val="0"/>
+          <w:lang w:val="en-US" w:eastAsia="zh-CN"/>
+        </w:rPr>
+        <w:tab/>
+      </w:r>
+      <w:r>
+        <w:rPr>
+          <w:rFonts w:hint="eastAsia"/>
+          <w:b w:val="0"/>
+          <w:i w:val="0"/>
+          <w:caps w:val="0"/>
+          <w:color w:val="000000"/>
+          <w:spacing w:val="0"/>
+          <w:lang w:val="en-US" w:eastAsia="zh-CN"/>
+        </w:rPr>
+        <w:t xml:space="preserve">  </w:t>
+      </w:r>
+      <w:r>
+        <w:rPr>
+          <w:b w:val="0"/>
+          <w:i w:val="0"/>
+          <w:caps w:val="0"/>
+          <w:color w:val="000000"/>
+          <w:spacing w:val="0"/>
+        </w:rPr>
+        <w:t>like_userid</w:t>
+      </w:r>
+      <w:r>
+        <w:rPr>
+          <w:rFonts w:hint="eastAsia"/>
+          <w:b w:val="0"/>
+          <w:i w:val="0"/>
+          <w:caps w:val="0"/>
+          <w:color w:val="000000"/>
+          <w:spacing w:val="0"/>
+          <w:lang w:val="en-US" w:eastAsia="zh-CN"/>
+        </w:rPr>
+        <w:t>:点赞人</w:t>
+      </w:r>
+    </w:p>
+    <w:p>
+      <w:pPr>
+        <w:pStyle w:val="2"/>
+        <w:keepNext w:val="0"/>
+        <w:keepLines w:val="0"/>
+        <w:widowControl/>
+        <w:suppressLineNumbers w:val="0"/>
+        <w:bidi w:val="0"/>
+        <w:ind w:left="0" w:firstLine="0"/>
+        <w:rPr>
+          <w:b w:val="0"/>
+          <w:i w:val="0"/>
+          <w:caps w:val="0"/>
+          <w:color w:val="000000"/>
+          <w:spacing w:val="0"/>
+        </w:rPr>
+      </w:pPr>
+      <w:r>
+        <w:rPr>
+          <w:rFonts w:hint="eastAsia"/>
+          <w:b w:val="0"/>
+          <w:i w:val="0"/>
+          <w:caps w:val="0"/>
+          <w:color w:val="000000"/>
+          <w:spacing w:val="0"/>
+          <w:lang w:val="en-US" w:eastAsia="zh-CN"/>
+        </w:rPr>
+        <w:t xml:space="preserve">   </w:t>
+      </w:r>
+      <w:r>
+        <w:rPr>
+          <w:rFonts w:hint="eastAsia"/>
+          <w:b w:val="0"/>
+          <w:i w:val="0"/>
+          <w:caps w:val="0"/>
+          <w:color w:val="000000"/>
+          <w:spacing w:val="0"/>
+          <w:lang w:val="en-US" w:eastAsia="zh-CN"/>
+        </w:rPr>
+        <w:tab/>
+      </w:r>
+      <w:r>
+        <w:rPr>
+          <w:rFonts w:hint="eastAsia"/>
+          <w:b w:val="0"/>
+          <w:i w:val="0"/>
+          <w:caps w:val="0"/>
+          <w:color w:val="000000"/>
+          <w:spacing w:val="0"/>
+          <w:lang w:val="en-US" w:eastAsia="zh-CN"/>
+        </w:rPr>
+        <w:t xml:space="preserve">  </w:t>
+      </w:r>
+      <w:r>
+        <w:rPr>
+          <w:b w:val="0"/>
+          <w:i w:val="0"/>
+          <w:caps w:val="0"/>
+          <w:color w:val="000000"/>
+          <w:spacing w:val="0"/>
+        </w:rPr>
+        <w:t>user_img</w:t>
+      </w:r>
+      <w:r>
+        <w:rPr>
+          <w:rFonts w:hint="eastAsia"/>
+          <w:b w:val="0"/>
+          <w:i w:val="0"/>
+          <w:caps w:val="0"/>
+          <w:color w:val="000000"/>
+          <w:spacing w:val="0"/>
+          <w:lang w:eastAsia="zh-CN"/>
+        </w:rPr>
+        <w:t>：评论人头像</w:t>
+      </w:r>
+    </w:p>
+    <w:p>
+      <w:pPr>
         <w:jc w:val="both"/>
         <w:rPr>
           <w:rFonts w:hint="eastAsia"/>
@@ -3822,91 +5535,49 @@
       <w:r>
         <w:rPr>
           <w:rFonts w:hint="eastAsia"/>
-          <w:lang w:val="en-US" w:eastAsia="zh-CN"/>
-        </w:rPr>
-        <w:t>Comment_list:</w:t>
-      </w:r>
-    </w:p>
-    <w:p>
-      <w:pPr>
-        <w:jc w:val="both"/>
-        <w:rPr>
-          <w:rFonts w:hint="eastAsia"/>
-          <w:lang w:val="en-US" w:eastAsia="zh-CN"/>
-        </w:rPr>
-      </w:pPr>
-    </w:p>
-    <w:p>
-      <w:pPr>
-        <w:jc w:val="both"/>
-        <w:rPr>
-          <w:rFonts w:hint="eastAsia"/>
-          <w:lang w:val="en-US" w:eastAsia="zh-CN"/>
-        </w:rPr>
-      </w:pPr>
-    </w:p>
-    <w:p>
-      <w:pPr>
-        <w:jc w:val="both"/>
-        <w:rPr>
-          <w:rFonts w:hint="eastAsia"/>
-          <w:lang w:val="en-US" w:eastAsia="zh-CN"/>
-        </w:rPr>
-      </w:pPr>
-    </w:p>
-    <w:p>
-      <w:pPr>
-        <w:jc w:val="both"/>
-        <w:rPr>
-          <w:rFonts w:hint="eastAsia"/>
-          <w:lang w:val="en-US" w:eastAsia="zh-CN"/>
-        </w:rPr>
-      </w:pPr>
-    </w:p>
-    <w:p>
-      <w:pPr>
-        <w:jc w:val="both"/>
-        <w:rPr>
-          <w:rFonts w:hint="eastAsia"/>
-          <w:lang w:val="en-US" w:eastAsia="zh-CN"/>
-        </w:rPr>
-      </w:pPr>
-    </w:p>
-    <w:p>
-      <w:pPr>
-        <w:jc w:val="both"/>
-        <w:rPr>
-          <w:rFonts w:hint="eastAsia"/>
-          <w:lang w:val="en-US" w:eastAsia="zh-CN"/>
-        </w:rPr>
-      </w:pPr>
-    </w:p>
-    <w:p>
-      <w:pPr>
-        <w:jc w:val="both"/>
-        <w:rPr>
-          <w:rFonts w:hint="eastAsia"/>
-          <w:lang w:val="en-US" w:eastAsia="zh-CN"/>
-        </w:rPr>
-      </w:pPr>
-    </w:p>
-    <w:p>
-      <w:pPr>
-        <w:jc w:val="both"/>
-        <w:rPr>
-          <w:rFonts w:hint="eastAsia"/>
-          <w:lang w:val="en-US" w:eastAsia="zh-CN"/>
-        </w:rPr>
-      </w:pPr>
-    </w:p>
-    <w:p>
-      <w:pPr>
-        <w:jc w:val="both"/>
-        <w:rPr>
-          <w:rFonts w:hint="eastAsia"/>
-          <w:lang w:val="en-US" w:eastAsia="zh-CN"/>
-        </w:rPr>
-      </w:pPr>
+          <w:b w:val="0"/>
+          <w:i w:val="0"/>
+          <w:caps w:val="0"/>
+          <w:color w:val="000000"/>
+          <w:spacing w:val="0"/>
+          <w:lang w:val="en-US" w:eastAsia="zh-CN"/>
+        </w:rPr>
+        <w:tab/>
+      </w:r>
+      <w:r>
+        <w:rPr>
+          <w:rFonts w:hint="eastAsia"/>
+          <w:b w:val="0"/>
+          <w:i w:val="0"/>
+          <w:caps w:val="0"/>
+          <w:color w:val="000000"/>
+          <w:spacing w:val="0"/>
+          <w:lang w:val="en-US" w:eastAsia="zh-CN"/>
+        </w:rPr>
+        <w:t xml:space="preserve">       </w:t>
+      </w:r>
+      <w:r>
+        <w:rPr>
+          <w:b w:val="0"/>
+          <w:i w:val="0"/>
+          <w:caps w:val="0"/>
+          <w:color w:val="000000"/>
+          <w:spacing w:val="0"/>
+        </w:rPr>
+        <w:t>user_name</w:t>
+      </w:r>
+      <w:r>
+        <w:rPr>
+          <w:rFonts w:hint="eastAsia"/>
+          <w:b w:val="0"/>
+          <w:i w:val="0"/>
+          <w:caps w:val="0"/>
+          <w:color w:val="000000"/>
+          <w:spacing w:val="0"/>
+          <w:lang w:eastAsia="zh-CN"/>
+        </w:rPr>
+        <w:t>：评论人名称）</w:t>
+      </w:r>
     </w:p>
     <w:p>
       <w:pPr>
@@ -4534,8 +6205,35 @@
           <w:rFonts w:hint="eastAsia"/>
           <w:lang w:val="en-US" w:eastAsia="zh-CN"/>
         </w:rPr>
-        <w:t>Comment_list:</w:t>
-      </w:r>
+        <w:t>Comment_list: 返回参数同上</w:t>
+      </w:r>
+    </w:p>
+    <w:p>
+      <w:pPr>
+        <w:jc w:val="both"/>
+        <w:rPr>
+          <w:rFonts w:hint="eastAsia"/>
+          <w:lang w:val="en-US" w:eastAsia="zh-CN"/>
+        </w:rPr>
+      </w:pPr>
+    </w:p>
+    <w:p>
+      <w:pPr>
+        <w:jc w:val="both"/>
+        <w:rPr>
+          <w:rFonts w:hint="eastAsia"/>
+          <w:lang w:val="en-US" w:eastAsia="zh-CN"/>
+        </w:rPr>
+      </w:pPr>
+    </w:p>
+    <w:p>
+      <w:pPr>
+        <w:jc w:val="both"/>
+        <w:rPr>
+          <w:rFonts w:hint="eastAsia"/>
+          <w:lang w:val="en-US" w:eastAsia="zh-CN"/>
+        </w:rPr>
+      </w:pPr>
     </w:p>
     <w:p>
       <w:pPr>
@@ -6108,87 +7806,8 @@
           <w:lang w:val="en-US" w:eastAsia="zh-CN"/>
         </w:rPr>
       </w:pPr>
-    </w:p>
-    <w:p>
-      <w:pPr>
-        <w:jc w:val="both"/>
-        <w:rPr>
-          <w:rFonts w:hint="eastAsia"/>
-          <w:lang w:val="en-US" w:eastAsia="zh-CN"/>
-        </w:rPr>
-      </w:pPr>
-    </w:p>
-    <w:p>
-      <w:pPr>
-        <w:jc w:val="both"/>
-        <w:rPr>
-          <w:rFonts w:hint="eastAsia"/>
-          <w:lang w:val="en-US" w:eastAsia="zh-CN"/>
-        </w:rPr>
-      </w:pPr>
-    </w:p>
-    <w:p>
-      <w:pPr>
-        <w:jc w:val="both"/>
-        <w:rPr>
-          <w:rFonts w:hint="eastAsia"/>
-          <w:lang w:val="en-US" w:eastAsia="zh-CN"/>
-        </w:rPr>
-      </w:pPr>
-    </w:p>
-    <w:p>
-      <w:pPr>
-        <w:jc w:val="both"/>
-        <w:rPr>
-          <w:rFonts w:hint="eastAsia"/>
-          <w:lang w:val="en-US" w:eastAsia="zh-CN"/>
-        </w:rPr>
-      </w:pPr>
-    </w:p>
-    <w:p>
-      <w:pPr>
-        <w:jc w:val="both"/>
-        <w:rPr>
-          <w:rFonts w:hint="eastAsia"/>
-          <w:lang w:val="en-US" w:eastAsia="zh-CN"/>
-        </w:rPr>
-      </w:pPr>
-    </w:p>
-    <w:p>
-      <w:pPr>
-        <w:jc w:val="both"/>
-        <w:rPr>
-          <w:rFonts w:hint="eastAsia"/>
-          <w:lang w:val="en-US" w:eastAsia="zh-CN"/>
-        </w:rPr>
-      </w:pPr>
-    </w:p>
-    <w:p>
-      <w:pPr>
-        <w:jc w:val="both"/>
-        <w:rPr>
-          <w:rFonts w:hint="eastAsia"/>
-          <w:lang w:val="en-US" w:eastAsia="zh-CN"/>
-        </w:rPr>
-      </w:pPr>
-    </w:p>
-    <w:p>
-      <w:pPr>
-        <w:jc w:val="both"/>
-        <w:rPr>
-          <w:rFonts w:hint="eastAsia"/>
-          <w:lang w:val="en-US" w:eastAsia="zh-CN"/>
-        </w:rPr>
-      </w:pPr>
-    </w:p>
-    <w:p>
-      <w:pPr>
-        <w:jc w:val="both"/>
-        <w:rPr>
-          <w:rFonts w:hint="eastAsia"/>
-          <w:lang w:val="en-US" w:eastAsia="zh-CN"/>
-        </w:rPr>
-      </w:pPr>
+      <w:bookmarkStart w:id="0" w:name="_GoBack"/>
+      <w:bookmarkEnd w:id="0"/>
     </w:p>
     <w:p>
       <w:pPr>
@@ -14300,11 +15919,11 @@
     <w:lsdException w:unhideWhenUsed="0" w:uiPriority="0" w:semiHidden="0" w:name="HTML Code"/>
     <w:lsdException w:unhideWhenUsed="0" w:uiPriority="0" w:semiHidden="0" w:name="HTML Definition"/>
     <w:lsdException w:unhideWhenUsed="0" w:uiPriority="0" w:semiHidden="0" w:name="HTML Keyboard"/>
-    <w:lsdException w:unhideWhenUsed="0" w:uiPriority="0" w:semiHidden="0" w:name="HTML Preformatted"/>
+    <w:lsdException w:qFormat="1" w:unhideWhenUsed="0" w:uiPriority="0" w:semiHidden="0" w:name="HTML Preformatted"/>
     <w:lsdException w:unhideWhenUsed="0" w:uiPriority="0" w:semiHidden="0" w:name="HTML Sample"/>
     <w:lsdException w:unhideWhenUsed="0" w:uiPriority="0" w:semiHidden="0" w:name="HTML Typewriter"/>
     <w:lsdException w:unhideWhenUsed="0" w:uiPriority="0" w:semiHidden="0" w:name="HTML Variable"/>
-    <w:lsdException w:unhideWhenUsed="0" w:uiPriority="0" w:name="Normal Table"/>
+    <w:lsdException w:qFormat="1" w:unhideWhenUsed="0" w:uiPriority="0" w:name="Normal Table"/>
     <w:lsdException w:unhideWhenUsed="0" w:uiPriority="0" w:semiHidden="0" w:name="annotation subject"/>
     <w:lsdException w:unhideWhenUsed="0" w:uiPriority="0" w:semiHidden="0" w:name="Table Simple 1"/>
     <w:lsdException w:unhideWhenUsed="0" w:uiPriority="0" w:semiHidden="0" w:name="Table Simple 2"/>
@@ -14474,6 +16093,7 @@
   <w:style w:type="table" w:default="1" w:styleId="4">
     <w:name w:val="Normal Table"/>
     <w:semiHidden/>
+    <w:qFormat/>
     <w:uiPriority w:val="0"/>
     <w:tblPr>
       <w:tblLayout w:type="fixed"/>
@@ -14488,6 +16108,7 @@
   <w:style w:type="paragraph" w:styleId="2">
     <w:name w:val="HTML Preformatted"/>
     <w:basedOn w:val="1"/>
+    <w:qFormat/>
     <w:uiPriority w:val="0"/>
     <w:pPr>
       <w:tabs>

--- a/好运兆接口说明文档_徐.docx
+++ b/好运兆接口说明文档_徐.docx
@@ -3238,6 +3238,12 @@
           <w:lang w:val="en-US" w:eastAsia="zh-CN"/>
         </w:rPr>
         <w:tab/>
+      </w:r>
+      <w:r>
+        <w:rPr>
+          <w:rFonts w:hint="eastAsia"/>
+          <w:lang w:val="en-US" w:eastAsia="zh-CN"/>
+        </w:rPr>
         <w:t>（</w:t>
       </w:r>
       <w:r>
@@ -3293,6 +3299,17 @@
           <w:lang w:val="en-US" w:eastAsia="zh-CN"/>
         </w:rPr>
         <w:tab/>
+      </w:r>
+      <w:r>
+        <w:rPr>
+          <w:rFonts w:hint="eastAsia"/>
+          <w:b w:val="0"/>
+          <w:i w:val="0"/>
+          <w:caps w:val="0"/>
+          <w:color w:val="000000"/>
+          <w:spacing w:val="0"/>
+          <w:lang w:val="en-US" w:eastAsia="zh-CN"/>
+        </w:rPr>
         <w:t xml:space="preserve">  </w:t>
       </w:r>
       <w:r>
@@ -3360,6 +3377,17 @@
           <w:lang w:val="en-US" w:eastAsia="zh-CN"/>
         </w:rPr>
         <w:tab/>
+      </w:r>
+      <w:r>
+        <w:rPr>
+          <w:rFonts w:hint="eastAsia"/>
+          <w:b w:val="0"/>
+          <w:i w:val="0"/>
+          <w:caps w:val="0"/>
+          <w:color w:val="000000"/>
+          <w:spacing w:val="0"/>
+          <w:lang w:val="en-US" w:eastAsia="zh-CN"/>
+        </w:rPr>
         <w:t xml:space="preserve">  </w:t>
       </w:r>
       <w:r>
@@ -3427,6 +3455,17 @@
           <w:lang w:val="en-US" w:eastAsia="zh-CN"/>
         </w:rPr>
         <w:tab/>
+      </w:r>
+      <w:r>
+        <w:rPr>
+          <w:rFonts w:hint="eastAsia"/>
+          <w:b w:val="0"/>
+          <w:i w:val="0"/>
+          <w:caps w:val="0"/>
+          <w:color w:val="000000"/>
+          <w:spacing w:val="0"/>
+          <w:lang w:val="en-US" w:eastAsia="zh-CN"/>
+        </w:rPr>
         <w:t xml:space="preserve">  c</w:t>
       </w:r>
       <w:r>
@@ -3480,6 +3519,17 @@
           <w:lang w:val="en-US" w:eastAsia="zh-CN"/>
         </w:rPr>
         <w:tab/>
+      </w:r>
+      <w:r>
+        <w:rPr>
+          <w:rFonts w:hint="eastAsia"/>
+          <w:b w:val="0"/>
+          <w:i w:val="0"/>
+          <w:caps w:val="0"/>
+          <w:color w:val="000000"/>
+          <w:spacing w:val="0"/>
+          <w:lang w:val="en-US" w:eastAsia="zh-CN"/>
+        </w:rPr>
         <w:t xml:space="preserve">  p</w:t>
       </w:r>
       <w:r>
@@ -3545,6 +3595,17 @@
           <w:lang w:val="en-US" w:eastAsia="zh-CN"/>
         </w:rPr>
         <w:tab/>
+      </w:r>
+      <w:r>
+        <w:rPr>
+          <w:rFonts w:hint="eastAsia"/>
+          <w:b w:val="0"/>
+          <w:i w:val="0"/>
+          <w:caps w:val="0"/>
+          <w:color w:val="000000"/>
+          <w:spacing w:val="0"/>
+          <w:lang w:val="en-US" w:eastAsia="zh-CN"/>
+        </w:rPr>
         <w:t xml:space="preserve">  f</w:t>
       </w:r>
       <w:r>
@@ -3598,6 +3659,17 @@
           <w:lang w:val="en-US" w:eastAsia="zh-CN"/>
         </w:rPr>
         <w:tab/>
+      </w:r>
+      <w:r>
+        <w:rPr>
+          <w:rFonts w:hint="eastAsia"/>
+          <w:b w:val="0"/>
+          <w:i w:val="0"/>
+          <w:caps w:val="0"/>
+          <w:color w:val="000000"/>
+          <w:spacing w:val="0"/>
+          <w:lang w:val="en-US" w:eastAsia="zh-CN"/>
+        </w:rPr>
         <w:t xml:space="preserve">  </w:t>
       </w:r>
       <w:r>
@@ -3663,6 +3735,17 @@
           <w:lang w:val="en-US" w:eastAsia="zh-CN"/>
         </w:rPr>
         <w:tab/>
+      </w:r>
+      <w:r>
+        <w:rPr>
+          <w:rFonts w:hint="eastAsia"/>
+          <w:b w:val="0"/>
+          <w:i w:val="0"/>
+          <w:caps w:val="0"/>
+          <w:color w:val="000000"/>
+          <w:spacing w:val="0"/>
+          <w:lang w:val="en-US" w:eastAsia="zh-CN"/>
+        </w:rPr>
         <w:t xml:space="preserve">  c</w:t>
       </w:r>
       <w:r>
@@ -3716,6 +3799,17 @@
           <w:lang w:val="en-US" w:eastAsia="zh-CN"/>
         </w:rPr>
         <w:tab/>
+      </w:r>
+      <w:r>
+        <w:rPr>
+          <w:rFonts w:hint="eastAsia"/>
+          <w:b w:val="0"/>
+          <w:i w:val="0"/>
+          <w:caps w:val="0"/>
+          <w:color w:val="000000"/>
+          <w:spacing w:val="0"/>
+          <w:lang w:val="en-US" w:eastAsia="zh-CN"/>
+        </w:rPr>
         <w:t xml:space="preserve">  </w:t>
       </w:r>
       <w:r>
@@ -3823,6 +3917,17 @@
           <w:lang w:val="en-US" w:eastAsia="zh-CN"/>
         </w:rPr>
         <w:tab/>
+      </w:r>
+      <w:r>
+        <w:rPr>
+          <w:rFonts w:hint="eastAsia"/>
+          <w:b w:val="0"/>
+          <w:i w:val="0"/>
+          <w:caps w:val="0"/>
+          <w:color w:val="000000"/>
+          <w:spacing w:val="0"/>
+          <w:lang w:val="en-US" w:eastAsia="zh-CN"/>
+        </w:rPr>
         <w:t xml:space="preserve">  </w:t>
       </w:r>
       <w:r>
@@ -3888,6 +3993,17 @@
           <w:lang w:val="en-US" w:eastAsia="zh-CN"/>
         </w:rPr>
         <w:tab/>
+      </w:r>
+      <w:r>
+        <w:rPr>
+          <w:rFonts w:hint="eastAsia"/>
+          <w:b w:val="0"/>
+          <w:i w:val="0"/>
+          <w:caps w:val="0"/>
+          <w:color w:val="000000"/>
+          <w:spacing w:val="0"/>
+          <w:lang w:val="en-US" w:eastAsia="zh-CN"/>
+        </w:rPr>
         <w:t xml:space="preserve">  </w:t>
       </w:r>
       <w:r>
@@ -3941,6 +4057,17 @@
           <w:lang w:val="en-US" w:eastAsia="zh-CN"/>
         </w:rPr>
         <w:tab/>
+      </w:r>
+      <w:r>
+        <w:rPr>
+          <w:rFonts w:hint="eastAsia"/>
+          <w:b w:val="0"/>
+          <w:i w:val="0"/>
+          <w:caps w:val="0"/>
+          <w:color w:val="000000"/>
+          <w:spacing w:val="0"/>
+          <w:lang w:val="en-US" w:eastAsia="zh-CN"/>
+        </w:rPr>
         <w:t xml:space="preserve">  </w:t>
       </w:r>
       <w:r>
@@ -7806,8 +7933,6 @@
           <w:lang w:val="en-US" w:eastAsia="zh-CN"/>
         </w:rPr>
       </w:pPr>
-      <w:bookmarkStart w:id="0" w:name="_GoBack"/>
-      <w:bookmarkEnd w:id="0"/>
     </w:p>
     <w:p>
       <w:pPr>
@@ -15791,6 +15916,1075 @@
         <w:t>:</w:t>
       </w:r>
     </w:p>
+    <w:p>
+      <w:pPr>
+        <w:jc w:val="both"/>
+        <w:rPr>
+          <w:rFonts w:hint="eastAsia"/>
+          <w:lang w:val="en-US" w:eastAsia="zh-CN"/>
+        </w:rPr>
+      </w:pPr>
+    </w:p>
+    <w:p>
+      <w:pPr>
+        <w:jc w:val="both"/>
+        <w:rPr>
+          <w:rFonts w:hint="eastAsia"/>
+          <w:lang w:val="en-US" w:eastAsia="zh-CN"/>
+        </w:rPr>
+      </w:pPr>
+    </w:p>
+    <w:p>
+      <w:pPr>
+        <w:jc w:val="both"/>
+        <w:rPr>
+          <w:rFonts w:hint="eastAsia"/>
+          <w:lang w:val="en-US" w:eastAsia="zh-CN"/>
+        </w:rPr>
+      </w:pPr>
+    </w:p>
+    <w:p>
+      <w:pPr>
+        <w:jc w:val="both"/>
+        <w:rPr>
+          <w:rFonts w:hint="eastAsia"/>
+          <w:lang w:val="en-US" w:eastAsia="zh-CN"/>
+        </w:rPr>
+      </w:pPr>
+    </w:p>
+    <w:p>
+      <w:pPr>
+        <w:jc w:val="both"/>
+        <w:rPr>
+          <w:rFonts w:hint="eastAsia"/>
+          <w:lang w:val="en-US" w:eastAsia="zh-CN"/>
+        </w:rPr>
+      </w:pPr>
+    </w:p>
+    <w:p>
+      <w:pPr>
+        <w:jc w:val="both"/>
+        <w:rPr>
+          <w:rFonts w:hint="eastAsia"/>
+          <w:lang w:val="en-US" w:eastAsia="zh-CN"/>
+        </w:rPr>
+      </w:pPr>
+    </w:p>
+    <w:p>
+      <w:pPr>
+        <w:jc w:val="both"/>
+        <w:rPr>
+          <w:rFonts w:hint="eastAsia"/>
+          <w:lang w:val="en-US" w:eastAsia="zh-CN"/>
+        </w:rPr>
+      </w:pPr>
+    </w:p>
+    <w:p>
+      <w:pPr>
+        <w:jc w:val="both"/>
+        <w:rPr>
+          <w:rFonts w:hint="eastAsia"/>
+          <w:lang w:val="en-US" w:eastAsia="zh-CN"/>
+        </w:rPr>
+      </w:pPr>
+    </w:p>
+    <w:p>
+      <w:pPr>
+        <w:jc w:val="both"/>
+        <w:rPr>
+          <w:rFonts w:hint="eastAsia"/>
+          <w:lang w:val="en-US" w:eastAsia="zh-CN"/>
+        </w:rPr>
+      </w:pPr>
+    </w:p>
+    <w:p>
+      <w:pPr>
+        <w:rPr>
+          <w:rFonts w:hint="eastAsia"/>
+          <w:color w:val="FF0000"/>
+          <w:sz w:val="21"/>
+          <w:szCs w:val="21"/>
+          <w:lang w:val="en-US" w:eastAsia="zh-CN"/>
+        </w:rPr>
+      </w:pPr>
+      <w:r>
+        <w:rPr>
+          <w:rFonts w:hint="eastAsia"/>
+          <w:color w:val="FF0000"/>
+          <w:sz w:val="21"/>
+          <w:szCs w:val="21"/>
+          <w:lang w:val="en-US" w:eastAsia="zh-CN"/>
+        </w:rPr>
+        <w:t>购物车商品数量增加：</w:t>
+      </w:r>
+    </w:p>
+    <w:p>
+      <w:pPr>
+        <w:ind w:firstLine="210" w:firstLineChars="100"/>
+        <w:rPr>
+          <w:rFonts w:hint="eastAsia"/>
+          <w:sz w:val="21"/>
+          <w:szCs w:val="21"/>
+          <w:lang w:val="en-US" w:eastAsia="zh-CN"/>
+        </w:rPr>
+      </w:pPr>
+      <w:r>
+        <w:rPr>
+          <w:rFonts w:hint="eastAsia"/>
+          <w:sz w:val="21"/>
+          <w:szCs w:val="21"/>
+          <w:lang w:val="en-US" w:eastAsia="zh-CN"/>
+        </w:rPr>
+        <w:t>Url:            Reward/cartAdd</w:t>
+      </w:r>
+    </w:p>
+    <w:p>
+      <w:pPr>
+        <w:ind w:firstLine="210" w:firstLineChars="100"/>
+        <w:rPr>
+          <w:rFonts w:hint="eastAsia"/>
+          <w:sz w:val="21"/>
+          <w:szCs w:val="21"/>
+          <w:lang w:val="en-US" w:eastAsia="zh-CN"/>
+        </w:rPr>
+      </w:pPr>
+      <w:r>
+        <w:rPr>
+          <w:rFonts w:hint="eastAsia"/>
+          <w:sz w:val="21"/>
+          <w:szCs w:val="21"/>
+          <w:lang w:val="en-US" w:eastAsia="zh-CN"/>
+        </w:rPr>
+        <w:t>参数：</w:t>
+      </w:r>
+    </w:p>
+    <w:tbl>
+      <w:tblPr>
+        <w:tblStyle w:val="5"/>
+        <w:tblW w:w="4817" w:type="dxa"/>
+        <w:tblInd w:w="0" w:type="dxa"/>
+        <w:tblBorders>
+          <w:top w:val="single" w:color="auto" w:sz="4" w:space="0"/>
+          <w:left w:val="single" w:color="auto" w:sz="4" w:space="0"/>
+          <w:bottom w:val="single" w:color="auto" w:sz="4" w:space="0"/>
+          <w:right w:val="single" w:color="auto" w:sz="4" w:space="0"/>
+          <w:insideH w:val="single" w:color="auto" w:sz="4" w:space="0"/>
+          <w:insideV w:val="single" w:color="auto" w:sz="4" w:space="0"/>
+        </w:tblBorders>
+        <w:tblLayout w:type="fixed"/>
+        <w:tblCellMar>
+          <w:top w:w="0" w:type="dxa"/>
+          <w:left w:w="108" w:type="dxa"/>
+          <w:bottom w:w="0" w:type="dxa"/>
+          <w:right w:w="108" w:type="dxa"/>
+        </w:tblCellMar>
+      </w:tblPr>
+      <w:tblGrid>
+        <w:gridCol w:w="761"/>
+        <w:gridCol w:w="1606"/>
+        <w:gridCol w:w="2450"/>
+      </w:tblGrid>
+      <w:tr>
+        <w:tblPrEx>
+          <w:tblBorders>
+            <w:top w:val="single" w:color="auto" w:sz="4" w:space="0"/>
+            <w:left w:val="single" w:color="auto" w:sz="4" w:space="0"/>
+            <w:bottom w:val="single" w:color="auto" w:sz="4" w:space="0"/>
+            <w:right w:val="single" w:color="auto" w:sz="4" w:space="0"/>
+            <w:insideH w:val="single" w:color="auto" w:sz="4" w:space="0"/>
+            <w:insideV w:val="single" w:color="auto" w:sz="4" w:space="0"/>
+          </w:tblBorders>
+          <w:tblLayout w:type="fixed"/>
+          <w:tblCellMar>
+            <w:top w:w="0" w:type="dxa"/>
+            <w:left w:w="108" w:type="dxa"/>
+            <w:bottom w:w="0" w:type="dxa"/>
+            <w:right w:w="108" w:type="dxa"/>
+          </w:tblCellMar>
+        </w:tblPrEx>
+        <w:tc>
+          <w:tcPr>
+            <w:tcW w:w="761" w:type="dxa"/>
+          </w:tcPr>
+          <w:p>
+            <w:pPr>
+              <w:rPr>
+                <w:rFonts w:hint="eastAsia"/>
+                <w:sz w:val="21"/>
+                <w:szCs w:val="21"/>
+                <w:vertAlign w:val="baseline"/>
+                <w:lang w:val="en-US" w:eastAsia="zh-CN"/>
+              </w:rPr>
+            </w:pPr>
+            <w:r>
+              <w:rPr>
+                <w:rFonts w:hint="eastAsia"/>
+                <w:sz w:val="21"/>
+                <w:szCs w:val="21"/>
+                <w:vertAlign w:val="baseline"/>
+                <w:lang w:val="en-US" w:eastAsia="zh-CN"/>
+              </w:rPr>
+              <w:t>名称</w:t>
+            </w:r>
+          </w:p>
+        </w:tc>
+        <w:tc>
+          <w:tcPr>
+            <w:tcW w:w="1606" w:type="dxa"/>
+          </w:tcPr>
+          <w:p>
+            <w:pPr>
+              <w:rPr>
+                <w:rFonts w:hint="eastAsia"/>
+                <w:sz w:val="21"/>
+                <w:szCs w:val="21"/>
+                <w:vertAlign w:val="baseline"/>
+                <w:lang w:val="en-US" w:eastAsia="zh-CN"/>
+              </w:rPr>
+            </w:pPr>
+            <w:r>
+              <w:rPr>
+                <w:rFonts w:hint="eastAsia"/>
+                <w:sz w:val="21"/>
+                <w:szCs w:val="21"/>
+                <w:vertAlign w:val="baseline"/>
+                <w:lang w:val="en-US" w:eastAsia="zh-CN"/>
+              </w:rPr>
+              <w:t>cart_id</w:t>
+            </w:r>
+          </w:p>
+        </w:tc>
+        <w:tc>
+          <w:tcPr>
+            <w:tcW w:w="2450" w:type="dxa"/>
+          </w:tcPr>
+          <w:p>
+            <w:pPr>
+              <w:rPr>
+                <w:rFonts w:hint="eastAsia"/>
+                <w:sz w:val="21"/>
+                <w:szCs w:val="21"/>
+                <w:vertAlign w:val="baseline"/>
+                <w:lang w:val="en-US" w:eastAsia="zh-CN"/>
+              </w:rPr>
+            </w:pPr>
+            <w:r>
+              <w:rPr>
+                <w:rFonts w:hint="eastAsia"/>
+                <w:sz w:val="21"/>
+                <w:szCs w:val="21"/>
+                <w:vertAlign w:val="baseline"/>
+                <w:lang w:val="en-US" w:eastAsia="zh-CN"/>
+              </w:rPr>
+              <w:t>product_num</w:t>
+            </w:r>
+          </w:p>
+        </w:tc>
+      </w:tr>
+      <w:tr>
+        <w:tblPrEx>
+          <w:tblBorders>
+            <w:top w:val="single" w:color="auto" w:sz="4" w:space="0"/>
+            <w:left w:val="single" w:color="auto" w:sz="4" w:space="0"/>
+            <w:bottom w:val="single" w:color="auto" w:sz="4" w:space="0"/>
+            <w:right w:val="single" w:color="auto" w:sz="4" w:space="0"/>
+            <w:insideH w:val="single" w:color="auto" w:sz="4" w:space="0"/>
+            <w:insideV w:val="single" w:color="auto" w:sz="4" w:space="0"/>
+          </w:tblBorders>
+          <w:tblLayout w:type="fixed"/>
+          <w:tblCellMar>
+            <w:top w:w="0" w:type="dxa"/>
+            <w:left w:w="108" w:type="dxa"/>
+            <w:bottom w:w="0" w:type="dxa"/>
+            <w:right w:w="108" w:type="dxa"/>
+          </w:tblCellMar>
+        </w:tblPrEx>
+        <w:tc>
+          <w:tcPr>
+            <w:tcW w:w="761" w:type="dxa"/>
+          </w:tcPr>
+          <w:p>
+            <w:pPr>
+              <w:rPr>
+                <w:rFonts w:hint="eastAsia"/>
+                <w:sz w:val="21"/>
+                <w:szCs w:val="21"/>
+                <w:vertAlign w:val="baseline"/>
+                <w:lang w:val="en-US" w:eastAsia="zh-CN"/>
+              </w:rPr>
+            </w:pPr>
+            <w:r>
+              <w:rPr>
+                <w:rFonts w:hint="eastAsia"/>
+                <w:sz w:val="21"/>
+                <w:szCs w:val="21"/>
+                <w:vertAlign w:val="baseline"/>
+                <w:lang w:val="en-US" w:eastAsia="zh-CN"/>
+              </w:rPr>
+              <w:t>注释</w:t>
+            </w:r>
+          </w:p>
+        </w:tc>
+        <w:tc>
+          <w:tcPr>
+            <w:tcW w:w="1606" w:type="dxa"/>
+          </w:tcPr>
+          <w:p>
+            <w:pPr>
+              <w:rPr>
+                <w:rFonts w:hint="eastAsia" w:eastAsiaTheme="minorEastAsia"/>
+                <w:sz w:val="21"/>
+                <w:szCs w:val="21"/>
+                <w:vertAlign w:val="baseline"/>
+                <w:lang w:val="en-US" w:eastAsia="zh-CN"/>
+              </w:rPr>
+            </w:pPr>
+            <w:r>
+              <w:rPr>
+                <w:rFonts w:hint="eastAsia"/>
+                <w:sz w:val="21"/>
+                <w:szCs w:val="21"/>
+                <w:vertAlign w:val="baseline"/>
+                <w:lang w:val="en-US" w:eastAsia="zh-CN"/>
+              </w:rPr>
+              <w:t>指定购物车内商品id</w:t>
+            </w:r>
+          </w:p>
+        </w:tc>
+        <w:tc>
+          <w:tcPr>
+            <w:tcW w:w="2450" w:type="dxa"/>
+          </w:tcPr>
+          <w:p>
+            <w:pPr>
+              <w:rPr>
+                <w:rFonts w:hint="eastAsia"/>
+                <w:sz w:val="21"/>
+                <w:szCs w:val="21"/>
+                <w:vertAlign w:val="baseline"/>
+                <w:lang w:val="en-US" w:eastAsia="zh-CN"/>
+              </w:rPr>
+            </w:pPr>
+            <w:r>
+              <w:rPr>
+                <w:rFonts w:hint="eastAsia"/>
+                <w:sz w:val="21"/>
+                <w:szCs w:val="21"/>
+                <w:vertAlign w:val="baseline"/>
+                <w:lang w:val="en-US" w:eastAsia="zh-CN"/>
+              </w:rPr>
+              <w:t>修改数量，如不传，则默认加1</w:t>
+            </w:r>
+          </w:p>
+        </w:tc>
+      </w:tr>
+    </w:tbl>
+    <w:p>
+      <w:pPr>
+        <w:ind w:firstLine="210" w:firstLineChars="100"/>
+        <w:rPr>
+          <w:rFonts w:hint="eastAsia"/>
+          <w:sz w:val="21"/>
+          <w:szCs w:val="21"/>
+          <w:lang w:val="en-US" w:eastAsia="zh-CN"/>
+        </w:rPr>
+      </w:pPr>
+    </w:p>
+    <w:p>
+      <w:pPr>
+        <w:ind w:firstLine="210" w:firstLineChars="100"/>
+        <w:rPr>
+          <w:rFonts w:hint="eastAsia"/>
+          <w:sz w:val="21"/>
+          <w:szCs w:val="21"/>
+          <w:lang w:val="en-US" w:eastAsia="zh-CN"/>
+        </w:rPr>
+      </w:pPr>
+      <w:r>
+        <w:rPr>
+          <w:rFonts w:hint="eastAsia"/>
+          <w:sz w:val="21"/>
+          <w:szCs w:val="21"/>
+          <w:lang w:val="en-US" w:eastAsia="zh-CN"/>
+        </w:rPr>
+        <w:t>返回数据：</w:t>
+      </w:r>
+    </w:p>
+    <w:tbl>
+      <w:tblPr>
+        <w:tblStyle w:val="5"/>
+        <w:tblW w:w="2624" w:type="dxa"/>
+        <w:tblInd w:w="0" w:type="dxa"/>
+        <w:tblBorders>
+          <w:top w:val="single" w:color="auto" w:sz="4" w:space="0"/>
+          <w:left w:val="single" w:color="auto" w:sz="4" w:space="0"/>
+          <w:bottom w:val="single" w:color="auto" w:sz="4" w:space="0"/>
+          <w:right w:val="single" w:color="auto" w:sz="4" w:space="0"/>
+          <w:insideH w:val="single" w:color="auto" w:sz="4" w:space="0"/>
+          <w:insideV w:val="single" w:color="auto" w:sz="4" w:space="0"/>
+        </w:tblBorders>
+        <w:tblLayout w:type="fixed"/>
+        <w:tblCellMar>
+          <w:top w:w="0" w:type="dxa"/>
+          <w:left w:w="108" w:type="dxa"/>
+          <w:bottom w:w="0" w:type="dxa"/>
+          <w:right w:w="108" w:type="dxa"/>
+        </w:tblCellMar>
+      </w:tblPr>
+      <w:tblGrid>
+        <w:gridCol w:w="1186"/>
+        <w:gridCol w:w="1438"/>
+      </w:tblGrid>
+      <w:tr>
+        <w:tblPrEx>
+          <w:tblBorders>
+            <w:top w:val="single" w:color="auto" w:sz="4" w:space="0"/>
+            <w:left w:val="single" w:color="auto" w:sz="4" w:space="0"/>
+            <w:bottom w:val="single" w:color="auto" w:sz="4" w:space="0"/>
+            <w:right w:val="single" w:color="auto" w:sz="4" w:space="0"/>
+            <w:insideH w:val="single" w:color="auto" w:sz="4" w:space="0"/>
+            <w:insideV w:val="single" w:color="auto" w:sz="4" w:space="0"/>
+          </w:tblBorders>
+          <w:tblLayout w:type="fixed"/>
+          <w:tblCellMar>
+            <w:top w:w="0" w:type="dxa"/>
+            <w:left w:w="108" w:type="dxa"/>
+            <w:bottom w:w="0" w:type="dxa"/>
+            <w:right w:w="108" w:type="dxa"/>
+          </w:tblCellMar>
+        </w:tblPrEx>
+        <w:tc>
+          <w:tcPr>
+            <w:tcW w:w="1186" w:type="dxa"/>
+          </w:tcPr>
+          <w:p>
+            <w:pPr>
+              <w:rPr>
+                <w:rFonts w:hint="eastAsia"/>
+                <w:sz w:val="21"/>
+                <w:szCs w:val="21"/>
+                <w:vertAlign w:val="baseline"/>
+                <w:lang w:val="en-US" w:eastAsia="zh-CN"/>
+              </w:rPr>
+            </w:pPr>
+            <w:r>
+              <w:rPr>
+                <w:rFonts w:hint="eastAsia"/>
+                <w:sz w:val="21"/>
+                <w:szCs w:val="21"/>
+                <w:vertAlign w:val="baseline"/>
+                <w:lang w:val="en-US" w:eastAsia="zh-CN"/>
+              </w:rPr>
+              <w:t>status</w:t>
+            </w:r>
+          </w:p>
+        </w:tc>
+        <w:tc>
+          <w:tcPr>
+            <w:tcW w:w="1438" w:type="dxa"/>
+          </w:tcPr>
+          <w:p>
+            <w:pPr>
+              <w:rPr>
+                <w:rFonts w:hint="eastAsia"/>
+                <w:sz w:val="21"/>
+                <w:szCs w:val="21"/>
+                <w:vertAlign w:val="baseline"/>
+                <w:lang w:val="en-US" w:eastAsia="zh-CN"/>
+              </w:rPr>
+            </w:pPr>
+            <w:r>
+              <w:rPr>
+                <w:rFonts w:hint="eastAsia"/>
+                <w:sz w:val="21"/>
+                <w:szCs w:val="21"/>
+                <w:vertAlign w:val="baseline"/>
+                <w:lang w:val="en-US" w:eastAsia="zh-CN"/>
+              </w:rPr>
+              <w:t>0</w:t>
+            </w:r>
+          </w:p>
+        </w:tc>
+      </w:tr>
+      <w:tr>
+        <w:tblPrEx>
+          <w:tblBorders>
+            <w:top w:val="single" w:color="auto" w:sz="4" w:space="0"/>
+            <w:left w:val="single" w:color="auto" w:sz="4" w:space="0"/>
+            <w:bottom w:val="single" w:color="auto" w:sz="4" w:space="0"/>
+            <w:right w:val="single" w:color="auto" w:sz="4" w:space="0"/>
+            <w:insideH w:val="single" w:color="auto" w:sz="4" w:space="0"/>
+            <w:insideV w:val="single" w:color="auto" w:sz="4" w:space="0"/>
+          </w:tblBorders>
+          <w:tblLayout w:type="fixed"/>
+          <w:tblCellMar>
+            <w:top w:w="0" w:type="dxa"/>
+            <w:left w:w="108" w:type="dxa"/>
+            <w:bottom w:w="0" w:type="dxa"/>
+            <w:right w:w="108" w:type="dxa"/>
+          </w:tblCellMar>
+        </w:tblPrEx>
+        <w:trPr>
+          <w:trHeight w:val="576" w:hRule="atLeast"/>
+        </w:trPr>
+        <w:tc>
+          <w:tcPr>
+            <w:tcW w:w="1186" w:type="dxa"/>
+          </w:tcPr>
+          <w:p>
+            <w:pPr>
+              <w:rPr>
+                <w:rFonts w:hint="eastAsia"/>
+                <w:sz w:val="21"/>
+                <w:szCs w:val="21"/>
+                <w:vertAlign w:val="baseline"/>
+                <w:lang w:val="en-US" w:eastAsia="zh-CN"/>
+              </w:rPr>
+            </w:pPr>
+            <w:r>
+              <w:rPr>
+                <w:rFonts w:hint="eastAsia"/>
+                <w:sz w:val="21"/>
+                <w:szCs w:val="21"/>
+                <w:vertAlign w:val="baseline"/>
+                <w:lang w:val="en-US" w:eastAsia="zh-CN"/>
+              </w:rPr>
+              <w:t>msg</w:t>
+            </w:r>
+          </w:p>
+        </w:tc>
+        <w:tc>
+          <w:tcPr>
+            <w:tcW w:w="1438" w:type="dxa"/>
+          </w:tcPr>
+          <w:p>
+            <w:pPr>
+              <w:rPr>
+                <w:rFonts w:hint="eastAsia"/>
+                <w:sz w:val="21"/>
+                <w:szCs w:val="21"/>
+                <w:vertAlign w:val="baseline"/>
+                <w:lang w:val="en-US" w:eastAsia="zh-CN"/>
+              </w:rPr>
+            </w:pPr>
+            <w:r>
+              <w:rPr>
+                <w:rFonts w:hint="eastAsia"/>
+                <w:sz w:val="21"/>
+                <w:szCs w:val="21"/>
+                <w:vertAlign w:val="baseline"/>
+                <w:lang w:val="en-US" w:eastAsia="zh-CN"/>
+              </w:rPr>
+              <w:t>修改成功</w:t>
+            </w:r>
+          </w:p>
+        </w:tc>
+      </w:tr>
+    </w:tbl>
+    <w:p>
+      <w:pPr>
+        <w:jc w:val="both"/>
+        <w:rPr>
+          <w:rFonts w:hint="eastAsia"/>
+          <w:lang w:val="en-US" w:eastAsia="zh-CN"/>
+        </w:rPr>
+      </w:pPr>
+    </w:p>
+    <w:p>
+      <w:pPr>
+        <w:jc w:val="both"/>
+        <w:rPr>
+          <w:rFonts w:hint="eastAsia"/>
+          <w:lang w:val="en-US" w:eastAsia="zh-CN"/>
+        </w:rPr>
+      </w:pPr>
+    </w:p>
+    <w:p>
+      <w:pPr>
+        <w:rPr>
+          <w:rFonts w:hint="eastAsia"/>
+          <w:color w:val="FF0000"/>
+          <w:sz w:val="21"/>
+          <w:szCs w:val="21"/>
+          <w:lang w:val="en-US" w:eastAsia="zh-CN"/>
+        </w:rPr>
+      </w:pPr>
+      <w:r>
+        <w:rPr>
+          <w:rFonts w:hint="eastAsia"/>
+          <w:color w:val="FF0000"/>
+          <w:sz w:val="21"/>
+          <w:szCs w:val="21"/>
+          <w:lang w:val="en-US" w:eastAsia="zh-CN"/>
+        </w:rPr>
+        <w:t>购物车商品数量减：</w:t>
+      </w:r>
+    </w:p>
+    <w:p>
+      <w:pPr>
+        <w:ind w:firstLine="210" w:firstLineChars="100"/>
+        <w:rPr>
+          <w:rFonts w:hint="eastAsia"/>
+          <w:sz w:val="21"/>
+          <w:szCs w:val="21"/>
+          <w:lang w:val="en-US" w:eastAsia="zh-CN"/>
+        </w:rPr>
+      </w:pPr>
+      <w:r>
+        <w:rPr>
+          <w:rFonts w:hint="eastAsia"/>
+          <w:sz w:val="21"/>
+          <w:szCs w:val="21"/>
+          <w:lang w:val="en-US" w:eastAsia="zh-CN"/>
+        </w:rPr>
+        <w:t>Url:            Reward/cartAdd</w:t>
+      </w:r>
+    </w:p>
+    <w:p>
+      <w:pPr>
+        <w:ind w:firstLine="210" w:firstLineChars="100"/>
+        <w:rPr>
+          <w:rFonts w:hint="eastAsia"/>
+          <w:sz w:val="21"/>
+          <w:szCs w:val="21"/>
+          <w:lang w:val="en-US" w:eastAsia="zh-CN"/>
+        </w:rPr>
+      </w:pPr>
+      <w:r>
+        <w:rPr>
+          <w:rFonts w:hint="eastAsia"/>
+          <w:sz w:val="21"/>
+          <w:szCs w:val="21"/>
+          <w:lang w:val="en-US" w:eastAsia="zh-CN"/>
+        </w:rPr>
+        <w:t>参数：</w:t>
+      </w:r>
+    </w:p>
+    <w:tbl>
+      <w:tblPr>
+        <w:tblStyle w:val="5"/>
+        <w:tblW w:w="4817" w:type="dxa"/>
+        <w:tblInd w:w="0" w:type="dxa"/>
+        <w:tblBorders>
+          <w:top w:val="single" w:color="auto" w:sz="4" w:space="0"/>
+          <w:left w:val="single" w:color="auto" w:sz="4" w:space="0"/>
+          <w:bottom w:val="single" w:color="auto" w:sz="4" w:space="0"/>
+          <w:right w:val="single" w:color="auto" w:sz="4" w:space="0"/>
+          <w:insideH w:val="single" w:color="auto" w:sz="4" w:space="0"/>
+          <w:insideV w:val="single" w:color="auto" w:sz="4" w:space="0"/>
+        </w:tblBorders>
+        <w:tblLayout w:type="fixed"/>
+        <w:tblCellMar>
+          <w:top w:w="0" w:type="dxa"/>
+          <w:left w:w="108" w:type="dxa"/>
+          <w:bottom w:w="0" w:type="dxa"/>
+          <w:right w:w="108" w:type="dxa"/>
+        </w:tblCellMar>
+      </w:tblPr>
+      <w:tblGrid>
+        <w:gridCol w:w="761"/>
+        <w:gridCol w:w="1606"/>
+        <w:gridCol w:w="2450"/>
+      </w:tblGrid>
+      <w:tr>
+        <w:tblPrEx>
+          <w:tblBorders>
+            <w:top w:val="single" w:color="auto" w:sz="4" w:space="0"/>
+            <w:left w:val="single" w:color="auto" w:sz="4" w:space="0"/>
+            <w:bottom w:val="single" w:color="auto" w:sz="4" w:space="0"/>
+            <w:right w:val="single" w:color="auto" w:sz="4" w:space="0"/>
+            <w:insideH w:val="single" w:color="auto" w:sz="4" w:space="0"/>
+            <w:insideV w:val="single" w:color="auto" w:sz="4" w:space="0"/>
+          </w:tblBorders>
+          <w:tblLayout w:type="fixed"/>
+          <w:tblCellMar>
+            <w:top w:w="0" w:type="dxa"/>
+            <w:left w:w="108" w:type="dxa"/>
+            <w:bottom w:w="0" w:type="dxa"/>
+            <w:right w:w="108" w:type="dxa"/>
+          </w:tblCellMar>
+        </w:tblPrEx>
+        <w:tc>
+          <w:tcPr>
+            <w:tcW w:w="761" w:type="dxa"/>
+          </w:tcPr>
+          <w:p>
+            <w:pPr>
+              <w:rPr>
+                <w:rFonts w:hint="eastAsia"/>
+                <w:sz w:val="21"/>
+                <w:szCs w:val="21"/>
+                <w:vertAlign w:val="baseline"/>
+                <w:lang w:val="en-US" w:eastAsia="zh-CN"/>
+              </w:rPr>
+            </w:pPr>
+            <w:r>
+              <w:rPr>
+                <w:rFonts w:hint="eastAsia"/>
+                <w:sz w:val="21"/>
+                <w:szCs w:val="21"/>
+                <w:vertAlign w:val="baseline"/>
+                <w:lang w:val="en-US" w:eastAsia="zh-CN"/>
+              </w:rPr>
+              <w:t>名称</w:t>
+            </w:r>
+          </w:p>
+        </w:tc>
+        <w:tc>
+          <w:tcPr>
+            <w:tcW w:w="1606" w:type="dxa"/>
+          </w:tcPr>
+          <w:p>
+            <w:pPr>
+              <w:rPr>
+                <w:rFonts w:hint="eastAsia"/>
+                <w:sz w:val="21"/>
+                <w:szCs w:val="21"/>
+                <w:vertAlign w:val="baseline"/>
+                <w:lang w:val="en-US" w:eastAsia="zh-CN"/>
+              </w:rPr>
+            </w:pPr>
+            <w:r>
+              <w:rPr>
+                <w:rFonts w:hint="eastAsia"/>
+                <w:sz w:val="21"/>
+                <w:szCs w:val="21"/>
+                <w:vertAlign w:val="baseline"/>
+                <w:lang w:val="en-US" w:eastAsia="zh-CN"/>
+              </w:rPr>
+              <w:t>cart_id</w:t>
+            </w:r>
+          </w:p>
+        </w:tc>
+        <w:tc>
+          <w:tcPr>
+            <w:tcW w:w="2450" w:type="dxa"/>
+          </w:tcPr>
+          <w:p>
+            <w:pPr>
+              <w:rPr>
+                <w:rFonts w:hint="eastAsia"/>
+                <w:sz w:val="21"/>
+                <w:szCs w:val="21"/>
+                <w:vertAlign w:val="baseline"/>
+                <w:lang w:val="en-US" w:eastAsia="zh-CN"/>
+              </w:rPr>
+            </w:pPr>
+            <w:r>
+              <w:rPr>
+                <w:rFonts w:hint="eastAsia"/>
+                <w:sz w:val="21"/>
+                <w:szCs w:val="21"/>
+                <w:vertAlign w:val="baseline"/>
+                <w:lang w:val="en-US" w:eastAsia="zh-CN"/>
+              </w:rPr>
+              <w:t>product_num</w:t>
+            </w:r>
+          </w:p>
+        </w:tc>
+      </w:tr>
+      <w:tr>
+        <w:tblPrEx>
+          <w:tblBorders>
+            <w:top w:val="single" w:color="auto" w:sz="4" w:space="0"/>
+            <w:left w:val="single" w:color="auto" w:sz="4" w:space="0"/>
+            <w:bottom w:val="single" w:color="auto" w:sz="4" w:space="0"/>
+            <w:right w:val="single" w:color="auto" w:sz="4" w:space="0"/>
+            <w:insideH w:val="single" w:color="auto" w:sz="4" w:space="0"/>
+            <w:insideV w:val="single" w:color="auto" w:sz="4" w:space="0"/>
+          </w:tblBorders>
+          <w:tblLayout w:type="fixed"/>
+          <w:tblCellMar>
+            <w:top w:w="0" w:type="dxa"/>
+            <w:left w:w="108" w:type="dxa"/>
+            <w:bottom w:w="0" w:type="dxa"/>
+            <w:right w:w="108" w:type="dxa"/>
+          </w:tblCellMar>
+        </w:tblPrEx>
+        <w:tc>
+          <w:tcPr>
+            <w:tcW w:w="761" w:type="dxa"/>
+          </w:tcPr>
+          <w:p>
+            <w:pPr>
+              <w:rPr>
+                <w:rFonts w:hint="eastAsia"/>
+                <w:sz w:val="21"/>
+                <w:szCs w:val="21"/>
+                <w:vertAlign w:val="baseline"/>
+                <w:lang w:val="en-US" w:eastAsia="zh-CN"/>
+              </w:rPr>
+            </w:pPr>
+            <w:r>
+              <w:rPr>
+                <w:rFonts w:hint="eastAsia"/>
+                <w:sz w:val="21"/>
+                <w:szCs w:val="21"/>
+                <w:vertAlign w:val="baseline"/>
+                <w:lang w:val="en-US" w:eastAsia="zh-CN"/>
+              </w:rPr>
+              <w:t>注释</w:t>
+            </w:r>
+          </w:p>
+        </w:tc>
+        <w:tc>
+          <w:tcPr>
+            <w:tcW w:w="1606" w:type="dxa"/>
+          </w:tcPr>
+          <w:p>
+            <w:pPr>
+              <w:rPr>
+                <w:rFonts w:hint="eastAsia" w:eastAsiaTheme="minorEastAsia"/>
+                <w:sz w:val="21"/>
+                <w:szCs w:val="21"/>
+                <w:vertAlign w:val="baseline"/>
+                <w:lang w:val="en-US" w:eastAsia="zh-CN"/>
+              </w:rPr>
+            </w:pPr>
+            <w:r>
+              <w:rPr>
+                <w:rFonts w:hint="eastAsia"/>
+                <w:sz w:val="21"/>
+                <w:szCs w:val="21"/>
+                <w:vertAlign w:val="baseline"/>
+                <w:lang w:val="en-US" w:eastAsia="zh-CN"/>
+              </w:rPr>
+              <w:t>指定购物车内商品id</w:t>
+            </w:r>
+          </w:p>
+        </w:tc>
+        <w:tc>
+          <w:tcPr>
+            <w:tcW w:w="2450" w:type="dxa"/>
+          </w:tcPr>
+          <w:p>
+            <w:pPr>
+              <w:rPr>
+                <w:rFonts w:hint="eastAsia"/>
+                <w:sz w:val="21"/>
+                <w:szCs w:val="21"/>
+                <w:vertAlign w:val="baseline"/>
+                <w:lang w:val="en-US" w:eastAsia="zh-CN"/>
+              </w:rPr>
+            </w:pPr>
+            <w:r>
+              <w:rPr>
+                <w:rFonts w:hint="eastAsia"/>
+                <w:sz w:val="21"/>
+                <w:szCs w:val="21"/>
+                <w:vertAlign w:val="baseline"/>
+                <w:lang w:val="en-US" w:eastAsia="zh-CN"/>
+              </w:rPr>
+              <w:t>修改数量，如不传，则默认减1</w:t>
+            </w:r>
+          </w:p>
+        </w:tc>
+      </w:tr>
+    </w:tbl>
+    <w:p>
+      <w:pPr>
+        <w:ind w:firstLine="210" w:firstLineChars="100"/>
+        <w:rPr>
+          <w:rFonts w:hint="eastAsia"/>
+          <w:sz w:val="21"/>
+          <w:szCs w:val="21"/>
+          <w:lang w:val="en-US" w:eastAsia="zh-CN"/>
+        </w:rPr>
+      </w:pPr>
+    </w:p>
+    <w:p>
+      <w:pPr>
+        <w:ind w:firstLine="210" w:firstLineChars="100"/>
+        <w:rPr>
+          <w:rFonts w:hint="eastAsia"/>
+          <w:sz w:val="21"/>
+          <w:szCs w:val="21"/>
+          <w:lang w:val="en-US" w:eastAsia="zh-CN"/>
+        </w:rPr>
+      </w:pPr>
+      <w:r>
+        <w:rPr>
+          <w:rFonts w:hint="eastAsia"/>
+          <w:sz w:val="21"/>
+          <w:szCs w:val="21"/>
+          <w:lang w:val="en-US" w:eastAsia="zh-CN"/>
+        </w:rPr>
+        <w:t>返回数据：</w:t>
+      </w:r>
+    </w:p>
+    <w:tbl>
+      <w:tblPr>
+        <w:tblStyle w:val="5"/>
+        <w:tblW w:w="2624" w:type="dxa"/>
+        <w:tblInd w:w="0" w:type="dxa"/>
+        <w:tblBorders>
+          <w:top w:val="single" w:color="auto" w:sz="4" w:space="0"/>
+          <w:left w:val="single" w:color="auto" w:sz="4" w:space="0"/>
+          <w:bottom w:val="single" w:color="auto" w:sz="4" w:space="0"/>
+          <w:right w:val="single" w:color="auto" w:sz="4" w:space="0"/>
+          <w:insideH w:val="single" w:color="auto" w:sz="4" w:space="0"/>
+          <w:insideV w:val="single" w:color="auto" w:sz="4" w:space="0"/>
+        </w:tblBorders>
+        <w:tblLayout w:type="fixed"/>
+        <w:tblCellMar>
+          <w:top w:w="0" w:type="dxa"/>
+          <w:left w:w="108" w:type="dxa"/>
+          <w:bottom w:w="0" w:type="dxa"/>
+          <w:right w:w="108" w:type="dxa"/>
+        </w:tblCellMar>
+      </w:tblPr>
+      <w:tblGrid>
+        <w:gridCol w:w="1186"/>
+        <w:gridCol w:w="1438"/>
+      </w:tblGrid>
+      <w:tr>
+        <w:tblPrEx>
+          <w:tblBorders>
+            <w:top w:val="single" w:color="auto" w:sz="4" w:space="0"/>
+            <w:left w:val="single" w:color="auto" w:sz="4" w:space="0"/>
+            <w:bottom w:val="single" w:color="auto" w:sz="4" w:space="0"/>
+            <w:right w:val="single" w:color="auto" w:sz="4" w:space="0"/>
+            <w:insideH w:val="single" w:color="auto" w:sz="4" w:space="0"/>
+            <w:insideV w:val="single" w:color="auto" w:sz="4" w:space="0"/>
+          </w:tblBorders>
+          <w:tblLayout w:type="fixed"/>
+          <w:tblCellMar>
+            <w:top w:w="0" w:type="dxa"/>
+            <w:left w:w="108" w:type="dxa"/>
+            <w:bottom w:w="0" w:type="dxa"/>
+            <w:right w:w="108" w:type="dxa"/>
+          </w:tblCellMar>
+        </w:tblPrEx>
+        <w:tc>
+          <w:tcPr>
+            <w:tcW w:w="1186" w:type="dxa"/>
+          </w:tcPr>
+          <w:p>
+            <w:pPr>
+              <w:rPr>
+                <w:rFonts w:hint="eastAsia"/>
+                <w:sz w:val="21"/>
+                <w:szCs w:val="21"/>
+                <w:vertAlign w:val="baseline"/>
+                <w:lang w:val="en-US" w:eastAsia="zh-CN"/>
+              </w:rPr>
+            </w:pPr>
+            <w:r>
+              <w:rPr>
+                <w:rFonts w:hint="eastAsia"/>
+                <w:sz w:val="21"/>
+                <w:szCs w:val="21"/>
+                <w:vertAlign w:val="baseline"/>
+                <w:lang w:val="en-US" w:eastAsia="zh-CN"/>
+              </w:rPr>
+              <w:t>status</w:t>
+            </w:r>
+          </w:p>
+        </w:tc>
+        <w:tc>
+          <w:tcPr>
+            <w:tcW w:w="1438" w:type="dxa"/>
+          </w:tcPr>
+          <w:p>
+            <w:pPr>
+              <w:rPr>
+                <w:rFonts w:hint="eastAsia"/>
+                <w:sz w:val="21"/>
+                <w:szCs w:val="21"/>
+                <w:vertAlign w:val="baseline"/>
+                <w:lang w:val="en-US" w:eastAsia="zh-CN"/>
+              </w:rPr>
+            </w:pPr>
+            <w:r>
+              <w:rPr>
+                <w:rFonts w:hint="eastAsia"/>
+                <w:sz w:val="21"/>
+                <w:szCs w:val="21"/>
+                <w:vertAlign w:val="baseline"/>
+                <w:lang w:val="en-US" w:eastAsia="zh-CN"/>
+              </w:rPr>
+              <w:t>0</w:t>
+            </w:r>
+          </w:p>
+        </w:tc>
+      </w:tr>
+      <w:tr>
+        <w:tblPrEx>
+          <w:tblBorders>
+            <w:top w:val="single" w:color="auto" w:sz="4" w:space="0"/>
+            <w:left w:val="single" w:color="auto" w:sz="4" w:space="0"/>
+            <w:bottom w:val="single" w:color="auto" w:sz="4" w:space="0"/>
+            <w:right w:val="single" w:color="auto" w:sz="4" w:space="0"/>
+            <w:insideH w:val="single" w:color="auto" w:sz="4" w:space="0"/>
+            <w:insideV w:val="single" w:color="auto" w:sz="4" w:space="0"/>
+          </w:tblBorders>
+          <w:tblLayout w:type="fixed"/>
+          <w:tblCellMar>
+            <w:top w:w="0" w:type="dxa"/>
+            <w:left w:w="108" w:type="dxa"/>
+            <w:bottom w:w="0" w:type="dxa"/>
+            <w:right w:w="108" w:type="dxa"/>
+          </w:tblCellMar>
+        </w:tblPrEx>
+        <w:trPr>
+          <w:trHeight w:val="576" w:hRule="atLeast"/>
+        </w:trPr>
+        <w:tc>
+          <w:tcPr>
+            <w:tcW w:w="1186" w:type="dxa"/>
+          </w:tcPr>
+          <w:p>
+            <w:pPr>
+              <w:rPr>
+                <w:rFonts w:hint="eastAsia"/>
+                <w:sz w:val="21"/>
+                <w:szCs w:val="21"/>
+                <w:vertAlign w:val="baseline"/>
+                <w:lang w:val="en-US" w:eastAsia="zh-CN"/>
+              </w:rPr>
+            </w:pPr>
+            <w:r>
+              <w:rPr>
+                <w:rFonts w:hint="eastAsia"/>
+                <w:sz w:val="21"/>
+                <w:szCs w:val="21"/>
+                <w:vertAlign w:val="baseline"/>
+                <w:lang w:val="en-US" w:eastAsia="zh-CN"/>
+              </w:rPr>
+              <w:t>msg</w:t>
+            </w:r>
+          </w:p>
+        </w:tc>
+        <w:tc>
+          <w:tcPr>
+            <w:tcW w:w="1438" w:type="dxa"/>
+          </w:tcPr>
+          <w:p>
+            <w:pPr>
+              <w:rPr>
+                <w:rFonts w:hint="eastAsia"/>
+                <w:sz w:val="21"/>
+                <w:szCs w:val="21"/>
+                <w:vertAlign w:val="baseline"/>
+                <w:lang w:val="en-US" w:eastAsia="zh-CN"/>
+              </w:rPr>
+            </w:pPr>
+            <w:r>
+              <w:rPr>
+                <w:rFonts w:hint="eastAsia"/>
+                <w:sz w:val="21"/>
+                <w:szCs w:val="21"/>
+                <w:vertAlign w:val="baseline"/>
+                <w:lang w:val="en-US" w:eastAsia="zh-CN"/>
+              </w:rPr>
+              <w:t>修改成功</w:t>
+            </w:r>
+            <w:bookmarkStart w:id="0" w:name="_GoBack"/>
+            <w:bookmarkEnd w:id="0"/>
+          </w:p>
+        </w:tc>
+      </w:tr>
+    </w:tbl>
     <w:p>
       <w:pPr>
         <w:jc w:val="both"/>

--- a/好运兆接口说明文档_徐.docx
+++ b/好运兆接口说明文档_徐.docx
@@ -16522,22 +16522,37 @@
     </w:p>
     <w:p>
       <w:pPr>
-        <w:ind w:firstLine="210" w:firstLineChars="100"/>
-        <w:rPr>
-          <w:rFonts w:hint="eastAsia"/>
-          <w:sz w:val="21"/>
-          <w:szCs w:val="21"/>
-          <w:lang w:val="en-US" w:eastAsia="zh-CN"/>
-        </w:rPr>
-      </w:pPr>
-      <w:r>
-        <w:rPr>
-          <w:rFonts w:hint="eastAsia"/>
-          <w:sz w:val="21"/>
-          <w:szCs w:val="21"/>
-          <w:lang w:val="en-US" w:eastAsia="zh-CN"/>
-        </w:rPr>
-        <w:t>Url:            Reward/cartAdd</w:t>
+        <w:pStyle w:val="2"/>
+        <w:keepNext w:val="0"/>
+        <w:keepLines w:val="0"/>
+        <w:widowControl/>
+        <w:suppressLineNumbers w:val="0"/>
+        <w:shd w:val="clear" w:fill="FFFFFF"/>
+        <w:rPr>
+          <w:rFonts w:hint="eastAsia"/>
+          <w:sz w:val="21"/>
+          <w:szCs w:val="21"/>
+          <w:lang w:val="en-US" w:eastAsia="zh-CN"/>
+        </w:rPr>
+      </w:pPr>
+      <w:r>
+        <w:rPr>
+          <w:rFonts w:hint="eastAsia"/>
+          <w:sz w:val="21"/>
+          <w:szCs w:val="21"/>
+          <w:lang w:val="en-US" w:eastAsia="zh-CN"/>
+        </w:rPr>
+        <w:t>Url:            Reward/</w:t>
+      </w:r>
+      <w:r>
+        <w:rPr>
+          <w:rFonts w:hint="eastAsia" w:ascii="宋体" w:hAnsi="宋体" w:eastAsia="宋体" w:cs="宋体"/>
+          <w:color w:val="000000"/>
+          <w:sz w:val="18"/>
+          <w:szCs w:val="18"/>
+          <w:shd w:val="clear" w:fill="F7FAFF"/>
+        </w:rPr>
+        <w:t>cartReduce</w:t>
       </w:r>
     </w:p>
     <w:p>
@@ -16979,8 +16994,6 @@
               </w:rPr>
               <w:t>修改成功</w:t>
             </w:r>
-            <w:bookmarkStart w:id="0" w:name="_GoBack"/>
-            <w:bookmarkEnd w:id="0"/>
           </w:p>
         </w:tc>
       </w:tr>
@@ -16993,6 +17006,491 @@
           <w:lang w:val="en-US" w:eastAsia="zh-CN"/>
         </w:rPr>
       </w:pPr>
+    </w:p>
+    <w:p>
+      <w:pPr>
+        <w:jc w:val="both"/>
+        <w:rPr>
+          <w:rFonts w:hint="eastAsia"/>
+          <w:lang w:val="en-US" w:eastAsia="zh-CN"/>
+        </w:rPr>
+      </w:pPr>
+    </w:p>
+    <w:p>
+      <w:pPr>
+        <w:rPr>
+          <w:rFonts w:hint="eastAsia"/>
+          <w:color w:val="FF0000"/>
+          <w:sz w:val="21"/>
+          <w:szCs w:val="21"/>
+          <w:lang w:val="en-US" w:eastAsia="zh-CN"/>
+        </w:rPr>
+      </w:pPr>
+      <w:r>
+        <w:rPr>
+          <w:rFonts w:hint="eastAsia"/>
+          <w:color w:val="FF0000"/>
+          <w:sz w:val="21"/>
+          <w:szCs w:val="21"/>
+          <w:lang w:val="en-US" w:eastAsia="zh-CN"/>
+        </w:rPr>
+        <w:t>首页轮播：</w:t>
+      </w:r>
+    </w:p>
+    <w:p>
+      <w:pPr>
+        <w:pStyle w:val="2"/>
+        <w:keepNext w:val="0"/>
+        <w:keepLines w:val="0"/>
+        <w:widowControl/>
+        <w:suppressLineNumbers w:val="0"/>
+        <w:shd w:val="clear" w:fill="FFFFFF"/>
+        <w:rPr>
+          <w:rFonts w:hint="eastAsia"/>
+          <w:sz w:val="21"/>
+          <w:szCs w:val="21"/>
+          <w:lang w:val="en-US" w:eastAsia="zh-CN"/>
+        </w:rPr>
+      </w:pPr>
+      <w:r>
+        <w:rPr>
+          <w:rFonts w:hint="eastAsia"/>
+          <w:sz w:val="21"/>
+          <w:szCs w:val="21"/>
+          <w:lang w:val="en-US" w:eastAsia="zh-CN"/>
+        </w:rPr>
+        <w:t>Url:            Index/</w:t>
+      </w:r>
+      <w:r>
+        <w:rPr>
+          <w:rFonts w:hint="eastAsia" w:ascii="宋体" w:hAnsi="宋体" w:eastAsia="宋体" w:cs="宋体"/>
+          <w:color w:val="000000"/>
+          <w:sz w:val="18"/>
+          <w:szCs w:val="18"/>
+          <w:shd w:val="clear" w:fill="F7FAFF"/>
+        </w:rPr>
+        <w:t>indexCarousel</w:t>
+      </w:r>
+    </w:p>
+    <w:p>
+      <w:pPr>
+        <w:ind w:firstLine="210" w:firstLineChars="100"/>
+        <w:rPr>
+          <w:rFonts w:hint="eastAsia"/>
+          <w:sz w:val="21"/>
+          <w:szCs w:val="21"/>
+          <w:lang w:val="en-US" w:eastAsia="zh-CN"/>
+        </w:rPr>
+      </w:pPr>
+      <w:r>
+        <w:rPr>
+          <w:rFonts w:hint="eastAsia"/>
+          <w:sz w:val="21"/>
+          <w:szCs w:val="21"/>
+          <w:lang w:val="en-US" w:eastAsia="zh-CN"/>
+        </w:rPr>
+        <w:t>返回数据：</w:t>
+      </w:r>
+    </w:p>
+    <w:tbl>
+      <w:tblPr>
+        <w:tblStyle w:val="5"/>
+        <w:tblW w:w="4044" w:type="dxa"/>
+        <w:tblInd w:w="0" w:type="dxa"/>
+        <w:tblBorders>
+          <w:top w:val="single" w:color="auto" w:sz="4" w:space="0"/>
+          <w:left w:val="single" w:color="auto" w:sz="4" w:space="0"/>
+          <w:bottom w:val="single" w:color="auto" w:sz="4" w:space="0"/>
+          <w:right w:val="single" w:color="auto" w:sz="4" w:space="0"/>
+          <w:insideH w:val="single" w:color="auto" w:sz="4" w:space="0"/>
+          <w:insideV w:val="single" w:color="auto" w:sz="4" w:space="0"/>
+        </w:tblBorders>
+        <w:tblLayout w:type="fixed"/>
+        <w:tblCellMar>
+          <w:top w:w="0" w:type="dxa"/>
+          <w:left w:w="108" w:type="dxa"/>
+          <w:bottom w:w="0" w:type="dxa"/>
+          <w:right w:w="108" w:type="dxa"/>
+        </w:tblCellMar>
+      </w:tblPr>
+      <w:tblGrid>
+        <w:gridCol w:w="1186"/>
+        <w:gridCol w:w="1438"/>
+        <w:gridCol w:w="1420"/>
+      </w:tblGrid>
+      <w:tr>
+        <w:tblPrEx>
+          <w:tblBorders>
+            <w:top w:val="single" w:color="auto" w:sz="4" w:space="0"/>
+            <w:left w:val="single" w:color="auto" w:sz="4" w:space="0"/>
+            <w:bottom w:val="single" w:color="auto" w:sz="4" w:space="0"/>
+            <w:right w:val="single" w:color="auto" w:sz="4" w:space="0"/>
+            <w:insideH w:val="single" w:color="auto" w:sz="4" w:space="0"/>
+            <w:insideV w:val="single" w:color="auto" w:sz="4" w:space="0"/>
+          </w:tblBorders>
+          <w:tblLayout w:type="fixed"/>
+          <w:tblCellMar>
+            <w:top w:w="0" w:type="dxa"/>
+            <w:left w:w="108" w:type="dxa"/>
+            <w:bottom w:w="0" w:type="dxa"/>
+            <w:right w:w="108" w:type="dxa"/>
+          </w:tblCellMar>
+        </w:tblPrEx>
+        <w:tc>
+          <w:tcPr>
+            <w:tcW w:w="1186" w:type="dxa"/>
+          </w:tcPr>
+          <w:p>
+            <w:pPr>
+              <w:rPr>
+                <w:rFonts w:hint="eastAsia"/>
+                <w:sz w:val="21"/>
+                <w:szCs w:val="21"/>
+                <w:vertAlign w:val="baseline"/>
+                <w:lang w:val="en-US" w:eastAsia="zh-CN"/>
+              </w:rPr>
+            </w:pPr>
+            <w:r>
+              <w:rPr>
+                <w:rFonts w:hint="eastAsia"/>
+                <w:sz w:val="21"/>
+                <w:szCs w:val="21"/>
+                <w:vertAlign w:val="baseline"/>
+                <w:lang w:val="en-US" w:eastAsia="zh-CN"/>
+              </w:rPr>
+              <w:t>status</w:t>
+            </w:r>
+          </w:p>
+        </w:tc>
+        <w:tc>
+          <w:tcPr>
+            <w:tcW w:w="1438" w:type="dxa"/>
+          </w:tcPr>
+          <w:p>
+            <w:pPr>
+              <w:rPr>
+                <w:rFonts w:hint="eastAsia"/>
+                <w:sz w:val="21"/>
+                <w:szCs w:val="21"/>
+                <w:vertAlign w:val="baseline"/>
+                <w:lang w:val="en-US" w:eastAsia="zh-CN"/>
+              </w:rPr>
+            </w:pPr>
+            <w:r>
+              <w:rPr>
+                <w:rFonts w:hint="eastAsia"/>
+                <w:sz w:val="21"/>
+                <w:szCs w:val="21"/>
+                <w:vertAlign w:val="baseline"/>
+                <w:lang w:val="en-US" w:eastAsia="zh-CN"/>
+              </w:rPr>
+              <w:t>0</w:t>
+            </w:r>
+          </w:p>
+        </w:tc>
+        <w:tc>
+          <w:tcPr>
+            <w:tcW w:w="1420" w:type="dxa"/>
+          </w:tcPr>
+          <w:p>
+            <w:pPr>
+              <w:rPr>
+                <w:rFonts w:hint="eastAsia"/>
+                <w:sz w:val="21"/>
+                <w:szCs w:val="21"/>
+                <w:vertAlign w:val="baseline"/>
+                <w:lang w:val="en-US" w:eastAsia="zh-CN"/>
+              </w:rPr>
+            </w:pPr>
+            <w:r>
+              <w:rPr>
+                <w:rFonts w:hint="eastAsia"/>
+                <w:sz w:val="21"/>
+                <w:szCs w:val="21"/>
+                <w:vertAlign w:val="baseline"/>
+                <w:lang w:val="en-US" w:eastAsia="zh-CN"/>
+              </w:rPr>
+              <w:t>1</w:t>
+            </w:r>
+          </w:p>
+        </w:tc>
+      </w:tr>
+      <w:tr>
+        <w:tblPrEx>
+          <w:tblBorders>
+            <w:top w:val="single" w:color="auto" w:sz="4" w:space="0"/>
+            <w:left w:val="single" w:color="auto" w:sz="4" w:space="0"/>
+            <w:bottom w:val="single" w:color="auto" w:sz="4" w:space="0"/>
+            <w:right w:val="single" w:color="auto" w:sz="4" w:space="0"/>
+            <w:insideH w:val="single" w:color="auto" w:sz="4" w:space="0"/>
+            <w:insideV w:val="single" w:color="auto" w:sz="4" w:space="0"/>
+          </w:tblBorders>
+          <w:tblLayout w:type="fixed"/>
+          <w:tblCellMar>
+            <w:top w:w="0" w:type="dxa"/>
+            <w:left w:w="108" w:type="dxa"/>
+            <w:bottom w:w="0" w:type="dxa"/>
+            <w:right w:w="108" w:type="dxa"/>
+          </w:tblCellMar>
+        </w:tblPrEx>
+        <w:trPr>
+          <w:trHeight w:val="576" w:hRule="atLeast"/>
+        </w:trPr>
+        <w:tc>
+          <w:tcPr>
+            <w:tcW w:w="1186" w:type="dxa"/>
+          </w:tcPr>
+          <w:p>
+            <w:pPr>
+              <w:rPr>
+                <w:rFonts w:hint="eastAsia"/>
+                <w:sz w:val="21"/>
+                <w:szCs w:val="21"/>
+                <w:vertAlign w:val="baseline"/>
+                <w:lang w:val="en-US" w:eastAsia="zh-CN"/>
+              </w:rPr>
+            </w:pPr>
+            <w:r>
+              <w:rPr>
+                <w:rFonts w:hint="eastAsia"/>
+                <w:sz w:val="21"/>
+                <w:szCs w:val="21"/>
+                <w:vertAlign w:val="baseline"/>
+                <w:lang w:val="en-US" w:eastAsia="zh-CN"/>
+              </w:rPr>
+              <w:t>msg</w:t>
+            </w:r>
+          </w:p>
+        </w:tc>
+        <w:tc>
+          <w:tcPr>
+            <w:tcW w:w="1438" w:type="dxa"/>
+          </w:tcPr>
+          <w:p>
+            <w:pPr>
+              <w:rPr>
+                <w:rFonts w:hint="eastAsia"/>
+                <w:sz w:val="21"/>
+                <w:szCs w:val="21"/>
+                <w:vertAlign w:val="baseline"/>
+                <w:lang w:val="en-US" w:eastAsia="zh-CN"/>
+              </w:rPr>
+            </w:pPr>
+            <w:r>
+              <w:rPr>
+                <w:rFonts w:hint="eastAsia"/>
+                <w:sz w:val="21"/>
+                <w:szCs w:val="21"/>
+                <w:vertAlign w:val="baseline"/>
+                <w:lang w:val="en-US" w:eastAsia="zh-CN"/>
+              </w:rPr>
+              <w:t>修改成功</w:t>
+            </w:r>
+          </w:p>
+        </w:tc>
+        <w:tc>
+          <w:tcPr>
+            <w:tcW w:w="1420" w:type="dxa"/>
+          </w:tcPr>
+          <w:p>
+            <w:pPr>
+              <w:rPr>
+                <w:rFonts w:hint="eastAsia"/>
+                <w:sz w:val="21"/>
+                <w:szCs w:val="21"/>
+                <w:vertAlign w:val="baseline"/>
+                <w:lang w:val="en-US" w:eastAsia="zh-CN"/>
+              </w:rPr>
+            </w:pPr>
+            <w:r>
+              <w:rPr>
+                <w:rFonts w:hint="eastAsia"/>
+                <w:sz w:val="21"/>
+                <w:szCs w:val="21"/>
+                <w:vertAlign w:val="baseline"/>
+                <w:lang w:val="en-US" w:eastAsia="zh-CN"/>
+              </w:rPr>
+              <w:t>空数据</w:t>
+            </w:r>
+          </w:p>
+        </w:tc>
+      </w:tr>
+      <w:tr>
+        <w:tblPrEx>
+          <w:tblBorders>
+            <w:top w:val="single" w:color="auto" w:sz="4" w:space="0"/>
+            <w:left w:val="single" w:color="auto" w:sz="4" w:space="0"/>
+            <w:bottom w:val="single" w:color="auto" w:sz="4" w:space="0"/>
+            <w:right w:val="single" w:color="auto" w:sz="4" w:space="0"/>
+            <w:insideH w:val="single" w:color="auto" w:sz="4" w:space="0"/>
+            <w:insideV w:val="single" w:color="auto" w:sz="4" w:space="0"/>
+          </w:tblBorders>
+          <w:tblLayout w:type="fixed"/>
+          <w:tblCellMar>
+            <w:top w:w="0" w:type="dxa"/>
+            <w:left w:w="108" w:type="dxa"/>
+            <w:bottom w:w="0" w:type="dxa"/>
+            <w:right w:w="108" w:type="dxa"/>
+          </w:tblCellMar>
+        </w:tblPrEx>
+        <w:trPr>
+          <w:trHeight w:val="576" w:hRule="atLeast"/>
+        </w:trPr>
+        <w:tc>
+          <w:tcPr>
+            <w:tcW w:w="1186" w:type="dxa"/>
+          </w:tcPr>
+          <w:p>
+            <w:pPr>
+              <w:rPr>
+                <w:rFonts w:hint="eastAsia"/>
+                <w:sz w:val="21"/>
+                <w:szCs w:val="21"/>
+                <w:vertAlign w:val="baseline"/>
+                <w:lang w:val="en-US" w:eastAsia="zh-CN"/>
+              </w:rPr>
+            </w:pPr>
+            <w:r>
+              <w:rPr>
+                <w:rFonts w:hint="eastAsia"/>
+                <w:sz w:val="21"/>
+                <w:szCs w:val="21"/>
+                <w:vertAlign w:val="baseline"/>
+                <w:lang w:val="en-US" w:eastAsia="zh-CN"/>
+              </w:rPr>
+              <w:t>data</w:t>
+            </w:r>
+          </w:p>
+        </w:tc>
+        <w:tc>
+          <w:tcPr>
+            <w:tcW w:w="1438" w:type="dxa"/>
+          </w:tcPr>
+          <w:p>
+            <w:pPr>
+              <w:rPr>
+                <w:rFonts w:hint="eastAsia"/>
+                <w:sz w:val="21"/>
+                <w:szCs w:val="21"/>
+                <w:vertAlign w:val="baseline"/>
+                <w:lang w:val="en-US" w:eastAsia="zh-CN"/>
+              </w:rPr>
+            </w:pPr>
+            <w:r>
+              <w:rPr>
+                <w:rFonts w:hint="eastAsia"/>
+                <w:sz w:val="21"/>
+                <w:szCs w:val="21"/>
+                <w:vertAlign w:val="baseline"/>
+                <w:lang w:val="en-US" w:eastAsia="zh-CN"/>
+              </w:rPr>
+              <w:t>轮播列表</w:t>
+            </w:r>
+          </w:p>
+        </w:tc>
+        <w:tc>
+          <w:tcPr>
+            <w:tcW w:w="1420" w:type="dxa"/>
+          </w:tcPr>
+          <w:p>
+            <w:pPr>
+              <w:rPr>
+                <w:rFonts w:hint="eastAsia"/>
+                <w:sz w:val="21"/>
+                <w:szCs w:val="21"/>
+                <w:vertAlign w:val="baseline"/>
+                <w:lang w:val="en-US" w:eastAsia="zh-CN"/>
+              </w:rPr>
+            </w:pPr>
+          </w:p>
+        </w:tc>
+      </w:tr>
+    </w:tbl>
+    <w:p>
+      <w:pPr>
+        <w:jc w:val="both"/>
+        <w:rPr>
+          <w:rFonts w:hint="eastAsia"/>
+          <w:lang w:val="en-US" w:eastAsia="zh-CN"/>
+        </w:rPr>
+      </w:pPr>
+      <w:r>
+        <w:rPr>
+          <w:rFonts w:hint="eastAsia"/>
+          <w:lang w:val="en-US" w:eastAsia="zh-CN"/>
+        </w:rPr>
+        <w:t xml:space="preserve">data: </w:t>
+      </w:r>
+    </w:p>
+    <w:p>
+      <w:pPr>
+        <w:ind w:firstLine="420" w:firstLineChars="0"/>
+        <w:jc w:val="both"/>
+        <w:rPr>
+          <w:rFonts w:hint="eastAsia"/>
+          <w:lang w:val="en-US" w:eastAsia="zh-CN"/>
+        </w:rPr>
+      </w:pPr>
+      <w:r>
+        <w:rPr>
+          <w:rFonts w:hint="eastAsia"/>
+          <w:lang w:val="en-US" w:eastAsia="zh-CN"/>
+        </w:rPr>
+        <w:t>title:标题</w:t>
+      </w:r>
+    </w:p>
+    <w:p>
+      <w:pPr>
+        <w:ind w:firstLine="420" w:firstLineChars="0"/>
+        <w:jc w:val="both"/>
+        <w:rPr>
+          <w:rFonts w:hint="eastAsia"/>
+          <w:lang w:val="en-US" w:eastAsia="zh-CN"/>
+        </w:rPr>
+      </w:pPr>
+      <w:r>
+        <w:rPr>
+          <w:rFonts w:hint="eastAsia"/>
+          <w:lang w:val="en-US" w:eastAsia="zh-CN"/>
+        </w:rPr>
+        <w:t>remark:备注</w:t>
+      </w:r>
+    </w:p>
+    <w:p>
+      <w:pPr>
+        <w:ind w:firstLine="420" w:firstLineChars="0"/>
+        <w:jc w:val="both"/>
+        <w:rPr>
+          <w:rFonts w:hint="eastAsia"/>
+          <w:lang w:val="en-US" w:eastAsia="zh-CN"/>
+        </w:rPr>
+      </w:pPr>
+      <w:r>
+        <w:rPr>
+          <w:rFonts w:hint="eastAsia"/>
+          <w:lang w:val="en-US" w:eastAsia="zh-CN"/>
+        </w:rPr>
+        <w:t>imgurl:图片链接</w:t>
+      </w:r>
+    </w:p>
+    <w:p>
+      <w:pPr>
+        <w:ind w:firstLine="420" w:firstLineChars="0"/>
+        <w:jc w:val="both"/>
+        <w:rPr>
+          <w:rFonts w:hint="eastAsia"/>
+          <w:lang w:val="en-US" w:eastAsia="zh-CN"/>
+        </w:rPr>
+      </w:pPr>
+      <w:r>
+        <w:rPr>
+          <w:rFonts w:hint="eastAsia"/>
+          <w:lang w:val="en-US" w:eastAsia="zh-CN"/>
+        </w:rPr>
+        <w:t>linkurl:跳转链接</w:t>
+      </w:r>
+      <w:bookmarkStart w:id="0" w:name="_GoBack"/>
+      <w:bookmarkEnd w:id="0"/>
     </w:p>
     <w:sectPr>
       <w:pgSz w:w="11906" w:h="16838"/>

--- a/好运兆接口说明文档_徐.docx
+++ b/好运兆接口说明文档_徐.docx
@@ -17046,9 +17046,11 @@
         <w:suppressLineNumbers w:val="0"/>
         <w:shd w:val="clear" w:fill="FFFFFF"/>
         <w:rPr>
-          <w:rFonts w:hint="eastAsia"/>
-          <w:sz w:val="21"/>
-          <w:szCs w:val="21"/>
+          <w:rFonts w:hint="eastAsia" w:ascii="宋体" w:hAnsi="宋体" w:eastAsia="宋体" w:cs="宋体"/>
+          <w:color w:val="000000"/>
+          <w:sz w:val="18"/>
+          <w:szCs w:val="18"/>
+          <w:shd w:val="clear" w:fill="F7FAFF"/>
           <w:lang w:val="en-US" w:eastAsia="zh-CN"/>
         </w:rPr>
       </w:pPr>
@@ -17489,8 +17491,846 @@
         </w:rPr>
         <w:t>linkurl:跳转链接</w:t>
       </w:r>
+    </w:p>
+    <w:p>
+      <w:pPr>
+        <w:ind w:firstLine="420" w:firstLineChars="0"/>
+        <w:jc w:val="both"/>
+        <w:rPr>
+          <w:rFonts w:hint="eastAsia"/>
+          <w:lang w:val="en-US" w:eastAsia="zh-CN"/>
+        </w:rPr>
+      </w:pPr>
+    </w:p>
+    <w:p>
+      <w:pPr>
+        <w:ind w:firstLine="420" w:firstLineChars="0"/>
+        <w:jc w:val="both"/>
+        <w:rPr>
+          <w:rFonts w:hint="eastAsia"/>
+          <w:lang w:val="en-US" w:eastAsia="zh-CN"/>
+        </w:rPr>
+      </w:pPr>
+    </w:p>
+    <w:p>
+      <w:pPr>
+        <w:ind w:firstLine="420" w:firstLineChars="0"/>
+        <w:jc w:val="both"/>
+        <w:rPr>
+          <w:rFonts w:hint="eastAsia"/>
+          <w:lang w:val="en-US" w:eastAsia="zh-CN"/>
+        </w:rPr>
+      </w:pPr>
+    </w:p>
+    <w:p>
+      <w:pPr>
+        <w:ind w:firstLine="420" w:firstLineChars="0"/>
+        <w:jc w:val="both"/>
+        <w:rPr>
+          <w:rFonts w:hint="eastAsia"/>
+          <w:lang w:val="en-US" w:eastAsia="zh-CN"/>
+        </w:rPr>
+      </w:pPr>
+    </w:p>
+    <w:p>
+      <w:pPr>
+        <w:rPr>
+          <w:rFonts w:hint="eastAsia"/>
+          <w:color w:val="FF0000"/>
+          <w:sz w:val="21"/>
+          <w:szCs w:val="21"/>
+          <w:lang w:val="en-US" w:eastAsia="zh-CN"/>
+        </w:rPr>
+      </w:pPr>
+      <w:r>
+        <w:rPr>
+          <w:rFonts w:hint="eastAsia"/>
+          <w:color w:val="FF0000"/>
+          <w:sz w:val="21"/>
+          <w:szCs w:val="21"/>
+          <w:lang w:val="en-US" w:eastAsia="zh-CN"/>
+        </w:rPr>
+        <w:t>商品购买记录列表：</w:t>
+      </w:r>
+    </w:p>
+    <w:p>
+      <w:pPr>
+        <w:pStyle w:val="2"/>
+        <w:keepNext w:val="0"/>
+        <w:keepLines w:val="0"/>
+        <w:widowControl/>
+        <w:suppressLineNumbers w:val="0"/>
+        <w:shd w:val="clear" w:fill="FFFFFF"/>
+        <w:rPr>
+          <w:rFonts w:hint="eastAsia" w:ascii="宋体" w:hAnsi="宋体" w:eastAsia="宋体" w:cs="宋体"/>
+          <w:color w:val="000000"/>
+          <w:sz w:val="18"/>
+          <w:szCs w:val="18"/>
+          <w:shd w:val="clear" w:fill="F7FAFF"/>
+        </w:rPr>
+      </w:pPr>
+      <w:r>
+        <w:rPr>
+          <w:rFonts w:hint="eastAsia"/>
+          <w:sz w:val="21"/>
+          <w:szCs w:val="21"/>
+          <w:lang w:val="en-US" w:eastAsia="zh-CN"/>
+        </w:rPr>
+        <w:t>Url:            Product/</w:t>
+      </w:r>
+      <w:r>
+        <w:rPr>
+          <w:rFonts w:hint="eastAsia" w:cs="宋体"/>
+          <w:color w:val="000000"/>
+          <w:sz w:val="18"/>
+          <w:szCs w:val="18"/>
+          <w:shd w:val="clear" w:fill="F7FAFF"/>
+          <w:lang w:val="en-US" w:eastAsia="zh-CN"/>
+        </w:rPr>
+        <w:t>productRecord</w:t>
+      </w:r>
+    </w:p>
+    <w:p>
+      <w:pPr>
+        <w:ind w:firstLine="210" w:firstLineChars="100"/>
+        <w:rPr>
+          <w:rFonts w:hint="eastAsia"/>
+          <w:sz w:val="21"/>
+          <w:szCs w:val="21"/>
+          <w:lang w:val="en-US" w:eastAsia="zh-CN"/>
+        </w:rPr>
+      </w:pPr>
+      <w:r>
+        <w:rPr>
+          <w:rFonts w:hint="eastAsia"/>
+          <w:sz w:val="21"/>
+          <w:szCs w:val="21"/>
+          <w:lang w:val="en-US" w:eastAsia="zh-CN"/>
+        </w:rPr>
+        <w:t>参数：</w:t>
+      </w:r>
+    </w:p>
+    <w:tbl>
+      <w:tblPr>
+        <w:tblStyle w:val="5"/>
+        <w:tblW w:w="4817" w:type="dxa"/>
+        <w:tblInd w:w="0" w:type="dxa"/>
+        <w:tblBorders>
+          <w:top w:val="single" w:color="auto" w:sz="4" w:space="0"/>
+          <w:left w:val="single" w:color="auto" w:sz="4" w:space="0"/>
+          <w:bottom w:val="single" w:color="auto" w:sz="4" w:space="0"/>
+          <w:right w:val="single" w:color="auto" w:sz="4" w:space="0"/>
+          <w:insideH w:val="single" w:color="auto" w:sz="4" w:space="0"/>
+          <w:insideV w:val="single" w:color="auto" w:sz="4" w:space="0"/>
+        </w:tblBorders>
+        <w:tblLayout w:type="fixed"/>
+        <w:tblCellMar>
+          <w:top w:w="0" w:type="dxa"/>
+          <w:left w:w="108" w:type="dxa"/>
+          <w:bottom w:w="0" w:type="dxa"/>
+          <w:right w:w="108" w:type="dxa"/>
+        </w:tblCellMar>
+      </w:tblPr>
+      <w:tblGrid>
+        <w:gridCol w:w="761"/>
+        <w:gridCol w:w="1606"/>
+        <w:gridCol w:w="2450"/>
+      </w:tblGrid>
+      <w:tr>
+        <w:tblPrEx>
+          <w:tblBorders>
+            <w:top w:val="single" w:color="auto" w:sz="4" w:space="0"/>
+            <w:left w:val="single" w:color="auto" w:sz="4" w:space="0"/>
+            <w:bottom w:val="single" w:color="auto" w:sz="4" w:space="0"/>
+            <w:right w:val="single" w:color="auto" w:sz="4" w:space="0"/>
+            <w:insideH w:val="single" w:color="auto" w:sz="4" w:space="0"/>
+            <w:insideV w:val="single" w:color="auto" w:sz="4" w:space="0"/>
+          </w:tblBorders>
+          <w:tblLayout w:type="fixed"/>
+          <w:tblCellMar>
+            <w:top w:w="0" w:type="dxa"/>
+            <w:left w:w="108" w:type="dxa"/>
+            <w:bottom w:w="0" w:type="dxa"/>
+            <w:right w:w="108" w:type="dxa"/>
+          </w:tblCellMar>
+        </w:tblPrEx>
+        <w:tc>
+          <w:tcPr>
+            <w:tcW w:w="761" w:type="dxa"/>
+          </w:tcPr>
+          <w:p>
+            <w:pPr>
+              <w:rPr>
+                <w:rFonts w:hint="eastAsia"/>
+                <w:sz w:val="21"/>
+                <w:szCs w:val="21"/>
+                <w:vertAlign w:val="baseline"/>
+                <w:lang w:val="en-US" w:eastAsia="zh-CN"/>
+              </w:rPr>
+            </w:pPr>
+            <w:r>
+              <w:rPr>
+                <w:rFonts w:hint="eastAsia"/>
+                <w:sz w:val="21"/>
+                <w:szCs w:val="21"/>
+                <w:vertAlign w:val="baseline"/>
+                <w:lang w:val="en-US" w:eastAsia="zh-CN"/>
+              </w:rPr>
+              <w:t>名称</w:t>
+            </w:r>
+          </w:p>
+        </w:tc>
+        <w:tc>
+          <w:tcPr>
+            <w:tcW w:w="1606" w:type="dxa"/>
+          </w:tcPr>
+          <w:p>
+            <w:pPr>
+              <w:rPr>
+                <w:rFonts w:hint="eastAsia"/>
+                <w:sz w:val="21"/>
+                <w:szCs w:val="21"/>
+                <w:vertAlign w:val="baseline"/>
+                <w:lang w:val="en-US" w:eastAsia="zh-CN"/>
+              </w:rPr>
+            </w:pPr>
+            <w:r>
+              <w:rPr>
+                <w:rFonts w:hint="eastAsia"/>
+                <w:sz w:val="21"/>
+                <w:szCs w:val="21"/>
+                <w:vertAlign w:val="baseline"/>
+                <w:lang w:val="en-US" w:eastAsia="zh-CN"/>
+              </w:rPr>
+              <w:t>Product_id</w:t>
+            </w:r>
+          </w:p>
+        </w:tc>
+        <w:tc>
+          <w:tcPr>
+            <w:tcW w:w="2450" w:type="dxa"/>
+          </w:tcPr>
+          <w:p>
+            <w:pPr>
+              <w:rPr>
+                <w:rFonts w:hint="eastAsia"/>
+                <w:sz w:val="21"/>
+                <w:szCs w:val="21"/>
+                <w:vertAlign w:val="baseline"/>
+                <w:lang w:val="en-US" w:eastAsia="zh-CN"/>
+              </w:rPr>
+            </w:pPr>
+            <w:r>
+              <w:rPr>
+                <w:rFonts w:hint="eastAsia"/>
+                <w:sz w:val="21"/>
+                <w:szCs w:val="21"/>
+                <w:vertAlign w:val="baseline"/>
+                <w:lang w:val="en-US" w:eastAsia="zh-CN"/>
+              </w:rPr>
+              <w:t>Period_id</w:t>
+            </w:r>
+          </w:p>
+        </w:tc>
+      </w:tr>
+      <w:tr>
+        <w:tblPrEx>
+          <w:tblBorders>
+            <w:top w:val="single" w:color="auto" w:sz="4" w:space="0"/>
+            <w:left w:val="single" w:color="auto" w:sz="4" w:space="0"/>
+            <w:bottom w:val="single" w:color="auto" w:sz="4" w:space="0"/>
+            <w:right w:val="single" w:color="auto" w:sz="4" w:space="0"/>
+            <w:insideH w:val="single" w:color="auto" w:sz="4" w:space="0"/>
+            <w:insideV w:val="single" w:color="auto" w:sz="4" w:space="0"/>
+          </w:tblBorders>
+          <w:tblLayout w:type="fixed"/>
+          <w:tblCellMar>
+            <w:top w:w="0" w:type="dxa"/>
+            <w:left w:w="108" w:type="dxa"/>
+            <w:bottom w:w="0" w:type="dxa"/>
+            <w:right w:w="108" w:type="dxa"/>
+          </w:tblCellMar>
+        </w:tblPrEx>
+        <w:tc>
+          <w:tcPr>
+            <w:tcW w:w="761" w:type="dxa"/>
+          </w:tcPr>
+          <w:p>
+            <w:pPr>
+              <w:rPr>
+                <w:rFonts w:hint="eastAsia"/>
+                <w:sz w:val="21"/>
+                <w:szCs w:val="21"/>
+                <w:vertAlign w:val="baseline"/>
+                <w:lang w:val="en-US" w:eastAsia="zh-CN"/>
+              </w:rPr>
+            </w:pPr>
+            <w:r>
+              <w:rPr>
+                <w:rFonts w:hint="eastAsia"/>
+                <w:sz w:val="21"/>
+                <w:szCs w:val="21"/>
+                <w:vertAlign w:val="baseline"/>
+                <w:lang w:val="en-US" w:eastAsia="zh-CN"/>
+              </w:rPr>
+              <w:t>注释</w:t>
+            </w:r>
+          </w:p>
+        </w:tc>
+        <w:tc>
+          <w:tcPr>
+            <w:tcW w:w="1606" w:type="dxa"/>
+          </w:tcPr>
+          <w:p>
+            <w:pPr>
+              <w:rPr>
+                <w:rFonts w:hint="eastAsia" w:eastAsiaTheme="minorEastAsia"/>
+                <w:sz w:val="21"/>
+                <w:szCs w:val="21"/>
+                <w:vertAlign w:val="baseline"/>
+                <w:lang w:val="en-US" w:eastAsia="zh-CN"/>
+              </w:rPr>
+            </w:pPr>
+            <w:r>
+              <w:rPr>
+                <w:rFonts w:hint="eastAsia"/>
+                <w:sz w:val="21"/>
+                <w:szCs w:val="21"/>
+                <w:vertAlign w:val="baseline"/>
+                <w:lang w:val="en-US" w:eastAsia="zh-CN"/>
+              </w:rPr>
+              <w:t>商品id</w:t>
+            </w:r>
+          </w:p>
+        </w:tc>
+        <w:tc>
+          <w:tcPr>
+            <w:tcW w:w="2450" w:type="dxa"/>
+          </w:tcPr>
+          <w:p>
+            <w:pPr>
+              <w:rPr>
+                <w:rFonts w:hint="eastAsia"/>
+                <w:sz w:val="21"/>
+                <w:szCs w:val="21"/>
+                <w:vertAlign w:val="baseline"/>
+                <w:lang w:val="en-US" w:eastAsia="zh-CN"/>
+              </w:rPr>
+            </w:pPr>
+            <w:r>
+              <w:rPr>
+                <w:rFonts w:hint="eastAsia"/>
+                <w:sz w:val="21"/>
+                <w:szCs w:val="21"/>
+                <w:vertAlign w:val="baseline"/>
+                <w:lang w:val="en-US" w:eastAsia="zh-CN"/>
+              </w:rPr>
+              <w:t>商品活动期数id</w:t>
+            </w:r>
+          </w:p>
+        </w:tc>
+      </w:tr>
+    </w:tbl>
+    <w:p>
+      <w:pPr>
+        <w:pStyle w:val="2"/>
+        <w:keepNext w:val="0"/>
+        <w:keepLines w:val="0"/>
+        <w:widowControl/>
+        <w:suppressLineNumbers w:val="0"/>
+        <w:shd w:val="clear" w:fill="FFFFFF"/>
+        <w:rPr>
+          <w:rFonts w:hint="eastAsia"/>
+          <w:sz w:val="21"/>
+          <w:szCs w:val="21"/>
+          <w:lang w:val="en-US" w:eastAsia="zh-CN"/>
+        </w:rPr>
+      </w:pPr>
+    </w:p>
+    <w:p>
+      <w:pPr>
+        <w:ind w:firstLine="210" w:firstLineChars="100"/>
+        <w:rPr>
+          <w:rFonts w:hint="eastAsia"/>
+          <w:sz w:val="21"/>
+          <w:szCs w:val="21"/>
+          <w:lang w:val="en-US" w:eastAsia="zh-CN"/>
+        </w:rPr>
+      </w:pPr>
+      <w:r>
+        <w:rPr>
+          <w:rFonts w:hint="eastAsia"/>
+          <w:sz w:val="21"/>
+          <w:szCs w:val="21"/>
+          <w:lang w:val="en-US" w:eastAsia="zh-CN"/>
+        </w:rPr>
+        <w:t>返回数据：</w:t>
+      </w:r>
+    </w:p>
+    <w:tbl>
+      <w:tblPr>
+        <w:tblStyle w:val="5"/>
+        <w:tblW w:w="4044" w:type="dxa"/>
+        <w:tblInd w:w="0" w:type="dxa"/>
+        <w:tblBorders>
+          <w:top w:val="single" w:color="auto" w:sz="4" w:space="0"/>
+          <w:left w:val="single" w:color="auto" w:sz="4" w:space="0"/>
+          <w:bottom w:val="single" w:color="auto" w:sz="4" w:space="0"/>
+          <w:right w:val="single" w:color="auto" w:sz="4" w:space="0"/>
+          <w:insideH w:val="single" w:color="auto" w:sz="4" w:space="0"/>
+          <w:insideV w:val="single" w:color="auto" w:sz="4" w:space="0"/>
+        </w:tblBorders>
+        <w:tblLayout w:type="fixed"/>
+        <w:tblCellMar>
+          <w:top w:w="0" w:type="dxa"/>
+          <w:left w:w="108" w:type="dxa"/>
+          <w:bottom w:w="0" w:type="dxa"/>
+          <w:right w:w="108" w:type="dxa"/>
+        </w:tblCellMar>
+      </w:tblPr>
+      <w:tblGrid>
+        <w:gridCol w:w="1186"/>
+        <w:gridCol w:w="1438"/>
+        <w:gridCol w:w="1420"/>
+      </w:tblGrid>
+      <w:tr>
+        <w:tblPrEx>
+          <w:tblBorders>
+            <w:top w:val="single" w:color="auto" w:sz="4" w:space="0"/>
+            <w:left w:val="single" w:color="auto" w:sz="4" w:space="0"/>
+            <w:bottom w:val="single" w:color="auto" w:sz="4" w:space="0"/>
+            <w:right w:val="single" w:color="auto" w:sz="4" w:space="0"/>
+            <w:insideH w:val="single" w:color="auto" w:sz="4" w:space="0"/>
+            <w:insideV w:val="single" w:color="auto" w:sz="4" w:space="0"/>
+          </w:tblBorders>
+          <w:tblLayout w:type="fixed"/>
+          <w:tblCellMar>
+            <w:top w:w="0" w:type="dxa"/>
+            <w:left w:w="108" w:type="dxa"/>
+            <w:bottom w:w="0" w:type="dxa"/>
+            <w:right w:w="108" w:type="dxa"/>
+          </w:tblCellMar>
+        </w:tblPrEx>
+        <w:tc>
+          <w:tcPr>
+            <w:tcW w:w="1186" w:type="dxa"/>
+          </w:tcPr>
+          <w:p>
+            <w:pPr>
+              <w:rPr>
+                <w:rFonts w:hint="eastAsia"/>
+                <w:sz w:val="21"/>
+                <w:szCs w:val="21"/>
+                <w:vertAlign w:val="baseline"/>
+                <w:lang w:val="en-US" w:eastAsia="zh-CN"/>
+              </w:rPr>
+            </w:pPr>
+            <w:r>
+              <w:rPr>
+                <w:rFonts w:hint="eastAsia"/>
+                <w:sz w:val="21"/>
+                <w:szCs w:val="21"/>
+                <w:vertAlign w:val="baseline"/>
+                <w:lang w:val="en-US" w:eastAsia="zh-CN"/>
+              </w:rPr>
+              <w:t>status</w:t>
+            </w:r>
+          </w:p>
+        </w:tc>
+        <w:tc>
+          <w:tcPr>
+            <w:tcW w:w="1438" w:type="dxa"/>
+          </w:tcPr>
+          <w:p>
+            <w:pPr>
+              <w:rPr>
+                <w:rFonts w:hint="eastAsia"/>
+                <w:sz w:val="21"/>
+                <w:szCs w:val="21"/>
+                <w:vertAlign w:val="baseline"/>
+                <w:lang w:val="en-US" w:eastAsia="zh-CN"/>
+              </w:rPr>
+            </w:pPr>
+            <w:r>
+              <w:rPr>
+                <w:rFonts w:hint="eastAsia"/>
+                <w:sz w:val="21"/>
+                <w:szCs w:val="21"/>
+                <w:vertAlign w:val="baseline"/>
+                <w:lang w:val="en-US" w:eastAsia="zh-CN"/>
+              </w:rPr>
+              <w:t>0</w:t>
+            </w:r>
+          </w:p>
+        </w:tc>
+        <w:tc>
+          <w:tcPr>
+            <w:tcW w:w="1420" w:type="dxa"/>
+          </w:tcPr>
+          <w:p>
+            <w:pPr>
+              <w:rPr>
+                <w:rFonts w:hint="eastAsia"/>
+                <w:sz w:val="21"/>
+                <w:szCs w:val="21"/>
+                <w:vertAlign w:val="baseline"/>
+                <w:lang w:val="en-US" w:eastAsia="zh-CN"/>
+              </w:rPr>
+            </w:pPr>
+            <w:r>
+              <w:rPr>
+                <w:rFonts w:hint="eastAsia"/>
+                <w:sz w:val="21"/>
+                <w:szCs w:val="21"/>
+                <w:vertAlign w:val="baseline"/>
+                <w:lang w:val="en-US" w:eastAsia="zh-CN"/>
+              </w:rPr>
+              <w:t>1</w:t>
+            </w:r>
+          </w:p>
+        </w:tc>
+      </w:tr>
+      <w:tr>
+        <w:tblPrEx>
+          <w:tblBorders>
+            <w:top w:val="single" w:color="auto" w:sz="4" w:space="0"/>
+            <w:left w:val="single" w:color="auto" w:sz="4" w:space="0"/>
+            <w:bottom w:val="single" w:color="auto" w:sz="4" w:space="0"/>
+            <w:right w:val="single" w:color="auto" w:sz="4" w:space="0"/>
+            <w:insideH w:val="single" w:color="auto" w:sz="4" w:space="0"/>
+            <w:insideV w:val="single" w:color="auto" w:sz="4" w:space="0"/>
+          </w:tblBorders>
+          <w:tblLayout w:type="fixed"/>
+          <w:tblCellMar>
+            <w:top w:w="0" w:type="dxa"/>
+            <w:left w:w="108" w:type="dxa"/>
+            <w:bottom w:w="0" w:type="dxa"/>
+            <w:right w:w="108" w:type="dxa"/>
+          </w:tblCellMar>
+        </w:tblPrEx>
+        <w:trPr>
+          <w:trHeight w:val="576" w:hRule="atLeast"/>
+        </w:trPr>
+        <w:tc>
+          <w:tcPr>
+            <w:tcW w:w="1186" w:type="dxa"/>
+          </w:tcPr>
+          <w:p>
+            <w:pPr>
+              <w:rPr>
+                <w:rFonts w:hint="eastAsia"/>
+                <w:sz w:val="21"/>
+                <w:szCs w:val="21"/>
+                <w:vertAlign w:val="baseline"/>
+                <w:lang w:val="en-US" w:eastAsia="zh-CN"/>
+              </w:rPr>
+            </w:pPr>
+            <w:r>
+              <w:rPr>
+                <w:rFonts w:hint="eastAsia"/>
+                <w:sz w:val="21"/>
+                <w:szCs w:val="21"/>
+                <w:vertAlign w:val="baseline"/>
+                <w:lang w:val="en-US" w:eastAsia="zh-CN"/>
+              </w:rPr>
+              <w:t>msg</w:t>
+            </w:r>
+          </w:p>
+        </w:tc>
+        <w:tc>
+          <w:tcPr>
+            <w:tcW w:w="1438" w:type="dxa"/>
+          </w:tcPr>
+          <w:p>
+            <w:pPr>
+              <w:rPr>
+                <w:rFonts w:hint="eastAsia"/>
+                <w:sz w:val="21"/>
+                <w:szCs w:val="21"/>
+                <w:vertAlign w:val="baseline"/>
+                <w:lang w:val="en-US" w:eastAsia="zh-CN"/>
+              </w:rPr>
+            </w:pPr>
+            <w:r>
+              <w:rPr>
+                <w:rFonts w:hint="eastAsia"/>
+                <w:sz w:val="21"/>
+                <w:szCs w:val="21"/>
+                <w:vertAlign w:val="baseline"/>
+                <w:lang w:val="en-US" w:eastAsia="zh-CN"/>
+              </w:rPr>
+              <w:t>修改成功</w:t>
+            </w:r>
+          </w:p>
+        </w:tc>
+        <w:tc>
+          <w:tcPr>
+            <w:tcW w:w="1420" w:type="dxa"/>
+          </w:tcPr>
+          <w:p>
+            <w:pPr>
+              <w:rPr>
+                <w:rFonts w:hint="eastAsia" w:eastAsiaTheme="minorEastAsia"/>
+                <w:sz w:val="21"/>
+                <w:szCs w:val="21"/>
+                <w:vertAlign w:val="baseline"/>
+                <w:lang w:val="en-US" w:eastAsia="zh-CN"/>
+              </w:rPr>
+            </w:pPr>
+            <w:r>
+              <w:rPr>
+                <w:rFonts w:hint="eastAsia"/>
+                <w:sz w:val="21"/>
+                <w:szCs w:val="21"/>
+                <w:vertAlign w:val="baseline"/>
+                <w:lang w:val="en-US" w:eastAsia="zh-CN"/>
+              </w:rPr>
+              <w:t>参数不完整</w:t>
+            </w:r>
+          </w:p>
+        </w:tc>
+      </w:tr>
+      <w:tr>
+        <w:tblPrEx>
+          <w:tblBorders>
+            <w:top w:val="single" w:color="auto" w:sz="4" w:space="0"/>
+            <w:left w:val="single" w:color="auto" w:sz="4" w:space="0"/>
+            <w:bottom w:val="single" w:color="auto" w:sz="4" w:space="0"/>
+            <w:right w:val="single" w:color="auto" w:sz="4" w:space="0"/>
+            <w:insideH w:val="single" w:color="auto" w:sz="4" w:space="0"/>
+            <w:insideV w:val="single" w:color="auto" w:sz="4" w:space="0"/>
+          </w:tblBorders>
+          <w:tblLayout w:type="fixed"/>
+          <w:tblCellMar>
+            <w:top w:w="0" w:type="dxa"/>
+            <w:left w:w="108" w:type="dxa"/>
+            <w:bottom w:w="0" w:type="dxa"/>
+            <w:right w:w="108" w:type="dxa"/>
+          </w:tblCellMar>
+        </w:tblPrEx>
+        <w:trPr>
+          <w:trHeight w:val="576" w:hRule="atLeast"/>
+        </w:trPr>
+        <w:tc>
+          <w:tcPr>
+            <w:tcW w:w="1186" w:type="dxa"/>
+          </w:tcPr>
+          <w:p>
+            <w:pPr>
+              <w:rPr>
+                <w:rFonts w:hint="eastAsia"/>
+                <w:sz w:val="21"/>
+                <w:szCs w:val="21"/>
+                <w:vertAlign w:val="baseline"/>
+                <w:lang w:val="en-US" w:eastAsia="zh-CN"/>
+              </w:rPr>
+            </w:pPr>
+            <w:r>
+              <w:rPr>
+                <w:rFonts w:hint="eastAsia"/>
+                <w:sz w:val="21"/>
+                <w:szCs w:val="21"/>
+                <w:vertAlign w:val="baseline"/>
+                <w:lang w:val="en-US" w:eastAsia="zh-CN"/>
+              </w:rPr>
+              <w:t>data</w:t>
+            </w:r>
+          </w:p>
+        </w:tc>
+        <w:tc>
+          <w:tcPr>
+            <w:tcW w:w="1438" w:type="dxa"/>
+          </w:tcPr>
+          <w:p>
+            <w:pPr>
+              <w:rPr>
+                <w:rFonts w:hint="eastAsia"/>
+                <w:sz w:val="21"/>
+                <w:szCs w:val="21"/>
+                <w:vertAlign w:val="baseline"/>
+                <w:lang w:val="en-US" w:eastAsia="zh-CN"/>
+              </w:rPr>
+            </w:pPr>
+            <w:r>
+              <w:rPr>
+                <w:rFonts w:hint="eastAsia"/>
+                <w:sz w:val="21"/>
+                <w:szCs w:val="21"/>
+                <w:vertAlign w:val="baseline"/>
+                <w:lang w:val="en-US" w:eastAsia="zh-CN"/>
+              </w:rPr>
+              <w:t>数据列表</w:t>
+            </w:r>
+          </w:p>
+        </w:tc>
+        <w:tc>
+          <w:tcPr>
+            <w:tcW w:w="1420" w:type="dxa"/>
+          </w:tcPr>
+          <w:p>
+            <w:pPr>
+              <w:rPr>
+                <w:rFonts w:hint="eastAsia"/>
+                <w:sz w:val="21"/>
+                <w:szCs w:val="21"/>
+                <w:vertAlign w:val="baseline"/>
+                <w:lang w:val="en-US" w:eastAsia="zh-CN"/>
+              </w:rPr>
+            </w:pPr>
+          </w:p>
+        </w:tc>
+      </w:tr>
+    </w:tbl>
+    <w:p>
+      <w:pPr>
+        <w:jc w:val="both"/>
+        <w:rPr>
+          <w:rFonts w:hint="eastAsia"/>
+          <w:lang w:val="en-US" w:eastAsia="zh-CN"/>
+        </w:rPr>
+      </w:pPr>
+      <w:r>
+        <w:rPr>
+          <w:rFonts w:hint="eastAsia"/>
+          <w:lang w:val="en-US" w:eastAsia="zh-CN"/>
+        </w:rPr>
+        <w:t xml:space="preserve">data: </w:t>
+      </w:r>
+    </w:p>
+    <w:p>
+      <w:pPr>
+        <w:ind w:firstLine="420" w:firstLineChars="0"/>
+        <w:jc w:val="both"/>
+        <w:rPr>
+          <w:rFonts w:hint="eastAsia"/>
+          <w:lang w:val="en-US" w:eastAsia="zh-CN"/>
+        </w:rPr>
+      </w:pPr>
+      <w:r>
+        <w:rPr>
+          <w:rFonts w:hint="eastAsia"/>
+          <w:lang w:val="en-US" w:eastAsia="zh-CN"/>
+        </w:rPr>
+        <w:t>User_name:标题</w:t>
+      </w:r>
+    </w:p>
+    <w:p>
+      <w:pPr>
+        <w:ind w:firstLine="420" w:firstLineChars="0"/>
+        <w:jc w:val="both"/>
+        <w:rPr>
+          <w:rFonts w:hint="eastAsia"/>
+          <w:lang w:val="en-US" w:eastAsia="zh-CN"/>
+        </w:rPr>
+      </w:pPr>
+      <w:r>
+        <w:rPr>
+          <w:rFonts w:hint="eastAsia"/>
+          <w:lang w:val="en-US" w:eastAsia="zh-CN"/>
+        </w:rPr>
+        <w:t>address:地址</w:t>
+      </w:r>
+    </w:p>
+    <w:p>
+      <w:pPr>
+        <w:ind w:firstLine="420" w:firstLineChars="0"/>
+        <w:jc w:val="both"/>
+        <w:rPr>
+          <w:rFonts w:hint="eastAsia"/>
+          <w:lang w:val="en-US" w:eastAsia="zh-CN"/>
+        </w:rPr>
+      </w:pPr>
+      <w:r>
+        <w:rPr>
+          <w:rFonts w:hint="eastAsia"/>
+          <w:lang w:val="en-US" w:eastAsia="zh-CN"/>
+        </w:rPr>
+        <w:t>order_time:购买时间</w:t>
+      </w:r>
+    </w:p>
+    <w:p>
+      <w:pPr>
+        <w:ind w:firstLine="420" w:firstLineChars="0"/>
+        <w:jc w:val="both"/>
+        <w:rPr>
+          <w:rFonts w:hint="eastAsia"/>
+          <w:lang w:val="en-US" w:eastAsia="zh-CN"/>
+        </w:rPr>
+      </w:pPr>
+      <w:r>
+        <w:rPr>
+          <w:rFonts w:hint="eastAsia"/>
+          <w:lang w:val="en-US" w:eastAsia="zh-CN"/>
+        </w:rPr>
+        <w:t>user_img:用户头像</w:t>
+      </w:r>
+    </w:p>
+    <w:p>
+      <w:pPr>
+        <w:ind w:firstLine="420" w:firstLineChars="0"/>
+        <w:jc w:val="both"/>
+        <w:rPr>
+          <w:rFonts w:hint="eastAsia"/>
+          <w:lang w:val="en-US" w:eastAsia="zh-CN"/>
+        </w:rPr>
+      </w:pPr>
+      <w:r>
+        <w:rPr>
+          <w:rFonts w:hint="eastAsia"/>
+          <w:lang w:val="en-US" w:eastAsia="zh-CN"/>
+        </w:rPr>
+        <w:t>period_time:期数</w:t>
+      </w:r>
+    </w:p>
+    <w:p>
+      <w:pPr>
+        <w:ind w:firstLine="420" w:firstLineChars="0"/>
+        <w:jc w:val="both"/>
+        <w:rPr>
+          <w:rFonts w:hint="eastAsia"/>
+          <w:lang w:val="en-US" w:eastAsia="zh-CN"/>
+        </w:rPr>
+      </w:pPr>
+      <w:r>
+        <w:rPr>
+          <w:rFonts w:hint="eastAsia"/>
+          <w:lang w:val="en-US" w:eastAsia="zh-CN"/>
+        </w:rPr>
+        <w:t>num:购买数量</w:t>
+      </w:r>
       <w:bookmarkStart w:id="0" w:name="_GoBack"/>
       <w:bookmarkEnd w:id="0"/>
+    </w:p>
+    <w:p>
+      <w:pPr>
+        <w:jc w:val="both"/>
+        <w:rPr>
+          <w:rFonts w:hint="eastAsia"/>
+          <w:lang w:val="en-US" w:eastAsia="zh-CN"/>
+        </w:rPr>
+      </w:pPr>
+    </w:p>
+    <w:p>
+      <w:pPr>
+        <w:ind w:firstLine="420" w:firstLineChars="0"/>
+        <w:jc w:val="both"/>
+        <w:rPr>
+          <w:rFonts w:hint="eastAsia"/>
+          <w:b/>
+          <w:bCs/>
+          <w:lang w:val="en-US" w:eastAsia="zh-CN"/>
+        </w:rPr>
+      </w:pPr>
+    </w:p>
+    <w:p>
+      <w:pPr>
+        <w:ind w:firstLine="420" w:firstLineChars="0"/>
+        <w:jc w:val="both"/>
+        <w:rPr>
+          <w:rFonts w:hint="eastAsia"/>
+          <w:lang w:val="en-US" w:eastAsia="zh-CN"/>
+        </w:rPr>
+      </w:pPr>
     </w:p>
     <w:sectPr>
       <w:pgSz w:w="11906" w:h="16838"/>

--- a/好运兆接口说明文档_徐.docx
+++ b/好运兆接口说明文档_徐.docx
@@ -18298,6 +18298,347 @@
         </w:rPr>
         <w:t>num:购买数量</w:t>
       </w:r>
+    </w:p>
+    <w:p>
+      <w:pPr>
+        <w:ind w:firstLine="420" w:firstLineChars="0"/>
+        <w:jc w:val="both"/>
+        <w:rPr>
+          <w:rFonts w:hint="eastAsia"/>
+          <w:lang w:val="en-US" w:eastAsia="zh-CN"/>
+        </w:rPr>
+      </w:pPr>
+    </w:p>
+    <w:p>
+      <w:pPr>
+        <w:rPr>
+          <w:rFonts w:hint="eastAsia"/>
+          <w:color w:val="FF0000"/>
+          <w:sz w:val="21"/>
+          <w:szCs w:val="21"/>
+          <w:lang w:val="en-US" w:eastAsia="zh-CN"/>
+        </w:rPr>
+      </w:pPr>
+      <w:r>
+        <w:rPr>
+          <w:rFonts w:hint="eastAsia"/>
+          <w:color w:val="FF0000"/>
+          <w:sz w:val="21"/>
+          <w:szCs w:val="21"/>
+          <w:lang w:val="en-US" w:eastAsia="zh-CN"/>
+        </w:rPr>
+        <w:t>商品期次列表：</w:t>
+      </w:r>
+    </w:p>
+    <w:p>
+      <w:pPr>
+        <w:pStyle w:val="2"/>
+        <w:keepNext w:val="0"/>
+        <w:keepLines w:val="0"/>
+        <w:widowControl/>
+        <w:suppressLineNumbers w:val="0"/>
+        <w:shd w:val="clear" w:fill="FFFFFF"/>
+        <w:rPr>
+          <w:rFonts w:hint="eastAsia"/>
+          <w:sz w:val="21"/>
+          <w:szCs w:val="21"/>
+          <w:lang w:val="en-US" w:eastAsia="zh-CN"/>
+        </w:rPr>
+      </w:pPr>
+      <w:r>
+        <w:rPr>
+          <w:rFonts w:hint="eastAsia"/>
+          <w:sz w:val="21"/>
+          <w:szCs w:val="21"/>
+          <w:lang w:val="en-US" w:eastAsia="zh-CN"/>
+        </w:rPr>
+        <w:t>Url:            Reward/</w:t>
+      </w:r>
+      <w:r>
+        <w:rPr>
+          <w:rFonts w:hint="eastAsia" w:cs="宋体"/>
+          <w:color w:val="000000"/>
+          <w:sz w:val="18"/>
+          <w:szCs w:val="18"/>
+          <w:shd w:val="clear" w:fill="F7FAFF"/>
+          <w:lang w:val="en-US" w:eastAsia="zh-CN"/>
+        </w:rPr>
+        <w:t>getPeriodList</w:t>
+      </w:r>
+    </w:p>
+    <w:p>
+      <w:pPr>
+        <w:ind w:firstLine="210" w:firstLineChars="100"/>
+        <w:rPr>
+          <w:rFonts w:hint="eastAsia"/>
+          <w:sz w:val="21"/>
+          <w:szCs w:val="21"/>
+          <w:lang w:val="en-US" w:eastAsia="zh-CN"/>
+        </w:rPr>
+      </w:pPr>
+      <w:r>
+        <w:rPr>
+          <w:rFonts w:hint="eastAsia"/>
+          <w:sz w:val="21"/>
+          <w:szCs w:val="21"/>
+          <w:lang w:val="en-US" w:eastAsia="zh-CN"/>
+        </w:rPr>
+        <w:t>返回数据：</w:t>
+      </w:r>
+    </w:p>
+    <w:tbl>
+      <w:tblPr>
+        <w:tblStyle w:val="5"/>
+        <w:tblW w:w="2624" w:type="dxa"/>
+        <w:tblInd w:w="0" w:type="dxa"/>
+        <w:tblBorders>
+          <w:top w:val="single" w:color="auto" w:sz="4" w:space="0"/>
+          <w:left w:val="single" w:color="auto" w:sz="4" w:space="0"/>
+          <w:bottom w:val="single" w:color="auto" w:sz="4" w:space="0"/>
+          <w:right w:val="single" w:color="auto" w:sz="4" w:space="0"/>
+          <w:insideH w:val="single" w:color="auto" w:sz="4" w:space="0"/>
+          <w:insideV w:val="single" w:color="auto" w:sz="4" w:space="0"/>
+        </w:tblBorders>
+        <w:tblLayout w:type="fixed"/>
+        <w:tblCellMar>
+          <w:top w:w="0" w:type="dxa"/>
+          <w:left w:w="108" w:type="dxa"/>
+          <w:bottom w:w="0" w:type="dxa"/>
+          <w:right w:w="108" w:type="dxa"/>
+        </w:tblCellMar>
+      </w:tblPr>
+      <w:tblGrid>
+        <w:gridCol w:w="1186"/>
+        <w:gridCol w:w="1438"/>
+      </w:tblGrid>
+      <w:tr>
+        <w:tblPrEx>
+          <w:tblBorders>
+            <w:top w:val="single" w:color="auto" w:sz="4" w:space="0"/>
+            <w:left w:val="single" w:color="auto" w:sz="4" w:space="0"/>
+            <w:bottom w:val="single" w:color="auto" w:sz="4" w:space="0"/>
+            <w:right w:val="single" w:color="auto" w:sz="4" w:space="0"/>
+            <w:insideH w:val="single" w:color="auto" w:sz="4" w:space="0"/>
+            <w:insideV w:val="single" w:color="auto" w:sz="4" w:space="0"/>
+          </w:tblBorders>
+          <w:tblLayout w:type="fixed"/>
+          <w:tblCellMar>
+            <w:top w:w="0" w:type="dxa"/>
+            <w:left w:w="108" w:type="dxa"/>
+            <w:bottom w:w="0" w:type="dxa"/>
+            <w:right w:w="108" w:type="dxa"/>
+          </w:tblCellMar>
+        </w:tblPrEx>
+        <w:tc>
+          <w:tcPr>
+            <w:tcW w:w="1186" w:type="dxa"/>
+          </w:tcPr>
+          <w:p>
+            <w:pPr>
+              <w:rPr>
+                <w:rFonts w:hint="eastAsia"/>
+                <w:sz w:val="21"/>
+                <w:szCs w:val="21"/>
+                <w:vertAlign w:val="baseline"/>
+                <w:lang w:val="en-US" w:eastAsia="zh-CN"/>
+              </w:rPr>
+            </w:pPr>
+            <w:r>
+              <w:rPr>
+                <w:rFonts w:hint="eastAsia"/>
+                <w:sz w:val="21"/>
+                <w:szCs w:val="21"/>
+                <w:vertAlign w:val="baseline"/>
+                <w:lang w:val="en-US" w:eastAsia="zh-CN"/>
+              </w:rPr>
+              <w:t>status</w:t>
+            </w:r>
+          </w:p>
+        </w:tc>
+        <w:tc>
+          <w:tcPr>
+            <w:tcW w:w="1438" w:type="dxa"/>
+          </w:tcPr>
+          <w:p>
+            <w:pPr>
+              <w:rPr>
+                <w:rFonts w:hint="eastAsia"/>
+                <w:sz w:val="21"/>
+                <w:szCs w:val="21"/>
+                <w:vertAlign w:val="baseline"/>
+                <w:lang w:val="en-US" w:eastAsia="zh-CN"/>
+              </w:rPr>
+            </w:pPr>
+            <w:r>
+              <w:rPr>
+                <w:rFonts w:hint="eastAsia"/>
+                <w:sz w:val="21"/>
+                <w:szCs w:val="21"/>
+                <w:vertAlign w:val="baseline"/>
+                <w:lang w:val="en-US" w:eastAsia="zh-CN"/>
+              </w:rPr>
+              <w:t>0</w:t>
+            </w:r>
+          </w:p>
+        </w:tc>
+      </w:tr>
+      <w:tr>
+        <w:tblPrEx>
+          <w:tblBorders>
+            <w:top w:val="single" w:color="auto" w:sz="4" w:space="0"/>
+            <w:left w:val="single" w:color="auto" w:sz="4" w:space="0"/>
+            <w:bottom w:val="single" w:color="auto" w:sz="4" w:space="0"/>
+            <w:right w:val="single" w:color="auto" w:sz="4" w:space="0"/>
+            <w:insideH w:val="single" w:color="auto" w:sz="4" w:space="0"/>
+            <w:insideV w:val="single" w:color="auto" w:sz="4" w:space="0"/>
+          </w:tblBorders>
+          <w:tblLayout w:type="fixed"/>
+          <w:tblCellMar>
+            <w:top w:w="0" w:type="dxa"/>
+            <w:left w:w="108" w:type="dxa"/>
+            <w:bottom w:w="0" w:type="dxa"/>
+            <w:right w:w="108" w:type="dxa"/>
+          </w:tblCellMar>
+        </w:tblPrEx>
+        <w:trPr>
+          <w:trHeight w:val="576" w:hRule="atLeast"/>
+        </w:trPr>
+        <w:tc>
+          <w:tcPr>
+            <w:tcW w:w="1186" w:type="dxa"/>
+          </w:tcPr>
+          <w:p>
+            <w:pPr>
+              <w:rPr>
+                <w:rFonts w:hint="eastAsia"/>
+                <w:sz w:val="21"/>
+                <w:szCs w:val="21"/>
+                <w:vertAlign w:val="baseline"/>
+                <w:lang w:val="en-US" w:eastAsia="zh-CN"/>
+              </w:rPr>
+            </w:pPr>
+            <w:r>
+              <w:rPr>
+                <w:rFonts w:hint="eastAsia"/>
+                <w:sz w:val="21"/>
+                <w:szCs w:val="21"/>
+                <w:vertAlign w:val="baseline"/>
+                <w:lang w:val="en-US" w:eastAsia="zh-CN"/>
+              </w:rPr>
+              <w:t>msg</w:t>
+            </w:r>
+          </w:p>
+        </w:tc>
+        <w:tc>
+          <w:tcPr>
+            <w:tcW w:w="1438" w:type="dxa"/>
+          </w:tcPr>
+          <w:p>
+            <w:pPr>
+              <w:rPr>
+                <w:rFonts w:hint="eastAsia"/>
+                <w:sz w:val="21"/>
+                <w:szCs w:val="21"/>
+                <w:vertAlign w:val="baseline"/>
+                <w:lang w:val="en-US" w:eastAsia="zh-CN"/>
+              </w:rPr>
+            </w:pPr>
+            <w:r>
+              <w:rPr>
+                <w:rFonts w:hint="eastAsia"/>
+                <w:sz w:val="21"/>
+                <w:szCs w:val="21"/>
+                <w:vertAlign w:val="baseline"/>
+                <w:lang w:val="en-US" w:eastAsia="zh-CN"/>
+              </w:rPr>
+              <w:t>修改成功</w:t>
+            </w:r>
+          </w:p>
+        </w:tc>
+      </w:tr>
+      <w:tr>
+        <w:tblPrEx>
+          <w:tblBorders>
+            <w:top w:val="single" w:color="auto" w:sz="4" w:space="0"/>
+            <w:left w:val="single" w:color="auto" w:sz="4" w:space="0"/>
+            <w:bottom w:val="single" w:color="auto" w:sz="4" w:space="0"/>
+            <w:right w:val="single" w:color="auto" w:sz="4" w:space="0"/>
+            <w:insideH w:val="single" w:color="auto" w:sz="4" w:space="0"/>
+            <w:insideV w:val="single" w:color="auto" w:sz="4" w:space="0"/>
+          </w:tblBorders>
+          <w:tblLayout w:type="fixed"/>
+          <w:tblCellMar>
+            <w:top w:w="0" w:type="dxa"/>
+            <w:left w:w="108" w:type="dxa"/>
+            <w:bottom w:w="0" w:type="dxa"/>
+            <w:right w:w="108" w:type="dxa"/>
+          </w:tblCellMar>
+        </w:tblPrEx>
+        <w:trPr>
+          <w:trHeight w:val="576" w:hRule="atLeast"/>
+        </w:trPr>
+        <w:tc>
+          <w:tcPr>
+            <w:tcW w:w="1186" w:type="dxa"/>
+          </w:tcPr>
+          <w:p>
+            <w:pPr>
+              <w:rPr>
+                <w:rFonts w:hint="eastAsia"/>
+                <w:sz w:val="21"/>
+                <w:szCs w:val="21"/>
+                <w:vertAlign w:val="baseline"/>
+                <w:lang w:val="en-US" w:eastAsia="zh-CN"/>
+              </w:rPr>
+            </w:pPr>
+            <w:r>
+              <w:rPr>
+                <w:rFonts w:hint="eastAsia"/>
+                <w:sz w:val="21"/>
+                <w:szCs w:val="21"/>
+                <w:vertAlign w:val="baseline"/>
+                <w:lang w:val="en-US" w:eastAsia="zh-CN"/>
+              </w:rPr>
+              <w:t>data</w:t>
+            </w:r>
+          </w:p>
+        </w:tc>
+        <w:tc>
+          <w:tcPr>
+            <w:tcW w:w="1438" w:type="dxa"/>
+          </w:tcPr>
+          <w:p>
+            <w:pPr>
+              <w:rPr>
+                <w:rFonts w:hint="eastAsia"/>
+                <w:sz w:val="21"/>
+                <w:szCs w:val="21"/>
+                <w:vertAlign w:val="baseline"/>
+                <w:lang w:val="en-US" w:eastAsia="zh-CN"/>
+              </w:rPr>
+            </w:pPr>
+            <w:r>
+              <w:rPr>
+                <w:rFonts w:hint="eastAsia"/>
+                <w:sz w:val="21"/>
+                <w:szCs w:val="21"/>
+                <w:vertAlign w:val="baseline"/>
+                <w:lang w:val="en-US" w:eastAsia="zh-CN"/>
+              </w:rPr>
+              <w:t>数据列表</w:t>
+            </w:r>
+          </w:p>
+        </w:tc>
+      </w:tr>
+    </w:tbl>
+    <w:p>
+      <w:pPr>
+        <w:jc w:val="both"/>
+        <w:rPr>
+          <w:rFonts w:hint="eastAsia" w:eastAsiaTheme="minorEastAsia"/>
+          <w:lang w:val="en-US" w:eastAsia="zh-CN"/>
+        </w:rPr>
+      </w:pPr>
       <w:bookmarkStart w:id="0" w:name="_GoBack"/>
       <w:bookmarkEnd w:id="0"/>
     </w:p>

--- a/好运兆接口说明文档_徐.docx
+++ b/好运兆接口说明文档_徐.docx
@@ -17702,7 +17702,19 @@
                 <w:vertAlign w:val="baseline"/>
                 <w:lang w:val="en-US" w:eastAsia="zh-CN"/>
               </w:rPr>
-              <w:t>Product_id</w:t>
+              <w:t>p</w:t>
+            </w:r>
+            <w:bookmarkStart w:id="0" w:name="_GoBack"/>
+            <w:bookmarkEnd w:id="0"/>
+            <w:r>
+              <w:rPr>
+                <w:rFonts w:hint="eastAsia"/>
+                <w:sz w:val="21"/>
+                <w:szCs w:val="21"/>
+                <w:vertAlign w:val="baseline"/>
+                <w:lang w:val="en-US" w:eastAsia="zh-CN"/>
+              </w:rPr>
+              <w:t>roduct_id</w:t>
             </w:r>
           </w:p>
         </w:tc>
@@ -17728,7 +17740,7 @@
                 <w:vertAlign w:val="baseline"/>
                 <w:lang w:val="en-US" w:eastAsia="zh-CN"/>
               </w:rPr>
-              <w:t>Period_id</w:t>
+              <w:t>period_id</w:t>
             </w:r>
           </w:p>
         </w:tc>
@@ -18639,8 +18651,6 @@
           <w:lang w:val="en-US" w:eastAsia="zh-CN"/>
         </w:rPr>
       </w:pPr>
-      <w:bookmarkStart w:id="0" w:name="_GoBack"/>
-      <w:bookmarkEnd w:id="0"/>
     </w:p>
     <w:p>
       <w:pPr>
@@ -18662,6 +18672,1646 @@
           <w:lang w:val="en-US" w:eastAsia="zh-CN"/>
         </w:rPr>
       </w:pPr>
+    </w:p>
+    <w:p>
+      <w:pPr>
+        <w:rPr>
+          <w:rFonts w:hint="eastAsia"/>
+          <w:color w:val="FF0000"/>
+          <w:sz w:val="21"/>
+          <w:szCs w:val="21"/>
+          <w:lang w:val="en-US" w:eastAsia="zh-CN"/>
+        </w:rPr>
+      </w:pPr>
+      <w:r>
+        <w:rPr>
+          <w:rFonts w:hint="eastAsia"/>
+          <w:color w:val="FF0000"/>
+          <w:sz w:val="21"/>
+          <w:szCs w:val="21"/>
+          <w:lang w:val="en-US" w:eastAsia="zh-CN"/>
+        </w:rPr>
+        <w:t>通知列表：</w:t>
+      </w:r>
+    </w:p>
+    <w:p>
+      <w:pPr>
+        <w:pStyle w:val="2"/>
+        <w:keepNext w:val="0"/>
+        <w:keepLines w:val="0"/>
+        <w:widowControl/>
+        <w:suppressLineNumbers w:val="0"/>
+        <w:shd w:val="clear" w:fill="FFFFFF"/>
+        <w:rPr>
+          <w:rFonts w:hint="eastAsia" w:ascii="宋体" w:hAnsi="宋体" w:eastAsia="宋体" w:cs="宋体"/>
+          <w:color w:val="000000"/>
+          <w:sz w:val="18"/>
+          <w:szCs w:val="18"/>
+          <w:shd w:val="clear" w:fill="F7FAFF"/>
+        </w:rPr>
+      </w:pPr>
+      <w:r>
+        <w:rPr>
+          <w:rFonts w:hint="eastAsia"/>
+          <w:sz w:val="21"/>
+          <w:szCs w:val="21"/>
+          <w:lang w:val="en-US" w:eastAsia="zh-CN"/>
+        </w:rPr>
+        <w:t>Url:            Notice/</w:t>
+      </w:r>
+      <w:r>
+        <w:rPr>
+          <w:rFonts w:hint="eastAsia" w:cs="宋体"/>
+          <w:color w:val="000000"/>
+          <w:sz w:val="18"/>
+          <w:szCs w:val="18"/>
+          <w:shd w:val="clear" w:fill="F7FAFF"/>
+          <w:lang w:val="en-US" w:eastAsia="zh-CN"/>
+        </w:rPr>
+        <w:t>notice_list</w:t>
+      </w:r>
+    </w:p>
+    <w:p>
+      <w:pPr>
+        <w:ind w:firstLine="210" w:firstLineChars="100"/>
+        <w:rPr>
+          <w:rFonts w:hint="eastAsia"/>
+          <w:sz w:val="21"/>
+          <w:szCs w:val="21"/>
+          <w:lang w:val="en-US" w:eastAsia="zh-CN"/>
+        </w:rPr>
+      </w:pPr>
+      <w:r>
+        <w:rPr>
+          <w:rFonts w:hint="eastAsia"/>
+          <w:sz w:val="21"/>
+          <w:szCs w:val="21"/>
+          <w:lang w:val="en-US" w:eastAsia="zh-CN"/>
+        </w:rPr>
+        <w:t>参数：</w:t>
+      </w:r>
+    </w:p>
+    <w:tbl>
+      <w:tblPr>
+        <w:tblStyle w:val="5"/>
+        <w:tblW w:w="6130" w:type="dxa"/>
+        <w:tblInd w:w="0" w:type="dxa"/>
+        <w:tblBorders>
+          <w:top w:val="single" w:color="auto" w:sz="4" w:space="0"/>
+          <w:left w:val="single" w:color="auto" w:sz="4" w:space="0"/>
+          <w:bottom w:val="single" w:color="auto" w:sz="4" w:space="0"/>
+          <w:right w:val="single" w:color="auto" w:sz="4" w:space="0"/>
+          <w:insideH w:val="single" w:color="auto" w:sz="4" w:space="0"/>
+          <w:insideV w:val="single" w:color="auto" w:sz="4" w:space="0"/>
+        </w:tblBorders>
+        <w:tblLayout w:type="fixed"/>
+        <w:tblCellMar>
+          <w:top w:w="0" w:type="dxa"/>
+          <w:left w:w="108" w:type="dxa"/>
+          <w:bottom w:w="0" w:type="dxa"/>
+          <w:right w:w="108" w:type="dxa"/>
+        </w:tblCellMar>
+      </w:tblPr>
+      <w:tblGrid>
+        <w:gridCol w:w="761"/>
+        <w:gridCol w:w="1606"/>
+        <w:gridCol w:w="3763"/>
+      </w:tblGrid>
+      <w:tr>
+        <w:tblPrEx>
+          <w:tblBorders>
+            <w:top w:val="single" w:color="auto" w:sz="4" w:space="0"/>
+            <w:left w:val="single" w:color="auto" w:sz="4" w:space="0"/>
+            <w:bottom w:val="single" w:color="auto" w:sz="4" w:space="0"/>
+            <w:right w:val="single" w:color="auto" w:sz="4" w:space="0"/>
+            <w:insideH w:val="single" w:color="auto" w:sz="4" w:space="0"/>
+            <w:insideV w:val="single" w:color="auto" w:sz="4" w:space="0"/>
+          </w:tblBorders>
+          <w:tblLayout w:type="fixed"/>
+          <w:tblCellMar>
+            <w:top w:w="0" w:type="dxa"/>
+            <w:left w:w="108" w:type="dxa"/>
+            <w:bottom w:w="0" w:type="dxa"/>
+            <w:right w:w="108" w:type="dxa"/>
+          </w:tblCellMar>
+        </w:tblPrEx>
+        <w:tc>
+          <w:tcPr>
+            <w:tcW w:w="761" w:type="dxa"/>
+          </w:tcPr>
+          <w:p>
+            <w:pPr>
+              <w:rPr>
+                <w:rFonts w:hint="eastAsia"/>
+                <w:sz w:val="21"/>
+                <w:szCs w:val="21"/>
+                <w:vertAlign w:val="baseline"/>
+                <w:lang w:val="en-US" w:eastAsia="zh-CN"/>
+              </w:rPr>
+            </w:pPr>
+            <w:r>
+              <w:rPr>
+                <w:rFonts w:hint="eastAsia"/>
+                <w:sz w:val="21"/>
+                <w:szCs w:val="21"/>
+                <w:vertAlign w:val="baseline"/>
+                <w:lang w:val="en-US" w:eastAsia="zh-CN"/>
+              </w:rPr>
+              <w:t>名称</w:t>
+            </w:r>
+          </w:p>
+        </w:tc>
+        <w:tc>
+          <w:tcPr>
+            <w:tcW w:w="1606" w:type="dxa"/>
+          </w:tcPr>
+          <w:p>
+            <w:pPr>
+              <w:rPr>
+                <w:rFonts w:hint="eastAsia"/>
+                <w:sz w:val="21"/>
+                <w:szCs w:val="21"/>
+                <w:vertAlign w:val="baseline"/>
+                <w:lang w:val="en-US" w:eastAsia="zh-CN"/>
+              </w:rPr>
+            </w:pPr>
+            <w:r>
+              <w:rPr>
+                <w:rFonts w:hint="eastAsia"/>
+                <w:sz w:val="21"/>
+                <w:szCs w:val="21"/>
+                <w:vertAlign w:val="baseline"/>
+                <w:lang w:val="en-US" w:eastAsia="zh-CN"/>
+              </w:rPr>
+              <w:t>user_id</w:t>
+            </w:r>
+          </w:p>
+        </w:tc>
+        <w:tc>
+          <w:tcPr>
+            <w:tcW w:w="3763" w:type="dxa"/>
+          </w:tcPr>
+          <w:p>
+            <w:pPr>
+              <w:rPr>
+                <w:rFonts w:hint="eastAsia"/>
+                <w:sz w:val="21"/>
+                <w:szCs w:val="21"/>
+                <w:vertAlign w:val="baseline"/>
+                <w:lang w:val="en-US" w:eastAsia="zh-CN"/>
+              </w:rPr>
+            </w:pPr>
+            <w:r>
+              <w:rPr>
+                <w:rFonts w:hint="eastAsia"/>
+                <w:sz w:val="21"/>
+                <w:szCs w:val="21"/>
+                <w:vertAlign w:val="baseline"/>
+                <w:lang w:val="en-US" w:eastAsia="zh-CN"/>
+              </w:rPr>
+              <w:t>type</w:t>
+            </w:r>
+          </w:p>
+        </w:tc>
+      </w:tr>
+      <w:tr>
+        <w:tblPrEx>
+          <w:tblBorders>
+            <w:top w:val="single" w:color="auto" w:sz="4" w:space="0"/>
+            <w:left w:val="single" w:color="auto" w:sz="4" w:space="0"/>
+            <w:bottom w:val="single" w:color="auto" w:sz="4" w:space="0"/>
+            <w:right w:val="single" w:color="auto" w:sz="4" w:space="0"/>
+            <w:insideH w:val="single" w:color="auto" w:sz="4" w:space="0"/>
+            <w:insideV w:val="single" w:color="auto" w:sz="4" w:space="0"/>
+          </w:tblBorders>
+          <w:tblLayout w:type="fixed"/>
+          <w:tblCellMar>
+            <w:top w:w="0" w:type="dxa"/>
+            <w:left w:w="108" w:type="dxa"/>
+            <w:bottom w:w="0" w:type="dxa"/>
+            <w:right w:w="108" w:type="dxa"/>
+          </w:tblCellMar>
+        </w:tblPrEx>
+        <w:tc>
+          <w:tcPr>
+            <w:tcW w:w="761" w:type="dxa"/>
+          </w:tcPr>
+          <w:p>
+            <w:pPr>
+              <w:rPr>
+                <w:rFonts w:hint="eastAsia"/>
+                <w:sz w:val="21"/>
+                <w:szCs w:val="21"/>
+                <w:vertAlign w:val="baseline"/>
+                <w:lang w:val="en-US" w:eastAsia="zh-CN"/>
+              </w:rPr>
+            </w:pPr>
+            <w:r>
+              <w:rPr>
+                <w:rFonts w:hint="eastAsia"/>
+                <w:sz w:val="21"/>
+                <w:szCs w:val="21"/>
+                <w:vertAlign w:val="baseline"/>
+                <w:lang w:val="en-US" w:eastAsia="zh-CN"/>
+              </w:rPr>
+              <w:t>注释</w:t>
+            </w:r>
+          </w:p>
+        </w:tc>
+        <w:tc>
+          <w:tcPr>
+            <w:tcW w:w="1606" w:type="dxa"/>
+          </w:tcPr>
+          <w:p>
+            <w:pPr>
+              <w:rPr>
+                <w:rFonts w:hint="eastAsia" w:eastAsiaTheme="minorEastAsia"/>
+                <w:sz w:val="21"/>
+                <w:szCs w:val="21"/>
+                <w:vertAlign w:val="baseline"/>
+                <w:lang w:val="en-US" w:eastAsia="zh-CN"/>
+              </w:rPr>
+            </w:pPr>
+            <w:r>
+              <w:rPr>
+                <w:rFonts w:hint="eastAsia"/>
+                <w:sz w:val="21"/>
+                <w:szCs w:val="21"/>
+                <w:vertAlign w:val="baseline"/>
+                <w:lang w:val="en-US" w:eastAsia="zh-CN"/>
+              </w:rPr>
+              <w:t>用户id</w:t>
+            </w:r>
+          </w:p>
+        </w:tc>
+        <w:tc>
+          <w:tcPr>
+            <w:tcW w:w="3763" w:type="dxa"/>
+          </w:tcPr>
+          <w:p>
+            <w:pPr>
+              <w:rPr>
+                <w:rFonts w:hint="eastAsia"/>
+                <w:sz w:val="21"/>
+                <w:szCs w:val="21"/>
+                <w:vertAlign w:val="baseline"/>
+                <w:lang w:val="en-US" w:eastAsia="zh-CN"/>
+              </w:rPr>
+            </w:pPr>
+            <w:r>
+              <w:rPr>
+                <w:rFonts w:hint="eastAsia"/>
+                <w:sz w:val="21"/>
+                <w:szCs w:val="21"/>
+                <w:vertAlign w:val="baseline"/>
+                <w:lang w:val="en-US" w:eastAsia="zh-CN"/>
+              </w:rPr>
+              <w:t>获取通知类型 1:获奖信息 2:动态</w:t>
+            </w:r>
+          </w:p>
+        </w:tc>
+      </w:tr>
+    </w:tbl>
+    <w:p>
+      <w:pPr>
+        <w:pStyle w:val="2"/>
+        <w:keepNext w:val="0"/>
+        <w:keepLines w:val="0"/>
+        <w:widowControl/>
+        <w:suppressLineNumbers w:val="0"/>
+        <w:shd w:val="clear" w:fill="FFFFFF"/>
+        <w:rPr>
+          <w:rFonts w:hint="eastAsia"/>
+          <w:sz w:val="21"/>
+          <w:szCs w:val="21"/>
+          <w:lang w:val="en-US" w:eastAsia="zh-CN"/>
+        </w:rPr>
+      </w:pPr>
+    </w:p>
+    <w:p>
+      <w:pPr>
+        <w:ind w:firstLine="210" w:firstLineChars="100"/>
+        <w:rPr>
+          <w:rFonts w:hint="eastAsia"/>
+          <w:sz w:val="21"/>
+          <w:szCs w:val="21"/>
+          <w:lang w:val="en-US" w:eastAsia="zh-CN"/>
+        </w:rPr>
+      </w:pPr>
+      <w:r>
+        <w:rPr>
+          <w:rFonts w:hint="eastAsia"/>
+          <w:sz w:val="21"/>
+          <w:szCs w:val="21"/>
+          <w:lang w:val="en-US" w:eastAsia="zh-CN"/>
+        </w:rPr>
+        <w:t>返回数据：</w:t>
+      </w:r>
+    </w:p>
+    <w:tbl>
+      <w:tblPr>
+        <w:tblStyle w:val="5"/>
+        <w:tblW w:w="4044" w:type="dxa"/>
+        <w:tblInd w:w="0" w:type="dxa"/>
+        <w:tblBorders>
+          <w:top w:val="single" w:color="auto" w:sz="4" w:space="0"/>
+          <w:left w:val="single" w:color="auto" w:sz="4" w:space="0"/>
+          <w:bottom w:val="single" w:color="auto" w:sz="4" w:space="0"/>
+          <w:right w:val="single" w:color="auto" w:sz="4" w:space="0"/>
+          <w:insideH w:val="single" w:color="auto" w:sz="4" w:space="0"/>
+          <w:insideV w:val="single" w:color="auto" w:sz="4" w:space="0"/>
+        </w:tblBorders>
+        <w:tblLayout w:type="fixed"/>
+        <w:tblCellMar>
+          <w:top w:w="0" w:type="dxa"/>
+          <w:left w:w="108" w:type="dxa"/>
+          <w:bottom w:w="0" w:type="dxa"/>
+          <w:right w:w="108" w:type="dxa"/>
+        </w:tblCellMar>
+      </w:tblPr>
+      <w:tblGrid>
+        <w:gridCol w:w="1186"/>
+        <w:gridCol w:w="1438"/>
+        <w:gridCol w:w="1420"/>
+      </w:tblGrid>
+      <w:tr>
+        <w:tblPrEx>
+          <w:tblBorders>
+            <w:top w:val="single" w:color="auto" w:sz="4" w:space="0"/>
+            <w:left w:val="single" w:color="auto" w:sz="4" w:space="0"/>
+            <w:bottom w:val="single" w:color="auto" w:sz="4" w:space="0"/>
+            <w:right w:val="single" w:color="auto" w:sz="4" w:space="0"/>
+            <w:insideH w:val="single" w:color="auto" w:sz="4" w:space="0"/>
+            <w:insideV w:val="single" w:color="auto" w:sz="4" w:space="0"/>
+          </w:tblBorders>
+          <w:tblLayout w:type="fixed"/>
+          <w:tblCellMar>
+            <w:top w:w="0" w:type="dxa"/>
+            <w:left w:w="108" w:type="dxa"/>
+            <w:bottom w:w="0" w:type="dxa"/>
+            <w:right w:w="108" w:type="dxa"/>
+          </w:tblCellMar>
+        </w:tblPrEx>
+        <w:tc>
+          <w:tcPr>
+            <w:tcW w:w="1186" w:type="dxa"/>
+          </w:tcPr>
+          <w:p>
+            <w:pPr>
+              <w:rPr>
+                <w:rFonts w:hint="eastAsia"/>
+                <w:sz w:val="21"/>
+                <w:szCs w:val="21"/>
+                <w:vertAlign w:val="baseline"/>
+                <w:lang w:val="en-US" w:eastAsia="zh-CN"/>
+              </w:rPr>
+            </w:pPr>
+            <w:r>
+              <w:rPr>
+                <w:rFonts w:hint="eastAsia"/>
+                <w:sz w:val="21"/>
+                <w:szCs w:val="21"/>
+                <w:vertAlign w:val="baseline"/>
+                <w:lang w:val="en-US" w:eastAsia="zh-CN"/>
+              </w:rPr>
+              <w:t>status</w:t>
+            </w:r>
+          </w:p>
+        </w:tc>
+        <w:tc>
+          <w:tcPr>
+            <w:tcW w:w="1438" w:type="dxa"/>
+          </w:tcPr>
+          <w:p>
+            <w:pPr>
+              <w:rPr>
+                <w:rFonts w:hint="eastAsia"/>
+                <w:sz w:val="21"/>
+                <w:szCs w:val="21"/>
+                <w:vertAlign w:val="baseline"/>
+                <w:lang w:val="en-US" w:eastAsia="zh-CN"/>
+              </w:rPr>
+            </w:pPr>
+            <w:r>
+              <w:rPr>
+                <w:rFonts w:hint="eastAsia"/>
+                <w:sz w:val="21"/>
+                <w:szCs w:val="21"/>
+                <w:vertAlign w:val="baseline"/>
+                <w:lang w:val="en-US" w:eastAsia="zh-CN"/>
+              </w:rPr>
+              <w:t>0</w:t>
+            </w:r>
+          </w:p>
+        </w:tc>
+        <w:tc>
+          <w:tcPr>
+            <w:tcW w:w="1420" w:type="dxa"/>
+          </w:tcPr>
+          <w:p>
+            <w:pPr>
+              <w:rPr>
+                <w:rFonts w:hint="eastAsia"/>
+                <w:sz w:val="21"/>
+                <w:szCs w:val="21"/>
+                <w:vertAlign w:val="baseline"/>
+                <w:lang w:val="en-US" w:eastAsia="zh-CN"/>
+              </w:rPr>
+            </w:pPr>
+            <w:r>
+              <w:rPr>
+                <w:rFonts w:hint="eastAsia"/>
+                <w:sz w:val="21"/>
+                <w:szCs w:val="21"/>
+                <w:vertAlign w:val="baseline"/>
+                <w:lang w:val="en-US" w:eastAsia="zh-CN"/>
+              </w:rPr>
+              <w:t>1</w:t>
+            </w:r>
+          </w:p>
+        </w:tc>
+      </w:tr>
+      <w:tr>
+        <w:tblPrEx>
+          <w:tblBorders>
+            <w:top w:val="single" w:color="auto" w:sz="4" w:space="0"/>
+            <w:left w:val="single" w:color="auto" w:sz="4" w:space="0"/>
+            <w:bottom w:val="single" w:color="auto" w:sz="4" w:space="0"/>
+            <w:right w:val="single" w:color="auto" w:sz="4" w:space="0"/>
+            <w:insideH w:val="single" w:color="auto" w:sz="4" w:space="0"/>
+            <w:insideV w:val="single" w:color="auto" w:sz="4" w:space="0"/>
+          </w:tblBorders>
+          <w:tblLayout w:type="fixed"/>
+          <w:tblCellMar>
+            <w:top w:w="0" w:type="dxa"/>
+            <w:left w:w="108" w:type="dxa"/>
+            <w:bottom w:w="0" w:type="dxa"/>
+            <w:right w:w="108" w:type="dxa"/>
+          </w:tblCellMar>
+        </w:tblPrEx>
+        <w:trPr>
+          <w:trHeight w:val="576" w:hRule="atLeast"/>
+        </w:trPr>
+        <w:tc>
+          <w:tcPr>
+            <w:tcW w:w="1186" w:type="dxa"/>
+          </w:tcPr>
+          <w:p>
+            <w:pPr>
+              <w:rPr>
+                <w:rFonts w:hint="eastAsia"/>
+                <w:sz w:val="21"/>
+                <w:szCs w:val="21"/>
+                <w:vertAlign w:val="baseline"/>
+                <w:lang w:val="en-US" w:eastAsia="zh-CN"/>
+              </w:rPr>
+            </w:pPr>
+            <w:r>
+              <w:rPr>
+                <w:rFonts w:hint="eastAsia"/>
+                <w:sz w:val="21"/>
+                <w:szCs w:val="21"/>
+                <w:vertAlign w:val="baseline"/>
+                <w:lang w:val="en-US" w:eastAsia="zh-CN"/>
+              </w:rPr>
+              <w:t>msg</w:t>
+            </w:r>
+          </w:p>
+        </w:tc>
+        <w:tc>
+          <w:tcPr>
+            <w:tcW w:w="1438" w:type="dxa"/>
+          </w:tcPr>
+          <w:p>
+            <w:pPr>
+              <w:rPr>
+                <w:rFonts w:hint="eastAsia"/>
+                <w:sz w:val="21"/>
+                <w:szCs w:val="21"/>
+                <w:vertAlign w:val="baseline"/>
+                <w:lang w:val="en-US" w:eastAsia="zh-CN"/>
+              </w:rPr>
+            </w:pPr>
+            <w:r>
+              <w:rPr>
+                <w:rFonts w:hint="eastAsia"/>
+                <w:sz w:val="21"/>
+                <w:szCs w:val="21"/>
+                <w:vertAlign w:val="baseline"/>
+                <w:lang w:val="en-US" w:eastAsia="zh-CN"/>
+              </w:rPr>
+              <w:t>获取成功</w:t>
+            </w:r>
+          </w:p>
+        </w:tc>
+        <w:tc>
+          <w:tcPr>
+            <w:tcW w:w="1420" w:type="dxa"/>
+          </w:tcPr>
+          <w:p>
+            <w:pPr>
+              <w:rPr>
+                <w:rFonts w:hint="eastAsia" w:eastAsiaTheme="minorEastAsia"/>
+                <w:sz w:val="21"/>
+                <w:szCs w:val="21"/>
+                <w:vertAlign w:val="baseline"/>
+                <w:lang w:val="en-US" w:eastAsia="zh-CN"/>
+              </w:rPr>
+            </w:pPr>
+            <w:r>
+              <w:rPr>
+                <w:rFonts w:hint="eastAsia"/>
+                <w:sz w:val="21"/>
+                <w:szCs w:val="21"/>
+                <w:vertAlign w:val="baseline"/>
+                <w:lang w:val="en-US" w:eastAsia="zh-CN"/>
+              </w:rPr>
+              <w:t>未登录</w:t>
+            </w:r>
+          </w:p>
+        </w:tc>
+      </w:tr>
+      <w:tr>
+        <w:tblPrEx>
+          <w:tblBorders>
+            <w:top w:val="single" w:color="auto" w:sz="4" w:space="0"/>
+            <w:left w:val="single" w:color="auto" w:sz="4" w:space="0"/>
+            <w:bottom w:val="single" w:color="auto" w:sz="4" w:space="0"/>
+            <w:right w:val="single" w:color="auto" w:sz="4" w:space="0"/>
+            <w:insideH w:val="single" w:color="auto" w:sz="4" w:space="0"/>
+            <w:insideV w:val="single" w:color="auto" w:sz="4" w:space="0"/>
+          </w:tblBorders>
+          <w:tblLayout w:type="fixed"/>
+          <w:tblCellMar>
+            <w:top w:w="0" w:type="dxa"/>
+            <w:left w:w="108" w:type="dxa"/>
+            <w:bottom w:w="0" w:type="dxa"/>
+            <w:right w:w="108" w:type="dxa"/>
+          </w:tblCellMar>
+        </w:tblPrEx>
+        <w:trPr>
+          <w:trHeight w:val="576" w:hRule="atLeast"/>
+        </w:trPr>
+        <w:tc>
+          <w:tcPr>
+            <w:tcW w:w="1186" w:type="dxa"/>
+          </w:tcPr>
+          <w:p>
+            <w:pPr>
+              <w:rPr>
+                <w:rFonts w:hint="eastAsia"/>
+                <w:sz w:val="21"/>
+                <w:szCs w:val="21"/>
+                <w:vertAlign w:val="baseline"/>
+                <w:lang w:val="en-US" w:eastAsia="zh-CN"/>
+              </w:rPr>
+            </w:pPr>
+            <w:r>
+              <w:rPr>
+                <w:rFonts w:hint="eastAsia"/>
+                <w:sz w:val="21"/>
+                <w:szCs w:val="21"/>
+                <w:vertAlign w:val="baseline"/>
+                <w:lang w:val="en-US" w:eastAsia="zh-CN"/>
+              </w:rPr>
+              <w:t>data</w:t>
+            </w:r>
+          </w:p>
+        </w:tc>
+        <w:tc>
+          <w:tcPr>
+            <w:tcW w:w="1438" w:type="dxa"/>
+          </w:tcPr>
+          <w:p>
+            <w:pPr>
+              <w:rPr>
+                <w:rFonts w:hint="eastAsia"/>
+                <w:sz w:val="21"/>
+                <w:szCs w:val="21"/>
+                <w:vertAlign w:val="baseline"/>
+                <w:lang w:val="en-US" w:eastAsia="zh-CN"/>
+              </w:rPr>
+            </w:pPr>
+            <w:r>
+              <w:rPr>
+                <w:rFonts w:hint="eastAsia"/>
+                <w:sz w:val="21"/>
+                <w:szCs w:val="21"/>
+                <w:vertAlign w:val="baseline"/>
+                <w:lang w:val="en-US" w:eastAsia="zh-CN"/>
+              </w:rPr>
+              <w:t>数据列表</w:t>
+            </w:r>
+          </w:p>
+        </w:tc>
+        <w:tc>
+          <w:tcPr>
+            <w:tcW w:w="1420" w:type="dxa"/>
+          </w:tcPr>
+          <w:p>
+            <w:pPr>
+              <w:rPr>
+                <w:rFonts w:hint="eastAsia"/>
+                <w:sz w:val="21"/>
+                <w:szCs w:val="21"/>
+                <w:vertAlign w:val="baseline"/>
+                <w:lang w:val="en-US" w:eastAsia="zh-CN"/>
+              </w:rPr>
+            </w:pPr>
+          </w:p>
+        </w:tc>
+      </w:tr>
+    </w:tbl>
+    <w:p>
+      <w:pPr>
+        <w:jc w:val="both"/>
+        <w:rPr>
+          <w:rFonts w:hint="eastAsia"/>
+          <w:lang w:val="en-US" w:eastAsia="zh-CN"/>
+        </w:rPr>
+      </w:pPr>
+      <w:r>
+        <w:rPr>
+          <w:rFonts w:hint="eastAsia"/>
+          <w:lang w:val="en-US" w:eastAsia="zh-CN"/>
+        </w:rPr>
+        <w:t xml:space="preserve">data: </w:t>
+      </w:r>
+    </w:p>
+    <w:p>
+      <w:pPr>
+        <w:ind w:firstLine="420" w:firstLineChars="0"/>
+        <w:jc w:val="both"/>
+        <w:rPr>
+          <w:rFonts w:hint="eastAsia"/>
+          <w:lang w:val="en-US" w:eastAsia="zh-CN"/>
+        </w:rPr>
+      </w:pPr>
+      <w:r>
+        <w:rPr>
+          <w:rFonts w:hint="eastAsia"/>
+          <w:lang w:val="en-US" w:eastAsia="zh-CN"/>
+        </w:rPr>
+        <w:t>notice_title:标题  content:内容  add_time:通知时间  nick_name:发布人</w:t>
+      </w:r>
+    </w:p>
+    <w:p>
+      <w:pPr>
+        <w:rPr>
+          <w:rFonts w:hint="eastAsia"/>
+          <w:color w:val="FF0000"/>
+          <w:sz w:val="21"/>
+          <w:szCs w:val="21"/>
+          <w:lang w:val="en-US" w:eastAsia="zh-CN"/>
+        </w:rPr>
+      </w:pPr>
+      <w:r>
+        <w:rPr>
+          <w:rFonts w:hint="eastAsia"/>
+          <w:color w:val="FF0000"/>
+          <w:sz w:val="21"/>
+          <w:szCs w:val="21"/>
+          <w:lang w:val="en-US" w:eastAsia="zh-CN"/>
+        </w:rPr>
+        <w:t>通知详情：</w:t>
+      </w:r>
+    </w:p>
+    <w:p>
+      <w:pPr>
+        <w:pStyle w:val="2"/>
+        <w:keepNext w:val="0"/>
+        <w:keepLines w:val="0"/>
+        <w:widowControl/>
+        <w:suppressLineNumbers w:val="0"/>
+        <w:shd w:val="clear" w:fill="FFFFFF"/>
+        <w:rPr>
+          <w:rFonts w:hint="eastAsia" w:ascii="宋体" w:hAnsi="宋体" w:eastAsia="宋体" w:cs="宋体"/>
+          <w:color w:val="000000"/>
+          <w:sz w:val="18"/>
+          <w:szCs w:val="18"/>
+          <w:shd w:val="clear" w:fill="F7FAFF"/>
+        </w:rPr>
+      </w:pPr>
+      <w:r>
+        <w:rPr>
+          <w:rFonts w:hint="eastAsia"/>
+          <w:sz w:val="21"/>
+          <w:szCs w:val="21"/>
+          <w:lang w:val="en-US" w:eastAsia="zh-CN"/>
+        </w:rPr>
+        <w:t>Url:            Notice/</w:t>
+      </w:r>
+      <w:r>
+        <w:rPr>
+          <w:rFonts w:hint="eastAsia" w:cs="宋体"/>
+          <w:color w:val="000000"/>
+          <w:sz w:val="18"/>
+          <w:szCs w:val="18"/>
+          <w:shd w:val="clear" w:fill="F7FAFF"/>
+          <w:lang w:val="en-US" w:eastAsia="zh-CN"/>
+        </w:rPr>
+        <w:t>notice_info</w:t>
+      </w:r>
+    </w:p>
+    <w:p>
+      <w:pPr>
+        <w:ind w:firstLine="210" w:firstLineChars="100"/>
+        <w:rPr>
+          <w:rFonts w:hint="eastAsia"/>
+          <w:sz w:val="21"/>
+          <w:szCs w:val="21"/>
+          <w:lang w:val="en-US" w:eastAsia="zh-CN"/>
+        </w:rPr>
+      </w:pPr>
+      <w:r>
+        <w:rPr>
+          <w:rFonts w:hint="eastAsia"/>
+          <w:sz w:val="21"/>
+          <w:szCs w:val="21"/>
+          <w:lang w:val="en-US" w:eastAsia="zh-CN"/>
+        </w:rPr>
+        <w:t>参数：</w:t>
+      </w:r>
+    </w:p>
+    <w:tbl>
+      <w:tblPr>
+        <w:tblStyle w:val="5"/>
+        <w:tblW w:w="6130" w:type="dxa"/>
+        <w:tblInd w:w="0" w:type="dxa"/>
+        <w:tblBorders>
+          <w:top w:val="single" w:color="auto" w:sz="4" w:space="0"/>
+          <w:left w:val="single" w:color="auto" w:sz="4" w:space="0"/>
+          <w:bottom w:val="single" w:color="auto" w:sz="4" w:space="0"/>
+          <w:right w:val="single" w:color="auto" w:sz="4" w:space="0"/>
+          <w:insideH w:val="single" w:color="auto" w:sz="4" w:space="0"/>
+          <w:insideV w:val="single" w:color="auto" w:sz="4" w:space="0"/>
+        </w:tblBorders>
+        <w:tblLayout w:type="fixed"/>
+        <w:tblCellMar>
+          <w:top w:w="0" w:type="dxa"/>
+          <w:left w:w="108" w:type="dxa"/>
+          <w:bottom w:w="0" w:type="dxa"/>
+          <w:right w:w="108" w:type="dxa"/>
+        </w:tblCellMar>
+      </w:tblPr>
+      <w:tblGrid>
+        <w:gridCol w:w="761"/>
+        <w:gridCol w:w="1606"/>
+        <w:gridCol w:w="3763"/>
+      </w:tblGrid>
+      <w:tr>
+        <w:tblPrEx>
+          <w:tblBorders>
+            <w:top w:val="single" w:color="auto" w:sz="4" w:space="0"/>
+            <w:left w:val="single" w:color="auto" w:sz="4" w:space="0"/>
+            <w:bottom w:val="single" w:color="auto" w:sz="4" w:space="0"/>
+            <w:right w:val="single" w:color="auto" w:sz="4" w:space="0"/>
+            <w:insideH w:val="single" w:color="auto" w:sz="4" w:space="0"/>
+            <w:insideV w:val="single" w:color="auto" w:sz="4" w:space="0"/>
+          </w:tblBorders>
+          <w:tblLayout w:type="fixed"/>
+          <w:tblCellMar>
+            <w:top w:w="0" w:type="dxa"/>
+            <w:left w:w="108" w:type="dxa"/>
+            <w:bottom w:w="0" w:type="dxa"/>
+            <w:right w:w="108" w:type="dxa"/>
+          </w:tblCellMar>
+        </w:tblPrEx>
+        <w:tc>
+          <w:tcPr>
+            <w:tcW w:w="761" w:type="dxa"/>
+          </w:tcPr>
+          <w:p>
+            <w:pPr>
+              <w:rPr>
+                <w:rFonts w:hint="eastAsia"/>
+                <w:sz w:val="21"/>
+                <w:szCs w:val="21"/>
+                <w:vertAlign w:val="baseline"/>
+                <w:lang w:val="en-US" w:eastAsia="zh-CN"/>
+              </w:rPr>
+            </w:pPr>
+            <w:r>
+              <w:rPr>
+                <w:rFonts w:hint="eastAsia"/>
+                <w:sz w:val="21"/>
+                <w:szCs w:val="21"/>
+                <w:vertAlign w:val="baseline"/>
+                <w:lang w:val="en-US" w:eastAsia="zh-CN"/>
+              </w:rPr>
+              <w:t>名称</w:t>
+            </w:r>
+          </w:p>
+        </w:tc>
+        <w:tc>
+          <w:tcPr>
+            <w:tcW w:w="1606" w:type="dxa"/>
+          </w:tcPr>
+          <w:p>
+            <w:pPr>
+              <w:rPr>
+                <w:rFonts w:hint="eastAsia"/>
+                <w:sz w:val="21"/>
+                <w:szCs w:val="21"/>
+                <w:vertAlign w:val="baseline"/>
+                <w:lang w:val="en-US" w:eastAsia="zh-CN"/>
+              </w:rPr>
+            </w:pPr>
+            <w:r>
+              <w:rPr>
+                <w:rFonts w:hint="eastAsia"/>
+                <w:sz w:val="21"/>
+                <w:szCs w:val="21"/>
+                <w:vertAlign w:val="baseline"/>
+                <w:lang w:val="en-US" w:eastAsia="zh-CN"/>
+              </w:rPr>
+              <w:t>user_id</w:t>
+            </w:r>
+          </w:p>
+        </w:tc>
+        <w:tc>
+          <w:tcPr>
+            <w:tcW w:w="3763" w:type="dxa"/>
+          </w:tcPr>
+          <w:p>
+            <w:pPr>
+              <w:rPr>
+                <w:rFonts w:hint="eastAsia"/>
+                <w:sz w:val="21"/>
+                <w:szCs w:val="21"/>
+                <w:vertAlign w:val="baseline"/>
+                <w:lang w:val="en-US" w:eastAsia="zh-CN"/>
+              </w:rPr>
+            </w:pPr>
+            <w:r>
+              <w:rPr>
+                <w:rFonts w:hint="eastAsia"/>
+                <w:sz w:val="21"/>
+                <w:szCs w:val="21"/>
+                <w:vertAlign w:val="baseline"/>
+                <w:lang w:val="en-US" w:eastAsia="zh-CN"/>
+              </w:rPr>
+              <w:t>notice_id</w:t>
+            </w:r>
+          </w:p>
+        </w:tc>
+      </w:tr>
+      <w:tr>
+        <w:tblPrEx>
+          <w:tblBorders>
+            <w:top w:val="single" w:color="auto" w:sz="4" w:space="0"/>
+            <w:left w:val="single" w:color="auto" w:sz="4" w:space="0"/>
+            <w:bottom w:val="single" w:color="auto" w:sz="4" w:space="0"/>
+            <w:right w:val="single" w:color="auto" w:sz="4" w:space="0"/>
+            <w:insideH w:val="single" w:color="auto" w:sz="4" w:space="0"/>
+            <w:insideV w:val="single" w:color="auto" w:sz="4" w:space="0"/>
+          </w:tblBorders>
+          <w:tblLayout w:type="fixed"/>
+          <w:tblCellMar>
+            <w:top w:w="0" w:type="dxa"/>
+            <w:left w:w="108" w:type="dxa"/>
+            <w:bottom w:w="0" w:type="dxa"/>
+            <w:right w:w="108" w:type="dxa"/>
+          </w:tblCellMar>
+        </w:tblPrEx>
+        <w:tc>
+          <w:tcPr>
+            <w:tcW w:w="761" w:type="dxa"/>
+          </w:tcPr>
+          <w:p>
+            <w:pPr>
+              <w:rPr>
+                <w:rFonts w:hint="eastAsia"/>
+                <w:sz w:val="21"/>
+                <w:szCs w:val="21"/>
+                <w:vertAlign w:val="baseline"/>
+                <w:lang w:val="en-US" w:eastAsia="zh-CN"/>
+              </w:rPr>
+            </w:pPr>
+            <w:r>
+              <w:rPr>
+                <w:rFonts w:hint="eastAsia"/>
+                <w:sz w:val="21"/>
+                <w:szCs w:val="21"/>
+                <w:vertAlign w:val="baseline"/>
+                <w:lang w:val="en-US" w:eastAsia="zh-CN"/>
+              </w:rPr>
+              <w:t>注释</w:t>
+            </w:r>
+          </w:p>
+        </w:tc>
+        <w:tc>
+          <w:tcPr>
+            <w:tcW w:w="1606" w:type="dxa"/>
+          </w:tcPr>
+          <w:p>
+            <w:pPr>
+              <w:rPr>
+                <w:rFonts w:hint="eastAsia" w:eastAsiaTheme="minorEastAsia"/>
+                <w:sz w:val="21"/>
+                <w:szCs w:val="21"/>
+                <w:vertAlign w:val="baseline"/>
+                <w:lang w:val="en-US" w:eastAsia="zh-CN"/>
+              </w:rPr>
+            </w:pPr>
+            <w:r>
+              <w:rPr>
+                <w:rFonts w:hint="eastAsia"/>
+                <w:sz w:val="21"/>
+                <w:szCs w:val="21"/>
+                <w:vertAlign w:val="baseline"/>
+                <w:lang w:val="en-US" w:eastAsia="zh-CN"/>
+              </w:rPr>
+              <w:t>用户id</w:t>
+            </w:r>
+          </w:p>
+        </w:tc>
+        <w:tc>
+          <w:tcPr>
+            <w:tcW w:w="3763" w:type="dxa"/>
+          </w:tcPr>
+          <w:p>
+            <w:pPr>
+              <w:rPr>
+                <w:rFonts w:hint="eastAsia"/>
+                <w:sz w:val="21"/>
+                <w:szCs w:val="21"/>
+                <w:vertAlign w:val="baseline"/>
+                <w:lang w:val="en-US" w:eastAsia="zh-CN"/>
+              </w:rPr>
+            </w:pPr>
+            <w:r>
+              <w:rPr>
+                <w:rFonts w:hint="eastAsia"/>
+                <w:sz w:val="21"/>
+                <w:szCs w:val="21"/>
+                <w:vertAlign w:val="baseline"/>
+                <w:lang w:val="en-US" w:eastAsia="zh-CN"/>
+              </w:rPr>
+              <w:t>通知id</w:t>
+            </w:r>
+          </w:p>
+        </w:tc>
+      </w:tr>
+    </w:tbl>
+    <w:p>
+      <w:pPr>
+        <w:pStyle w:val="2"/>
+        <w:keepNext w:val="0"/>
+        <w:keepLines w:val="0"/>
+        <w:widowControl/>
+        <w:suppressLineNumbers w:val="0"/>
+        <w:shd w:val="clear" w:fill="FFFFFF"/>
+        <w:rPr>
+          <w:rFonts w:hint="eastAsia"/>
+          <w:sz w:val="21"/>
+          <w:szCs w:val="21"/>
+          <w:lang w:val="en-US" w:eastAsia="zh-CN"/>
+        </w:rPr>
+      </w:pPr>
+    </w:p>
+    <w:p>
+      <w:pPr>
+        <w:ind w:firstLine="210" w:firstLineChars="100"/>
+        <w:rPr>
+          <w:rFonts w:hint="eastAsia"/>
+          <w:sz w:val="21"/>
+          <w:szCs w:val="21"/>
+          <w:lang w:val="en-US" w:eastAsia="zh-CN"/>
+        </w:rPr>
+      </w:pPr>
+      <w:r>
+        <w:rPr>
+          <w:rFonts w:hint="eastAsia"/>
+          <w:sz w:val="21"/>
+          <w:szCs w:val="21"/>
+          <w:lang w:val="en-US" w:eastAsia="zh-CN"/>
+        </w:rPr>
+        <w:t>返回数据：</w:t>
+      </w:r>
+    </w:p>
+    <w:tbl>
+      <w:tblPr>
+        <w:tblStyle w:val="5"/>
+        <w:tblW w:w="8519" w:type="dxa"/>
+        <w:tblInd w:w="0" w:type="dxa"/>
+        <w:tblBorders>
+          <w:top w:val="single" w:color="auto" w:sz="4" w:space="0"/>
+          <w:left w:val="single" w:color="auto" w:sz="4" w:space="0"/>
+          <w:bottom w:val="single" w:color="auto" w:sz="4" w:space="0"/>
+          <w:right w:val="single" w:color="auto" w:sz="4" w:space="0"/>
+          <w:insideH w:val="single" w:color="auto" w:sz="4" w:space="0"/>
+          <w:insideV w:val="single" w:color="auto" w:sz="4" w:space="0"/>
+        </w:tblBorders>
+        <w:tblLayout w:type="fixed"/>
+        <w:tblCellMar>
+          <w:top w:w="0" w:type="dxa"/>
+          <w:left w:w="108" w:type="dxa"/>
+          <w:bottom w:w="0" w:type="dxa"/>
+          <w:right w:w="108" w:type="dxa"/>
+        </w:tblCellMar>
+      </w:tblPr>
+      <w:tblGrid>
+        <w:gridCol w:w="1039"/>
+        <w:gridCol w:w="1260"/>
+        <w:gridCol w:w="1244"/>
+        <w:gridCol w:w="1244"/>
+        <w:gridCol w:w="1244"/>
+        <w:gridCol w:w="1244"/>
+        <w:gridCol w:w="1244"/>
+      </w:tblGrid>
+      <w:tr>
+        <w:tblPrEx>
+          <w:tblBorders>
+            <w:top w:val="single" w:color="auto" w:sz="4" w:space="0"/>
+            <w:left w:val="single" w:color="auto" w:sz="4" w:space="0"/>
+            <w:bottom w:val="single" w:color="auto" w:sz="4" w:space="0"/>
+            <w:right w:val="single" w:color="auto" w:sz="4" w:space="0"/>
+            <w:insideH w:val="single" w:color="auto" w:sz="4" w:space="0"/>
+            <w:insideV w:val="single" w:color="auto" w:sz="4" w:space="0"/>
+          </w:tblBorders>
+          <w:tblLayout w:type="fixed"/>
+          <w:tblCellMar>
+            <w:top w:w="0" w:type="dxa"/>
+            <w:left w:w="108" w:type="dxa"/>
+            <w:bottom w:w="0" w:type="dxa"/>
+            <w:right w:w="108" w:type="dxa"/>
+          </w:tblCellMar>
+        </w:tblPrEx>
+        <w:tc>
+          <w:tcPr>
+            <w:tcW w:w="1039" w:type="dxa"/>
+          </w:tcPr>
+          <w:p>
+            <w:pPr>
+              <w:rPr>
+                <w:rFonts w:hint="eastAsia"/>
+                <w:sz w:val="21"/>
+                <w:szCs w:val="21"/>
+                <w:vertAlign w:val="baseline"/>
+                <w:lang w:val="en-US" w:eastAsia="zh-CN"/>
+              </w:rPr>
+            </w:pPr>
+            <w:r>
+              <w:rPr>
+                <w:rFonts w:hint="eastAsia"/>
+                <w:sz w:val="21"/>
+                <w:szCs w:val="21"/>
+                <w:vertAlign w:val="baseline"/>
+                <w:lang w:val="en-US" w:eastAsia="zh-CN"/>
+              </w:rPr>
+              <w:t>status</w:t>
+            </w:r>
+          </w:p>
+        </w:tc>
+        <w:tc>
+          <w:tcPr>
+            <w:tcW w:w="1260" w:type="dxa"/>
+          </w:tcPr>
+          <w:p>
+            <w:pPr>
+              <w:rPr>
+                <w:rFonts w:hint="eastAsia"/>
+                <w:sz w:val="21"/>
+                <w:szCs w:val="21"/>
+                <w:vertAlign w:val="baseline"/>
+                <w:lang w:val="en-US" w:eastAsia="zh-CN"/>
+              </w:rPr>
+            </w:pPr>
+            <w:r>
+              <w:rPr>
+                <w:rFonts w:hint="eastAsia"/>
+                <w:sz w:val="21"/>
+                <w:szCs w:val="21"/>
+                <w:vertAlign w:val="baseline"/>
+                <w:lang w:val="en-US" w:eastAsia="zh-CN"/>
+              </w:rPr>
+              <w:t>0</w:t>
+            </w:r>
+          </w:p>
+        </w:tc>
+        <w:tc>
+          <w:tcPr>
+            <w:tcW w:w="1244" w:type="dxa"/>
+          </w:tcPr>
+          <w:p>
+            <w:pPr>
+              <w:rPr>
+                <w:rFonts w:hint="eastAsia"/>
+                <w:sz w:val="21"/>
+                <w:szCs w:val="21"/>
+                <w:vertAlign w:val="baseline"/>
+                <w:lang w:val="en-US" w:eastAsia="zh-CN"/>
+              </w:rPr>
+            </w:pPr>
+            <w:r>
+              <w:rPr>
+                <w:rFonts w:hint="eastAsia"/>
+                <w:sz w:val="21"/>
+                <w:szCs w:val="21"/>
+                <w:vertAlign w:val="baseline"/>
+                <w:lang w:val="en-US" w:eastAsia="zh-CN"/>
+              </w:rPr>
+              <w:t>1</w:t>
+            </w:r>
+          </w:p>
+        </w:tc>
+        <w:tc>
+          <w:tcPr>
+            <w:tcW w:w="1244" w:type="dxa"/>
+          </w:tcPr>
+          <w:p>
+            <w:pPr>
+              <w:rPr>
+                <w:rFonts w:hint="eastAsia"/>
+                <w:sz w:val="21"/>
+                <w:szCs w:val="21"/>
+                <w:vertAlign w:val="baseline"/>
+                <w:lang w:val="en-US" w:eastAsia="zh-CN"/>
+              </w:rPr>
+            </w:pPr>
+            <w:r>
+              <w:rPr>
+                <w:rFonts w:hint="eastAsia"/>
+                <w:sz w:val="21"/>
+                <w:szCs w:val="21"/>
+                <w:vertAlign w:val="baseline"/>
+                <w:lang w:val="en-US" w:eastAsia="zh-CN"/>
+              </w:rPr>
+              <w:t>2</w:t>
+            </w:r>
+          </w:p>
+        </w:tc>
+        <w:tc>
+          <w:tcPr>
+            <w:tcW w:w="1244" w:type="dxa"/>
+          </w:tcPr>
+          <w:p>
+            <w:pPr>
+              <w:rPr>
+                <w:rFonts w:hint="eastAsia"/>
+                <w:sz w:val="21"/>
+                <w:szCs w:val="21"/>
+                <w:vertAlign w:val="baseline"/>
+                <w:lang w:val="en-US" w:eastAsia="zh-CN"/>
+              </w:rPr>
+            </w:pPr>
+            <w:r>
+              <w:rPr>
+                <w:rFonts w:hint="eastAsia"/>
+                <w:sz w:val="21"/>
+                <w:szCs w:val="21"/>
+                <w:vertAlign w:val="baseline"/>
+                <w:lang w:val="en-US" w:eastAsia="zh-CN"/>
+              </w:rPr>
+              <w:t>3</w:t>
+            </w:r>
+          </w:p>
+        </w:tc>
+        <w:tc>
+          <w:tcPr>
+            <w:tcW w:w="1244" w:type="dxa"/>
+          </w:tcPr>
+          <w:p>
+            <w:pPr>
+              <w:rPr>
+                <w:rFonts w:hint="eastAsia"/>
+                <w:sz w:val="21"/>
+                <w:szCs w:val="21"/>
+                <w:vertAlign w:val="baseline"/>
+                <w:lang w:val="en-US" w:eastAsia="zh-CN"/>
+              </w:rPr>
+            </w:pPr>
+            <w:r>
+              <w:rPr>
+                <w:rFonts w:hint="eastAsia"/>
+                <w:sz w:val="21"/>
+                <w:szCs w:val="21"/>
+                <w:vertAlign w:val="baseline"/>
+                <w:lang w:val="en-US" w:eastAsia="zh-CN"/>
+              </w:rPr>
+              <w:t>4</w:t>
+            </w:r>
+          </w:p>
+        </w:tc>
+        <w:tc>
+          <w:tcPr>
+            <w:tcW w:w="1244" w:type="dxa"/>
+          </w:tcPr>
+          <w:p>
+            <w:pPr>
+              <w:rPr>
+                <w:rFonts w:hint="eastAsia"/>
+                <w:sz w:val="21"/>
+                <w:szCs w:val="21"/>
+                <w:vertAlign w:val="baseline"/>
+                <w:lang w:val="en-US" w:eastAsia="zh-CN"/>
+              </w:rPr>
+            </w:pPr>
+            <w:r>
+              <w:rPr>
+                <w:rFonts w:hint="eastAsia"/>
+                <w:sz w:val="21"/>
+                <w:szCs w:val="21"/>
+                <w:vertAlign w:val="baseline"/>
+                <w:lang w:val="en-US" w:eastAsia="zh-CN"/>
+              </w:rPr>
+              <w:t>5</w:t>
+            </w:r>
+          </w:p>
+        </w:tc>
+      </w:tr>
+      <w:tr>
+        <w:tblPrEx>
+          <w:tblBorders>
+            <w:top w:val="single" w:color="auto" w:sz="4" w:space="0"/>
+            <w:left w:val="single" w:color="auto" w:sz="4" w:space="0"/>
+            <w:bottom w:val="single" w:color="auto" w:sz="4" w:space="0"/>
+            <w:right w:val="single" w:color="auto" w:sz="4" w:space="0"/>
+            <w:insideH w:val="single" w:color="auto" w:sz="4" w:space="0"/>
+            <w:insideV w:val="single" w:color="auto" w:sz="4" w:space="0"/>
+          </w:tblBorders>
+          <w:tblLayout w:type="fixed"/>
+          <w:tblCellMar>
+            <w:top w:w="0" w:type="dxa"/>
+            <w:left w:w="108" w:type="dxa"/>
+            <w:bottom w:w="0" w:type="dxa"/>
+            <w:right w:w="108" w:type="dxa"/>
+          </w:tblCellMar>
+        </w:tblPrEx>
+        <w:trPr>
+          <w:trHeight w:val="576" w:hRule="atLeast"/>
+        </w:trPr>
+        <w:tc>
+          <w:tcPr>
+            <w:tcW w:w="1039" w:type="dxa"/>
+          </w:tcPr>
+          <w:p>
+            <w:pPr>
+              <w:rPr>
+                <w:rFonts w:hint="eastAsia"/>
+                <w:sz w:val="21"/>
+                <w:szCs w:val="21"/>
+                <w:vertAlign w:val="baseline"/>
+                <w:lang w:val="en-US" w:eastAsia="zh-CN"/>
+              </w:rPr>
+            </w:pPr>
+            <w:r>
+              <w:rPr>
+                <w:rFonts w:hint="eastAsia"/>
+                <w:sz w:val="21"/>
+                <w:szCs w:val="21"/>
+                <w:vertAlign w:val="baseline"/>
+                <w:lang w:val="en-US" w:eastAsia="zh-CN"/>
+              </w:rPr>
+              <w:t>msg</w:t>
+            </w:r>
+          </w:p>
+        </w:tc>
+        <w:tc>
+          <w:tcPr>
+            <w:tcW w:w="1260" w:type="dxa"/>
+          </w:tcPr>
+          <w:p>
+            <w:pPr>
+              <w:rPr>
+                <w:rFonts w:hint="eastAsia"/>
+                <w:sz w:val="21"/>
+                <w:szCs w:val="21"/>
+                <w:vertAlign w:val="baseline"/>
+                <w:lang w:val="en-US" w:eastAsia="zh-CN"/>
+              </w:rPr>
+            </w:pPr>
+            <w:r>
+              <w:rPr>
+                <w:rFonts w:hint="eastAsia"/>
+                <w:sz w:val="21"/>
+                <w:szCs w:val="21"/>
+                <w:vertAlign w:val="baseline"/>
+                <w:lang w:val="en-US" w:eastAsia="zh-CN"/>
+              </w:rPr>
+              <w:t>获取成功</w:t>
+            </w:r>
+          </w:p>
+        </w:tc>
+        <w:tc>
+          <w:tcPr>
+            <w:tcW w:w="1244" w:type="dxa"/>
+          </w:tcPr>
+          <w:p>
+            <w:pPr>
+              <w:rPr>
+                <w:rFonts w:hint="eastAsia" w:eastAsiaTheme="minorEastAsia"/>
+                <w:sz w:val="21"/>
+                <w:szCs w:val="21"/>
+                <w:vertAlign w:val="baseline"/>
+                <w:lang w:val="en-US" w:eastAsia="zh-CN"/>
+              </w:rPr>
+            </w:pPr>
+            <w:r>
+              <w:rPr>
+                <w:rFonts w:hint="eastAsia"/>
+                <w:sz w:val="21"/>
+                <w:szCs w:val="21"/>
+                <w:vertAlign w:val="baseline"/>
+                <w:lang w:val="en-US" w:eastAsia="zh-CN"/>
+              </w:rPr>
+              <w:t>未登录</w:t>
+            </w:r>
+          </w:p>
+        </w:tc>
+        <w:tc>
+          <w:tcPr>
+            <w:tcW w:w="1244" w:type="dxa"/>
+          </w:tcPr>
+          <w:p>
+            <w:pPr>
+              <w:rPr>
+                <w:rFonts w:hint="eastAsia"/>
+                <w:sz w:val="21"/>
+                <w:szCs w:val="21"/>
+                <w:vertAlign w:val="baseline"/>
+                <w:lang w:val="en-US" w:eastAsia="zh-CN"/>
+              </w:rPr>
+            </w:pPr>
+            <w:r>
+              <w:rPr>
+                <w:rFonts w:hint="eastAsia"/>
+                <w:sz w:val="21"/>
+                <w:szCs w:val="21"/>
+                <w:vertAlign w:val="baseline"/>
+                <w:lang w:val="en-US" w:eastAsia="zh-CN"/>
+              </w:rPr>
+              <w:t>缺少参数</w:t>
+            </w:r>
+          </w:p>
+        </w:tc>
+        <w:tc>
+          <w:tcPr>
+            <w:tcW w:w="1244" w:type="dxa"/>
+          </w:tcPr>
+          <w:p>
+            <w:pPr>
+              <w:rPr>
+                <w:rFonts w:hint="eastAsia"/>
+                <w:sz w:val="21"/>
+                <w:szCs w:val="21"/>
+                <w:vertAlign w:val="baseline"/>
+                <w:lang w:val="en-US" w:eastAsia="zh-CN"/>
+              </w:rPr>
+            </w:pPr>
+            <w:r>
+              <w:rPr>
+                <w:rFonts w:hint="eastAsia"/>
+                <w:sz w:val="21"/>
+                <w:szCs w:val="21"/>
+                <w:vertAlign w:val="baseline"/>
+                <w:lang w:val="en-US" w:eastAsia="zh-CN"/>
+              </w:rPr>
+              <w:t>数据错误，获取失败</w:t>
+            </w:r>
+          </w:p>
+        </w:tc>
+        <w:tc>
+          <w:tcPr>
+            <w:tcW w:w="1244" w:type="dxa"/>
+          </w:tcPr>
+          <w:p>
+            <w:pPr>
+              <w:rPr>
+                <w:rFonts w:hint="eastAsia"/>
+                <w:sz w:val="21"/>
+                <w:szCs w:val="21"/>
+                <w:vertAlign w:val="baseline"/>
+                <w:lang w:val="en-US" w:eastAsia="zh-CN"/>
+              </w:rPr>
+            </w:pPr>
+            <w:r>
+              <w:rPr>
+                <w:rFonts w:hint="eastAsia"/>
+                <w:sz w:val="21"/>
+                <w:szCs w:val="21"/>
+                <w:vertAlign w:val="baseline"/>
+                <w:lang w:val="en-US" w:eastAsia="zh-CN"/>
+              </w:rPr>
+              <w:t>通知已删除</w:t>
+            </w:r>
+          </w:p>
+        </w:tc>
+        <w:tc>
+          <w:tcPr>
+            <w:tcW w:w="1244" w:type="dxa"/>
+          </w:tcPr>
+          <w:p>
+            <w:pPr>
+              <w:rPr>
+                <w:rFonts w:hint="eastAsia"/>
+                <w:sz w:val="21"/>
+                <w:szCs w:val="21"/>
+                <w:vertAlign w:val="baseline"/>
+                <w:lang w:val="en-US" w:eastAsia="zh-CN"/>
+              </w:rPr>
+            </w:pPr>
+            <w:r>
+              <w:rPr>
+                <w:rFonts w:hint="eastAsia"/>
+                <w:sz w:val="21"/>
+                <w:szCs w:val="21"/>
+                <w:vertAlign w:val="baseline"/>
+                <w:lang w:val="en-US" w:eastAsia="zh-CN"/>
+              </w:rPr>
+              <w:t>无权查看</w:t>
+            </w:r>
+          </w:p>
+        </w:tc>
+      </w:tr>
+      <w:tr>
+        <w:tblPrEx>
+          <w:tblBorders>
+            <w:top w:val="single" w:color="auto" w:sz="4" w:space="0"/>
+            <w:left w:val="single" w:color="auto" w:sz="4" w:space="0"/>
+            <w:bottom w:val="single" w:color="auto" w:sz="4" w:space="0"/>
+            <w:right w:val="single" w:color="auto" w:sz="4" w:space="0"/>
+            <w:insideH w:val="single" w:color="auto" w:sz="4" w:space="0"/>
+            <w:insideV w:val="single" w:color="auto" w:sz="4" w:space="0"/>
+          </w:tblBorders>
+          <w:tblLayout w:type="fixed"/>
+          <w:tblCellMar>
+            <w:top w:w="0" w:type="dxa"/>
+            <w:left w:w="108" w:type="dxa"/>
+            <w:bottom w:w="0" w:type="dxa"/>
+            <w:right w:w="108" w:type="dxa"/>
+          </w:tblCellMar>
+        </w:tblPrEx>
+        <w:trPr>
+          <w:trHeight w:val="576" w:hRule="atLeast"/>
+        </w:trPr>
+        <w:tc>
+          <w:tcPr>
+            <w:tcW w:w="1039" w:type="dxa"/>
+          </w:tcPr>
+          <w:p>
+            <w:pPr>
+              <w:rPr>
+                <w:rFonts w:hint="eastAsia"/>
+                <w:sz w:val="21"/>
+                <w:szCs w:val="21"/>
+                <w:vertAlign w:val="baseline"/>
+                <w:lang w:val="en-US" w:eastAsia="zh-CN"/>
+              </w:rPr>
+            </w:pPr>
+            <w:r>
+              <w:rPr>
+                <w:rFonts w:hint="eastAsia"/>
+                <w:sz w:val="21"/>
+                <w:szCs w:val="21"/>
+                <w:vertAlign w:val="baseline"/>
+                <w:lang w:val="en-US" w:eastAsia="zh-CN"/>
+              </w:rPr>
+              <w:t>data</w:t>
+            </w:r>
+          </w:p>
+        </w:tc>
+        <w:tc>
+          <w:tcPr>
+            <w:tcW w:w="1260" w:type="dxa"/>
+          </w:tcPr>
+          <w:p>
+            <w:pPr>
+              <w:rPr>
+                <w:rFonts w:hint="eastAsia"/>
+                <w:sz w:val="21"/>
+                <w:szCs w:val="21"/>
+                <w:vertAlign w:val="baseline"/>
+                <w:lang w:val="en-US" w:eastAsia="zh-CN"/>
+              </w:rPr>
+            </w:pPr>
+            <w:r>
+              <w:rPr>
+                <w:rFonts w:hint="eastAsia"/>
+                <w:sz w:val="21"/>
+                <w:szCs w:val="21"/>
+                <w:vertAlign w:val="baseline"/>
+                <w:lang w:val="en-US" w:eastAsia="zh-CN"/>
+              </w:rPr>
+              <w:t>数据详情</w:t>
+            </w:r>
+          </w:p>
+        </w:tc>
+        <w:tc>
+          <w:tcPr>
+            <w:tcW w:w="1244" w:type="dxa"/>
+          </w:tcPr>
+          <w:p>
+            <w:pPr>
+              <w:rPr>
+                <w:rFonts w:hint="eastAsia"/>
+                <w:sz w:val="21"/>
+                <w:szCs w:val="21"/>
+                <w:vertAlign w:val="baseline"/>
+                <w:lang w:val="en-US" w:eastAsia="zh-CN"/>
+              </w:rPr>
+            </w:pPr>
+          </w:p>
+        </w:tc>
+        <w:tc>
+          <w:tcPr>
+            <w:tcW w:w="1244" w:type="dxa"/>
+          </w:tcPr>
+          <w:p>
+            <w:pPr>
+              <w:rPr>
+                <w:rFonts w:hint="eastAsia"/>
+                <w:sz w:val="21"/>
+                <w:szCs w:val="21"/>
+                <w:vertAlign w:val="baseline"/>
+                <w:lang w:val="en-US" w:eastAsia="zh-CN"/>
+              </w:rPr>
+            </w:pPr>
+          </w:p>
+        </w:tc>
+        <w:tc>
+          <w:tcPr>
+            <w:tcW w:w="1244" w:type="dxa"/>
+          </w:tcPr>
+          <w:p>
+            <w:pPr>
+              <w:rPr>
+                <w:rFonts w:hint="eastAsia"/>
+                <w:sz w:val="21"/>
+                <w:szCs w:val="21"/>
+                <w:vertAlign w:val="baseline"/>
+                <w:lang w:val="en-US" w:eastAsia="zh-CN"/>
+              </w:rPr>
+            </w:pPr>
+          </w:p>
+        </w:tc>
+        <w:tc>
+          <w:tcPr>
+            <w:tcW w:w="1244" w:type="dxa"/>
+          </w:tcPr>
+          <w:p>
+            <w:pPr>
+              <w:rPr>
+                <w:rFonts w:hint="eastAsia"/>
+                <w:sz w:val="21"/>
+                <w:szCs w:val="21"/>
+                <w:vertAlign w:val="baseline"/>
+                <w:lang w:val="en-US" w:eastAsia="zh-CN"/>
+              </w:rPr>
+            </w:pPr>
+          </w:p>
+        </w:tc>
+        <w:tc>
+          <w:tcPr>
+            <w:tcW w:w="1244" w:type="dxa"/>
+          </w:tcPr>
+          <w:p>
+            <w:pPr>
+              <w:rPr>
+                <w:rFonts w:hint="eastAsia"/>
+                <w:sz w:val="21"/>
+                <w:szCs w:val="21"/>
+                <w:vertAlign w:val="baseline"/>
+                <w:lang w:val="en-US" w:eastAsia="zh-CN"/>
+              </w:rPr>
+            </w:pPr>
+          </w:p>
+        </w:tc>
+      </w:tr>
+    </w:tbl>
+    <w:p>
+      <w:pPr>
+        <w:jc w:val="both"/>
+        <w:rPr>
+          <w:rFonts w:hint="eastAsia"/>
+          <w:lang w:val="en-US" w:eastAsia="zh-CN"/>
+        </w:rPr>
+      </w:pPr>
+      <w:r>
+        <w:rPr>
+          <w:rFonts w:hint="eastAsia"/>
+          <w:lang w:val="en-US" w:eastAsia="zh-CN"/>
+        </w:rPr>
+        <w:t xml:space="preserve">data: </w:t>
+      </w:r>
+    </w:p>
+    <w:p>
+      <w:pPr>
+        <w:ind w:firstLine="420" w:firstLineChars="0"/>
+        <w:jc w:val="both"/>
+        <w:rPr>
+          <w:rFonts w:hint="eastAsia"/>
+          <w:lang w:val="en-US" w:eastAsia="zh-CN"/>
+        </w:rPr>
+      </w:pPr>
+      <w:r>
+        <w:rPr>
+          <w:rFonts w:hint="eastAsia"/>
+          <w:lang w:val="en-US" w:eastAsia="zh-CN"/>
+        </w:rPr>
+        <w:t>notice_title:标题  content:内容  add_time:通知时间  nick_name:发布人</w:t>
+      </w:r>
     </w:p>
     <w:p>
       <w:pPr>
@@ -18841,7 +20491,7 @@
     <w:lsdException w:unhideWhenUsed="0" w:uiPriority="0" w:semiHidden="0" w:name="Table Web 2"/>
     <w:lsdException w:unhideWhenUsed="0" w:uiPriority="0" w:semiHidden="0" w:name="Table Web 3"/>
     <w:lsdException w:unhideWhenUsed="0" w:uiPriority="0" w:semiHidden="0" w:name="Balloon Text"/>
-    <w:lsdException w:unhideWhenUsed="0" w:uiPriority="0" w:semiHidden="0" w:name="Table Grid"/>
+    <w:lsdException w:qFormat="1" w:unhideWhenUsed="0" w:uiPriority="0" w:semiHidden="0" w:name="Table Grid"/>
     <w:lsdException w:unhideWhenUsed="0" w:uiPriority="0" w:semiHidden="0" w:name="Table Theme"/>
     <w:lsdException w:unhideWhenUsed="0" w:uiPriority="60" w:semiHidden="0" w:name="Light Shading"/>
     <w:lsdException w:unhideWhenUsed="0" w:uiPriority="61" w:semiHidden="0" w:name="Light List"/>
@@ -19015,6 +20665,7 @@
   <w:style w:type="table" w:styleId="5">
     <w:name w:val="Table Grid"/>
     <w:basedOn w:val="4"/>
+    <w:qFormat/>
     <w:uiPriority w:val="0"/>
     <w:pPr>
       <w:widowControl w:val="0"/>

--- a/好运兆接口说明文档_徐.docx
+++ b/好运兆接口说明文档_徐.docx
@@ -15196,791 +15196,6 @@
     </w:p>
     <w:p>
       <w:pPr>
-        <w:rPr>
-          <w:rFonts w:hint="eastAsia"/>
-          <w:color w:val="FF0000"/>
-          <w:sz w:val="21"/>
-          <w:szCs w:val="21"/>
-          <w:lang w:val="en-US" w:eastAsia="zh-CN"/>
-        </w:rPr>
-      </w:pPr>
-      <w:r>
-        <w:rPr>
-          <w:rFonts w:hint="eastAsia"/>
-          <w:color w:val="FF0000"/>
-          <w:sz w:val="21"/>
-          <w:szCs w:val="21"/>
-          <w:lang w:val="en-US" w:eastAsia="zh-CN"/>
-        </w:rPr>
-        <w:t>获取中奖信息：</w:t>
-      </w:r>
-    </w:p>
-    <w:p>
-      <w:pPr>
-        <w:ind w:firstLine="210" w:firstLineChars="100"/>
-        <w:rPr>
-          <w:rFonts w:hint="eastAsia"/>
-          <w:sz w:val="21"/>
-          <w:szCs w:val="21"/>
-          <w:lang w:val="en-US" w:eastAsia="zh-CN"/>
-        </w:rPr>
-      </w:pPr>
-      <w:r>
-        <w:rPr>
-          <w:rFonts w:hint="eastAsia"/>
-          <w:sz w:val="21"/>
-          <w:szCs w:val="21"/>
-          <w:lang w:val="en-US" w:eastAsia="zh-CN"/>
-        </w:rPr>
-        <w:t>Url:            Reward/rewardInfo</w:t>
-      </w:r>
-    </w:p>
-    <w:p>
-      <w:pPr>
-        <w:ind w:firstLine="210" w:firstLineChars="100"/>
-        <w:rPr>
-          <w:rFonts w:hint="eastAsia"/>
-          <w:sz w:val="21"/>
-          <w:szCs w:val="21"/>
-          <w:lang w:val="en-US" w:eastAsia="zh-CN"/>
-        </w:rPr>
-      </w:pPr>
-      <w:r>
-        <w:rPr>
-          <w:rFonts w:hint="eastAsia"/>
-          <w:sz w:val="21"/>
-          <w:szCs w:val="21"/>
-          <w:lang w:val="en-US" w:eastAsia="zh-CN"/>
-        </w:rPr>
-        <w:t>参数：</w:t>
-      </w:r>
-    </w:p>
-    <w:tbl>
-      <w:tblPr>
-        <w:tblStyle w:val="5"/>
-        <w:tblW w:w="3161" w:type="dxa"/>
-        <w:tblInd w:w="0" w:type="dxa"/>
-        <w:tblBorders>
-          <w:top w:val="single" w:color="auto" w:sz="4" w:space="0"/>
-          <w:left w:val="single" w:color="auto" w:sz="4" w:space="0"/>
-          <w:bottom w:val="single" w:color="auto" w:sz="4" w:space="0"/>
-          <w:right w:val="single" w:color="auto" w:sz="4" w:space="0"/>
-          <w:insideH w:val="single" w:color="auto" w:sz="4" w:space="0"/>
-          <w:insideV w:val="single" w:color="auto" w:sz="4" w:space="0"/>
-        </w:tblBorders>
-        <w:tblLayout w:type="fixed"/>
-        <w:tblCellMar>
-          <w:top w:w="0" w:type="dxa"/>
-          <w:left w:w="108" w:type="dxa"/>
-          <w:bottom w:w="0" w:type="dxa"/>
-          <w:right w:w="108" w:type="dxa"/>
-        </w:tblCellMar>
-      </w:tblPr>
-      <w:tblGrid>
-        <w:gridCol w:w="761"/>
-        <w:gridCol w:w="1200"/>
-        <w:gridCol w:w="1200"/>
-      </w:tblGrid>
-      <w:tr>
-        <w:tblPrEx>
-          <w:tblBorders>
-            <w:top w:val="single" w:color="auto" w:sz="4" w:space="0"/>
-            <w:left w:val="single" w:color="auto" w:sz="4" w:space="0"/>
-            <w:bottom w:val="single" w:color="auto" w:sz="4" w:space="0"/>
-            <w:right w:val="single" w:color="auto" w:sz="4" w:space="0"/>
-            <w:insideH w:val="single" w:color="auto" w:sz="4" w:space="0"/>
-            <w:insideV w:val="single" w:color="auto" w:sz="4" w:space="0"/>
-          </w:tblBorders>
-          <w:tblLayout w:type="fixed"/>
-          <w:tblCellMar>
-            <w:top w:w="0" w:type="dxa"/>
-            <w:left w:w="108" w:type="dxa"/>
-            <w:bottom w:w="0" w:type="dxa"/>
-            <w:right w:w="108" w:type="dxa"/>
-          </w:tblCellMar>
-        </w:tblPrEx>
-        <w:tc>
-          <w:tcPr>
-            <w:tcW w:w="761" w:type="dxa"/>
-          </w:tcPr>
-          <w:p>
-            <w:pPr>
-              <w:rPr>
-                <w:rFonts w:hint="eastAsia"/>
-                <w:sz w:val="21"/>
-                <w:szCs w:val="21"/>
-                <w:vertAlign w:val="baseline"/>
-                <w:lang w:val="en-US" w:eastAsia="zh-CN"/>
-              </w:rPr>
-            </w:pPr>
-            <w:r>
-              <w:rPr>
-                <w:rFonts w:hint="eastAsia"/>
-                <w:sz w:val="21"/>
-                <w:szCs w:val="21"/>
-                <w:vertAlign w:val="baseline"/>
-                <w:lang w:val="en-US" w:eastAsia="zh-CN"/>
-              </w:rPr>
-              <w:t>名称</w:t>
-            </w:r>
-          </w:p>
-        </w:tc>
-        <w:tc>
-          <w:tcPr>
-            <w:tcW w:w="1200" w:type="dxa"/>
-          </w:tcPr>
-          <w:p>
-            <w:pPr>
-              <w:rPr>
-                <w:rFonts w:hint="eastAsia"/>
-                <w:sz w:val="21"/>
-                <w:szCs w:val="21"/>
-                <w:vertAlign w:val="baseline"/>
-                <w:lang w:val="en-US" w:eastAsia="zh-CN"/>
-              </w:rPr>
-            </w:pPr>
-            <w:r>
-              <w:rPr>
-                <w:rFonts w:hint="eastAsia"/>
-                <w:sz w:val="21"/>
-                <w:szCs w:val="21"/>
-                <w:vertAlign w:val="baseline"/>
-                <w:lang w:val="en-US" w:eastAsia="zh-CN"/>
-              </w:rPr>
-              <w:t>user_id</w:t>
-            </w:r>
-          </w:p>
-        </w:tc>
-        <w:tc>
-          <w:tcPr>
-            <w:tcW w:w="1200" w:type="dxa"/>
-          </w:tcPr>
-          <w:p>
-            <w:pPr>
-              <w:rPr>
-                <w:rFonts w:hint="eastAsia"/>
-                <w:sz w:val="21"/>
-                <w:szCs w:val="21"/>
-                <w:vertAlign w:val="baseline"/>
-                <w:lang w:val="en-US" w:eastAsia="zh-CN"/>
-              </w:rPr>
-            </w:pPr>
-            <w:r>
-              <w:rPr>
-                <w:rFonts w:hint="eastAsia"/>
-                <w:sz w:val="21"/>
-                <w:szCs w:val="21"/>
-                <w:vertAlign w:val="baseline"/>
-                <w:lang w:val="en-US" w:eastAsia="zh-CN"/>
-              </w:rPr>
-              <w:t>period_id</w:t>
-            </w:r>
-          </w:p>
-        </w:tc>
-      </w:tr>
-      <w:tr>
-        <w:tblPrEx>
-          <w:tblBorders>
-            <w:top w:val="single" w:color="auto" w:sz="4" w:space="0"/>
-            <w:left w:val="single" w:color="auto" w:sz="4" w:space="0"/>
-            <w:bottom w:val="single" w:color="auto" w:sz="4" w:space="0"/>
-            <w:right w:val="single" w:color="auto" w:sz="4" w:space="0"/>
-            <w:insideH w:val="single" w:color="auto" w:sz="4" w:space="0"/>
-            <w:insideV w:val="single" w:color="auto" w:sz="4" w:space="0"/>
-          </w:tblBorders>
-          <w:tblLayout w:type="fixed"/>
-          <w:tblCellMar>
-            <w:top w:w="0" w:type="dxa"/>
-            <w:left w:w="108" w:type="dxa"/>
-            <w:bottom w:w="0" w:type="dxa"/>
-            <w:right w:w="108" w:type="dxa"/>
-          </w:tblCellMar>
-        </w:tblPrEx>
-        <w:tc>
-          <w:tcPr>
-            <w:tcW w:w="761" w:type="dxa"/>
-          </w:tcPr>
-          <w:p>
-            <w:pPr>
-              <w:rPr>
-                <w:rFonts w:hint="eastAsia"/>
-                <w:sz w:val="21"/>
-                <w:szCs w:val="21"/>
-                <w:vertAlign w:val="baseline"/>
-                <w:lang w:val="en-US" w:eastAsia="zh-CN"/>
-              </w:rPr>
-            </w:pPr>
-            <w:r>
-              <w:rPr>
-                <w:rFonts w:hint="eastAsia"/>
-                <w:sz w:val="21"/>
-                <w:szCs w:val="21"/>
-                <w:vertAlign w:val="baseline"/>
-                <w:lang w:val="en-US" w:eastAsia="zh-CN"/>
-              </w:rPr>
-              <w:t>注释</w:t>
-            </w:r>
-          </w:p>
-        </w:tc>
-        <w:tc>
-          <w:tcPr>
-            <w:tcW w:w="1200" w:type="dxa"/>
-          </w:tcPr>
-          <w:p>
-            <w:pPr>
-              <w:rPr>
-                <w:rFonts w:hint="eastAsia"/>
-                <w:sz w:val="21"/>
-                <w:szCs w:val="21"/>
-                <w:vertAlign w:val="baseline"/>
-                <w:lang w:val="en-US" w:eastAsia="zh-CN"/>
-              </w:rPr>
-            </w:pPr>
-            <w:r>
-              <w:rPr>
-                <w:rFonts w:hint="eastAsia"/>
-                <w:sz w:val="21"/>
-                <w:szCs w:val="21"/>
-                <w:vertAlign w:val="baseline"/>
-                <w:lang w:val="en-US" w:eastAsia="zh-CN"/>
-              </w:rPr>
-              <w:t>用户id</w:t>
-            </w:r>
-          </w:p>
-        </w:tc>
-        <w:tc>
-          <w:tcPr>
-            <w:tcW w:w="1200" w:type="dxa"/>
-          </w:tcPr>
-          <w:p>
-            <w:pPr>
-              <w:rPr>
-                <w:rFonts w:hint="eastAsia"/>
-                <w:sz w:val="21"/>
-                <w:szCs w:val="21"/>
-                <w:vertAlign w:val="baseline"/>
-                <w:lang w:val="en-US" w:eastAsia="zh-CN"/>
-              </w:rPr>
-            </w:pPr>
-            <w:r>
-              <w:rPr>
-                <w:rFonts w:hint="eastAsia"/>
-                <w:sz w:val="21"/>
-                <w:szCs w:val="21"/>
-                <w:vertAlign w:val="baseline"/>
-                <w:lang w:val="en-US" w:eastAsia="zh-CN"/>
-              </w:rPr>
-              <w:t>活动id</w:t>
-            </w:r>
-          </w:p>
-        </w:tc>
-      </w:tr>
-    </w:tbl>
-    <w:p>
-      <w:pPr>
-        <w:ind w:firstLine="210" w:firstLineChars="100"/>
-        <w:rPr>
-          <w:rFonts w:hint="eastAsia"/>
-          <w:sz w:val="21"/>
-          <w:szCs w:val="21"/>
-          <w:lang w:val="en-US" w:eastAsia="zh-CN"/>
-        </w:rPr>
-      </w:pPr>
-    </w:p>
-    <w:p>
-      <w:pPr>
-        <w:ind w:firstLine="210" w:firstLineChars="100"/>
-        <w:rPr>
-          <w:rFonts w:hint="eastAsia"/>
-          <w:sz w:val="21"/>
-          <w:szCs w:val="21"/>
-          <w:lang w:val="en-US" w:eastAsia="zh-CN"/>
-        </w:rPr>
-      </w:pPr>
-      <w:r>
-        <w:rPr>
-          <w:rFonts w:hint="eastAsia"/>
-          <w:sz w:val="21"/>
-          <w:szCs w:val="21"/>
-          <w:lang w:val="en-US" w:eastAsia="zh-CN"/>
-        </w:rPr>
-        <w:t>返回数据：</w:t>
-      </w:r>
-    </w:p>
-    <w:tbl>
-      <w:tblPr>
-        <w:tblStyle w:val="5"/>
-        <w:tblW w:w="6959" w:type="dxa"/>
-        <w:tblInd w:w="0" w:type="dxa"/>
-        <w:tblBorders>
-          <w:top w:val="single" w:color="auto" w:sz="4" w:space="0"/>
-          <w:left w:val="single" w:color="auto" w:sz="4" w:space="0"/>
-          <w:bottom w:val="single" w:color="auto" w:sz="4" w:space="0"/>
-          <w:right w:val="single" w:color="auto" w:sz="4" w:space="0"/>
-          <w:insideH w:val="single" w:color="auto" w:sz="4" w:space="0"/>
-          <w:insideV w:val="single" w:color="auto" w:sz="4" w:space="0"/>
-        </w:tblBorders>
-        <w:tblLayout w:type="fixed"/>
-        <w:tblCellMar>
-          <w:top w:w="0" w:type="dxa"/>
-          <w:left w:w="108" w:type="dxa"/>
-          <w:bottom w:w="0" w:type="dxa"/>
-          <w:right w:w="108" w:type="dxa"/>
-        </w:tblCellMar>
-      </w:tblPr>
-      <w:tblGrid>
-        <w:gridCol w:w="1186"/>
-        <w:gridCol w:w="1438"/>
-        <w:gridCol w:w="2175"/>
-        <w:gridCol w:w="2160"/>
-      </w:tblGrid>
-      <w:tr>
-        <w:tblPrEx>
-          <w:tblBorders>
-            <w:top w:val="single" w:color="auto" w:sz="4" w:space="0"/>
-            <w:left w:val="single" w:color="auto" w:sz="4" w:space="0"/>
-            <w:bottom w:val="single" w:color="auto" w:sz="4" w:space="0"/>
-            <w:right w:val="single" w:color="auto" w:sz="4" w:space="0"/>
-            <w:insideH w:val="single" w:color="auto" w:sz="4" w:space="0"/>
-            <w:insideV w:val="single" w:color="auto" w:sz="4" w:space="0"/>
-          </w:tblBorders>
-          <w:tblLayout w:type="fixed"/>
-          <w:tblCellMar>
-            <w:top w:w="0" w:type="dxa"/>
-            <w:left w:w="108" w:type="dxa"/>
-            <w:bottom w:w="0" w:type="dxa"/>
-            <w:right w:w="108" w:type="dxa"/>
-          </w:tblCellMar>
-        </w:tblPrEx>
-        <w:tc>
-          <w:tcPr>
-            <w:tcW w:w="1186" w:type="dxa"/>
-          </w:tcPr>
-          <w:p>
-            <w:pPr>
-              <w:rPr>
-                <w:rFonts w:hint="eastAsia"/>
-                <w:sz w:val="21"/>
-                <w:szCs w:val="21"/>
-                <w:vertAlign w:val="baseline"/>
-                <w:lang w:val="en-US" w:eastAsia="zh-CN"/>
-              </w:rPr>
-            </w:pPr>
-            <w:r>
-              <w:rPr>
-                <w:rFonts w:hint="eastAsia"/>
-                <w:sz w:val="21"/>
-                <w:szCs w:val="21"/>
-                <w:vertAlign w:val="baseline"/>
-                <w:lang w:val="en-US" w:eastAsia="zh-CN"/>
-              </w:rPr>
-              <w:t>status</w:t>
-            </w:r>
-          </w:p>
-        </w:tc>
-        <w:tc>
-          <w:tcPr>
-            <w:tcW w:w="1438" w:type="dxa"/>
-          </w:tcPr>
-          <w:p>
-            <w:pPr>
-              <w:rPr>
-                <w:rFonts w:hint="eastAsia"/>
-                <w:sz w:val="21"/>
-                <w:szCs w:val="21"/>
-                <w:vertAlign w:val="baseline"/>
-                <w:lang w:val="en-US" w:eastAsia="zh-CN"/>
-              </w:rPr>
-            </w:pPr>
-            <w:r>
-              <w:rPr>
-                <w:rFonts w:hint="eastAsia"/>
-                <w:sz w:val="21"/>
-                <w:szCs w:val="21"/>
-                <w:vertAlign w:val="baseline"/>
-                <w:lang w:val="en-US" w:eastAsia="zh-CN"/>
-              </w:rPr>
-              <w:t>0</w:t>
-            </w:r>
-          </w:p>
-        </w:tc>
-        <w:tc>
-          <w:tcPr>
-            <w:tcW w:w="2175" w:type="dxa"/>
-          </w:tcPr>
-          <w:p>
-            <w:pPr>
-              <w:rPr>
-                <w:rFonts w:hint="eastAsia"/>
-                <w:sz w:val="21"/>
-                <w:szCs w:val="21"/>
-                <w:vertAlign w:val="baseline"/>
-                <w:lang w:val="en-US" w:eastAsia="zh-CN"/>
-              </w:rPr>
-            </w:pPr>
-            <w:r>
-              <w:rPr>
-                <w:rFonts w:hint="eastAsia"/>
-                <w:sz w:val="21"/>
-                <w:szCs w:val="21"/>
-                <w:vertAlign w:val="baseline"/>
-                <w:lang w:val="en-US" w:eastAsia="zh-CN"/>
-              </w:rPr>
-              <w:t>1</w:t>
-            </w:r>
-          </w:p>
-        </w:tc>
-        <w:tc>
-          <w:tcPr>
-            <w:tcW w:w="2160" w:type="dxa"/>
-          </w:tcPr>
-          <w:p>
-            <w:pPr>
-              <w:rPr>
-                <w:rFonts w:hint="eastAsia"/>
-                <w:sz w:val="21"/>
-                <w:szCs w:val="21"/>
-                <w:vertAlign w:val="baseline"/>
-                <w:lang w:val="en-US" w:eastAsia="zh-CN"/>
-              </w:rPr>
-            </w:pPr>
-            <w:r>
-              <w:rPr>
-                <w:rFonts w:hint="eastAsia"/>
-                <w:sz w:val="21"/>
-                <w:szCs w:val="21"/>
-                <w:vertAlign w:val="baseline"/>
-                <w:lang w:val="en-US" w:eastAsia="zh-CN"/>
-              </w:rPr>
-              <w:t>2</w:t>
-            </w:r>
-          </w:p>
-        </w:tc>
-      </w:tr>
-      <w:tr>
-        <w:tblPrEx>
-          <w:tblBorders>
-            <w:top w:val="single" w:color="auto" w:sz="4" w:space="0"/>
-            <w:left w:val="single" w:color="auto" w:sz="4" w:space="0"/>
-            <w:bottom w:val="single" w:color="auto" w:sz="4" w:space="0"/>
-            <w:right w:val="single" w:color="auto" w:sz="4" w:space="0"/>
-            <w:insideH w:val="single" w:color="auto" w:sz="4" w:space="0"/>
-            <w:insideV w:val="single" w:color="auto" w:sz="4" w:space="0"/>
-          </w:tblBorders>
-          <w:tblLayout w:type="fixed"/>
-          <w:tblCellMar>
-            <w:top w:w="0" w:type="dxa"/>
-            <w:left w:w="108" w:type="dxa"/>
-            <w:bottom w:w="0" w:type="dxa"/>
-            <w:right w:w="108" w:type="dxa"/>
-          </w:tblCellMar>
-        </w:tblPrEx>
-        <w:trPr>
-          <w:trHeight w:val="576" w:hRule="atLeast"/>
-        </w:trPr>
-        <w:tc>
-          <w:tcPr>
-            <w:tcW w:w="1186" w:type="dxa"/>
-          </w:tcPr>
-          <w:p>
-            <w:pPr>
-              <w:rPr>
-                <w:rFonts w:hint="eastAsia"/>
-                <w:sz w:val="21"/>
-                <w:szCs w:val="21"/>
-                <w:vertAlign w:val="baseline"/>
-                <w:lang w:val="en-US" w:eastAsia="zh-CN"/>
-              </w:rPr>
-            </w:pPr>
-            <w:r>
-              <w:rPr>
-                <w:rFonts w:hint="eastAsia"/>
-                <w:sz w:val="21"/>
-                <w:szCs w:val="21"/>
-                <w:vertAlign w:val="baseline"/>
-                <w:lang w:val="en-US" w:eastAsia="zh-CN"/>
-              </w:rPr>
-              <w:t>msg</w:t>
-            </w:r>
-          </w:p>
-        </w:tc>
-        <w:tc>
-          <w:tcPr>
-            <w:tcW w:w="1438" w:type="dxa"/>
-          </w:tcPr>
-          <w:p>
-            <w:pPr>
-              <w:rPr>
-                <w:rFonts w:hint="eastAsia"/>
-                <w:sz w:val="21"/>
-                <w:szCs w:val="21"/>
-                <w:vertAlign w:val="baseline"/>
-                <w:lang w:val="en-US" w:eastAsia="zh-CN"/>
-              </w:rPr>
-            </w:pPr>
-            <w:r>
-              <w:rPr>
-                <w:rFonts w:hint="eastAsia"/>
-                <w:sz w:val="21"/>
-                <w:szCs w:val="21"/>
-                <w:vertAlign w:val="baseline"/>
-                <w:lang w:val="en-US" w:eastAsia="zh-CN"/>
-              </w:rPr>
-              <w:t>获取成功</w:t>
-            </w:r>
-          </w:p>
-        </w:tc>
-        <w:tc>
-          <w:tcPr>
-            <w:tcW w:w="2175" w:type="dxa"/>
-          </w:tcPr>
-          <w:p>
-            <w:pPr>
-              <w:rPr>
-                <w:rFonts w:hint="eastAsia"/>
-                <w:sz w:val="21"/>
-                <w:szCs w:val="21"/>
-                <w:vertAlign w:val="baseline"/>
-                <w:lang w:val="en-US" w:eastAsia="zh-CN"/>
-              </w:rPr>
-            </w:pPr>
-            <w:r>
-              <w:rPr>
-                <w:rFonts w:hint="eastAsia"/>
-                <w:sz w:val="21"/>
-                <w:szCs w:val="21"/>
-                <w:vertAlign w:val="baseline"/>
-                <w:lang w:val="en-US" w:eastAsia="zh-CN"/>
-              </w:rPr>
-              <w:t>参数不完整</w:t>
-            </w:r>
-          </w:p>
-        </w:tc>
-        <w:tc>
-          <w:tcPr>
-            <w:tcW w:w="2160" w:type="dxa"/>
-          </w:tcPr>
-          <w:p>
-            <w:pPr>
-              <w:rPr>
-                <w:rFonts w:hint="eastAsia"/>
-                <w:sz w:val="21"/>
-                <w:szCs w:val="21"/>
-                <w:vertAlign w:val="baseline"/>
-                <w:lang w:val="en-US" w:eastAsia="zh-CN"/>
-              </w:rPr>
-            </w:pPr>
-            <w:r>
-              <w:rPr>
-                <w:rFonts w:hint="eastAsia"/>
-                <w:sz w:val="21"/>
-                <w:szCs w:val="21"/>
-                <w:vertAlign w:val="baseline"/>
-                <w:lang w:val="en-US" w:eastAsia="zh-CN"/>
-              </w:rPr>
-              <w:t>找不到对应信息</w:t>
-            </w:r>
-          </w:p>
-        </w:tc>
-      </w:tr>
-      <w:tr>
-        <w:tblPrEx>
-          <w:tblBorders>
-            <w:top w:val="single" w:color="auto" w:sz="4" w:space="0"/>
-            <w:left w:val="single" w:color="auto" w:sz="4" w:space="0"/>
-            <w:bottom w:val="single" w:color="auto" w:sz="4" w:space="0"/>
-            <w:right w:val="single" w:color="auto" w:sz="4" w:space="0"/>
-            <w:insideH w:val="single" w:color="auto" w:sz="4" w:space="0"/>
-            <w:insideV w:val="single" w:color="auto" w:sz="4" w:space="0"/>
-          </w:tblBorders>
-          <w:tblLayout w:type="fixed"/>
-          <w:tblCellMar>
-            <w:top w:w="0" w:type="dxa"/>
-            <w:left w:w="108" w:type="dxa"/>
-            <w:bottom w:w="0" w:type="dxa"/>
-            <w:right w:w="108" w:type="dxa"/>
-          </w:tblCellMar>
-        </w:tblPrEx>
-        <w:trPr>
-          <w:trHeight w:val="576" w:hRule="atLeast"/>
-        </w:trPr>
-        <w:tc>
-          <w:tcPr>
-            <w:tcW w:w="1186" w:type="dxa"/>
-          </w:tcPr>
-          <w:p>
-            <w:pPr>
-              <w:rPr>
-                <w:rFonts w:hint="eastAsia"/>
-                <w:sz w:val="21"/>
-                <w:szCs w:val="21"/>
-                <w:vertAlign w:val="baseline"/>
-                <w:lang w:val="en-US" w:eastAsia="zh-CN"/>
-              </w:rPr>
-            </w:pPr>
-            <w:r>
-              <w:rPr>
-                <w:rFonts w:hint="eastAsia"/>
-                <w:sz w:val="21"/>
-                <w:szCs w:val="21"/>
-                <w:vertAlign w:val="baseline"/>
-                <w:lang w:val="en-US" w:eastAsia="zh-CN"/>
-              </w:rPr>
-              <w:t>data</w:t>
-            </w:r>
-          </w:p>
-        </w:tc>
-        <w:tc>
-          <w:tcPr>
-            <w:tcW w:w="1438" w:type="dxa"/>
-          </w:tcPr>
-          <w:p>
-            <w:pPr>
-              <w:rPr>
-                <w:rFonts w:hint="eastAsia"/>
-                <w:sz w:val="21"/>
-                <w:szCs w:val="21"/>
-                <w:vertAlign w:val="baseline"/>
-                <w:lang w:val="en-US" w:eastAsia="zh-CN"/>
-              </w:rPr>
-            </w:pPr>
-            <w:r>
-              <w:rPr>
-                <w:rFonts w:hint="eastAsia"/>
-                <w:sz w:val="21"/>
-                <w:szCs w:val="21"/>
-                <w:vertAlign w:val="baseline"/>
-                <w:lang w:val="en-US" w:eastAsia="zh-CN"/>
-              </w:rPr>
-              <w:t>数据信息</w:t>
-            </w:r>
-          </w:p>
-        </w:tc>
-        <w:tc>
-          <w:tcPr>
-            <w:tcW w:w="2175" w:type="dxa"/>
-          </w:tcPr>
-          <w:p>
-            <w:pPr>
-              <w:rPr>
-                <w:rFonts w:hint="eastAsia"/>
-                <w:sz w:val="21"/>
-                <w:szCs w:val="21"/>
-                <w:vertAlign w:val="baseline"/>
-                <w:lang w:val="en-US" w:eastAsia="zh-CN"/>
-              </w:rPr>
-            </w:pPr>
-          </w:p>
-        </w:tc>
-        <w:tc>
-          <w:tcPr>
-            <w:tcW w:w="2160" w:type="dxa"/>
-          </w:tcPr>
-          <w:p>
-            <w:pPr>
-              <w:rPr>
-                <w:rFonts w:hint="eastAsia"/>
-                <w:sz w:val="21"/>
-                <w:szCs w:val="21"/>
-                <w:vertAlign w:val="baseline"/>
-                <w:lang w:val="en-US" w:eastAsia="zh-CN"/>
-              </w:rPr>
-            </w:pPr>
-          </w:p>
-        </w:tc>
-      </w:tr>
-    </w:tbl>
-    <w:p>
-      <w:pPr>
-        <w:jc w:val="both"/>
-        <w:rPr>
-          <w:rFonts w:hint="eastAsia"/>
-          <w:lang w:val="en-US" w:eastAsia="zh-CN"/>
-        </w:rPr>
-      </w:pPr>
-      <w:r>
-        <w:rPr>
-          <w:rFonts w:hint="eastAsia"/>
-          <w:sz w:val="21"/>
-          <w:szCs w:val="21"/>
-          <w:vertAlign w:val="baseline"/>
-          <w:lang w:val="en-US" w:eastAsia="zh-CN"/>
-        </w:rPr>
-        <w:t>data</w:t>
-      </w:r>
-      <w:r>
-        <w:rPr>
-          <w:rFonts w:hint="eastAsia"/>
-          <w:lang w:val="en-US" w:eastAsia="zh-CN"/>
-        </w:rPr>
-        <w:t>:</w:t>
-      </w:r>
-    </w:p>
-    <w:p>
-      <w:pPr>
-        <w:jc w:val="both"/>
-        <w:rPr>
-          <w:rFonts w:hint="eastAsia"/>
-          <w:lang w:val="en-US" w:eastAsia="zh-CN"/>
-        </w:rPr>
-      </w:pPr>
-    </w:p>
-    <w:p>
-      <w:pPr>
-        <w:jc w:val="both"/>
-        <w:rPr>
-          <w:rFonts w:hint="eastAsia"/>
-          <w:lang w:val="en-US" w:eastAsia="zh-CN"/>
-        </w:rPr>
-      </w:pPr>
-    </w:p>
-    <w:p>
-      <w:pPr>
-        <w:jc w:val="both"/>
-        <w:rPr>
-          <w:rFonts w:hint="eastAsia"/>
-          <w:lang w:val="en-US" w:eastAsia="zh-CN"/>
-        </w:rPr>
-      </w:pPr>
-    </w:p>
-    <w:p>
-      <w:pPr>
-        <w:jc w:val="both"/>
-        <w:rPr>
-          <w:rFonts w:hint="eastAsia"/>
-          <w:lang w:val="en-US" w:eastAsia="zh-CN"/>
-        </w:rPr>
-      </w:pPr>
-    </w:p>
-    <w:p>
-      <w:pPr>
-        <w:jc w:val="both"/>
-        <w:rPr>
-          <w:rFonts w:hint="eastAsia"/>
-          <w:lang w:val="en-US" w:eastAsia="zh-CN"/>
-        </w:rPr>
-      </w:pPr>
-    </w:p>
-    <w:p>
-      <w:pPr>
-        <w:jc w:val="both"/>
-        <w:rPr>
-          <w:rFonts w:hint="eastAsia"/>
-          <w:lang w:val="en-US" w:eastAsia="zh-CN"/>
-        </w:rPr>
-      </w:pPr>
-    </w:p>
-    <w:p>
-      <w:pPr>
-        <w:jc w:val="both"/>
-        <w:rPr>
-          <w:rFonts w:hint="eastAsia"/>
-          <w:lang w:val="en-US" w:eastAsia="zh-CN"/>
-        </w:rPr>
-      </w:pPr>
-    </w:p>
-    <w:p>
-      <w:pPr>
         <w:jc w:val="both"/>
         <w:rPr>
           <w:rFonts w:hint="eastAsia"/>
@@ -17702,19 +16917,7 @@
                 <w:vertAlign w:val="baseline"/>
                 <w:lang w:val="en-US" w:eastAsia="zh-CN"/>
               </w:rPr>
-              <w:t>p</w:t>
-            </w:r>
-            <w:bookmarkStart w:id="0" w:name="_GoBack"/>
-            <w:bookmarkEnd w:id="0"/>
-            <w:r>
-              <w:rPr>
-                <w:rFonts w:hint="eastAsia"/>
-                <w:sz w:val="21"/>
-                <w:szCs w:val="21"/>
-                <w:vertAlign w:val="baseline"/>
-                <w:lang w:val="en-US" w:eastAsia="zh-CN"/>
-              </w:rPr>
-              <w:t>roduct_id</w:t>
+              <w:t>product_id</w:t>
             </w:r>
           </w:p>
         </w:tc>
@@ -20316,6 +19519,877 @@
     <w:p>
       <w:pPr>
         <w:ind w:firstLine="420" w:firstLineChars="0"/>
+        <w:jc w:val="both"/>
+        <w:rPr>
+          <w:rFonts w:hint="eastAsia"/>
+          <w:lang w:val="en-US" w:eastAsia="zh-CN"/>
+        </w:rPr>
+      </w:pPr>
+    </w:p>
+    <w:p>
+      <w:pPr>
+        <w:ind w:firstLine="420" w:firstLineChars="0"/>
+        <w:jc w:val="both"/>
+        <w:rPr>
+          <w:rFonts w:hint="eastAsia"/>
+          <w:lang w:val="en-US" w:eastAsia="zh-CN"/>
+        </w:rPr>
+      </w:pPr>
+    </w:p>
+    <w:p>
+      <w:pPr>
+        <w:ind w:firstLine="420" w:firstLineChars="0"/>
+        <w:jc w:val="both"/>
+        <w:rPr>
+          <w:rFonts w:hint="eastAsia"/>
+          <w:lang w:val="en-US" w:eastAsia="zh-CN"/>
+        </w:rPr>
+      </w:pPr>
+    </w:p>
+    <w:p>
+      <w:pPr>
+        <w:ind w:firstLine="420" w:firstLineChars="0"/>
+        <w:jc w:val="both"/>
+        <w:rPr>
+          <w:rFonts w:hint="eastAsia"/>
+          <w:lang w:val="en-US" w:eastAsia="zh-CN"/>
+        </w:rPr>
+      </w:pPr>
+    </w:p>
+    <w:p>
+      <w:pPr>
+        <w:ind w:firstLine="420" w:firstLineChars="0"/>
+        <w:jc w:val="both"/>
+        <w:rPr>
+          <w:rFonts w:hint="eastAsia"/>
+          <w:lang w:val="en-US" w:eastAsia="zh-CN"/>
+        </w:rPr>
+      </w:pPr>
+    </w:p>
+    <w:p>
+      <w:pPr>
+        <w:ind w:firstLine="420" w:firstLineChars="0"/>
+        <w:jc w:val="both"/>
+        <w:rPr>
+          <w:rFonts w:hint="eastAsia"/>
+          <w:lang w:val="en-US" w:eastAsia="zh-CN"/>
+        </w:rPr>
+      </w:pPr>
+    </w:p>
+    <w:p>
+      <w:pPr>
+        <w:ind w:firstLine="420" w:firstLineChars="0"/>
+        <w:jc w:val="both"/>
+        <w:rPr>
+          <w:rFonts w:hint="eastAsia"/>
+          <w:lang w:val="en-US" w:eastAsia="zh-CN"/>
+        </w:rPr>
+      </w:pPr>
+      <w:bookmarkStart w:id="0" w:name="_GoBack"/>
+      <w:bookmarkEnd w:id="0"/>
+    </w:p>
+    <w:p>
+      <w:pPr>
+        <w:rPr>
+          <w:rFonts w:hint="eastAsia"/>
+          <w:color w:val="FF0000"/>
+          <w:sz w:val="21"/>
+          <w:szCs w:val="21"/>
+          <w:lang w:val="en-US" w:eastAsia="zh-CN"/>
+        </w:rPr>
+      </w:pPr>
+      <w:r>
+        <w:rPr>
+          <w:rFonts w:hint="eastAsia"/>
+          <w:color w:val="FF0000"/>
+          <w:sz w:val="21"/>
+          <w:szCs w:val="21"/>
+          <w:lang w:val="en-US" w:eastAsia="zh-CN"/>
+        </w:rPr>
+        <w:t>获取中奖者信息：</w:t>
+      </w:r>
+    </w:p>
+    <w:p>
+      <w:pPr>
+        <w:pStyle w:val="2"/>
+        <w:keepNext w:val="0"/>
+        <w:keepLines w:val="0"/>
+        <w:widowControl/>
+        <w:suppressLineNumbers w:val="0"/>
+        <w:shd w:val="clear" w:fill="FFFFFF"/>
+        <w:rPr>
+          <w:rFonts w:hint="eastAsia" w:ascii="宋体" w:hAnsi="宋体" w:eastAsia="宋体" w:cs="宋体"/>
+          <w:color w:val="000000"/>
+          <w:sz w:val="18"/>
+          <w:szCs w:val="18"/>
+          <w:shd w:val="clear" w:fill="F7FAFF"/>
+        </w:rPr>
+      </w:pPr>
+      <w:r>
+        <w:rPr>
+          <w:rFonts w:hint="eastAsia"/>
+          <w:sz w:val="21"/>
+          <w:szCs w:val="21"/>
+          <w:lang w:val="en-US" w:eastAsia="zh-CN"/>
+        </w:rPr>
+        <w:t xml:space="preserve">Url:            </w:t>
+      </w:r>
+      <w:r>
+        <w:rPr>
+          <w:rFonts w:hint="eastAsia" w:ascii="宋体" w:hAnsi="宋体" w:eastAsia="宋体" w:cs="宋体"/>
+          <w:color w:val="000000"/>
+          <w:sz w:val="18"/>
+          <w:szCs w:val="18"/>
+          <w:shd w:val="clear" w:fill="F7FAFF"/>
+        </w:rPr>
+        <w:t>Reward</w:t>
+      </w:r>
+      <w:r>
+        <w:rPr>
+          <w:rFonts w:hint="eastAsia"/>
+          <w:sz w:val="21"/>
+          <w:szCs w:val="21"/>
+          <w:lang w:val="en-US" w:eastAsia="zh-CN"/>
+        </w:rPr>
+        <w:t>/</w:t>
+      </w:r>
+      <w:r>
+        <w:rPr>
+          <w:rFonts w:hint="eastAsia" w:ascii="宋体" w:hAnsi="宋体" w:eastAsia="宋体" w:cs="宋体"/>
+          <w:color w:val="000000"/>
+          <w:sz w:val="18"/>
+          <w:szCs w:val="18"/>
+          <w:shd w:val="clear" w:fill="F7FAFF"/>
+        </w:rPr>
+        <w:t>rewardInfo</w:t>
+      </w:r>
+    </w:p>
+    <w:p>
+      <w:pPr>
+        <w:ind w:firstLine="210" w:firstLineChars="100"/>
+        <w:rPr>
+          <w:rFonts w:hint="eastAsia"/>
+          <w:sz w:val="21"/>
+          <w:szCs w:val="21"/>
+          <w:lang w:val="en-US" w:eastAsia="zh-CN"/>
+        </w:rPr>
+      </w:pPr>
+      <w:r>
+        <w:rPr>
+          <w:rFonts w:hint="eastAsia"/>
+          <w:sz w:val="21"/>
+          <w:szCs w:val="21"/>
+          <w:lang w:val="en-US" w:eastAsia="zh-CN"/>
+        </w:rPr>
+        <w:t>参数：</w:t>
+      </w:r>
+    </w:p>
+    <w:tbl>
+      <w:tblPr>
+        <w:tblStyle w:val="5"/>
+        <w:tblW w:w="2367" w:type="dxa"/>
+        <w:tblInd w:w="0" w:type="dxa"/>
+        <w:tblBorders>
+          <w:top w:val="single" w:color="auto" w:sz="4" w:space="0"/>
+          <w:left w:val="single" w:color="auto" w:sz="4" w:space="0"/>
+          <w:bottom w:val="single" w:color="auto" w:sz="4" w:space="0"/>
+          <w:right w:val="single" w:color="auto" w:sz="4" w:space="0"/>
+          <w:insideH w:val="single" w:color="auto" w:sz="4" w:space="0"/>
+          <w:insideV w:val="single" w:color="auto" w:sz="4" w:space="0"/>
+        </w:tblBorders>
+        <w:tblLayout w:type="fixed"/>
+        <w:tblCellMar>
+          <w:top w:w="0" w:type="dxa"/>
+          <w:left w:w="108" w:type="dxa"/>
+          <w:bottom w:w="0" w:type="dxa"/>
+          <w:right w:w="108" w:type="dxa"/>
+        </w:tblCellMar>
+      </w:tblPr>
+      <w:tblGrid>
+        <w:gridCol w:w="761"/>
+        <w:gridCol w:w="1606"/>
+      </w:tblGrid>
+      <w:tr>
+        <w:tblPrEx>
+          <w:tblBorders>
+            <w:top w:val="single" w:color="auto" w:sz="4" w:space="0"/>
+            <w:left w:val="single" w:color="auto" w:sz="4" w:space="0"/>
+            <w:bottom w:val="single" w:color="auto" w:sz="4" w:space="0"/>
+            <w:right w:val="single" w:color="auto" w:sz="4" w:space="0"/>
+            <w:insideH w:val="single" w:color="auto" w:sz="4" w:space="0"/>
+            <w:insideV w:val="single" w:color="auto" w:sz="4" w:space="0"/>
+          </w:tblBorders>
+          <w:tblLayout w:type="fixed"/>
+          <w:tblCellMar>
+            <w:top w:w="0" w:type="dxa"/>
+            <w:left w:w="108" w:type="dxa"/>
+            <w:bottom w:w="0" w:type="dxa"/>
+            <w:right w:w="108" w:type="dxa"/>
+          </w:tblCellMar>
+        </w:tblPrEx>
+        <w:tc>
+          <w:tcPr>
+            <w:tcW w:w="761" w:type="dxa"/>
+          </w:tcPr>
+          <w:p>
+            <w:pPr>
+              <w:rPr>
+                <w:rFonts w:hint="eastAsia"/>
+                <w:sz w:val="21"/>
+                <w:szCs w:val="21"/>
+                <w:vertAlign w:val="baseline"/>
+                <w:lang w:val="en-US" w:eastAsia="zh-CN"/>
+              </w:rPr>
+            </w:pPr>
+            <w:r>
+              <w:rPr>
+                <w:rFonts w:hint="eastAsia"/>
+                <w:sz w:val="21"/>
+                <w:szCs w:val="21"/>
+                <w:vertAlign w:val="baseline"/>
+                <w:lang w:val="en-US" w:eastAsia="zh-CN"/>
+              </w:rPr>
+              <w:t>名称</w:t>
+            </w:r>
+          </w:p>
+        </w:tc>
+        <w:tc>
+          <w:tcPr>
+            <w:tcW w:w="1606" w:type="dxa"/>
+          </w:tcPr>
+          <w:p>
+            <w:pPr>
+              <w:rPr>
+                <w:rFonts w:hint="eastAsia"/>
+                <w:sz w:val="21"/>
+                <w:szCs w:val="21"/>
+                <w:vertAlign w:val="baseline"/>
+                <w:lang w:val="en-US" w:eastAsia="zh-CN"/>
+              </w:rPr>
+            </w:pPr>
+            <w:r>
+              <w:rPr>
+                <w:rFonts w:hint="eastAsia"/>
+                <w:sz w:val="21"/>
+                <w:szCs w:val="21"/>
+                <w:vertAlign w:val="baseline"/>
+                <w:lang w:val="en-US" w:eastAsia="zh-CN"/>
+              </w:rPr>
+              <w:t>period_id</w:t>
+            </w:r>
+          </w:p>
+        </w:tc>
+      </w:tr>
+      <w:tr>
+        <w:tblPrEx>
+          <w:tblBorders>
+            <w:top w:val="single" w:color="auto" w:sz="4" w:space="0"/>
+            <w:left w:val="single" w:color="auto" w:sz="4" w:space="0"/>
+            <w:bottom w:val="single" w:color="auto" w:sz="4" w:space="0"/>
+            <w:right w:val="single" w:color="auto" w:sz="4" w:space="0"/>
+            <w:insideH w:val="single" w:color="auto" w:sz="4" w:space="0"/>
+            <w:insideV w:val="single" w:color="auto" w:sz="4" w:space="0"/>
+          </w:tblBorders>
+          <w:tblLayout w:type="fixed"/>
+          <w:tblCellMar>
+            <w:top w:w="0" w:type="dxa"/>
+            <w:left w:w="108" w:type="dxa"/>
+            <w:bottom w:w="0" w:type="dxa"/>
+            <w:right w:w="108" w:type="dxa"/>
+          </w:tblCellMar>
+        </w:tblPrEx>
+        <w:tc>
+          <w:tcPr>
+            <w:tcW w:w="761" w:type="dxa"/>
+          </w:tcPr>
+          <w:p>
+            <w:pPr>
+              <w:rPr>
+                <w:rFonts w:hint="eastAsia"/>
+                <w:sz w:val="21"/>
+                <w:szCs w:val="21"/>
+                <w:vertAlign w:val="baseline"/>
+                <w:lang w:val="en-US" w:eastAsia="zh-CN"/>
+              </w:rPr>
+            </w:pPr>
+            <w:r>
+              <w:rPr>
+                <w:rFonts w:hint="eastAsia"/>
+                <w:sz w:val="21"/>
+                <w:szCs w:val="21"/>
+                <w:vertAlign w:val="baseline"/>
+                <w:lang w:val="en-US" w:eastAsia="zh-CN"/>
+              </w:rPr>
+              <w:t>注释</w:t>
+            </w:r>
+          </w:p>
+        </w:tc>
+        <w:tc>
+          <w:tcPr>
+            <w:tcW w:w="1606" w:type="dxa"/>
+          </w:tcPr>
+          <w:p>
+            <w:pPr>
+              <w:rPr>
+                <w:rFonts w:hint="eastAsia" w:eastAsiaTheme="minorEastAsia"/>
+                <w:sz w:val="21"/>
+                <w:szCs w:val="21"/>
+                <w:vertAlign w:val="baseline"/>
+                <w:lang w:val="en-US" w:eastAsia="zh-CN"/>
+              </w:rPr>
+            </w:pPr>
+            <w:r>
+              <w:rPr>
+                <w:rFonts w:hint="eastAsia"/>
+                <w:sz w:val="21"/>
+                <w:szCs w:val="21"/>
+                <w:vertAlign w:val="baseline"/>
+                <w:lang w:val="en-US" w:eastAsia="zh-CN"/>
+              </w:rPr>
+              <w:t>期次id</w:t>
+            </w:r>
+          </w:p>
+        </w:tc>
+      </w:tr>
+    </w:tbl>
+    <w:p>
+      <w:pPr>
+        <w:pStyle w:val="2"/>
+        <w:keepNext w:val="0"/>
+        <w:keepLines w:val="0"/>
+        <w:widowControl/>
+        <w:suppressLineNumbers w:val="0"/>
+        <w:shd w:val="clear" w:fill="FFFFFF"/>
+        <w:rPr>
+          <w:rFonts w:hint="eastAsia"/>
+          <w:sz w:val="21"/>
+          <w:szCs w:val="21"/>
+          <w:lang w:val="en-US" w:eastAsia="zh-CN"/>
+        </w:rPr>
+      </w:pPr>
+    </w:p>
+    <w:p>
+      <w:pPr>
+        <w:ind w:firstLine="210" w:firstLineChars="100"/>
+        <w:rPr>
+          <w:rFonts w:hint="eastAsia"/>
+          <w:sz w:val="21"/>
+          <w:szCs w:val="21"/>
+          <w:lang w:val="en-US" w:eastAsia="zh-CN"/>
+        </w:rPr>
+      </w:pPr>
+      <w:r>
+        <w:rPr>
+          <w:rFonts w:hint="eastAsia"/>
+          <w:sz w:val="21"/>
+          <w:szCs w:val="21"/>
+          <w:lang w:val="en-US" w:eastAsia="zh-CN"/>
+        </w:rPr>
+        <w:t>返回数据：</w:t>
+      </w:r>
+    </w:p>
+    <w:tbl>
+      <w:tblPr>
+        <w:tblStyle w:val="5"/>
+        <w:tblW w:w="3543" w:type="dxa"/>
+        <w:tblInd w:w="0" w:type="dxa"/>
+        <w:tblBorders>
+          <w:top w:val="single" w:color="auto" w:sz="4" w:space="0"/>
+          <w:left w:val="single" w:color="auto" w:sz="4" w:space="0"/>
+          <w:bottom w:val="single" w:color="auto" w:sz="4" w:space="0"/>
+          <w:right w:val="single" w:color="auto" w:sz="4" w:space="0"/>
+          <w:insideH w:val="single" w:color="auto" w:sz="4" w:space="0"/>
+          <w:insideV w:val="single" w:color="auto" w:sz="4" w:space="0"/>
+        </w:tblBorders>
+        <w:tblLayout w:type="fixed"/>
+        <w:tblCellMar>
+          <w:top w:w="0" w:type="dxa"/>
+          <w:left w:w="108" w:type="dxa"/>
+          <w:bottom w:w="0" w:type="dxa"/>
+          <w:right w:w="108" w:type="dxa"/>
+        </w:tblCellMar>
+      </w:tblPr>
+      <w:tblGrid>
+        <w:gridCol w:w="1039"/>
+        <w:gridCol w:w="1260"/>
+        <w:gridCol w:w="1244"/>
+      </w:tblGrid>
+      <w:tr>
+        <w:tblPrEx>
+          <w:tblBorders>
+            <w:top w:val="single" w:color="auto" w:sz="4" w:space="0"/>
+            <w:left w:val="single" w:color="auto" w:sz="4" w:space="0"/>
+            <w:bottom w:val="single" w:color="auto" w:sz="4" w:space="0"/>
+            <w:right w:val="single" w:color="auto" w:sz="4" w:space="0"/>
+            <w:insideH w:val="single" w:color="auto" w:sz="4" w:space="0"/>
+            <w:insideV w:val="single" w:color="auto" w:sz="4" w:space="0"/>
+          </w:tblBorders>
+          <w:tblLayout w:type="fixed"/>
+          <w:tblCellMar>
+            <w:top w:w="0" w:type="dxa"/>
+            <w:left w:w="108" w:type="dxa"/>
+            <w:bottom w:w="0" w:type="dxa"/>
+            <w:right w:w="108" w:type="dxa"/>
+          </w:tblCellMar>
+        </w:tblPrEx>
+        <w:tc>
+          <w:tcPr>
+            <w:tcW w:w="1039" w:type="dxa"/>
+          </w:tcPr>
+          <w:p>
+            <w:pPr>
+              <w:rPr>
+                <w:rFonts w:hint="eastAsia"/>
+                <w:sz w:val="21"/>
+                <w:szCs w:val="21"/>
+                <w:vertAlign w:val="baseline"/>
+                <w:lang w:val="en-US" w:eastAsia="zh-CN"/>
+              </w:rPr>
+            </w:pPr>
+            <w:r>
+              <w:rPr>
+                <w:rFonts w:hint="eastAsia"/>
+                <w:sz w:val="21"/>
+                <w:szCs w:val="21"/>
+                <w:vertAlign w:val="baseline"/>
+                <w:lang w:val="en-US" w:eastAsia="zh-CN"/>
+              </w:rPr>
+              <w:t>status</w:t>
+            </w:r>
+          </w:p>
+        </w:tc>
+        <w:tc>
+          <w:tcPr>
+            <w:tcW w:w="1260" w:type="dxa"/>
+          </w:tcPr>
+          <w:p>
+            <w:pPr>
+              <w:rPr>
+                <w:rFonts w:hint="eastAsia"/>
+                <w:sz w:val="21"/>
+                <w:szCs w:val="21"/>
+                <w:vertAlign w:val="baseline"/>
+                <w:lang w:val="en-US" w:eastAsia="zh-CN"/>
+              </w:rPr>
+            </w:pPr>
+            <w:r>
+              <w:rPr>
+                <w:rFonts w:hint="eastAsia"/>
+                <w:sz w:val="21"/>
+                <w:szCs w:val="21"/>
+                <w:vertAlign w:val="baseline"/>
+                <w:lang w:val="en-US" w:eastAsia="zh-CN"/>
+              </w:rPr>
+              <w:t>0</w:t>
+            </w:r>
+          </w:p>
+        </w:tc>
+        <w:tc>
+          <w:tcPr>
+            <w:tcW w:w="1244" w:type="dxa"/>
+          </w:tcPr>
+          <w:p>
+            <w:pPr>
+              <w:rPr>
+                <w:rFonts w:hint="eastAsia"/>
+                <w:sz w:val="21"/>
+                <w:szCs w:val="21"/>
+                <w:vertAlign w:val="baseline"/>
+                <w:lang w:val="en-US" w:eastAsia="zh-CN"/>
+              </w:rPr>
+            </w:pPr>
+            <w:r>
+              <w:rPr>
+                <w:rFonts w:hint="eastAsia"/>
+                <w:sz w:val="21"/>
+                <w:szCs w:val="21"/>
+                <w:vertAlign w:val="baseline"/>
+                <w:lang w:val="en-US" w:eastAsia="zh-CN"/>
+              </w:rPr>
+              <w:t>1</w:t>
+            </w:r>
+          </w:p>
+        </w:tc>
+      </w:tr>
+      <w:tr>
+        <w:tblPrEx>
+          <w:tblBorders>
+            <w:top w:val="single" w:color="auto" w:sz="4" w:space="0"/>
+            <w:left w:val="single" w:color="auto" w:sz="4" w:space="0"/>
+            <w:bottom w:val="single" w:color="auto" w:sz="4" w:space="0"/>
+            <w:right w:val="single" w:color="auto" w:sz="4" w:space="0"/>
+            <w:insideH w:val="single" w:color="auto" w:sz="4" w:space="0"/>
+            <w:insideV w:val="single" w:color="auto" w:sz="4" w:space="0"/>
+          </w:tblBorders>
+          <w:tblLayout w:type="fixed"/>
+          <w:tblCellMar>
+            <w:top w:w="0" w:type="dxa"/>
+            <w:left w:w="108" w:type="dxa"/>
+            <w:bottom w:w="0" w:type="dxa"/>
+            <w:right w:w="108" w:type="dxa"/>
+          </w:tblCellMar>
+        </w:tblPrEx>
+        <w:trPr>
+          <w:trHeight w:val="576" w:hRule="atLeast"/>
+        </w:trPr>
+        <w:tc>
+          <w:tcPr>
+            <w:tcW w:w="1039" w:type="dxa"/>
+          </w:tcPr>
+          <w:p>
+            <w:pPr>
+              <w:rPr>
+                <w:rFonts w:hint="eastAsia"/>
+                <w:sz w:val="21"/>
+                <w:szCs w:val="21"/>
+                <w:vertAlign w:val="baseline"/>
+                <w:lang w:val="en-US" w:eastAsia="zh-CN"/>
+              </w:rPr>
+            </w:pPr>
+            <w:r>
+              <w:rPr>
+                <w:rFonts w:hint="eastAsia"/>
+                <w:sz w:val="21"/>
+                <w:szCs w:val="21"/>
+                <w:vertAlign w:val="baseline"/>
+                <w:lang w:val="en-US" w:eastAsia="zh-CN"/>
+              </w:rPr>
+              <w:t>msg</w:t>
+            </w:r>
+          </w:p>
+        </w:tc>
+        <w:tc>
+          <w:tcPr>
+            <w:tcW w:w="1260" w:type="dxa"/>
+          </w:tcPr>
+          <w:p>
+            <w:pPr>
+              <w:rPr>
+                <w:rFonts w:hint="eastAsia"/>
+                <w:sz w:val="21"/>
+                <w:szCs w:val="21"/>
+                <w:vertAlign w:val="baseline"/>
+                <w:lang w:val="en-US" w:eastAsia="zh-CN"/>
+              </w:rPr>
+            </w:pPr>
+            <w:r>
+              <w:rPr>
+                <w:rFonts w:hint="eastAsia"/>
+                <w:sz w:val="21"/>
+                <w:szCs w:val="21"/>
+                <w:vertAlign w:val="baseline"/>
+                <w:lang w:val="en-US" w:eastAsia="zh-CN"/>
+              </w:rPr>
+              <w:t>获取成功</w:t>
+            </w:r>
+          </w:p>
+        </w:tc>
+        <w:tc>
+          <w:tcPr>
+            <w:tcW w:w="1244" w:type="dxa"/>
+          </w:tcPr>
+          <w:p>
+            <w:pPr>
+              <w:rPr>
+                <w:rFonts w:hint="eastAsia" w:eastAsiaTheme="minorEastAsia"/>
+                <w:sz w:val="21"/>
+                <w:szCs w:val="21"/>
+                <w:vertAlign w:val="baseline"/>
+                <w:lang w:val="en-US" w:eastAsia="zh-CN"/>
+              </w:rPr>
+            </w:pPr>
+            <w:r>
+              <w:rPr>
+                <w:rFonts w:hint="eastAsia"/>
+                <w:sz w:val="21"/>
+                <w:szCs w:val="21"/>
+                <w:vertAlign w:val="baseline"/>
+                <w:lang w:val="en-US" w:eastAsia="zh-CN"/>
+              </w:rPr>
+              <w:t>缺少参数</w:t>
+            </w:r>
+          </w:p>
+        </w:tc>
+      </w:tr>
+      <w:tr>
+        <w:tblPrEx>
+          <w:tblBorders>
+            <w:top w:val="single" w:color="auto" w:sz="4" w:space="0"/>
+            <w:left w:val="single" w:color="auto" w:sz="4" w:space="0"/>
+            <w:bottom w:val="single" w:color="auto" w:sz="4" w:space="0"/>
+            <w:right w:val="single" w:color="auto" w:sz="4" w:space="0"/>
+            <w:insideH w:val="single" w:color="auto" w:sz="4" w:space="0"/>
+            <w:insideV w:val="single" w:color="auto" w:sz="4" w:space="0"/>
+          </w:tblBorders>
+          <w:tblLayout w:type="fixed"/>
+          <w:tblCellMar>
+            <w:top w:w="0" w:type="dxa"/>
+            <w:left w:w="108" w:type="dxa"/>
+            <w:bottom w:w="0" w:type="dxa"/>
+            <w:right w:w="108" w:type="dxa"/>
+          </w:tblCellMar>
+        </w:tblPrEx>
+        <w:trPr>
+          <w:trHeight w:val="576" w:hRule="atLeast"/>
+        </w:trPr>
+        <w:tc>
+          <w:tcPr>
+            <w:tcW w:w="1039" w:type="dxa"/>
+          </w:tcPr>
+          <w:p>
+            <w:pPr>
+              <w:rPr>
+                <w:rFonts w:hint="eastAsia"/>
+                <w:sz w:val="21"/>
+                <w:szCs w:val="21"/>
+                <w:vertAlign w:val="baseline"/>
+                <w:lang w:val="en-US" w:eastAsia="zh-CN"/>
+              </w:rPr>
+            </w:pPr>
+            <w:r>
+              <w:rPr>
+                <w:rFonts w:hint="eastAsia"/>
+                <w:sz w:val="21"/>
+                <w:szCs w:val="21"/>
+                <w:vertAlign w:val="baseline"/>
+                <w:lang w:val="en-US" w:eastAsia="zh-CN"/>
+              </w:rPr>
+              <w:t>data</w:t>
+            </w:r>
+          </w:p>
+        </w:tc>
+        <w:tc>
+          <w:tcPr>
+            <w:tcW w:w="1260" w:type="dxa"/>
+          </w:tcPr>
+          <w:p>
+            <w:pPr>
+              <w:rPr>
+                <w:rFonts w:hint="eastAsia"/>
+                <w:sz w:val="21"/>
+                <w:szCs w:val="21"/>
+                <w:vertAlign w:val="baseline"/>
+                <w:lang w:val="en-US" w:eastAsia="zh-CN"/>
+              </w:rPr>
+            </w:pPr>
+            <w:r>
+              <w:rPr>
+                <w:rFonts w:hint="eastAsia"/>
+                <w:sz w:val="21"/>
+                <w:szCs w:val="21"/>
+                <w:vertAlign w:val="baseline"/>
+                <w:lang w:val="en-US" w:eastAsia="zh-CN"/>
+              </w:rPr>
+              <w:t>数据详情</w:t>
+            </w:r>
+          </w:p>
+        </w:tc>
+        <w:tc>
+          <w:tcPr>
+            <w:tcW w:w="1244" w:type="dxa"/>
+          </w:tcPr>
+          <w:p>
+            <w:pPr>
+              <w:rPr>
+                <w:rFonts w:hint="eastAsia"/>
+                <w:sz w:val="21"/>
+                <w:szCs w:val="21"/>
+                <w:vertAlign w:val="baseline"/>
+                <w:lang w:val="en-US" w:eastAsia="zh-CN"/>
+              </w:rPr>
+            </w:pPr>
+          </w:p>
+        </w:tc>
+      </w:tr>
+    </w:tbl>
+    <w:p>
+      <w:pPr>
+        <w:jc w:val="both"/>
+        <w:rPr>
+          <w:rFonts w:hint="eastAsia"/>
+          <w:lang w:val="en-US" w:eastAsia="zh-CN"/>
+        </w:rPr>
+      </w:pPr>
+      <w:r>
+        <w:rPr>
+          <w:rFonts w:hint="eastAsia"/>
+          <w:lang w:val="en-US" w:eastAsia="zh-CN"/>
+        </w:rPr>
+        <w:t xml:space="preserve">data: </w:t>
+      </w:r>
+    </w:p>
+    <w:p>
+      <w:pPr>
+        <w:ind w:firstLine="420" w:firstLineChars="0"/>
+        <w:jc w:val="both"/>
+        <w:rPr>
+          <w:rFonts w:hint="eastAsia"/>
+          <w:lang w:val="en-US" w:eastAsia="zh-CN"/>
+        </w:rPr>
+      </w:pPr>
+      <w:r>
+        <w:rPr>
+          <w:rFonts w:hint="eastAsia"/>
+          <w:lang w:val="en-US" w:eastAsia="zh-CN"/>
+        </w:rPr>
+        <w:t>user_img:头像</w:t>
+      </w:r>
+    </w:p>
+    <w:p>
+      <w:pPr>
+        <w:ind w:firstLine="420" w:firstLineChars="0"/>
+        <w:jc w:val="both"/>
+        <w:rPr>
+          <w:rFonts w:hint="eastAsia"/>
+          <w:lang w:val="en-US" w:eastAsia="zh-CN"/>
+        </w:rPr>
+      </w:pPr>
+      <w:r>
+        <w:rPr>
+          <w:rFonts w:hint="eastAsia"/>
+          <w:lang w:val="en-US" w:eastAsia="zh-CN"/>
+        </w:rPr>
+        <w:t>user_name:姓名</w:t>
+      </w:r>
+    </w:p>
+    <w:p>
+      <w:pPr>
+        <w:ind w:firstLine="420" w:firstLineChars="0"/>
+        <w:jc w:val="both"/>
+        <w:rPr>
+          <w:rFonts w:hint="eastAsia"/>
+          <w:lang w:val="en-US" w:eastAsia="zh-CN"/>
+        </w:rPr>
+      </w:pPr>
+      <w:r>
+        <w:rPr>
+          <w:rFonts w:hint="eastAsia"/>
+          <w:lang w:val="en-US" w:eastAsia="zh-CN"/>
+        </w:rPr>
+        <w:t>ctime:获奖时间</w:t>
+      </w:r>
+    </w:p>
+    <w:p>
+      <w:pPr>
+        <w:ind w:firstLine="420" w:firstLineChars="0"/>
+        <w:jc w:val="both"/>
+        <w:rPr>
+          <w:rFonts w:hint="eastAsia"/>
+          <w:lang w:val="en-US" w:eastAsia="zh-CN"/>
+        </w:rPr>
+      </w:pPr>
+      <w:r>
+        <w:rPr>
+          <w:rFonts w:hint="eastAsia"/>
+          <w:lang w:val="en-US" w:eastAsia="zh-CN"/>
+        </w:rPr>
+        <w:t>reward_number:中奖码</w:t>
+      </w:r>
+    </w:p>
+    <w:p>
+      <w:pPr>
+        <w:ind w:firstLine="420" w:firstLineChars="0"/>
+        <w:jc w:val="both"/>
+        <w:rPr>
+          <w:rFonts w:hint="eastAsia"/>
+          <w:lang w:val="en-US" w:eastAsia="zh-CN"/>
+        </w:rPr>
+      </w:pPr>
+      <w:r>
+        <w:rPr>
+          <w:rFonts w:hint="eastAsia"/>
+          <w:lang w:val="en-US" w:eastAsia="zh-CN"/>
+        </w:rPr>
+        <w:t>images:商品图片</w:t>
+      </w:r>
+    </w:p>
+    <w:p>
+      <w:pPr>
+        <w:ind w:firstLine="420" w:firstLineChars="0"/>
+        <w:jc w:val="both"/>
+        <w:rPr>
+          <w:rFonts w:hint="eastAsia"/>
+          <w:lang w:val="en-US" w:eastAsia="zh-CN"/>
+        </w:rPr>
+      </w:pPr>
+      <w:r>
+        <w:rPr>
+          <w:rFonts w:hint="eastAsia"/>
+          <w:lang w:val="en-US" w:eastAsia="zh-CN"/>
+        </w:rPr>
+        <w:t>period_time:期次</w:t>
+      </w:r>
+    </w:p>
+    <w:p>
+      <w:pPr>
+        <w:ind w:firstLine="420" w:firstLineChars="0"/>
+        <w:jc w:val="both"/>
+        <w:rPr>
+          <w:rFonts w:hint="eastAsia"/>
+          <w:lang w:val="en-US" w:eastAsia="zh-CN"/>
+        </w:rPr>
+      </w:pPr>
+      <w:r>
+        <w:rPr>
+          <w:rFonts w:hint="eastAsia"/>
+          <w:lang w:val="en-US" w:eastAsia="zh-CN"/>
+        </w:rPr>
+        <w:t>period_name:期次名</w:t>
+      </w:r>
+    </w:p>
+    <w:p>
+      <w:pPr>
+        <w:ind w:firstLine="420" w:firstLineChars="0"/>
+        <w:jc w:val="both"/>
+        <w:rPr>
+          <w:rFonts w:hint="eastAsia"/>
+          <w:lang w:val="en-US" w:eastAsia="zh-CN"/>
+        </w:rPr>
+      </w:pPr>
+      <w:r>
+        <w:rPr>
+          <w:rFonts w:hint="eastAsia"/>
+          <w:lang w:val="en-US" w:eastAsia="zh-CN"/>
+        </w:rPr>
+        <w:t>comment_num:晒单量</w:t>
+      </w:r>
+    </w:p>
+    <w:p>
+      <w:pPr>
+        <w:ind w:firstLine="420" w:firstLineChars="0"/>
+        <w:jc w:val="both"/>
+        <w:rPr>
+          <w:rFonts w:hint="eastAsia"/>
+          <w:lang w:val="en-US" w:eastAsia="zh-CN"/>
+        </w:rPr>
+      </w:pPr>
+      <w:r>
+        <w:rPr>
+          <w:rFonts w:hint="eastAsia"/>
+          <w:lang w:val="en-US" w:eastAsia="zh-CN"/>
+        </w:rPr>
+        <w:t>next_period_time:下期期次</w:t>
+      </w:r>
+    </w:p>
+    <w:p>
+      <w:pPr>
+        <w:ind w:firstLine="420" w:firstLineChars="0"/>
+        <w:jc w:val="both"/>
+        <w:rPr>
+          <w:rFonts w:hint="eastAsia"/>
+          <w:lang w:val="en-US" w:eastAsia="zh-CN"/>
+        </w:rPr>
+      </w:pPr>
+      <w:r>
+        <w:rPr>
+          <w:rFonts w:hint="eastAsia"/>
+          <w:lang w:val="en-US" w:eastAsia="zh-CN"/>
+        </w:rPr>
+        <w:t>next_period_id:下期id</w:t>
+      </w:r>
+    </w:p>
+    <w:p>
+      <w:pPr>
         <w:jc w:val="both"/>
         <w:rPr>
           <w:rFonts w:hint="eastAsia"/>

--- a/好运兆接口说明文档_徐.docx
+++ b/好运兆接口说明文档_徐.docx
@@ -3105,12 +3105,6 @@
             <w:insideV w:val="single" w:color="auto" w:sz="4" w:space="0"/>
           </w:tblBorders>
           <w:tblLayout w:type="fixed"/>
-          <w:tblCellMar>
-            <w:top w:w="0" w:type="dxa"/>
-            <w:left w:w="108" w:type="dxa"/>
-            <w:bottom w:w="0" w:type="dxa"/>
-            <w:right w:w="108" w:type="dxa"/>
-          </w:tblCellMar>
         </w:tblPrEx>
         <w:tc>
           <w:tcPr>
@@ -19585,8 +19579,6 @@
           <w:lang w:val="en-US" w:eastAsia="zh-CN"/>
         </w:rPr>
       </w:pPr>
-      <w:bookmarkStart w:id="0" w:name="_GoBack"/>
-      <w:bookmarkEnd w:id="0"/>
     </w:p>
     <w:p>
       <w:pPr>
@@ -20390,12 +20382,22 @@
     </w:p>
     <w:p>
       <w:pPr>
+        <w:ind w:firstLine="420" w:firstLineChars="0"/>
         <w:jc w:val="both"/>
         <w:rPr>
           <w:rFonts w:hint="eastAsia"/>
           <w:lang w:val="en-US" w:eastAsia="zh-CN"/>
         </w:rPr>
       </w:pPr>
+      <w:r>
+        <w:rPr>
+          <w:rFonts w:hint="eastAsia"/>
+          <w:lang w:val="en-US" w:eastAsia="zh-CN"/>
+        </w:rPr>
+        <w:t>Last_product_info:上期期次商品信息</w:t>
+      </w:r>
+      <w:bookmarkStart w:id="0" w:name="_GoBack"/>
+      <w:bookmarkEnd w:id="0"/>
     </w:p>
     <w:sectPr>
       <w:pgSz w:w="11906" w:h="16838"/>

--- a/好运兆接口说明文档_徐.docx
+++ b/好运兆接口说明文档_徐.docx
@@ -3105,6 +3105,12 @@
             <w:insideV w:val="single" w:color="auto" w:sz="4" w:space="0"/>
           </w:tblBorders>
           <w:tblLayout w:type="fixed"/>
+          <w:tblCellMar>
+            <w:top w:w="0" w:type="dxa"/>
+            <w:left w:w="108" w:type="dxa"/>
+            <w:bottom w:w="0" w:type="dxa"/>
+            <w:right w:w="108" w:type="dxa"/>
+          </w:tblCellMar>
         </w:tblPrEx>
         <w:tc>
           <w:tcPr>
@@ -20309,7 +20315,7 @@
           <w:rFonts w:hint="eastAsia"/>
           <w:lang w:val="en-US" w:eastAsia="zh-CN"/>
         </w:rPr>
-        <w:t>period_time:期次</w:t>
+        <w:t>product_name:商品名</w:t>
       </w:r>
     </w:p>
     <w:p>
@@ -20326,8 +20332,10 @@
           <w:rFonts w:hint="eastAsia"/>
           <w:lang w:val="en-US" w:eastAsia="zh-CN"/>
         </w:rPr>
-        <w:t>period_name:期次名</w:t>
-      </w:r>
+        <w:t>price:商品价格</w:t>
+      </w:r>
+      <w:bookmarkStart w:id="0" w:name="_GoBack"/>
+      <w:bookmarkEnd w:id="0"/>
     </w:p>
     <w:p>
       <w:pPr>
@@ -20343,7 +20351,7 @@
           <w:rFonts w:hint="eastAsia"/>
           <w:lang w:val="en-US" w:eastAsia="zh-CN"/>
         </w:rPr>
-        <w:t>comment_num:晒单量</w:t>
+        <w:t>period_time:期次</w:t>
       </w:r>
     </w:p>
     <w:p>
@@ -20360,7 +20368,7 @@
           <w:rFonts w:hint="eastAsia"/>
           <w:lang w:val="en-US" w:eastAsia="zh-CN"/>
         </w:rPr>
-        <w:t>next_period_time:下期期次</w:t>
+        <w:t>period_name:期次名</w:t>
       </w:r>
     </w:p>
     <w:p>
@@ -20377,7 +20385,7 @@
           <w:rFonts w:hint="eastAsia"/>
           <w:lang w:val="en-US" w:eastAsia="zh-CN"/>
         </w:rPr>
-        <w:t>next_period_id:下期id</w:t>
+        <w:t>comment_num:晒单量</w:t>
       </w:r>
     </w:p>
     <w:p>
@@ -20394,10 +20402,42 @@
           <w:rFonts w:hint="eastAsia"/>
           <w:lang w:val="en-US" w:eastAsia="zh-CN"/>
         </w:rPr>
+        <w:t>next_period_time:下期期次</w:t>
+      </w:r>
+    </w:p>
+    <w:p>
+      <w:pPr>
+        <w:ind w:firstLine="420" w:firstLineChars="0"/>
+        <w:jc w:val="both"/>
+        <w:rPr>
+          <w:rFonts w:hint="eastAsia"/>
+          <w:lang w:val="en-US" w:eastAsia="zh-CN"/>
+        </w:rPr>
+      </w:pPr>
+      <w:r>
+        <w:rPr>
+          <w:rFonts w:hint="eastAsia"/>
+          <w:lang w:val="en-US" w:eastAsia="zh-CN"/>
+        </w:rPr>
+        <w:t>next_period_id:下期id</w:t>
+      </w:r>
+    </w:p>
+    <w:p>
+      <w:pPr>
+        <w:ind w:firstLine="420" w:firstLineChars="0"/>
+        <w:jc w:val="both"/>
+        <w:rPr>
+          <w:rFonts w:hint="eastAsia"/>
+          <w:lang w:val="en-US" w:eastAsia="zh-CN"/>
+        </w:rPr>
+      </w:pPr>
+      <w:r>
+        <w:rPr>
+          <w:rFonts w:hint="eastAsia"/>
+          <w:lang w:val="en-US" w:eastAsia="zh-CN"/>
+        </w:rPr>
         <w:t>Last_product_info:上期期次商品信息</w:t>
       </w:r>
-      <w:bookmarkStart w:id="0" w:name="_GoBack"/>
-      <w:bookmarkEnd w:id="0"/>
     </w:p>
     <w:sectPr>
       <w:pgSz w:w="11906" w:h="16838"/>

--- a/好运兆接口说明文档_徐.docx
+++ b/好运兆接口说明文档_徐.docx
@@ -20281,7 +20281,7 @@
           <w:rFonts w:hint="eastAsia"/>
           <w:lang w:val="en-US" w:eastAsia="zh-CN"/>
         </w:rPr>
-        <w:t>reward_number:中奖码</w:t>
+        <w:t>now_num:参与人数</w:t>
       </w:r>
     </w:p>
     <w:p>
@@ -20298,7 +20298,7 @@
           <w:rFonts w:hint="eastAsia"/>
           <w:lang w:val="en-US" w:eastAsia="zh-CN"/>
         </w:rPr>
-        <w:t>images:商品图片</w:t>
+        <w:t>target_num:目标人数</w:t>
       </w:r>
     </w:p>
     <w:p>
@@ -20315,7 +20315,7 @@
           <w:rFonts w:hint="eastAsia"/>
           <w:lang w:val="en-US" w:eastAsia="zh-CN"/>
         </w:rPr>
-        <w:t>product_name:商品名</w:t>
+        <w:t>reward_number:中奖码</w:t>
       </w:r>
     </w:p>
     <w:p>
@@ -20332,111 +20332,203 @@
           <w:rFonts w:hint="eastAsia"/>
           <w:lang w:val="en-US" w:eastAsia="zh-CN"/>
         </w:rPr>
+        <w:t>images:商品图片</w:t>
+      </w:r>
+    </w:p>
+    <w:p>
+      <w:pPr>
+        <w:ind w:firstLine="420" w:firstLineChars="0"/>
+        <w:jc w:val="both"/>
+        <w:rPr>
+          <w:rFonts w:hint="eastAsia"/>
+          <w:lang w:val="en-US" w:eastAsia="zh-CN"/>
+        </w:rPr>
+      </w:pPr>
+      <w:r>
+        <w:rPr>
+          <w:rFonts w:hint="eastAsia"/>
+          <w:lang w:val="en-US" w:eastAsia="zh-CN"/>
+        </w:rPr>
+        <w:t>product_id:商品id</w:t>
+      </w:r>
+    </w:p>
+    <w:p>
+      <w:pPr>
+        <w:ind w:firstLine="420" w:firstLineChars="0"/>
+        <w:jc w:val="both"/>
+        <w:rPr>
+          <w:rFonts w:hint="eastAsia"/>
+          <w:lang w:val="en-US" w:eastAsia="zh-CN"/>
+        </w:rPr>
+      </w:pPr>
+      <w:r>
+        <w:rPr>
+          <w:rFonts w:hint="eastAsia"/>
+          <w:lang w:val="en-US" w:eastAsia="zh-CN"/>
+        </w:rPr>
+        <w:t>product_name:商品名</w:t>
+      </w:r>
+    </w:p>
+    <w:p>
+      <w:pPr>
+        <w:ind w:firstLine="420" w:firstLineChars="0"/>
+        <w:jc w:val="both"/>
+        <w:rPr>
+          <w:rFonts w:hint="eastAsia"/>
+          <w:lang w:val="en-US" w:eastAsia="zh-CN"/>
+        </w:rPr>
+      </w:pPr>
+      <w:r>
+        <w:rPr>
+          <w:rFonts w:hint="eastAsia"/>
+          <w:lang w:val="en-US" w:eastAsia="zh-CN"/>
+        </w:rPr>
         <w:t>price:商品价格</w:t>
+      </w:r>
+    </w:p>
+    <w:p>
+      <w:pPr>
+        <w:ind w:firstLine="420" w:firstLineChars="0"/>
+        <w:jc w:val="both"/>
+        <w:rPr>
+          <w:rFonts w:hint="eastAsia"/>
+          <w:lang w:val="en-US" w:eastAsia="zh-CN"/>
+        </w:rPr>
+      </w:pPr>
+      <w:r>
+        <w:rPr>
+          <w:rFonts w:hint="eastAsia"/>
+          <w:lang w:val="en-US" w:eastAsia="zh-CN"/>
+        </w:rPr>
+        <w:t>order_time:下单时间</w:t>
+      </w:r>
+    </w:p>
+    <w:p>
+      <w:pPr>
+        <w:ind w:firstLine="420" w:firstLineChars="0"/>
+        <w:jc w:val="both"/>
+        <w:rPr>
+          <w:rFonts w:hint="eastAsia"/>
+          <w:lang w:val="en-US" w:eastAsia="zh-CN"/>
+        </w:rPr>
+      </w:pPr>
+      <w:r>
+        <w:rPr>
+          <w:rFonts w:hint="eastAsia"/>
+          <w:lang w:val="en-US" w:eastAsia="zh-CN"/>
+        </w:rPr>
+        <w:t>period_id:期次id</w:t>
+      </w:r>
+    </w:p>
+    <w:p>
+      <w:pPr>
+        <w:ind w:firstLine="420" w:firstLineChars="0"/>
+        <w:jc w:val="both"/>
+        <w:rPr>
+          <w:rFonts w:hint="eastAsia"/>
+          <w:lang w:val="en-US" w:eastAsia="zh-CN"/>
+        </w:rPr>
+      </w:pPr>
+      <w:r>
+        <w:rPr>
+          <w:rFonts w:hint="eastAsia"/>
+          <w:lang w:val="en-US" w:eastAsia="zh-CN"/>
+        </w:rPr>
+        <w:t>period_time:期次</w:t>
+      </w:r>
+    </w:p>
+    <w:p>
+      <w:pPr>
+        <w:ind w:firstLine="420" w:firstLineChars="0"/>
+        <w:jc w:val="both"/>
+        <w:rPr>
+          <w:rFonts w:hint="eastAsia"/>
+          <w:lang w:val="en-US" w:eastAsia="zh-CN"/>
+        </w:rPr>
+      </w:pPr>
+      <w:r>
+        <w:rPr>
+          <w:rFonts w:hint="eastAsia"/>
+          <w:lang w:val="en-US" w:eastAsia="zh-CN"/>
+        </w:rPr>
+        <w:t>period_name:期次名</w:t>
+      </w:r>
+    </w:p>
+    <w:p>
+      <w:pPr>
+        <w:ind w:firstLine="420" w:firstLineChars="0"/>
+        <w:jc w:val="both"/>
+        <w:rPr>
+          <w:rFonts w:hint="eastAsia"/>
+          <w:lang w:val="en-US" w:eastAsia="zh-CN"/>
+        </w:rPr>
+      </w:pPr>
+      <w:r>
+        <w:rPr>
+          <w:rFonts w:hint="eastAsia"/>
+          <w:lang w:val="en-US" w:eastAsia="zh-CN"/>
+        </w:rPr>
+        <w:t>comment_num:晒单量</w:t>
+      </w:r>
+    </w:p>
+    <w:p>
+      <w:pPr>
+        <w:ind w:firstLine="420" w:firstLineChars="0"/>
+        <w:jc w:val="both"/>
+        <w:rPr>
+          <w:rFonts w:hint="eastAsia"/>
+          <w:lang w:val="en-US" w:eastAsia="zh-CN"/>
+        </w:rPr>
+      </w:pPr>
+      <w:r>
+        <w:rPr>
+          <w:rFonts w:hint="eastAsia"/>
+          <w:lang w:val="en-US" w:eastAsia="zh-CN"/>
+        </w:rPr>
+        <w:t>next_period_time:下期期次</w:t>
+      </w:r>
+    </w:p>
+    <w:p>
+      <w:pPr>
+        <w:ind w:firstLine="420" w:firstLineChars="0"/>
+        <w:jc w:val="both"/>
+        <w:rPr>
+          <w:rFonts w:hint="eastAsia"/>
+          <w:lang w:val="en-US" w:eastAsia="zh-CN"/>
+        </w:rPr>
+      </w:pPr>
+      <w:r>
+        <w:rPr>
+          <w:rFonts w:hint="eastAsia"/>
+          <w:lang w:val="en-US" w:eastAsia="zh-CN"/>
+        </w:rPr>
+        <w:t>next_period_id:下期id</w:t>
+      </w:r>
+    </w:p>
+    <w:p>
+      <w:pPr>
+        <w:ind w:firstLine="420" w:firstLineChars="0"/>
+        <w:jc w:val="both"/>
+        <w:rPr>
+          <w:rFonts w:hint="eastAsia"/>
+          <w:lang w:val="en-US" w:eastAsia="zh-CN"/>
+        </w:rPr>
+      </w:pPr>
+      <w:r>
+        <w:rPr>
+          <w:rFonts w:hint="eastAsia"/>
+          <w:lang w:val="en-US" w:eastAsia="zh-CN"/>
+        </w:rPr>
+        <w:t>l</w:t>
       </w:r>
       <w:bookmarkStart w:id="0" w:name="_GoBack"/>
       <w:bookmarkEnd w:id="0"/>
-    </w:p>
-    <w:p>
-      <w:pPr>
-        <w:ind w:firstLine="420" w:firstLineChars="0"/>
-        <w:jc w:val="both"/>
-        <w:rPr>
-          <w:rFonts w:hint="eastAsia"/>
-          <w:lang w:val="en-US" w:eastAsia="zh-CN"/>
-        </w:rPr>
-      </w:pPr>
-      <w:r>
-        <w:rPr>
-          <w:rFonts w:hint="eastAsia"/>
-          <w:lang w:val="en-US" w:eastAsia="zh-CN"/>
-        </w:rPr>
-        <w:t>period_time:期次</w:t>
-      </w:r>
-    </w:p>
-    <w:p>
-      <w:pPr>
-        <w:ind w:firstLine="420" w:firstLineChars="0"/>
-        <w:jc w:val="both"/>
-        <w:rPr>
-          <w:rFonts w:hint="eastAsia"/>
-          <w:lang w:val="en-US" w:eastAsia="zh-CN"/>
-        </w:rPr>
-      </w:pPr>
-      <w:r>
-        <w:rPr>
-          <w:rFonts w:hint="eastAsia"/>
-          <w:lang w:val="en-US" w:eastAsia="zh-CN"/>
-        </w:rPr>
-        <w:t>period_name:期次名</w:t>
-      </w:r>
-    </w:p>
-    <w:p>
-      <w:pPr>
-        <w:ind w:firstLine="420" w:firstLineChars="0"/>
-        <w:jc w:val="both"/>
-        <w:rPr>
-          <w:rFonts w:hint="eastAsia"/>
-          <w:lang w:val="en-US" w:eastAsia="zh-CN"/>
-        </w:rPr>
-      </w:pPr>
-      <w:r>
-        <w:rPr>
-          <w:rFonts w:hint="eastAsia"/>
-          <w:lang w:val="en-US" w:eastAsia="zh-CN"/>
-        </w:rPr>
-        <w:t>comment_num:晒单量</w:t>
-      </w:r>
-    </w:p>
-    <w:p>
-      <w:pPr>
-        <w:ind w:firstLine="420" w:firstLineChars="0"/>
-        <w:jc w:val="both"/>
-        <w:rPr>
-          <w:rFonts w:hint="eastAsia"/>
-          <w:lang w:val="en-US" w:eastAsia="zh-CN"/>
-        </w:rPr>
-      </w:pPr>
-      <w:r>
-        <w:rPr>
-          <w:rFonts w:hint="eastAsia"/>
-          <w:lang w:val="en-US" w:eastAsia="zh-CN"/>
-        </w:rPr>
-        <w:t>next_period_time:下期期次</w:t>
-      </w:r>
-    </w:p>
-    <w:p>
-      <w:pPr>
-        <w:ind w:firstLine="420" w:firstLineChars="0"/>
-        <w:jc w:val="both"/>
-        <w:rPr>
-          <w:rFonts w:hint="eastAsia"/>
-          <w:lang w:val="en-US" w:eastAsia="zh-CN"/>
-        </w:rPr>
-      </w:pPr>
-      <w:r>
-        <w:rPr>
-          <w:rFonts w:hint="eastAsia"/>
-          <w:lang w:val="en-US" w:eastAsia="zh-CN"/>
-        </w:rPr>
-        <w:t>next_period_id:下期id</w:t>
-      </w:r>
-    </w:p>
-    <w:p>
-      <w:pPr>
-        <w:ind w:firstLine="420" w:firstLineChars="0"/>
-        <w:jc w:val="both"/>
-        <w:rPr>
-          <w:rFonts w:hint="eastAsia"/>
-          <w:lang w:val="en-US" w:eastAsia="zh-CN"/>
-        </w:rPr>
-      </w:pPr>
-      <w:r>
-        <w:rPr>
-          <w:rFonts w:hint="eastAsia"/>
-          <w:lang w:val="en-US" w:eastAsia="zh-CN"/>
-        </w:rPr>
-        <w:t>Last_product_info:上期期次商品信息</w:t>
+      <w:r>
+        <w:rPr>
+          <w:rFonts w:hint="eastAsia"/>
+          <w:lang w:val="en-US" w:eastAsia="zh-CN"/>
+        </w:rPr>
+        <w:t>ast_product_info:上期期次商品信息</w:t>
       </w:r>
     </w:p>
     <w:sectPr>

--- a/好运兆接口说明文档_徐.docx
+++ b/好运兆接口说明文档_徐.docx
@@ -4533,12 +4533,6 @@
             <w:insideV w:val="single" w:color="auto" w:sz="4" w:space="0"/>
           </w:tblBorders>
           <w:tblLayout w:type="fixed"/>
-          <w:tblCellMar>
-            <w:top w:w="0" w:type="dxa"/>
-            <w:left w:w="108" w:type="dxa"/>
-            <w:bottom w:w="0" w:type="dxa"/>
-            <w:right w:w="108" w:type="dxa"/>
-          </w:tblCellMar>
         </w:tblPrEx>
         <w:tc>
           <w:tcPr>
@@ -4630,12 +4624,6 @@
             <w:insideV w:val="single" w:color="auto" w:sz="4" w:space="0"/>
           </w:tblBorders>
           <w:tblLayout w:type="fixed"/>
-          <w:tblCellMar>
-            <w:top w:w="0" w:type="dxa"/>
-            <w:left w:w="108" w:type="dxa"/>
-            <w:bottom w:w="0" w:type="dxa"/>
-            <w:right w:w="108" w:type="dxa"/>
-          </w:tblCellMar>
         </w:tblPrEx>
         <w:tc>
           <w:tcPr>
@@ -4727,12 +4715,6 @@
             <w:insideV w:val="single" w:color="auto" w:sz="4" w:space="0"/>
           </w:tblBorders>
           <w:tblLayout w:type="fixed"/>
-          <w:tblCellMar>
-            <w:top w:w="0" w:type="dxa"/>
-            <w:left w:w="108" w:type="dxa"/>
-            <w:bottom w:w="0" w:type="dxa"/>
-            <w:right w:w="108" w:type="dxa"/>
-          </w:tblCellMar>
         </w:tblPrEx>
         <w:tc>
           <w:tcPr>
@@ -19135,12 +19117,6 @@
             <w:insideV w:val="single" w:color="auto" w:sz="4" w:space="0"/>
           </w:tblBorders>
           <w:tblLayout w:type="fixed"/>
-          <w:tblCellMar>
-            <w:top w:w="0" w:type="dxa"/>
-            <w:left w:w="108" w:type="dxa"/>
-            <w:bottom w:w="0" w:type="dxa"/>
-            <w:right w:w="108" w:type="dxa"/>
-          </w:tblCellMar>
         </w:tblPrEx>
         <w:trPr>
           <w:trHeight w:val="576" w:hRule="atLeast"/>
@@ -19923,12 +19899,6 @@
             <w:insideV w:val="single" w:color="auto" w:sz="4" w:space="0"/>
           </w:tblBorders>
           <w:tblLayout w:type="fixed"/>
-          <w:tblCellMar>
-            <w:top w:w="0" w:type="dxa"/>
-            <w:left w:w="108" w:type="dxa"/>
-            <w:bottom w:w="0" w:type="dxa"/>
-            <w:right w:w="108" w:type="dxa"/>
-          </w:tblCellMar>
         </w:tblPrEx>
         <w:tc>
           <w:tcPr>
@@ -20005,6 +19975,100 @@
                 <w:lang w:val="en-US" w:eastAsia="zh-CN"/>
               </w:rPr>
               <w:t>1</w:t>
+            </w:r>
+          </w:p>
+        </w:tc>
+      </w:tr>
+      <w:tr>
+        <w:tblPrEx>
+          <w:tblBorders>
+            <w:top w:val="single" w:color="auto" w:sz="4" w:space="0"/>
+            <w:left w:val="single" w:color="auto" w:sz="4" w:space="0"/>
+            <w:bottom w:val="single" w:color="auto" w:sz="4" w:space="0"/>
+            <w:right w:val="single" w:color="auto" w:sz="4" w:space="0"/>
+            <w:insideH w:val="single" w:color="auto" w:sz="4" w:space="0"/>
+            <w:insideV w:val="single" w:color="auto" w:sz="4" w:space="0"/>
+          </w:tblBorders>
+          <w:tblLayout w:type="fixed"/>
+        </w:tblPrEx>
+        <w:trPr>
+          <w:trHeight w:val="576" w:hRule="atLeast"/>
+        </w:trPr>
+        <w:tc>
+          <w:tcPr>
+            <w:tcW w:w="1039" w:type="dxa"/>
+          </w:tcPr>
+          <w:p>
+            <w:pPr>
+              <w:rPr>
+                <w:rFonts w:hint="eastAsia"/>
+                <w:sz w:val="21"/>
+                <w:szCs w:val="21"/>
+                <w:vertAlign w:val="baseline"/>
+                <w:lang w:val="en-US" w:eastAsia="zh-CN"/>
+              </w:rPr>
+            </w:pPr>
+            <w:r>
+              <w:rPr>
+                <w:rFonts w:hint="eastAsia"/>
+                <w:sz w:val="21"/>
+                <w:szCs w:val="21"/>
+                <w:vertAlign w:val="baseline"/>
+                <w:lang w:val="en-US" w:eastAsia="zh-CN"/>
+              </w:rPr>
+              <w:t>msg</w:t>
+            </w:r>
+          </w:p>
+        </w:tc>
+        <w:tc>
+          <w:tcPr>
+            <w:tcW w:w="1260" w:type="dxa"/>
+          </w:tcPr>
+          <w:p>
+            <w:pPr>
+              <w:rPr>
+                <w:rFonts w:hint="eastAsia"/>
+                <w:sz w:val="21"/>
+                <w:szCs w:val="21"/>
+                <w:vertAlign w:val="baseline"/>
+                <w:lang w:val="en-US" w:eastAsia="zh-CN"/>
+              </w:rPr>
+            </w:pPr>
+            <w:r>
+              <w:rPr>
+                <w:rFonts w:hint="eastAsia"/>
+                <w:sz w:val="21"/>
+                <w:szCs w:val="21"/>
+                <w:vertAlign w:val="baseline"/>
+                <w:lang w:val="en-US" w:eastAsia="zh-CN"/>
+              </w:rPr>
+              <w:t>获取成功</w:t>
+            </w:r>
+          </w:p>
+        </w:tc>
+        <w:tc>
+          <w:tcPr>
+            <w:tcW w:w="1244" w:type="dxa"/>
+          </w:tcPr>
+          <w:p>
+            <w:pPr>
+              <w:rPr>
+                <w:rFonts w:hint="eastAsia" w:eastAsiaTheme="minorEastAsia"/>
+                <w:sz w:val="21"/>
+                <w:szCs w:val="21"/>
+                <w:vertAlign w:val="baseline"/>
+                <w:lang w:val="en-US" w:eastAsia="zh-CN"/>
+              </w:rPr>
+            </w:pPr>
+            <w:r>
+              <w:rPr>
+                <w:rFonts w:hint="eastAsia"/>
+                <w:sz w:val="21"/>
+                <w:szCs w:val="21"/>
+                <w:vertAlign w:val="baseline"/>
+                <w:lang w:val="en-US" w:eastAsia="zh-CN"/>
+              </w:rPr>
+              <w:t>缺少参数</w:t>
             </w:r>
           </w:p>
         </w:tc>
@@ -20052,106 +20116,6 @@
                 <w:vertAlign w:val="baseline"/>
                 <w:lang w:val="en-US" w:eastAsia="zh-CN"/>
               </w:rPr>
-              <w:t>msg</w:t>
-            </w:r>
-          </w:p>
-        </w:tc>
-        <w:tc>
-          <w:tcPr>
-            <w:tcW w:w="1260" w:type="dxa"/>
-          </w:tcPr>
-          <w:p>
-            <w:pPr>
-              <w:rPr>
-                <w:rFonts w:hint="eastAsia"/>
-                <w:sz w:val="21"/>
-                <w:szCs w:val="21"/>
-                <w:vertAlign w:val="baseline"/>
-                <w:lang w:val="en-US" w:eastAsia="zh-CN"/>
-              </w:rPr>
-            </w:pPr>
-            <w:r>
-              <w:rPr>
-                <w:rFonts w:hint="eastAsia"/>
-                <w:sz w:val="21"/>
-                <w:szCs w:val="21"/>
-                <w:vertAlign w:val="baseline"/>
-                <w:lang w:val="en-US" w:eastAsia="zh-CN"/>
-              </w:rPr>
-              <w:t>获取成功</w:t>
-            </w:r>
-          </w:p>
-        </w:tc>
-        <w:tc>
-          <w:tcPr>
-            <w:tcW w:w="1244" w:type="dxa"/>
-          </w:tcPr>
-          <w:p>
-            <w:pPr>
-              <w:rPr>
-                <w:rFonts w:hint="eastAsia" w:eastAsiaTheme="minorEastAsia"/>
-                <w:sz w:val="21"/>
-                <w:szCs w:val="21"/>
-                <w:vertAlign w:val="baseline"/>
-                <w:lang w:val="en-US" w:eastAsia="zh-CN"/>
-              </w:rPr>
-            </w:pPr>
-            <w:r>
-              <w:rPr>
-                <w:rFonts w:hint="eastAsia"/>
-                <w:sz w:val="21"/>
-                <w:szCs w:val="21"/>
-                <w:vertAlign w:val="baseline"/>
-                <w:lang w:val="en-US" w:eastAsia="zh-CN"/>
-              </w:rPr>
-              <w:t>缺少参数</w:t>
-            </w:r>
-          </w:p>
-        </w:tc>
-      </w:tr>
-      <w:tr>
-        <w:tblPrEx>
-          <w:tblBorders>
-            <w:top w:val="single" w:color="auto" w:sz="4" w:space="0"/>
-            <w:left w:val="single" w:color="auto" w:sz="4" w:space="0"/>
-            <w:bottom w:val="single" w:color="auto" w:sz="4" w:space="0"/>
-            <w:right w:val="single" w:color="auto" w:sz="4" w:space="0"/>
-            <w:insideH w:val="single" w:color="auto" w:sz="4" w:space="0"/>
-            <w:insideV w:val="single" w:color="auto" w:sz="4" w:space="0"/>
-          </w:tblBorders>
-          <w:tblLayout w:type="fixed"/>
-          <w:tblCellMar>
-            <w:top w:w="0" w:type="dxa"/>
-            <w:left w:w="108" w:type="dxa"/>
-            <w:bottom w:w="0" w:type="dxa"/>
-            <w:right w:w="108" w:type="dxa"/>
-          </w:tblCellMar>
-        </w:tblPrEx>
-        <w:trPr>
-          <w:trHeight w:val="576" w:hRule="atLeast"/>
-        </w:trPr>
-        <w:tc>
-          <w:tcPr>
-            <w:tcW w:w="1039" w:type="dxa"/>
-          </w:tcPr>
-          <w:p>
-            <w:pPr>
-              <w:rPr>
-                <w:rFonts w:hint="eastAsia"/>
-                <w:sz w:val="21"/>
-                <w:szCs w:val="21"/>
-                <w:vertAlign w:val="baseline"/>
-                <w:lang w:val="en-US" w:eastAsia="zh-CN"/>
-              </w:rPr>
-            </w:pPr>
-            <w:r>
-              <w:rPr>
-                <w:rFonts w:hint="eastAsia"/>
-                <w:sz w:val="21"/>
-                <w:szCs w:val="21"/>
-                <w:vertAlign w:val="baseline"/>
-                <w:lang w:val="en-US" w:eastAsia="zh-CN"/>
-              </w:rPr>
               <w:t>data</w:t>
             </w:r>
           </w:p>
@@ -20315,8 +20279,10 @@
           <w:rFonts w:hint="eastAsia"/>
           <w:lang w:val="en-US" w:eastAsia="zh-CN"/>
         </w:rPr>
-        <w:t>reward_number:中奖码</w:t>
-      </w:r>
+        <w:t>Surplus_num:剩余人数</w:t>
+      </w:r>
+      <w:bookmarkStart w:id="0" w:name="_GoBack"/>
+      <w:bookmarkEnd w:id="0"/>
     </w:p>
     <w:p>
       <w:pPr>
@@ -20332,7 +20298,7 @@
           <w:rFonts w:hint="eastAsia"/>
           <w:lang w:val="en-US" w:eastAsia="zh-CN"/>
         </w:rPr>
-        <w:t>images:商品图片</w:t>
+        <w:t>reward_number:中奖码</w:t>
       </w:r>
     </w:p>
     <w:p>
@@ -20349,7 +20315,7 @@
           <w:rFonts w:hint="eastAsia"/>
           <w:lang w:val="en-US" w:eastAsia="zh-CN"/>
         </w:rPr>
-        <w:t>product_id:商品id</w:t>
+        <w:t>images:商品图片</w:t>
       </w:r>
     </w:p>
     <w:p>
@@ -20366,7 +20332,7 @@
           <w:rFonts w:hint="eastAsia"/>
           <w:lang w:val="en-US" w:eastAsia="zh-CN"/>
         </w:rPr>
-        <w:t>product_name:商品名</w:t>
+        <w:t>product_id:商品id</w:t>
       </w:r>
     </w:p>
     <w:p>
@@ -20383,7 +20349,7 @@
           <w:rFonts w:hint="eastAsia"/>
           <w:lang w:val="en-US" w:eastAsia="zh-CN"/>
         </w:rPr>
-        <w:t>price:商品价格</w:t>
+        <w:t>product_name:商品名</w:t>
       </w:r>
     </w:p>
     <w:p>
@@ -20400,7 +20366,7 @@
           <w:rFonts w:hint="eastAsia"/>
           <w:lang w:val="en-US" w:eastAsia="zh-CN"/>
         </w:rPr>
-        <w:t>order_time:下单时间</w:t>
+        <w:t>price:商品价格</w:t>
       </w:r>
     </w:p>
     <w:p>
@@ -20417,7 +20383,7 @@
           <w:rFonts w:hint="eastAsia"/>
           <w:lang w:val="en-US" w:eastAsia="zh-CN"/>
         </w:rPr>
-        <w:t>period_id:期次id</w:t>
+        <w:t>order_time:下单时间</w:t>
       </w:r>
     </w:p>
     <w:p>
@@ -20434,7 +20400,7 @@
           <w:rFonts w:hint="eastAsia"/>
           <w:lang w:val="en-US" w:eastAsia="zh-CN"/>
         </w:rPr>
-        <w:t>period_time:期次</w:t>
+        <w:t>period_id:期次id</w:t>
       </w:r>
     </w:p>
     <w:p>
@@ -20451,7 +20417,7 @@
           <w:rFonts w:hint="eastAsia"/>
           <w:lang w:val="en-US" w:eastAsia="zh-CN"/>
         </w:rPr>
-        <w:t>period_name:期次名</w:t>
+        <w:t>period_time:期次</w:t>
       </w:r>
     </w:p>
     <w:p>
@@ -20468,7 +20434,7 @@
           <w:rFonts w:hint="eastAsia"/>
           <w:lang w:val="en-US" w:eastAsia="zh-CN"/>
         </w:rPr>
-        <w:t>comment_num:晒单量</w:t>
+        <w:t>period_name:期次名</w:t>
       </w:r>
     </w:p>
     <w:p>
@@ -20485,7 +20451,7 @@
           <w:rFonts w:hint="eastAsia"/>
           <w:lang w:val="en-US" w:eastAsia="zh-CN"/>
         </w:rPr>
-        <w:t>next_period_time:下期期次</w:t>
+        <w:t>comment_num:晒单量</w:t>
       </w:r>
     </w:p>
     <w:p>
@@ -20502,7 +20468,7 @@
           <w:rFonts w:hint="eastAsia"/>
           <w:lang w:val="en-US" w:eastAsia="zh-CN"/>
         </w:rPr>
-        <w:t>next_period_id:下期id</w:t>
+        <w:t>next_period_time:下期期次</w:t>
       </w:r>
     </w:p>
     <w:p>
@@ -20519,16 +20485,24 @@
           <w:rFonts w:hint="eastAsia"/>
           <w:lang w:val="en-US" w:eastAsia="zh-CN"/>
         </w:rPr>
-        <w:t>l</w:t>
-      </w:r>
-      <w:bookmarkStart w:id="0" w:name="_GoBack"/>
-      <w:bookmarkEnd w:id="0"/>
-      <w:r>
-        <w:rPr>
-          <w:rFonts w:hint="eastAsia"/>
-          <w:lang w:val="en-US" w:eastAsia="zh-CN"/>
-        </w:rPr>
-        <w:t>ast_product_info:上期期次商品信息</w:t>
+        <w:t>next_period_id:下期id</w:t>
+      </w:r>
+    </w:p>
+    <w:p>
+      <w:pPr>
+        <w:ind w:firstLine="420" w:firstLineChars="0"/>
+        <w:jc w:val="both"/>
+        <w:rPr>
+          <w:rFonts w:hint="eastAsia"/>
+          <w:lang w:val="en-US" w:eastAsia="zh-CN"/>
+        </w:rPr>
+      </w:pPr>
+      <w:r>
+        <w:rPr>
+          <w:rFonts w:hint="eastAsia"/>
+          <w:lang w:val="en-US" w:eastAsia="zh-CN"/>
+        </w:rPr>
+        <w:t>last_product_info:上期期次商品信息</w:t>
       </w:r>
     </w:p>
     <w:sectPr>

--- a/好运兆接口说明文档_徐.docx
+++ b/好运兆接口说明文档_徐.docx
@@ -4533,6 +4533,12 @@
             <w:insideV w:val="single" w:color="auto" w:sz="4" w:space="0"/>
           </w:tblBorders>
           <w:tblLayout w:type="fixed"/>
+          <w:tblCellMar>
+            <w:top w:w="0" w:type="dxa"/>
+            <w:left w:w="108" w:type="dxa"/>
+            <w:bottom w:w="0" w:type="dxa"/>
+            <w:right w:w="108" w:type="dxa"/>
+          </w:tblCellMar>
         </w:tblPrEx>
         <w:tc>
           <w:tcPr>
@@ -4624,6 +4630,12 @@
             <w:insideV w:val="single" w:color="auto" w:sz="4" w:space="0"/>
           </w:tblBorders>
           <w:tblLayout w:type="fixed"/>
+          <w:tblCellMar>
+            <w:top w:w="0" w:type="dxa"/>
+            <w:left w:w="108" w:type="dxa"/>
+            <w:bottom w:w="0" w:type="dxa"/>
+            <w:right w:w="108" w:type="dxa"/>
+          </w:tblCellMar>
         </w:tblPrEx>
         <w:tc>
           <w:tcPr>
@@ -4715,6 +4727,12 @@
             <w:insideV w:val="single" w:color="auto" w:sz="4" w:space="0"/>
           </w:tblBorders>
           <w:tblLayout w:type="fixed"/>
+          <w:tblCellMar>
+            <w:top w:w="0" w:type="dxa"/>
+            <w:left w:w="108" w:type="dxa"/>
+            <w:bottom w:w="0" w:type="dxa"/>
+            <w:right w:w="108" w:type="dxa"/>
+          </w:tblCellMar>
         </w:tblPrEx>
         <w:tc>
           <w:tcPr>
@@ -19117,6 +19135,12 @@
             <w:insideV w:val="single" w:color="auto" w:sz="4" w:space="0"/>
           </w:tblBorders>
           <w:tblLayout w:type="fixed"/>
+          <w:tblCellMar>
+            <w:top w:w="0" w:type="dxa"/>
+            <w:left w:w="108" w:type="dxa"/>
+            <w:bottom w:w="0" w:type="dxa"/>
+            <w:right w:w="108" w:type="dxa"/>
+          </w:tblCellMar>
         </w:tblPrEx>
         <w:trPr>
           <w:trHeight w:val="576" w:hRule="atLeast"/>
@@ -19899,6 +19923,12 @@
             <w:insideV w:val="single" w:color="auto" w:sz="4" w:space="0"/>
           </w:tblBorders>
           <w:tblLayout w:type="fixed"/>
+          <w:tblCellMar>
+            <w:top w:w="0" w:type="dxa"/>
+            <w:left w:w="108" w:type="dxa"/>
+            <w:bottom w:w="0" w:type="dxa"/>
+            <w:right w:w="108" w:type="dxa"/>
+          </w:tblCellMar>
         </w:tblPrEx>
         <w:tc>
           <w:tcPr>
@@ -19975,100 +20005,6 @@
                 <w:lang w:val="en-US" w:eastAsia="zh-CN"/>
               </w:rPr>
               <w:t>1</w:t>
-            </w:r>
-          </w:p>
-        </w:tc>
-      </w:tr>
-      <w:tr>
-        <w:tblPrEx>
-          <w:tblBorders>
-            <w:top w:val="single" w:color="auto" w:sz="4" w:space="0"/>
-            <w:left w:val="single" w:color="auto" w:sz="4" w:space="0"/>
-            <w:bottom w:val="single" w:color="auto" w:sz="4" w:space="0"/>
-            <w:right w:val="single" w:color="auto" w:sz="4" w:space="0"/>
-            <w:insideH w:val="single" w:color="auto" w:sz="4" w:space="0"/>
-            <w:insideV w:val="single" w:color="auto" w:sz="4" w:space="0"/>
-          </w:tblBorders>
-          <w:tblLayout w:type="fixed"/>
-        </w:tblPrEx>
-        <w:trPr>
-          <w:trHeight w:val="576" w:hRule="atLeast"/>
-        </w:trPr>
-        <w:tc>
-          <w:tcPr>
-            <w:tcW w:w="1039" w:type="dxa"/>
-          </w:tcPr>
-          <w:p>
-            <w:pPr>
-              <w:rPr>
-                <w:rFonts w:hint="eastAsia"/>
-                <w:sz w:val="21"/>
-                <w:szCs w:val="21"/>
-                <w:vertAlign w:val="baseline"/>
-                <w:lang w:val="en-US" w:eastAsia="zh-CN"/>
-              </w:rPr>
-            </w:pPr>
-            <w:r>
-              <w:rPr>
-                <w:rFonts w:hint="eastAsia"/>
-                <w:sz w:val="21"/>
-                <w:szCs w:val="21"/>
-                <w:vertAlign w:val="baseline"/>
-                <w:lang w:val="en-US" w:eastAsia="zh-CN"/>
-              </w:rPr>
-              <w:t>msg</w:t>
-            </w:r>
-          </w:p>
-        </w:tc>
-        <w:tc>
-          <w:tcPr>
-            <w:tcW w:w="1260" w:type="dxa"/>
-          </w:tcPr>
-          <w:p>
-            <w:pPr>
-              <w:rPr>
-                <w:rFonts w:hint="eastAsia"/>
-                <w:sz w:val="21"/>
-                <w:szCs w:val="21"/>
-                <w:vertAlign w:val="baseline"/>
-                <w:lang w:val="en-US" w:eastAsia="zh-CN"/>
-              </w:rPr>
-            </w:pPr>
-            <w:r>
-              <w:rPr>
-                <w:rFonts w:hint="eastAsia"/>
-                <w:sz w:val="21"/>
-                <w:szCs w:val="21"/>
-                <w:vertAlign w:val="baseline"/>
-                <w:lang w:val="en-US" w:eastAsia="zh-CN"/>
-              </w:rPr>
-              <w:t>获取成功</w:t>
-            </w:r>
-          </w:p>
-        </w:tc>
-        <w:tc>
-          <w:tcPr>
-            <w:tcW w:w="1244" w:type="dxa"/>
-          </w:tcPr>
-          <w:p>
-            <w:pPr>
-              <w:rPr>
-                <w:rFonts w:hint="eastAsia" w:eastAsiaTheme="minorEastAsia"/>
-                <w:sz w:val="21"/>
-                <w:szCs w:val="21"/>
-                <w:vertAlign w:val="baseline"/>
-                <w:lang w:val="en-US" w:eastAsia="zh-CN"/>
-              </w:rPr>
-            </w:pPr>
-            <w:r>
-              <w:rPr>
-                <w:rFonts w:hint="eastAsia"/>
-                <w:sz w:val="21"/>
-                <w:szCs w:val="21"/>
-                <w:vertAlign w:val="baseline"/>
-                <w:lang w:val="en-US" w:eastAsia="zh-CN"/>
-              </w:rPr>
-              <w:t>缺少参数</w:t>
             </w:r>
           </w:p>
         </w:tc>
@@ -20116,6 +20052,106 @@
                 <w:vertAlign w:val="baseline"/>
                 <w:lang w:val="en-US" w:eastAsia="zh-CN"/>
               </w:rPr>
+              <w:t>msg</w:t>
+            </w:r>
+          </w:p>
+        </w:tc>
+        <w:tc>
+          <w:tcPr>
+            <w:tcW w:w="1260" w:type="dxa"/>
+          </w:tcPr>
+          <w:p>
+            <w:pPr>
+              <w:rPr>
+                <w:rFonts w:hint="eastAsia"/>
+                <w:sz w:val="21"/>
+                <w:szCs w:val="21"/>
+                <w:vertAlign w:val="baseline"/>
+                <w:lang w:val="en-US" w:eastAsia="zh-CN"/>
+              </w:rPr>
+            </w:pPr>
+            <w:r>
+              <w:rPr>
+                <w:rFonts w:hint="eastAsia"/>
+                <w:sz w:val="21"/>
+                <w:szCs w:val="21"/>
+                <w:vertAlign w:val="baseline"/>
+                <w:lang w:val="en-US" w:eastAsia="zh-CN"/>
+              </w:rPr>
+              <w:t>获取成功</w:t>
+            </w:r>
+          </w:p>
+        </w:tc>
+        <w:tc>
+          <w:tcPr>
+            <w:tcW w:w="1244" w:type="dxa"/>
+          </w:tcPr>
+          <w:p>
+            <w:pPr>
+              <w:rPr>
+                <w:rFonts w:hint="eastAsia" w:eastAsiaTheme="minorEastAsia"/>
+                <w:sz w:val="21"/>
+                <w:szCs w:val="21"/>
+                <w:vertAlign w:val="baseline"/>
+                <w:lang w:val="en-US" w:eastAsia="zh-CN"/>
+              </w:rPr>
+            </w:pPr>
+            <w:r>
+              <w:rPr>
+                <w:rFonts w:hint="eastAsia"/>
+                <w:sz w:val="21"/>
+                <w:szCs w:val="21"/>
+                <w:vertAlign w:val="baseline"/>
+                <w:lang w:val="en-US" w:eastAsia="zh-CN"/>
+              </w:rPr>
+              <w:t>缺少参数</w:t>
+            </w:r>
+          </w:p>
+        </w:tc>
+      </w:tr>
+      <w:tr>
+        <w:tblPrEx>
+          <w:tblBorders>
+            <w:top w:val="single" w:color="auto" w:sz="4" w:space="0"/>
+            <w:left w:val="single" w:color="auto" w:sz="4" w:space="0"/>
+            <w:bottom w:val="single" w:color="auto" w:sz="4" w:space="0"/>
+            <w:right w:val="single" w:color="auto" w:sz="4" w:space="0"/>
+            <w:insideH w:val="single" w:color="auto" w:sz="4" w:space="0"/>
+            <w:insideV w:val="single" w:color="auto" w:sz="4" w:space="0"/>
+          </w:tblBorders>
+          <w:tblLayout w:type="fixed"/>
+          <w:tblCellMar>
+            <w:top w:w="0" w:type="dxa"/>
+            <w:left w:w="108" w:type="dxa"/>
+            <w:bottom w:w="0" w:type="dxa"/>
+            <w:right w:w="108" w:type="dxa"/>
+          </w:tblCellMar>
+        </w:tblPrEx>
+        <w:trPr>
+          <w:trHeight w:val="576" w:hRule="atLeast"/>
+        </w:trPr>
+        <w:tc>
+          <w:tcPr>
+            <w:tcW w:w="1039" w:type="dxa"/>
+          </w:tcPr>
+          <w:p>
+            <w:pPr>
+              <w:rPr>
+                <w:rFonts w:hint="eastAsia"/>
+                <w:sz w:val="21"/>
+                <w:szCs w:val="21"/>
+                <w:vertAlign w:val="baseline"/>
+                <w:lang w:val="en-US" w:eastAsia="zh-CN"/>
+              </w:rPr>
+            </w:pPr>
+            <w:r>
+              <w:rPr>
+                <w:rFonts w:hint="eastAsia"/>
+                <w:sz w:val="21"/>
+                <w:szCs w:val="21"/>
+                <w:vertAlign w:val="baseline"/>
+                <w:lang w:val="en-US" w:eastAsia="zh-CN"/>
+              </w:rPr>
               <w:t>data</w:t>
             </w:r>
           </w:p>
@@ -20281,6 +20317,1156 @@
         </w:rPr>
         <w:t>Surplus_num:剩余人数</w:t>
       </w:r>
+    </w:p>
+    <w:p>
+      <w:pPr>
+        <w:ind w:firstLine="420" w:firstLineChars="0"/>
+        <w:jc w:val="both"/>
+        <w:rPr>
+          <w:rFonts w:hint="eastAsia"/>
+          <w:lang w:val="en-US" w:eastAsia="zh-CN"/>
+        </w:rPr>
+      </w:pPr>
+      <w:r>
+        <w:rPr>
+          <w:rFonts w:hint="eastAsia"/>
+          <w:lang w:val="en-US" w:eastAsia="zh-CN"/>
+        </w:rPr>
+        <w:t>reward_number:中奖码</w:t>
+      </w:r>
+    </w:p>
+    <w:p>
+      <w:pPr>
+        <w:ind w:firstLine="420" w:firstLineChars="0"/>
+        <w:jc w:val="both"/>
+        <w:rPr>
+          <w:rFonts w:hint="eastAsia"/>
+          <w:lang w:val="en-US" w:eastAsia="zh-CN"/>
+        </w:rPr>
+      </w:pPr>
+      <w:r>
+        <w:rPr>
+          <w:rFonts w:hint="eastAsia"/>
+          <w:lang w:val="en-US" w:eastAsia="zh-CN"/>
+        </w:rPr>
+        <w:t>images:商品图片</w:t>
+      </w:r>
+    </w:p>
+    <w:p>
+      <w:pPr>
+        <w:ind w:firstLine="420" w:firstLineChars="0"/>
+        <w:jc w:val="both"/>
+        <w:rPr>
+          <w:rFonts w:hint="eastAsia"/>
+          <w:lang w:val="en-US" w:eastAsia="zh-CN"/>
+        </w:rPr>
+      </w:pPr>
+      <w:r>
+        <w:rPr>
+          <w:rFonts w:hint="eastAsia"/>
+          <w:lang w:val="en-US" w:eastAsia="zh-CN"/>
+        </w:rPr>
+        <w:t>product_id:商品id</w:t>
+      </w:r>
+    </w:p>
+    <w:p>
+      <w:pPr>
+        <w:ind w:firstLine="420" w:firstLineChars="0"/>
+        <w:jc w:val="both"/>
+        <w:rPr>
+          <w:rFonts w:hint="eastAsia"/>
+          <w:lang w:val="en-US" w:eastAsia="zh-CN"/>
+        </w:rPr>
+      </w:pPr>
+      <w:r>
+        <w:rPr>
+          <w:rFonts w:hint="eastAsia"/>
+          <w:lang w:val="en-US" w:eastAsia="zh-CN"/>
+        </w:rPr>
+        <w:t>product_name:商品名</w:t>
+      </w:r>
+    </w:p>
+    <w:p>
+      <w:pPr>
+        <w:ind w:firstLine="420" w:firstLineChars="0"/>
+        <w:jc w:val="both"/>
+        <w:rPr>
+          <w:rFonts w:hint="eastAsia"/>
+          <w:lang w:val="en-US" w:eastAsia="zh-CN"/>
+        </w:rPr>
+      </w:pPr>
+      <w:r>
+        <w:rPr>
+          <w:rFonts w:hint="eastAsia"/>
+          <w:lang w:val="en-US" w:eastAsia="zh-CN"/>
+        </w:rPr>
+        <w:t>price:商品价格</w:t>
+      </w:r>
+    </w:p>
+    <w:p>
+      <w:pPr>
+        <w:ind w:firstLine="420" w:firstLineChars="0"/>
+        <w:jc w:val="both"/>
+        <w:rPr>
+          <w:rFonts w:hint="eastAsia"/>
+          <w:lang w:val="en-US" w:eastAsia="zh-CN"/>
+        </w:rPr>
+      </w:pPr>
+      <w:r>
+        <w:rPr>
+          <w:rFonts w:hint="eastAsia"/>
+          <w:lang w:val="en-US" w:eastAsia="zh-CN"/>
+        </w:rPr>
+        <w:t>order_time:下单时间</w:t>
+      </w:r>
+    </w:p>
+    <w:p>
+      <w:pPr>
+        <w:ind w:firstLine="420" w:firstLineChars="0"/>
+        <w:jc w:val="both"/>
+        <w:rPr>
+          <w:rFonts w:hint="eastAsia"/>
+          <w:lang w:val="en-US" w:eastAsia="zh-CN"/>
+        </w:rPr>
+      </w:pPr>
+      <w:r>
+        <w:rPr>
+          <w:rFonts w:hint="eastAsia"/>
+          <w:lang w:val="en-US" w:eastAsia="zh-CN"/>
+        </w:rPr>
+        <w:t>period_id:期次id</w:t>
+      </w:r>
+    </w:p>
+    <w:p>
+      <w:pPr>
+        <w:ind w:firstLine="420" w:firstLineChars="0"/>
+        <w:jc w:val="both"/>
+        <w:rPr>
+          <w:rFonts w:hint="eastAsia"/>
+          <w:lang w:val="en-US" w:eastAsia="zh-CN"/>
+        </w:rPr>
+      </w:pPr>
+      <w:r>
+        <w:rPr>
+          <w:rFonts w:hint="eastAsia"/>
+          <w:lang w:val="en-US" w:eastAsia="zh-CN"/>
+        </w:rPr>
+        <w:t>period_time:期次</w:t>
+      </w:r>
+    </w:p>
+    <w:p>
+      <w:pPr>
+        <w:ind w:firstLine="420" w:firstLineChars="0"/>
+        <w:jc w:val="both"/>
+        <w:rPr>
+          <w:rFonts w:hint="eastAsia"/>
+          <w:lang w:val="en-US" w:eastAsia="zh-CN"/>
+        </w:rPr>
+      </w:pPr>
+      <w:r>
+        <w:rPr>
+          <w:rFonts w:hint="eastAsia"/>
+          <w:lang w:val="en-US" w:eastAsia="zh-CN"/>
+        </w:rPr>
+        <w:t>period_name:期次名</w:t>
+      </w:r>
+    </w:p>
+    <w:p>
+      <w:pPr>
+        <w:ind w:firstLine="420" w:firstLineChars="0"/>
+        <w:jc w:val="both"/>
+        <w:rPr>
+          <w:rFonts w:hint="eastAsia"/>
+          <w:lang w:val="en-US" w:eastAsia="zh-CN"/>
+        </w:rPr>
+      </w:pPr>
+      <w:r>
+        <w:rPr>
+          <w:rFonts w:hint="eastAsia"/>
+          <w:lang w:val="en-US" w:eastAsia="zh-CN"/>
+        </w:rPr>
+        <w:t>comment_num:晒单量</w:t>
+      </w:r>
+    </w:p>
+    <w:p>
+      <w:pPr>
+        <w:ind w:firstLine="420" w:firstLineChars="0"/>
+        <w:jc w:val="both"/>
+        <w:rPr>
+          <w:rFonts w:hint="eastAsia"/>
+          <w:lang w:val="en-US" w:eastAsia="zh-CN"/>
+        </w:rPr>
+      </w:pPr>
+      <w:r>
+        <w:rPr>
+          <w:rFonts w:hint="eastAsia"/>
+          <w:lang w:val="en-US" w:eastAsia="zh-CN"/>
+        </w:rPr>
+        <w:t>next_period_time:下期期次</w:t>
+      </w:r>
+    </w:p>
+    <w:p>
+      <w:pPr>
+        <w:ind w:firstLine="420" w:firstLineChars="0"/>
+        <w:jc w:val="both"/>
+        <w:rPr>
+          <w:rFonts w:hint="eastAsia"/>
+          <w:lang w:val="en-US" w:eastAsia="zh-CN"/>
+        </w:rPr>
+      </w:pPr>
+      <w:r>
+        <w:rPr>
+          <w:rFonts w:hint="eastAsia"/>
+          <w:lang w:val="en-US" w:eastAsia="zh-CN"/>
+        </w:rPr>
+        <w:t>next_period_id:下期id</w:t>
+      </w:r>
+    </w:p>
+    <w:p>
+      <w:pPr>
+        <w:ind w:firstLine="420" w:firstLineChars="0"/>
+        <w:jc w:val="both"/>
+        <w:rPr>
+          <w:rFonts w:hint="eastAsia"/>
+          <w:lang w:val="en-US" w:eastAsia="zh-CN"/>
+        </w:rPr>
+      </w:pPr>
+      <w:r>
+        <w:rPr>
+          <w:rFonts w:hint="eastAsia"/>
+          <w:lang w:val="en-US" w:eastAsia="zh-CN"/>
+        </w:rPr>
+        <w:t>last_product_info:上期期次商品信息</w:t>
+      </w:r>
+    </w:p>
+    <w:p>
+      <w:pPr>
+        <w:ind w:firstLine="420" w:firstLineChars="0"/>
+        <w:jc w:val="both"/>
+        <w:rPr>
+          <w:rFonts w:hint="eastAsia"/>
+          <w:lang w:val="en-US" w:eastAsia="zh-CN"/>
+        </w:rPr>
+      </w:pPr>
+    </w:p>
+    <w:p>
+      <w:pPr>
+        <w:ind w:firstLine="420" w:firstLineChars="0"/>
+        <w:jc w:val="both"/>
+        <w:rPr>
+          <w:rFonts w:hint="eastAsia"/>
+          <w:lang w:val="en-US" w:eastAsia="zh-CN"/>
+        </w:rPr>
+      </w:pPr>
+    </w:p>
+    <w:p>
+      <w:pPr>
+        <w:ind w:firstLine="420" w:firstLineChars="0"/>
+        <w:jc w:val="both"/>
+        <w:rPr>
+          <w:rFonts w:hint="eastAsia"/>
+          <w:lang w:val="en-US" w:eastAsia="zh-CN"/>
+        </w:rPr>
+      </w:pPr>
+    </w:p>
+    <w:p>
+      <w:pPr>
+        <w:ind w:firstLine="420" w:firstLineChars="0"/>
+        <w:jc w:val="both"/>
+        <w:rPr>
+          <w:rFonts w:hint="eastAsia"/>
+          <w:lang w:val="en-US" w:eastAsia="zh-CN"/>
+        </w:rPr>
+      </w:pPr>
+    </w:p>
+    <w:p>
+      <w:pPr>
+        <w:ind w:firstLine="420" w:firstLineChars="0"/>
+        <w:jc w:val="both"/>
+        <w:rPr>
+          <w:rFonts w:hint="eastAsia"/>
+          <w:lang w:val="en-US" w:eastAsia="zh-CN"/>
+        </w:rPr>
+      </w:pPr>
+    </w:p>
+    <w:p>
+      <w:pPr>
+        <w:ind w:firstLine="420" w:firstLineChars="0"/>
+        <w:jc w:val="both"/>
+        <w:rPr>
+          <w:rFonts w:hint="eastAsia"/>
+          <w:lang w:val="en-US" w:eastAsia="zh-CN"/>
+        </w:rPr>
+      </w:pPr>
+    </w:p>
+    <w:p>
+      <w:pPr>
+        <w:ind w:firstLine="420" w:firstLineChars="0"/>
+        <w:jc w:val="both"/>
+        <w:rPr>
+          <w:rFonts w:hint="eastAsia"/>
+          <w:lang w:val="en-US" w:eastAsia="zh-CN"/>
+        </w:rPr>
+      </w:pPr>
+    </w:p>
+    <w:p>
+      <w:pPr>
+        <w:ind w:firstLine="420" w:firstLineChars="0"/>
+        <w:jc w:val="both"/>
+        <w:rPr>
+          <w:rFonts w:hint="eastAsia"/>
+          <w:lang w:val="en-US" w:eastAsia="zh-CN"/>
+        </w:rPr>
+      </w:pPr>
+    </w:p>
+    <w:p>
+      <w:pPr>
+        <w:ind w:firstLine="420" w:firstLineChars="0"/>
+        <w:jc w:val="both"/>
+        <w:rPr>
+          <w:rFonts w:hint="eastAsia"/>
+          <w:lang w:val="en-US" w:eastAsia="zh-CN"/>
+        </w:rPr>
+      </w:pPr>
+    </w:p>
+    <w:p>
+      <w:pPr>
+        <w:ind w:firstLine="420" w:firstLineChars="0"/>
+        <w:jc w:val="both"/>
+        <w:rPr>
+          <w:rFonts w:hint="eastAsia"/>
+          <w:lang w:val="en-US" w:eastAsia="zh-CN"/>
+        </w:rPr>
+      </w:pPr>
+    </w:p>
+    <w:p>
+      <w:pPr>
+        <w:ind w:firstLine="420" w:firstLineChars="0"/>
+        <w:jc w:val="both"/>
+        <w:rPr>
+          <w:rFonts w:hint="eastAsia"/>
+          <w:lang w:val="en-US" w:eastAsia="zh-CN"/>
+        </w:rPr>
+      </w:pPr>
+    </w:p>
+    <w:p>
+      <w:pPr>
+        <w:rPr>
+          <w:rFonts w:hint="eastAsia"/>
+          <w:color w:val="FF0000"/>
+          <w:sz w:val="21"/>
+          <w:szCs w:val="21"/>
+          <w:lang w:val="en-US" w:eastAsia="zh-CN"/>
+        </w:rPr>
+      </w:pPr>
+      <w:r>
+        <w:rPr>
+          <w:rFonts w:hint="eastAsia"/>
+          <w:color w:val="FF0000"/>
+          <w:sz w:val="21"/>
+          <w:szCs w:val="21"/>
+          <w:lang w:val="en-US" w:eastAsia="zh-CN"/>
+        </w:rPr>
+        <w:t>用户待兑奖列表：</w:t>
+      </w:r>
+    </w:p>
+    <w:p>
+      <w:pPr>
+        <w:pStyle w:val="2"/>
+        <w:keepNext w:val="0"/>
+        <w:keepLines w:val="0"/>
+        <w:widowControl/>
+        <w:suppressLineNumbers w:val="0"/>
+        <w:shd w:val="clear" w:fill="FFFFFF"/>
+        <w:rPr>
+          <w:rFonts w:hint="eastAsia" w:ascii="宋体" w:hAnsi="宋体" w:eastAsia="宋体" w:cs="宋体"/>
+          <w:color w:val="000000"/>
+          <w:sz w:val="18"/>
+          <w:szCs w:val="18"/>
+          <w:shd w:val="clear" w:fill="F7FAFF"/>
+        </w:rPr>
+      </w:pPr>
+      <w:r>
+        <w:rPr>
+          <w:rFonts w:hint="eastAsia"/>
+          <w:sz w:val="21"/>
+          <w:szCs w:val="21"/>
+          <w:lang w:val="en-US" w:eastAsia="zh-CN"/>
+        </w:rPr>
+        <w:t xml:space="preserve">Url:            </w:t>
+      </w:r>
+      <w:r>
+        <w:rPr>
+          <w:rFonts w:hint="eastAsia" w:ascii="宋体" w:hAnsi="宋体" w:eastAsia="宋体" w:cs="宋体"/>
+          <w:color w:val="000000"/>
+          <w:sz w:val="18"/>
+          <w:szCs w:val="18"/>
+          <w:shd w:val="clear" w:fill="F7FAFF"/>
+        </w:rPr>
+        <w:t>Reward</w:t>
+      </w:r>
+      <w:r>
+        <w:rPr>
+          <w:rFonts w:hint="eastAsia"/>
+          <w:sz w:val="21"/>
+          <w:szCs w:val="21"/>
+          <w:lang w:val="en-US" w:eastAsia="zh-CN"/>
+        </w:rPr>
+        <w:t>/</w:t>
+      </w:r>
+      <w:r>
+        <w:rPr>
+          <w:rFonts w:hint="eastAsia" w:cs="宋体"/>
+          <w:color w:val="000000"/>
+          <w:sz w:val="18"/>
+          <w:szCs w:val="18"/>
+          <w:shd w:val="clear" w:fill="F7FAFF"/>
+          <w:lang w:val="en-US" w:eastAsia="zh-CN"/>
+        </w:rPr>
+        <w:t>getRewardList</w:t>
+      </w:r>
+    </w:p>
+    <w:p>
+      <w:pPr>
+        <w:ind w:firstLine="210" w:firstLineChars="100"/>
+        <w:rPr>
+          <w:rFonts w:hint="eastAsia"/>
+          <w:sz w:val="21"/>
+          <w:szCs w:val="21"/>
+          <w:lang w:val="en-US" w:eastAsia="zh-CN"/>
+        </w:rPr>
+      </w:pPr>
+      <w:r>
+        <w:rPr>
+          <w:rFonts w:hint="eastAsia"/>
+          <w:sz w:val="21"/>
+          <w:szCs w:val="21"/>
+          <w:lang w:val="en-US" w:eastAsia="zh-CN"/>
+        </w:rPr>
+        <w:t>参数：</w:t>
+      </w:r>
+    </w:p>
+    <w:tbl>
+      <w:tblPr>
+        <w:tblStyle w:val="5"/>
+        <w:tblW w:w="2367" w:type="dxa"/>
+        <w:tblInd w:w="0" w:type="dxa"/>
+        <w:tblBorders>
+          <w:top w:val="single" w:color="auto" w:sz="4" w:space="0"/>
+          <w:left w:val="single" w:color="auto" w:sz="4" w:space="0"/>
+          <w:bottom w:val="single" w:color="auto" w:sz="4" w:space="0"/>
+          <w:right w:val="single" w:color="auto" w:sz="4" w:space="0"/>
+          <w:insideH w:val="single" w:color="auto" w:sz="4" w:space="0"/>
+          <w:insideV w:val="single" w:color="auto" w:sz="4" w:space="0"/>
+        </w:tblBorders>
+        <w:tblLayout w:type="fixed"/>
+        <w:tblCellMar>
+          <w:top w:w="0" w:type="dxa"/>
+          <w:left w:w="108" w:type="dxa"/>
+          <w:bottom w:w="0" w:type="dxa"/>
+          <w:right w:w="108" w:type="dxa"/>
+        </w:tblCellMar>
+      </w:tblPr>
+      <w:tblGrid>
+        <w:gridCol w:w="761"/>
+        <w:gridCol w:w="1606"/>
+      </w:tblGrid>
+      <w:tr>
+        <w:tblPrEx>
+          <w:tblBorders>
+            <w:top w:val="single" w:color="auto" w:sz="4" w:space="0"/>
+            <w:left w:val="single" w:color="auto" w:sz="4" w:space="0"/>
+            <w:bottom w:val="single" w:color="auto" w:sz="4" w:space="0"/>
+            <w:right w:val="single" w:color="auto" w:sz="4" w:space="0"/>
+            <w:insideH w:val="single" w:color="auto" w:sz="4" w:space="0"/>
+            <w:insideV w:val="single" w:color="auto" w:sz="4" w:space="0"/>
+          </w:tblBorders>
+          <w:tblLayout w:type="fixed"/>
+          <w:tblCellMar>
+            <w:top w:w="0" w:type="dxa"/>
+            <w:left w:w="108" w:type="dxa"/>
+            <w:bottom w:w="0" w:type="dxa"/>
+            <w:right w:w="108" w:type="dxa"/>
+          </w:tblCellMar>
+        </w:tblPrEx>
+        <w:tc>
+          <w:tcPr>
+            <w:tcW w:w="761" w:type="dxa"/>
+          </w:tcPr>
+          <w:p>
+            <w:pPr>
+              <w:rPr>
+                <w:rFonts w:hint="eastAsia"/>
+                <w:sz w:val="21"/>
+                <w:szCs w:val="21"/>
+                <w:vertAlign w:val="baseline"/>
+                <w:lang w:val="en-US" w:eastAsia="zh-CN"/>
+              </w:rPr>
+            </w:pPr>
+            <w:r>
+              <w:rPr>
+                <w:rFonts w:hint="eastAsia"/>
+                <w:sz w:val="21"/>
+                <w:szCs w:val="21"/>
+                <w:vertAlign w:val="baseline"/>
+                <w:lang w:val="en-US" w:eastAsia="zh-CN"/>
+              </w:rPr>
+              <w:t>名称</w:t>
+            </w:r>
+          </w:p>
+        </w:tc>
+        <w:tc>
+          <w:tcPr>
+            <w:tcW w:w="1606" w:type="dxa"/>
+          </w:tcPr>
+          <w:p>
+            <w:pPr>
+              <w:rPr>
+                <w:rFonts w:hint="eastAsia"/>
+                <w:sz w:val="21"/>
+                <w:szCs w:val="21"/>
+                <w:vertAlign w:val="baseline"/>
+                <w:lang w:val="en-US" w:eastAsia="zh-CN"/>
+              </w:rPr>
+            </w:pPr>
+            <w:r>
+              <w:rPr>
+                <w:rFonts w:hint="eastAsia"/>
+                <w:sz w:val="21"/>
+                <w:szCs w:val="21"/>
+                <w:vertAlign w:val="baseline"/>
+                <w:lang w:val="en-US" w:eastAsia="zh-CN"/>
+              </w:rPr>
+              <w:t>user_id</w:t>
+            </w:r>
+          </w:p>
+        </w:tc>
+      </w:tr>
+      <w:tr>
+        <w:tblPrEx>
+          <w:tblBorders>
+            <w:top w:val="single" w:color="auto" w:sz="4" w:space="0"/>
+            <w:left w:val="single" w:color="auto" w:sz="4" w:space="0"/>
+            <w:bottom w:val="single" w:color="auto" w:sz="4" w:space="0"/>
+            <w:right w:val="single" w:color="auto" w:sz="4" w:space="0"/>
+            <w:insideH w:val="single" w:color="auto" w:sz="4" w:space="0"/>
+            <w:insideV w:val="single" w:color="auto" w:sz="4" w:space="0"/>
+          </w:tblBorders>
+          <w:tblLayout w:type="fixed"/>
+          <w:tblCellMar>
+            <w:top w:w="0" w:type="dxa"/>
+            <w:left w:w="108" w:type="dxa"/>
+            <w:bottom w:w="0" w:type="dxa"/>
+            <w:right w:w="108" w:type="dxa"/>
+          </w:tblCellMar>
+        </w:tblPrEx>
+        <w:tc>
+          <w:tcPr>
+            <w:tcW w:w="761" w:type="dxa"/>
+          </w:tcPr>
+          <w:p>
+            <w:pPr>
+              <w:rPr>
+                <w:rFonts w:hint="eastAsia"/>
+                <w:sz w:val="21"/>
+                <w:szCs w:val="21"/>
+                <w:vertAlign w:val="baseline"/>
+                <w:lang w:val="en-US" w:eastAsia="zh-CN"/>
+              </w:rPr>
+            </w:pPr>
+            <w:r>
+              <w:rPr>
+                <w:rFonts w:hint="eastAsia"/>
+                <w:sz w:val="21"/>
+                <w:szCs w:val="21"/>
+                <w:vertAlign w:val="baseline"/>
+                <w:lang w:val="en-US" w:eastAsia="zh-CN"/>
+              </w:rPr>
+              <w:t>注释</w:t>
+            </w:r>
+          </w:p>
+        </w:tc>
+        <w:tc>
+          <w:tcPr>
+            <w:tcW w:w="1606" w:type="dxa"/>
+          </w:tcPr>
+          <w:p>
+            <w:pPr>
+              <w:rPr>
+                <w:rFonts w:hint="eastAsia" w:eastAsiaTheme="minorEastAsia"/>
+                <w:sz w:val="21"/>
+                <w:szCs w:val="21"/>
+                <w:vertAlign w:val="baseline"/>
+                <w:lang w:val="en-US" w:eastAsia="zh-CN"/>
+              </w:rPr>
+            </w:pPr>
+            <w:r>
+              <w:rPr>
+                <w:rFonts w:hint="eastAsia"/>
+                <w:sz w:val="21"/>
+                <w:szCs w:val="21"/>
+                <w:vertAlign w:val="baseline"/>
+                <w:lang w:val="en-US" w:eastAsia="zh-CN"/>
+              </w:rPr>
+              <w:t>用户id</w:t>
+            </w:r>
+          </w:p>
+        </w:tc>
+      </w:tr>
+    </w:tbl>
+    <w:p>
+      <w:pPr>
+        <w:pStyle w:val="2"/>
+        <w:keepNext w:val="0"/>
+        <w:keepLines w:val="0"/>
+        <w:widowControl/>
+        <w:suppressLineNumbers w:val="0"/>
+        <w:shd w:val="clear" w:fill="FFFFFF"/>
+        <w:rPr>
+          <w:rFonts w:hint="eastAsia"/>
+          <w:sz w:val="21"/>
+          <w:szCs w:val="21"/>
+          <w:lang w:val="en-US" w:eastAsia="zh-CN"/>
+        </w:rPr>
+      </w:pPr>
+    </w:p>
+    <w:p>
+      <w:pPr>
+        <w:ind w:firstLine="210" w:firstLineChars="100"/>
+        <w:rPr>
+          <w:rFonts w:hint="eastAsia"/>
+          <w:sz w:val="21"/>
+          <w:szCs w:val="21"/>
+          <w:lang w:val="en-US" w:eastAsia="zh-CN"/>
+        </w:rPr>
+      </w:pPr>
+      <w:r>
+        <w:rPr>
+          <w:rFonts w:hint="eastAsia"/>
+          <w:sz w:val="21"/>
+          <w:szCs w:val="21"/>
+          <w:lang w:val="en-US" w:eastAsia="zh-CN"/>
+        </w:rPr>
+        <w:t>返回数据：</w:t>
+      </w:r>
+    </w:p>
+    <w:tbl>
+      <w:tblPr>
+        <w:tblStyle w:val="5"/>
+        <w:tblW w:w="4783" w:type="dxa"/>
+        <w:tblInd w:w="0" w:type="dxa"/>
+        <w:tblBorders>
+          <w:top w:val="single" w:color="auto" w:sz="4" w:space="0"/>
+          <w:left w:val="single" w:color="auto" w:sz="4" w:space="0"/>
+          <w:bottom w:val="single" w:color="auto" w:sz="4" w:space="0"/>
+          <w:right w:val="single" w:color="auto" w:sz="4" w:space="0"/>
+          <w:insideH w:val="single" w:color="auto" w:sz="4" w:space="0"/>
+          <w:insideV w:val="single" w:color="auto" w:sz="4" w:space="0"/>
+        </w:tblBorders>
+        <w:tblLayout w:type="fixed"/>
+        <w:tblCellMar>
+          <w:top w:w="0" w:type="dxa"/>
+          <w:left w:w="108" w:type="dxa"/>
+          <w:bottom w:w="0" w:type="dxa"/>
+          <w:right w:w="108" w:type="dxa"/>
+        </w:tblCellMar>
+      </w:tblPr>
+      <w:tblGrid>
+        <w:gridCol w:w="1039"/>
+        <w:gridCol w:w="1260"/>
+        <w:gridCol w:w="1244"/>
+        <w:gridCol w:w="1240"/>
+      </w:tblGrid>
+      <w:tr>
+        <w:tblPrEx>
+          <w:tblBorders>
+            <w:top w:val="single" w:color="auto" w:sz="4" w:space="0"/>
+            <w:left w:val="single" w:color="auto" w:sz="4" w:space="0"/>
+            <w:bottom w:val="single" w:color="auto" w:sz="4" w:space="0"/>
+            <w:right w:val="single" w:color="auto" w:sz="4" w:space="0"/>
+            <w:insideH w:val="single" w:color="auto" w:sz="4" w:space="0"/>
+            <w:insideV w:val="single" w:color="auto" w:sz="4" w:space="0"/>
+          </w:tblBorders>
+          <w:tblLayout w:type="fixed"/>
+          <w:tblCellMar>
+            <w:top w:w="0" w:type="dxa"/>
+            <w:left w:w="108" w:type="dxa"/>
+            <w:bottom w:w="0" w:type="dxa"/>
+            <w:right w:w="108" w:type="dxa"/>
+          </w:tblCellMar>
+        </w:tblPrEx>
+        <w:tc>
+          <w:tcPr>
+            <w:tcW w:w="1039" w:type="dxa"/>
+          </w:tcPr>
+          <w:p>
+            <w:pPr>
+              <w:rPr>
+                <w:rFonts w:hint="eastAsia"/>
+                <w:sz w:val="21"/>
+                <w:szCs w:val="21"/>
+                <w:vertAlign w:val="baseline"/>
+                <w:lang w:val="en-US" w:eastAsia="zh-CN"/>
+              </w:rPr>
+            </w:pPr>
+            <w:r>
+              <w:rPr>
+                <w:rFonts w:hint="eastAsia"/>
+                <w:sz w:val="21"/>
+                <w:szCs w:val="21"/>
+                <w:vertAlign w:val="baseline"/>
+                <w:lang w:val="en-US" w:eastAsia="zh-CN"/>
+              </w:rPr>
+              <w:t>status</w:t>
+            </w:r>
+          </w:p>
+        </w:tc>
+        <w:tc>
+          <w:tcPr>
+            <w:tcW w:w="1260" w:type="dxa"/>
+          </w:tcPr>
+          <w:p>
+            <w:pPr>
+              <w:rPr>
+                <w:rFonts w:hint="eastAsia"/>
+                <w:sz w:val="21"/>
+                <w:szCs w:val="21"/>
+                <w:vertAlign w:val="baseline"/>
+                <w:lang w:val="en-US" w:eastAsia="zh-CN"/>
+              </w:rPr>
+            </w:pPr>
+            <w:r>
+              <w:rPr>
+                <w:rFonts w:hint="eastAsia"/>
+                <w:sz w:val="21"/>
+                <w:szCs w:val="21"/>
+                <w:vertAlign w:val="baseline"/>
+                <w:lang w:val="en-US" w:eastAsia="zh-CN"/>
+              </w:rPr>
+              <w:t>0</w:t>
+            </w:r>
+          </w:p>
+        </w:tc>
+        <w:tc>
+          <w:tcPr>
+            <w:tcW w:w="1244" w:type="dxa"/>
+          </w:tcPr>
+          <w:p>
+            <w:pPr>
+              <w:rPr>
+                <w:rFonts w:hint="eastAsia"/>
+                <w:sz w:val="21"/>
+                <w:szCs w:val="21"/>
+                <w:vertAlign w:val="baseline"/>
+                <w:lang w:val="en-US" w:eastAsia="zh-CN"/>
+              </w:rPr>
+            </w:pPr>
+            <w:r>
+              <w:rPr>
+                <w:rFonts w:hint="eastAsia"/>
+                <w:sz w:val="21"/>
+                <w:szCs w:val="21"/>
+                <w:vertAlign w:val="baseline"/>
+                <w:lang w:val="en-US" w:eastAsia="zh-CN"/>
+              </w:rPr>
+              <w:t>1</w:t>
+            </w:r>
+          </w:p>
+        </w:tc>
+        <w:tc>
+          <w:tcPr>
+            <w:tcW w:w="1240" w:type="dxa"/>
+          </w:tcPr>
+          <w:p>
+            <w:pPr>
+              <w:rPr>
+                <w:rFonts w:hint="eastAsia"/>
+                <w:sz w:val="21"/>
+                <w:szCs w:val="21"/>
+                <w:vertAlign w:val="baseline"/>
+                <w:lang w:val="en-US" w:eastAsia="zh-CN"/>
+              </w:rPr>
+            </w:pPr>
+            <w:r>
+              <w:rPr>
+                <w:rFonts w:hint="eastAsia"/>
+                <w:sz w:val="21"/>
+                <w:szCs w:val="21"/>
+                <w:vertAlign w:val="baseline"/>
+                <w:lang w:val="en-US" w:eastAsia="zh-CN"/>
+              </w:rPr>
+              <w:t>2</w:t>
+            </w:r>
+          </w:p>
+        </w:tc>
+      </w:tr>
+      <w:tr>
+        <w:tblPrEx>
+          <w:tblBorders>
+            <w:top w:val="single" w:color="auto" w:sz="4" w:space="0"/>
+            <w:left w:val="single" w:color="auto" w:sz="4" w:space="0"/>
+            <w:bottom w:val="single" w:color="auto" w:sz="4" w:space="0"/>
+            <w:right w:val="single" w:color="auto" w:sz="4" w:space="0"/>
+            <w:insideH w:val="single" w:color="auto" w:sz="4" w:space="0"/>
+            <w:insideV w:val="single" w:color="auto" w:sz="4" w:space="0"/>
+          </w:tblBorders>
+          <w:tblLayout w:type="fixed"/>
+          <w:tblCellMar>
+            <w:top w:w="0" w:type="dxa"/>
+            <w:left w:w="108" w:type="dxa"/>
+            <w:bottom w:w="0" w:type="dxa"/>
+            <w:right w:w="108" w:type="dxa"/>
+          </w:tblCellMar>
+        </w:tblPrEx>
+        <w:trPr>
+          <w:trHeight w:val="576" w:hRule="atLeast"/>
+        </w:trPr>
+        <w:tc>
+          <w:tcPr>
+            <w:tcW w:w="1039" w:type="dxa"/>
+          </w:tcPr>
+          <w:p>
+            <w:pPr>
+              <w:rPr>
+                <w:rFonts w:hint="eastAsia"/>
+                <w:sz w:val="21"/>
+                <w:szCs w:val="21"/>
+                <w:vertAlign w:val="baseline"/>
+                <w:lang w:val="en-US" w:eastAsia="zh-CN"/>
+              </w:rPr>
+            </w:pPr>
+            <w:r>
+              <w:rPr>
+                <w:rFonts w:hint="eastAsia"/>
+                <w:sz w:val="21"/>
+                <w:szCs w:val="21"/>
+                <w:vertAlign w:val="baseline"/>
+                <w:lang w:val="en-US" w:eastAsia="zh-CN"/>
+              </w:rPr>
+              <w:t>msg</w:t>
+            </w:r>
+          </w:p>
+        </w:tc>
+        <w:tc>
+          <w:tcPr>
+            <w:tcW w:w="1260" w:type="dxa"/>
+          </w:tcPr>
+          <w:p>
+            <w:pPr>
+              <w:rPr>
+                <w:rFonts w:hint="eastAsia"/>
+                <w:sz w:val="21"/>
+                <w:szCs w:val="21"/>
+                <w:vertAlign w:val="baseline"/>
+                <w:lang w:val="en-US" w:eastAsia="zh-CN"/>
+              </w:rPr>
+            </w:pPr>
+            <w:r>
+              <w:rPr>
+                <w:rFonts w:hint="eastAsia"/>
+                <w:sz w:val="21"/>
+                <w:szCs w:val="21"/>
+                <w:vertAlign w:val="baseline"/>
+                <w:lang w:val="en-US" w:eastAsia="zh-CN"/>
+              </w:rPr>
+              <w:t>获取成功</w:t>
+            </w:r>
+          </w:p>
+        </w:tc>
+        <w:tc>
+          <w:tcPr>
+            <w:tcW w:w="1244" w:type="dxa"/>
+          </w:tcPr>
+          <w:p>
+            <w:pPr>
+              <w:rPr>
+                <w:rFonts w:hint="eastAsia" w:eastAsiaTheme="minorEastAsia"/>
+                <w:sz w:val="21"/>
+                <w:szCs w:val="21"/>
+                <w:vertAlign w:val="baseline"/>
+                <w:lang w:val="en-US" w:eastAsia="zh-CN"/>
+              </w:rPr>
+            </w:pPr>
+            <w:r>
+              <w:rPr>
+                <w:rFonts w:hint="eastAsia"/>
+                <w:sz w:val="21"/>
+                <w:szCs w:val="21"/>
+                <w:vertAlign w:val="baseline"/>
+                <w:lang w:val="en-US" w:eastAsia="zh-CN"/>
+              </w:rPr>
+              <w:t>未登录</w:t>
+            </w:r>
+          </w:p>
+        </w:tc>
+        <w:tc>
+          <w:tcPr>
+            <w:tcW w:w="1240" w:type="dxa"/>
+          </w:tcPr>
+          <w:p>
+            <w:pPr>
+              <w:rPr>
+                <w:rFonts w:hint="eastAsia"/>
+                <w:sz w:val="21"/>
+                <w:szCs w:val="21"/>
+                <w:vertAlign w:val="baseline"/>
+                <w:lang w:val="en-US" w:eastAsia="zh-CN"/>
+              </w:rPr>
+            </w:pPr>
+            <w:r>
+              <w:rPr>
+                <w:rFonts w:hint="eastAsia"/>
+                <w:sz w:val="21"/>
+                <w:szCs w:val="21"/>
+                <w:vertAlign w:val="baseline"/>
+                <w:lang w:val="en-US" w:eastAsia="zh-CN"/>
+              </w:rPr>
+              <w:t>空列表</w:t>
+            </w:r>
+          </w:p>
+        </w:tc>
+      </w:tr>
+      <w:tr>
+        <w:tblPrEx>
+          <w:tblBorders>
+            <w:top w:val="single" w:color="auto" w:sz="4" w:space="0"/>
+            <w:left w:val="single" w:color="auto" w:sz="4" w:space="0"/>
+            <w:bottom w:val="single" w:color="auto" w:sz="4" w:space="0"/>
+            <w:right w:val="single" w:color="auto" w:sz="4" w:space="0"/>
+            <w:insideH w:val="single" w:color="auto" w:sz="4" w:space="0"/>
+            <w:insideV w:val="single" w:color="auto" w:sz="4" w:space="0"/>
+          </w:tblBorders>
+          <w:tblLayout w:type="fixed"/>
+          <w:tblCellMar>
+            <w:top w:w="0" w:type="dxa"/>
+            <w:left w:w="108" w:type="dxa"/>
+            <w:bottom w:w="0" w:type="dxa"/>
+            <w:right w:w="108" w:type="dxa"/>
+          </w:tblCellMar>
+        </w:tblPrEx>
+        <w:trPr>
+          <w:trHeight w:val="576" w:hRule="atLeast"/>
+        </w:trPr>
+        <w:tc>
+          <w:tcPr>
+            <w:tcW w:w="1039" w:type="dxa"/>
+          </w:tcPr>
+          <w:p>
+            <w:pPr>
+              <w:rPr>
+                <w:rFonts w:hint="eastAsia"/>
+                <w:sz w:val="21"/>
+                <w:szCs w:val="21"/>
+                <w:vertAlign w:val="baseline"/>
+                <w:lang w:val="en-US" w:eastAsia="zh-CN"/>
+              </w:rPr>
+            </w:pPr>
+            <w:r>
+              <w:rPr>
+                <w:rFonts w:hint="eastAsia"/>
+                <w:sz w:val="21"/>
+                <w:szCs w:val="21"/>
+                <w:vertAlign w:val="baseline"/>
+                <w:lang w:val="en-US" w:eastAsia="zh-CN"/>
+              </w:rPr>
+              <w:t>data</w:t>
+            </w:r>
+          </w:p>
+        </w:tc>
+        <w:tc>
+          <w:tcPr>
+            <w:tcW w:w="1260" w:type="dxa"/>
+          </w:tcPr>
+          <w:p>
+            <w:pPr>
+              <w:rPr>
+                <w:rFonts w:hint="eastAsia"/>
+                <w:sz w:val="21"/>
+                <w:szCs w:val="21"/>
+                <w:vertAlign w:val="baseline"/>
+                <w:lang w:val="en-US" w:eastAsia="zh-CN"/>
+              </w:rPr>
+            </w:pPr>
+            <w:r>
+              <w:rPr>
+                <w:rFonts w:hint="eastAsia"/>
+                <w:sz w:val="21"/>
+                <w:szCs w:val="21"/>
+                <w:vertAlign w:val="baseline"/>
+                <w:lang w:val="en-US" w:eastAsia="zh-CN"/>
+              </w:rPr>
+              <w:t>数据详情</w:t>
+            </w:r>
+          </w:p>
+        </w:tc>
+        <w:tc>
+          <w:tcPr>
+            <w:tcW w:w="1244" w:type="dxa"/>
+          </w:tcPr>
+          <w:p>
+            <w:pPr>
+              <w:rPr>
+                <w:rFonts w:hint="eastAsia"/>
+                <w:sz w:val="21"/>
+                <w:szCs w:val="21"/>
+                <w:vertAlign w:val="baseline"/>
+                <w:lang w:val="en-US" w:eastAsia="zh-CN"/>
+              </w:rPr>
+            </w:pPr>
+          </w:p>
+        </w:tc>
+        <w:tc>
+          <w:tcPr>
+            <w:tcW w:w="1240" w:type="dxa"/>
+          </w:tcPr>
+          <w:p>
+            <w:pPr>
+              <w:rPr>
+                <w:rFonts w:hint="eastAsia"/>
+                <w:sz w:val="21"/>
+                <w:szCs w:val="21"/>
+                <w:vertAlign w:val="baseline"/>
+                <w:lang w:val="en-US" w:eastAsia="zh-CN"/>
+              </w:rPr>
+            </w:pPr>
+          </w:p>
+        </w:tc>
+      </w:tr>
+    </w:tbl>
+    <w:p>
+      <w:pPr>
+        <w:jc w:val="both"/>
+        <w:rPr>
+          <w:rFonts w:hint="eastAsia"/>
+          <w:lang w:val="en-US" w:eastAsia="zh-CN"/>
+        </w:rPr>
+      </w:pPr>
+      <w:r>
+        <w:rPr>
+          <w:rFonts w:hint="eastAsia"/>
+          <w:lang w:val="en-US" w:eastAsia="zh-CN"/>
+        </w:rPr>
+        <w:t xml:space="preserve">data: </w:t>
+      </w:r>
+    </w:p>
+    <w:p>
+      <w:pPr>
+        <w:ind w:firstLine="420" w:firstLineChars="0"/>
+        <w:jc w:val="both"/>
+        <w:rPr>
+          <w:rFonts w:hint="eastAsia"/>
+          <w:lang w:val="en-US" w:eastAsia="zh-CN"/>
+        </w:rPr>
+      </w:pPr>
+      <w:r>
+        <w:rPr>
+          <w:rFonts w:hint="eastAsia"/>
+          <w:lang w:val="en-US" w:eastAsia="zh-CN"/>
+        </w:rPr>
+        <w:t>reward_number:兑奖码</w:t>
+      </w:r>
+    </w:p>
+    <w:p>
+      <w:pPr>
+        <w:ind w:firstLine="420" w:firstLineChars="0"/>
+        <w:jc w:val="both"/>
+        <w:rPr>
+          <w:rFonts w:hint="eastAsia"/>
+          <w:lang w:val="en-US" w:eastAsia="zh-CN"/>
+        </w:rPr>
+      </w:pPr>
+      <w:r>
+        <w:rPr>
+          <w:rFonts w:hint="eastAsia"/>
+          <w:lang w:val="en-US" w:eastAsia="zh-CN"/>
+        </w:rPr>
+        <w:t>reward_tel:兑奖电话</w:t>
+      </w:r>
+    </w:p>
+    <w:p>
+      <w:pPr>
+        <w:ind w:firstLine="420" w:firstLineChars="0"/>
+        <w:jc w:val="both"/>
+        <w:rPr>
+          <w:rFonts w:hint="eastAsia"/>
+          <w:lang w:val="en-US" w:eastAsia="zh-CN"/>
+        </w:rPr>
+      </w:pPr>
+      <w:r>
+        <w:rPr>
+          <w:rFonts w:hint="eastAsia"/>
+          <w:lang w:val="en-US" w:eastAsia="zh-CN"/>
+        </w:rPr>
+        <w:t>ctime:获奖时间</w:t>
+      </w:r>
+    </w:p>
+    <w:p>
+      <w:pPr>
+        <w:ind w:firstLine="420" w:firstLineChars="0"/>
+        <w:jc w:val="both"/>
+        <w:rPr>
+          <w:rFonts w:hint="eastAsia"/>
+          <w:lang w:val="en-US" w:eastAsia="zh-CN"/>
+        </w:rPr>
+      </w:pPr>
+      <w:r>
+        <w:rPr>
+          <w:rFonts w:hint="eastAsia"/>
+          <w:lang w:val="en-US" w:eastAsia="zh-CN"/>
+        </w:rPr>
+        <w:t>period_time:期次（如是商品抽奖）</w:t>
+      </w:r>
+    </w:p>
+    <w:p>
+      <w:pPr>
+        <w:ind w:firstLine="420" w:firstLineChars="0"/>
+        <w:jc w:val="both"/>
+        <w:rPr>
+          <w:rFonts w:hint="eastAsia"/>
+          <w:lang w:val="en-US" w:eastAsia="zh-CN"/>
+        </w:rPr>
+      </w:pPr>
+      <w:r>
+        <w:rPr>
+          <w:rFonts w:hint="eastAsia"/>
+          <w:lang w:val="en-US" w:eastAsia="zh-CN"/>
+        </w:rPr>
+        <w:t>shop_name:商户名</w:t>
+      </w:r>
+    </w:p>
+    <w:p>
+      <w:pPr>
+        <w:ind w:firstLine="420" w:firstLineChars="0"/>
+        <w:jc w:val="both"/>
+        <w:rPr>
+          <w:rFonts w:hint="eastAsia"/>
+          <w:lang w:val="en-US" w:eastAsia="zh-CN"/>
+        </w:rPr>
+      </w:pPr>
+      <w:r>
+        <w:rPr>
+          <w:rFonts w:hint="eastAsia"/>
+          <w:lang w:val="en-US" w:eastAsia="zh-CN"/>
+        </w:rPr>
+        <w:t>shop_address:商户地址</w:t>
+      </w:r>
+    </w:p>
+    <w:p>
+      <w:pPr>
+        <w:ind w:firstLine="420" w:firstLineChars="0"/>
+        <w:jc w:val="both"/>
+        <w:rPr>
+          <w:rFonts w:hint="eastAsia"/>
+          <w:lang w:val="en-US" w:eastAsia="zh-CN"/>
+        </w:rPr>
+      </w:pPr>
+      <w:r>
+        <w:rPr>
+          <w:rFonts w:hint="eastAsia"/>
+          <w:lang w:val="en-US" w:eastAsia="zh-CN"/>
+        </w:rPr>
+        <w:t>title:中奖标题</w:t>
+      </w:r>
       <w:bookmarkStart w:id="0" w:name="_GoBack"/>
       <w:bookmarkEnd w:id="0"/>
     </w:p>
@@ -20293,217 +21479,6 @@
           <w:lang w:val="en-US" w:eastAsia="zh-CN"/>
         </w:rPr>
       </w:pPr>
-      <w:r>
-        <w:rPr>
-          <w:rFonts w:hint="eastAsia"/>
-          <w:lang w:val="en-US" w:eastAsia="zh-CN"/>
-        </w:rPr>
-        <w:t>reward_number:中奖码</w:t>
-      </w:r>
-    </w:p>
-    <w:p>
-      <w:pPr>
-        <w:ind w:firstLine="420" w:firstLineChars="0"/>
-        <w:jc w:val="both"/>
-        <w:rPr>
-          <w:rFonts w:hint="eastAsia"/>
-          <w:lang w:val="en-US" w:eastAsia="zh-CN"/>
-        </w:rPr>
-      </w:pPr>
-      <w:r>
-        <w:rPr>
-          <w:rFonts w:hint="eastAsia"/>
-          <w:lang w:val="en-US" w:eastAsia="zh-CN"/>
-        </w:rPr>
-        <w:t>images:商品图片</w:t>
-      </w:r>
-    </w:p>
-    <w:p>
-      <w:pPr>
-        <w:ind w:firstLine="420" w:firstLineChars="0"/>
-        <w:jc w:val="both"/>
-        <w:rPr>
-          <w:rFonts w:hint="eastAsia"/>
-          <w:lang w:val="en-US" w:eastAsia="zh-CN"/>
-        </w:rPr>
-      </w:pPr>
-      <w:r>
-        <w:rPr>
-          <w:rFonts w:hint="eastAsia"/>
-          <w:lang w:val="en-US" w:eastAsia="zh-CN"/>
-        </w:rPr>
-        <w:t>product_id:商品id</w:t>
-      </w:r>
-    </w:p>
-    <w:p>
-      <w:pPr>
-        <w:ind w:firstLine="420" w:firstLineChars="0"/>
-        <w:jc w:val="both"/>
-        <w:rPr>
-          <w:rFonts w:hint="eastAsia"/>
-          <w:lang w:val="en-US" w:eastAsia="zh-CN"/>
-        </w:rPr>
-      </w:pPr>
-      <w:r>
-        <w:rPr>
-          <w:rFonts w:hint="eastAsia"/>
-          <w:lang w:val="en-US" w:eastAsia="zh-CN"/>
-        </w:rPr>
-        <w:t>product_name:商品名</w:t>
-      </w:r>
-    </w:p>
-    <w:p>
-      <w:pPr>
-        <w:ind w:firstLine="420" w:firstLineChars="0"/>
-        <w:jc w:val="both"/>
-        <w:rPr>
-          <w:rFonts w:hint="eastAsia"/>
-          <w:lang w:val="en-US" w:eastAsia="zh-CN"/>
-        </w:rPr>
-      </w:pPr>
-      <w:r>
-        <w:rPr>
-          <w:rFonts w:hint="eastAsia"/>
-          <w:lang w:val="en-US" w:eastAsia="zh-CN"/>
-        </w:rPr>
-        <w:t>price:商品价格</w:t>
-      </w:r>
-    </w:p>
-    <w:p>
-      <w:pPr>
-        <w:ind w:firstLine="420" w:firstLineChars="0"/>
-        <w:jc w:val="both"/>
-        <w:rPr>
-          <w:rFonts w:hint="eastAsia"/>
-          <w:lang w:val="en-US" w:eastAsia="zh-CN"/>
-        </w:rPr>
-      </w:pPr>
-      <w:r>
-        <w:rPr>
-          <w:rFonts w:hint="eastAsia"/>
-          <w:lang w:val="en-US" w:eastAsia="zh-CN"/>
-        </w:rPr>
-        <w:t>order_time:下单时间</w:t>
-      </w:r>
-    </w:p>
-    <w:p>
-      <w:pPr>
-        <w:ind w:firstLine="420" w:firstLineChars="0"/>
-        <w:jc w:val="both"/>
-        <w:rPr>
-          <w:rFonts w:hint="eastAsia"/>
-          <w:lang w:val="en-US" w:eastAsia="zh-CN"/>
-        </w:rPr>
-      </w:pPr>
-      <w:r>
-        <w:rPr>
-          <w:rFonts w:hint="eastAsia"/>
-          <w:lang w:val="en-US" w:eastAsia="zh-CN"/>
-        </w:rPr>
-        <w:t>period_id:期次id</w:t>
-      </w:r>
-    </w:p>
-    <w:p>
-      <w:pPr>
-        <w:ind w:firstLine="420" w:firstLineChars="0"/>
-        <w:jc w:val="both"/>
-        <w:rPr>
-          <w:rFonts w:hint="eastAsia"/>
-          <w:lang w:val="en-US" w:eastAsia="zh-CN"/>
-        </w:rPr>
-      </w:pPr>
-      <w:r>
-        <w:rPr>
-          <w:rFonts w:hint="eastAsia"/>
-          <w:lang w:val="en-US" w:eastAsia="zh-CN"/>
-        </w:rPr>
-        <w:t>period_time:期次</w:t>
-      </w:r>
-    </w:p>
-    <w:p>
-      <w:pPr>
-        <w:ind w:firstLine="420" w:firstLineChars="0"/>
-        <w:jc w:val="both"/>
-        <w:rPr>
-          <w:rFonts w:hint="eastAsia"/>
-          <w:lang w:val="en-US" w:eastAsia="zh-CN"/>
-        </w:rPr>
-      </w:pPr>
-      <w:r>
-        <w:rPr>
-          <w:rFonts w:hint="eastAsia"/>
-          <w:lang w:val="en-US" w:eastAsia="zh-CN"/>
-        </w:rPr>
-        <w:t>period_name:期次名</w:t>
-      </w:r>
-    </w:p>
-    <w:p>
-      <w:pPr>
-        <w:ind w:firstLine="420" w:firstLineChars="0"/>
-        <w:jc w:val="both"/>
-        <w:rPr>
-          <w:rFonts w:hint="eastAsia"/>
-          <w:lang w:val="en-US" w:eastAsia="zh-CN"/>
-        </w:rPr>
-      </w:pPr>
-      <w:r>
-        <w:rPr>
-          <w:rFonts w:hint="eastAsia"/>
-          <w:lang w:val="en-US" w:eastAsia="zh-CN"/>
-        </w:rPr>
-        <w:t>comment_num:晒单量</w:t>
-      </w:r>
-    </w:p>
-    <w:p>
-      <w:pPr>
-        <w:ind w:firstLine="420" w:firstLineChars="0"/>
-        <w:jc w:val="both"/>
-        <w:rPr>
-          <w:rFonts w:hint="eastAsia"/>
-          <w:lang w:val="en-US" w:eastAsia="zh-CN"/>
-        </w:rPr>
-      </w:pPr>
-      <w:r>
-        <w:rPr>
-          <w:rFonts w:hint="eastAsia"/>
-          <w:lang w:val="en-US" w:eastAsia="zh-CN"/>
-        </w:rPr>
-        <w:t>next_period_time:下期期次</w:t>
-      </w:r>
-    </w:p>
-    <w:p>
-      <w:pPr>
-        <w:ind w:firstLine="420" w:firstLineChars="0"/>
-        <w:jc w:val="both"/>
-        <w:rPr>
-          <w:rFonts w:hint="eastAsia"/>
-          <w:lang w:val="en-US" w:eastAsia="zh-CN"/>
-        </w:rPr>
-      </w:pPr>
-      <w:r>
-        <w:rPr>
-          <w:rFonts w:hint="eastAsia"/>
-          <w:lang w:val="en-US" w:eastAsia="zh-CN"/>
-        </w:rPr>
-        <w:t>next_period_id:下期id</w:t>
-      </w:r>
-    </w:p>
-    <w:p>
-      <w:pPr>
-        <w:ind w:firstLine="420" w:firstLineChars="0"/>
-        <w:jc w:val="both"/>
-        <w:rPr>
-          <w:rFonts w:hint="eastAsia"/>
-          <w:lang w:val="en-US" w:eastAsia="zh-CN"/>
-        </w:rPr>
-      </w:pPr>
-      <w:r>
-        <w:rPr>
-          <w:rFonts w:hint="eastAsia"/>
-          <w:lang w:val="en-US" w:eastAsia="zh-CN"/>
-        </w:rPr>
-        <w:t>last_product_info:上期期次商品信息</w:t>
-      </w:r>
     </w:p>
     <w:sectPr>
       <w:pgSz w:w="11906" w:h="16838"/>
